--- a/Documentatie/DomoticaProjectDocs.docx
+++ b/Documentatie/DomoticaProjectDocs.docx
@@ -244,11 +244,19 @@
           <w:b/>
         </w:rPr>
       </w:pPr>
+      <w:proofErr w:type="spellStart"/>
       <w:r>
         <w:rPr>
           <w:b/>
         </w:rPr>
-        <w:t>Teamleden:</w:t>
+        <w:t>Teamleden</w:t>
+      </w:r>
+      <w:proofErr w:type="spellEnd"/>
+      <w:r>
+        <w:rPr>
+          <w:b/>
+        </w:rPr>
+        <w:t>:</w:t>
       </w:r>
     </w:p>
     <w:p>
@@ -266,7 +274,21 @@
         <w:rPr>
           <w:lang w:val="nl-NL"/>
         </w:rPr>
-        <w:t>Dirk Grent (</w:t>
+        <w:t xml:space="preserve">Dirk </w:t>
+      </w:r>
+      <w:proofErr w:type="spellStart"/>
+      <w:r>
+        <w:rPr>
+          <w:lang w:val="nl-NL"/>
+        </w:rPr>
+        <w:t>Grent</w:t>
+      </w:r>
+      <w:proofErr w:type="spellEnd"/>
+      <w:r>
+        <w:rPr>
+          <w:lang w:val="nl-NL"/>
+        </w:rPr>
+        <w:t xml:space="preserve"> (</w:t>
       </w:r>
       <w:hyperlink r:id="rId9" w:history="1">
         <w:r>
@@ -293,7 +315,15 @@
         </w:numPr>
       </w:pPr>
       <w:r>
-        <w:t>Rick Andreae (</w:t>
+        <w:t xml:space="preserve">Rick </w:t>
+      </w:r>
+      <w:proofErr w:type="spellStart"/>
+      <w:r>
+        <w:t>Andreae</w:t>
+      </w:r>
+      <w:proofErr w:type="spellEnd"/>
+      <w:r>
+        <w:t xml:space="preserve"> (</w:t>
       </w:r>
       <w:hyperlink r:id="rId10" w:history="1">
         <w:r>
@@ -356,7 +386,15 @@
         <w:t>)</w:t>
       </w:r>
       <w:r>
-        <w:t xml:space="preserve"> (Coordinator C opdracht)</w:t>
+        <w:t xml:space="preserve"> (Coordinator C </w:t>
+      </w:r>
+      <w:proofErr w:type="spellStart"/>
+      <w:r>
+        <w:t>opdracht</w:t>
+      </w:r>
+      <w:proofErr w:type="spellEnd"/>
+      <w:r>
+        <w:t>)</w:t>
       </w:r>
     </w:p>
     <w:p>
@@ -364,7 +402,35 @@
         <w:rPr>
           <w:b/>
         </w:rPr>
-        <w:t>Datum laatste wijziging:</w:t>
+        <w:t xml:space="preserve">Datum </w:t>
+      </w:r>
+      <w:proofErr w:type="spellStart"/>
+      <w:r>
+        <w:rPr>
+          <w:b/>
+        </w:rPr>
+        <w:t>laatste</w:t>
+      </w:r>
+      <w:proofErr w:type="spellEnd"/>
+      <w:r>
+        <w:rPr>
+          <w:b/>
+        </w:rPr>
+        <w:t xml:space="preserve"> </w:t>
+      </w:r>
+      <w:proofErr w:type="spellStart"/>
+      <w:r>
+        <w:rPr>
+          <w:b/>
+        </w:rPr>
+        <w:t>wijziging</w:t>
+      </w:r>
+      <w:proofErr w:type="spellEnd"/>
+      <w:r>
+        <w:rPr>
+          <w:b/>
+        </w:rPr>
+        <w:t>:</w:t>
       </w:r>
       <w:r>
         <w:t xml:space="preserve"> </w:t>
@@ -631,7 +697,7 @@
             </w:rPr>
             <w:fldChar w:fldCharType="separate"/>
           </w:r>
-          <w:hyperlink w:anchor="_Toc12390135" w:history="1">
+          <w:hyperlink w:anchor="_Toc12477036" w:history="1">
             <w:r>
               <w:rPr>
                 <w:rStyle w:val="Hyperlink"/>
@@ -674,7 +740,7 @@
                 <w:noProof/>
                 <w:webHidden/>
               </w:rPr>
-              <w:instrText xml:space="preserve"> PAGEREF _Toc12390135 \h </w:instrText>
+              <w:instrText xml:space="preserve"> PAGEREF _Toc12477036 \h </w:instrText>
             </w:r>
             <w:r>
               <w:rPr>
@@ -694,7 +760,7 @@
                 <w:noProof/>
                 <w:webHidden/>
               </w:rPr>
-              <w:t>1</w:t>
+              <w:t>2</w:t>
             </w:r>
             <w:r>
               <w:rPr>
@@ -717,7 +783,7 @@
               <w:noProof/>
             </w:rPr>
           </w:pPr>
-          <w:hyperlink w:anchor="_Toc12390136" w:history="1">
+          <w:hyperlink w:anchor="_Toc12477037" w:history="1">
             <w:r>
               <w:rPr>
                 <w:rStyle w:val="Hyperlink"/>
@@ -760,7 +826,7 @@
                 <w:noProof/>
                 <w:webHidden/>
               </w:rPr>
-              <w:instrText xml:space="preserve"> PAGEREF _Toc12390136 \h </w:instrText>
+              <w:instrText xml:space="preserve"> PAGEREF _Toc12477037 \h </w:instrText>
             </w:r>
             <w:r>
               <w:rPr>
@@ -780,7 +846,7 @@
                 <w:noProof/>
                 <w:webHidden/>
               </w:rPr>
-              <w:t>2</w:t>
+              <w:t>3</w:t>
             </w:r>
             <w:r>
               <w:rPr>
@@ -803,7 +869,7 @@
               <w:noProof/>
             </w:rPr>
           </w:pPr>
-          <w:hyperlink w:anchor="_Toc12390137" w:history="1">
+          <w:hyperlink w:anchor="_Toc12477038" w:history="1">
             <w:r>
               <w:rPr>
                 <w:rStyle w:val="Hyperlink"/>
@@ -852,7 +918,7 @@
                 <w:noProof/>
                 <w:webHidden/>
               </w:rPr>
-              <w:instrText xml:space="preserve"> PAGEREF _Toc12390137 \h </w:instrText>
+              <w:instrText xml:space="preserve"> PAGEREF _Toc12477038 \h </w:instrText>
             </w:r>
             <w:r>
               <w:rPr>
@@ -895,7 +961,7 @@
               <w:noProof/>
             </w:rPr>
           </w:pPr>
-          <w:hyperlink w:anchor="_Toc12390138" w:history="1">
+          <w:hyperlink w:anchor="_Toc12477039" w:history="1">
             <w:r>
               <w:rPr>
                 <w:rStyle w:val="Hyperlink"/>
@@ -944,7 +1010,7 @@
                 <w:noProof/>
                 <w:webHidden/>
               </w:rPr>
-              <w:instrText xml:space="preserve"> PAGEREF _Toc12390138 \h </w:instrText>
+              <w:instrText xml:space="preserve"> PAGEREF _Toc12477039 \h </w:instrText>
             </w:r>
             <w:r>
               <w:rPr>
@@ -987,7 +1053,7 @@
               <w:noProof/>
             </w:rPr>
           </w:pPr>
-          <w:hyperlink w:anchor="_Toc12390140" w:history="1">
+          <w:hyperlink w:anchor="_Toc12477041" w:history="1">
             <w:r>
               <w:rPr>
                 <w:rStyle w:val="Hyperlink"/>
@@ -1030,7 +1096,7 @@
                 <w:noProof/>
                 <w:webHidden/>
               </w:rPr>
-              <w:instrText xml:space="preserve"> PAGEREF _Toc12390140 \h </w:instrText>
+              <w:instrText xml:space="preserve"> PAGEREF _Toc12477041 \h </w:instrText>
             </w:r>
             <w:r>
               <w:rPr>
@@ -1050,7 +1116,7 @@
                 <w:noProof/>
                 <w:webHidden/>
               </w:rPr>
-              <w:t>4</w:t>
+              <w:t>5</w:t>
             </w:r>
             <w:r>
               <w:rPr>
@@ -1073,7 +1139,7 @@
               <w:noProof/>
             </w:rPr>
           </w:pPr>
-          <w:hyperlink w:anchor="_Toc12390141" w:history="1">
+          <w:hyperlink w:anchor="_Toc12477042" w:history="1">
             <w:r>
               <w:rPr>
                 <w:rStyle w:val="Hyperlink"/>
@@ -1122,7 +1188,7 @@
                 <w:noProof/>
                 <w:webHidden/>
               </w:rPr>
-              <w:instrText xml:space="preserve"> PAGEREF _Toc12390141 \h </w:instrText>
+              <w:instrText xml:space="preserve"> PAGEREF _Toc12477042 \h </w:instrText>
             </w:r>
             <w:r>
               <w:rPr>
@@ -1142,7 +1208,7 @@
                 <w:noProof/>
                 <w:webHidden/>
               </w:rPr>
-              <w:t>4</w:t>
+              <w:t>5</w:t>
             </w:r>
             <w:r>
               <w:rPr>
@@ -1165,7 +1231,7 @@
               <w:noProof/>
             </w:rPr>
           </w:pPr>
-          <w:hyperlink w:anchor="_Toc12390142" w:history="1">
+          <w:hyperlink w:anchor="_Toc12477043" w:history="1">
             <w:r>
               <w:rPr>
                 <w:rStyle w:val="Hyperlink"/>
@@ -1214,7 +1280,7 @@
                 <w:noProof/>
                 <w:webHidden/>
               </w:rPr>
-              <w:instrText xml:space="preserve"> PAGEREF _Toc12390142 \h </w:instrText>
+              <w:instrText xml:space="preserve"> PAGEREF _Toc12477043 \h </w:instrText>
             </w:r>
             <w:r>
               <w:rPr>
@@ -1234,7 +1300,7 @@
                 <w:noProof/>
                 <w:webHidden/>
               </w:rPr>
-              <w:t>5</w:t>
+              <w:t>8</w:t>
             </w:r>
             <w:r>
               <w:rPr>
@@ -1257,7 +1323,7 @@
               <w:noProof/>
             </w:rPr>
           </w:pPr>
-          <w:hyperlink w:anchor="_Toc12390143" w:history="1">
+          <w:hyperlink w:anchor="_Toc12477044" w:history="1">
             <w:r>
               <w:rPr>
                 <w:rStyle w:val="Hyperlink"/>
@@ -1306,7 +1372,7 @@
                 <w:noProof/>
                 <w:webHidden/>
               </w:rPr>
-              <w:instrText xml:space="preserve"> PAGEREF _Toc12390143 \h </w:instrText>
+              <w:instrText xml:space="preserve"> PAGEREF _Toc12477044 \h </w:instrText>
             </w:r>
             <w:r>
               <w:rPr>
@@ -1326,7 +1392,363 @@
                 <w:noProof/>
                 <w:webHidden/>
               </w:rPr>
-              <w:t>6</w:t>
+              <w:t>9</w:t>
+            </w:r>
+            <w:r>
+              <w:rPr>
+                <w:noProof/>
+                <w:webHidden/>
+              </w:rPr>
+              <w:fldChar w:fldCharType="end"/>
+            </w:r>
+          </w:hyperlink>
+        </w:p>
+        <w:p>
+          <w:pPr>
+            <w:pStyle w:val="Inhopg1"/>
+            <w:tabs>
+              <w:tab w:val="left" w:pos="440"/>
+              <w:tab w:val="right" w:leader="dot" w:pos="9350"/>
+            </w:tabs>
+            <w:rPr>
+              <w:rFonts w:eastAsiaTheme="minorEastAsia"/>
+              <w:noProof/>
+            </w:rPr>
+          </w:pPr>
+          <w:hyperlink w:anchor="_Toc12477045" w:history="1">
+            <w:r>
+              <w:rPr>
+                <w:rStyle w:val="Hyperlink"/>
+                <w:noProof/>
+                <w:lang w:val="nl-NL"/>
+              </w:rPr>
+              <w:t>4.</w:t>
+            </w:r>
+            <w:r>
+              <w:rPr>
+                <w:rFonts w:eastAsiaTheme="minorEastAsia"/>
+                <w:noProof/>
+              </w:rPr>
+              <w:tab/>
+            </w:r>
+            <w:r>
+              <w:rPr>
+                <w:rStyle w:val="Hyperlink"/>
+                <w:noProof/>
+                <w:lang w:val="nl-NL"/>
+              </w:rPr>
+              <w:t>Beschrijving van de Arduino</w:t>
+            </w:r>
+            <w:r>
+              <w:rPr>
+                <w:noProof/>
+                <w:webHidden/>
+              </w:rPr>
+              <w:tab/>
+            </w:r>
+            <w:r>
+              <w:rPr>
+                <w:noProof/>
+                <w:webHidden/>
+              </w:rPr>
+              <w:fldChar w:fldCharType="begin"/>
+            </w:r>
+            <w:r>
+              <w:rPr>
+                <w:noProof/>
+                <w:webHidden/>
+              </w:rPr>
+              <w:instrText xml:space="preserve"> PAGEREF _Toc12477045 \h </w:instrText>
+            </w:r>
+            <w:r>
+              <w:rPr>
+                <w:noProof/>
+                <w:webHidden/>
+              </w:rPr>
+            </w:r>
+            <w:r>
+              <w:rPr>
+                <w:noProof/>
+                <w:webHidden/>
+              </w:rPr>
+              <w:fldChar w:fldCharType="separate"/>
+            </w:r>
+            <w:r>
+              <w:rPr>
+                <w:noProof/>
+                <w:webHidden/>
+              </w:rPr>
+              <w:t>10</w:t>
+            </w:r>
+            <w:r>
+              <w:rPr>
+                <w:noProof/>
+                <w:webHidden/>
+              </w:rPr>
+              <w:fldChar w:fldCharType="end"/>
+            </w:r>
+          </w:hyperlink>
+        </w:p>
+        <w:p>
+          <w:pPr>
+            <w:pStyle w:val="Inhopg2"/>
+            <w:tabs>
+              <w:tab w:val="left" w:pos="880"/>
+              <w:tab w:val="right" w:leader="dot" w:pos="9350"/>
+            </w:tabs>
+            <w:rPr>
+              <w:rFonts w:eastAsiaTheme="minorEastAsia"/>
+              <w:noProof/>
+            </w:rPr>
+          </w:pPr>
+          <w:hyperlink w:anchor="_Toc12477046" w:history="1">
+            <w:r>
+              <w:rPr>
+                <w:rStyle w:val="Hyperlink"/>
+                <w:noProof/>
+                <w:lang w:val="nl-NL"/>
+                <w14:scene3d>
+                  <w14:camera w14:prst="orthographicFront"/>
+                  <w14:lightRig w14:rig="threePt" w14:dir="t">
+                    <w14:rot w14:lat="0" w14:lon="0" w14:rev="0"/>
+                  </w14:lightRig>
+                </w14:scene3d>
+              </w:rPr>
+              <w:t>4.1.</w:t>
+            </w:r>
+            <w:r>
+              <w:rPr>
+                <w:rFonts w:eastAsiaTheme="minorEastAsia"/>
+                <w:noProof/>
+              </w:rPr>
+              <w:tab/>
+            </w:r>
+            <w:r>
+              <w:rPr>
+                <w:rStyle w:val="Hyperlink"/>
+                <w:noProof/>
+                <w:lang w:val="nl-NL"/>
+              </w:rPr>
+              <w:t>Arduino schema’s</w:t>
+            </w:r>
+            <w:r>
+              <w:rPr>
+                <w:noProof/>
+                <w:webHidden/>
+              </w:rPr>
+              <w:tab/>
+            </w:r>
+            <w:r>
+              <w:rPr>
+                <w:noProof/>
+                <w:webHidden/>
+              </w:rPr>
+              <w:fldChar w:fldCharType="begin"/>
+            </w:r>
+            <w:r>
+              <w:rPr>
+                <w:noProof/>
+                <w:webHidden/>
+              </w:rPr>
+              <w:instrText xml:space="preserve"> PAGEREF _Toc12477046 \h </w:instrText>
+            </w:r>
+            <w:r>
+              <w:rPr>
+                <w:noProof/>
+                <w:webHidden/>
+              </w:rPr>
+            </w:r>
+            <w:r>
+              <w:rPr>
+                <w:noProof/>
+                <w:webHidden/>
+              </w:rPr>
+              <w:fldChar w:fldCharType="separate"/>
+            </w:r>
+            <w:r>
+              <w:rPr>
+                <w:noProof/>
+                <w:webHidden/>
+              </w:rPr>
+              <w:t>10</w:t>
+            </w:r>
+            <w:r>
+              <w:rPr>
+                <w:noProof/>
+                <w:webHidden/>
+              </w:rPr>
+              <w:fldChar w:fldCharType="end"/>
+            </w:r>
+          </w:hyperlink>
+        </w:p>
+        <w:p>
+          <w:pPr>
+            <w:pStyle w:val="Inhopg1"/>
+            <w:tabs>
+              <w:tab w:val="left" w:pos="440"/>
+              <w:tab w:val="right" w:leader="dot" w:pos="9350"/>
+            </w:tabs>
+            <w:rPr>
+              <w:rFonts w:eastAsiaTheme="minorEastAsia"/>
+              <w:noProof/>
+            </w:rPr>
+          </w:pPr>
+          <w:hyperlink w:anchor="_Toc12477047" w:history="1">
+            <w:r>
+              <w:rPr>
+                <w:rStyle w:val="Hyperlink"/>
+                <w:noProof/>
+                <w:lang w:val="nl-NL"/>
+              </w:rPr>
+              <w:t>5.</w:t>
+            </w:r>
+            <w:r>
+              <w:rPr>
+                <w:rFonts w:eastAsiaTheme="minorEastAsia"/>
+                <w:noProof/>
+              </w:rPr>
+              <w:tab/>
+            </w:r>
+            <w:r>
+              <w:rPr>
+                <w:rStyle w:val="Hyperlink"/>
+                <w:noProof/>
+                <w:lang w:val="nl-NL"/>
+              </w:rPr>
+              <w:t>Beschrijving van de voederconstructie</w:t>
+            </w:r>
+            <w:r>
+              <w:rPr>
+                <w:noProof/>
+                <w:webHidden/>
+              </w:rPr>
+              <w:tab/>
+            </w:r>
+            <w:r>
+              <w:rPr>
+                <w:noProof/>
+                <w:webHidden/>
+              </w:rPr>
+              <w:fldChar w:fldCharType="begin"/>
+            </w:r>
+            <w:r>
+              <w:rPr>
+                <w:noProof/>
+                <w:webHidden/>
+              </w:rPr>
+              <w:instrText xml:space="preserve"> PAGEREF _Toc12477047 \h </w:instrText>
+            </w:r>
+            <w:r>
+              <w:rPr>
+                <w:noProof/>
+                <w:webHidden/>
+              </w:rPr>
+            </w:r>
+            <w:r>
+              <w:rPr>
+                <w:noProof/>
+                <w:webHidden/>
+              </w:rPr>
+              <w:fldChar w:fldCharType="separate"/>
+            </w:r>
+            <w:r>
+              <w:rPr>
+                <w:noProof/>
+                <w:webHidden/>
+              </w:rPr>
+              <w:t>11</w:t>
+            </w:r>
+            <w:r>
+              <w:rPr>
+                <w:noProof/>
+                <w:webHidden/>
+              </w:rPr>
+              <w:fldChar w:fldCharType="end"/>
+            </w:r>
+          </w:hyperlink>
+        </w:p>
+        <w:p>
+          <w:pPr>
+            <w:pStyle w:val="Inhopg2"/>
+            <w:tabs>
+              <w:tab w:val="left" w:pos="880"/>
+              <w:tab w:val="right" w:leader="dot" w:pos="9350"/>
+            </w:tabs>
+            <w:rPr>
+              <w:rFonts w:eastAsiaTheme="minorEastAsia"/>
+              <w:noProof/>
+            </w:rPr>
+          </w:pPr>
+          <w:hyperlink w:anchor="_Toc12477048" w:history="1">
+            <w:r>
+              <w:rPr>
+                <w:rStyle w:val="Hyperlink"/>
+                <w:noProof/>
+                <w:lang w:val="nl-NL"/>
+                <w14:scene3d>
+                  <w14:camera w14:prst="orthographicFront"/>
+                  <w14:lightRig w14:rig="threePt" w14:dir="t">
+                    <w14:rot w14:lat="0" w14:lon="0" w14:rev="0"/>
+                  </w14:lightRig>
+                </w14:scene3d>
+              </w:rPr>
+              <w:t>5.1.</w:t>
+            </w:r>
+            <w:r>
+              <w:rPr>
+                <w:rFonts w:eastAsiaTheme="minorEastAsia"/>
+                <w:noProof/>
+              </w:rPr>
+              <w:tab/>
+            </w:r>
+            <w:r>
+              <w:rPr>
+                <w:rStyle w:val="Hyperlink"/>
+                <w:noProof/>
+                <w:lang w:val="nl-NL"/>
+              </w:rPr>
+              <w:t>Schema’s constructie</w:t>
+            </w:r>
+            <w:r>
+              <w:rPr>
+                <w:noProof/>
+                <w:webHidden/>
+              </w:rPr>
+              <w:tab/>
+            </w:r>
+            <w:r>
+              <w:rPr>
+                <w:noProof/>
+                <w:webHidden/>
+              </w:rPr>
+              <w:fldChar w:fldCharType="begin"/>
+            </w:r>
+            <w:r>
+              <w:rPr>
+                <w:noProof/>
+                <w:webHidden/>
+              </w:rPr>
+              <w:instrText xml:space="preserve"> PAGEREF _Toc12477048 \h </w:instrText>
+            </w:r>
+            <w:r>
+              <w:rPr>
+                <w:noProof/>
+                <w:webHidden/>
+              </w:rPr>
+            </w:r>
+            <w:r>
+              <w:rPr>
+                <w:noProof/>
+                <w:webHidden/>
+              </w:rPr>
+              <w:fldChar w:fldCharType="separate"/>
+            </w:r>
+            <w:r>
+              <w:rPr>
+                <w:noProof/>
+                <w:webHidden/>
+              </w:rPr>
+              <w:t>11</w:t>
             </w:r>
             <w:r>
               <w:rPr>
@@ -1454,33 +1876,12 @@
     </w:p>
     <w:p>
       <w:pPr>
-        <w:rPr>
-          <w:lang w:val="nl-NL"/>
-        </w:rPr>
-      </w:pPr>
-    </w:p>
-    <w:p>
-      <w:pPr>
-        <w:rPr>
-          <w:lang w:val="nl-NL"/>
-        </w:rPr>
-      </w:pPr>
-    </w:p>
-    <w:p>
-      <w:pPr>
-        <w:rPr>
-          <w:lang w:val="nl-NL"/>
-        </w:rPr>
-      </w:pPr>
-    </w:p>
-    <w:p>
-      <w:pPr>
         <w:pStyle w:val="Kop1"/>
         <w:rPr>
           <w:lang w:val="nl-NL"/>
         </w:rPr>
       </w:pPr>
-      <w:bookmarkStart w:id="1" w:name="_Toc12390135"/>
+      <w:bookmarkStart w:id="1" w:name="_Toc12477036"/>
       <w:r>
         <w:rPr>
           <w:lang w:val="nl-NL"/>
@@ -1507,40 +1908,14 @@
         <w:rPr>
           <w:lang w:val="nl-NL"/>
         </w:rPr>
-        <w:t xml:space="preserve">Dit document betreft het </w:t>
-      </w:r>
-      <w:r>
-        <w:rPr>
-          <w:lang w:val="nl-NL"/>
-        </w:rPr>
-        <w:t>technische document</w:t>
-      </w:r>
-      <w:r>
-        <w:rPr>
-          <w:lang w:val="nl-NL"/>
-        </w:rPr>
-        <w:t xml:space="preserve"> van </w:t>
-      </w:r>
-      <w:r>
-        <w:rPr>
-          <w:lang w:val="nl-NL"/>
-        </w:rPr>
-        <w:t xml:space="preserve">team </w:t>
-      </w:r>
-      <w:r>
-        <w:rPr>
-          <w:lang w:val="nl-NL"/>
-        </w:rPr>
-        <w:t>3</w:t>
-      </w:r>
-      <w:r>
-        <w:rPr>
-          <w:lang w:val="nl-NL"/>
-        </w:rPr>
-        <w:t xml:space="preserve"> van de klas HBO-ICT 1G. </w:t>
-      </w:r>
-      <w:bookmarkStart w:id="2" w:name="_GoBack"/>
-      <w:bookmarkEnd w:id="2"/>
+        <w:t>Dit document betreft de technische documentatie van het domotica project. Dit document is eigendom van team 3 van de klas HBO-ICT 1G.</w:t>
+      </w:r>
+      <w:r>
+        <w:rPr>
+          <w:lang w:val="nl-NL"/>
+        </w:rPr>
+        <w:t xml:space="preserve"> </w:t>
+      </w:r>
       <w:r>
         <w:rPr>
           <w:lang w:val="nl-NL"/>
@@ -1788,7 +2163,7 @@
           <w:lang w:val="nl-NL"/>
         </w:rPr>
       </w:pPr>
-      <w:bookmarkStart w:id="3" w:name="_Toc12390136"/>
+      <w:bookmarkStart w:id="2" w:name="_Toc12477037"/>
       <w:r>
         <w:rPr>
           <w:lang w:val="nl-NL"/>
@@ -1796,122 +2171,122 @@
         <w:lastRenderedPageBreak/>
         <w:t>Requirements en User stories</w:t>
       </w:r>
+      <w:bookmarkEnd w:id="2"/>
+    </w:p>
+    <w:p>
+      <w:pPr>
+        <w:rPr>
+          <w:lang w:val="nl-NL"/>
+        </w:rPr>
+      </w:pPr>
+    </w:p>
+    <w:p>
+      <w:pPr>
+        <w:rPr>
+          <w:lang w:val="nl-NL"/>
+        </w:rPr>
+      </w:pPr>
+      <w:r>
+        <w:rPr>
+          <w:lang w:val="nl-NL"/>
+        </w:rPr>
+        <w:t xml:space="preserve">Om de requirements van dit project duidelijk in beeld te krijgen </w:t>
+      </w:r>
+      <w:r>
+        <w:rPr>
+          <w:lang w:val="nl-NL"/>
+        </w:rPr>
+        <w:t xml:space="preserve">wordt er eerst een lijst met user stories opgezet. </w:t>
+      </w:r>
+      <w:r>
+        <w:rPr>
+          <w:lang w:val="nl-NL"/>
+        </w:rPr>
+        <w:t xml:space="preserve">Deze user stories zijn gesorteerd met behulp van de MoSCoW methode. </w:t>
+      </w:r>
+      <w:r>
+        <w:rPr>
+          <w:lang w:val="nl-NL"/>
+        </w:rPr>
+        <w:t xml:space="preserve">Vanuit deze user stories </w:t>
+      </w:r>
+      <w:r>
+        <w:rPr>
+          <w:lang w:val="nl-NL"/>
+        </w:rPr>
+        <w:t xml:space="preserve">worden de requirements van het project </w:t>
+      </w:r>
+      <w:r>
+        <w:rPr>
+          <w:lang w:val="nl-NL"/>
+        </w:rPr>
+        <w:t>opgesteld</w:t>
+      </w:r>
+      <w:r>
+        <w:rPr>
+          <w:lang w:val="nl-NL"/>
+        </w:rPr>
+        <w:t>.</w:t>
+      </w:r>
+      <w:r>
+        <w:rPr>
+          <w:lang w:val="nl-NL"/>
+        </w:rPr>
+        <w:t xml:space="preserve"> </w:t>
+      </w:r>
+      <w:r>
+        <w:rPr>
+          <w:lang w:val="nl-NL"/>
+        </w:rPr>
+        <w:t>Elk</w:t>
+      </w:r>
+      <w:r>
+        <w:rPr>
+          <w:lang w:val="nl-NL"/>
+        </w:rPr>
+        <w:t xml:space="preserve"> onderdeel </w:t>
+      </w:r>
+      <w:r>
+        <w:rPr>
+          <w:lang w:val="nl-NL"/>
+        </w:rPr>
+        <w:t xml:space="preserve">is </w:t>
+      </w:r>
+      <w:r>
+        <w:rPr>
+          <w:lang w:val="nl-NL"/>
+        </w:rPr>
+        <w:t>op prioriteit gesorteerd (nummering)</w:t>
+      </w:r>
+      <w:r>
+        <w:rPr>
+          <w:lang w:val="nl-NL"/>
+        </w:rPr>
+        <w:t>.</w:t>
+      </w:r>
+    </w:p>
+    <w:p>
+      <w:pPr>
+        <w:rPr>
+          <w:lang w:val="nl-NL"/>
+        </w:rPr>
+      </w:pPr>
+    </w:p>
+    <w:p>
+      <w:pPr>
+        <w:pStyle w:val="Kop2"/>
+        <w:rPr>
+          <w:lang w:val="nl-NL"/>
+        </w:rPr>
+      </w:pPr>
+      <w:bookmarkStart w:id="3" w:name="_Toc12477038"/>
+      <w:r>
+        <w:rPr>
+          <w:lang w:val="nl-NL"/>
+        </w:rPr>
+        <w:t>User stories</w:t>
+      </w:r>
       <w:bookmarkEnd w:id="3"/>
-    </w:p>
-    <w:p>
-      <w:pPr>
-        <w:rPr>
-          <w:lang w:val="nl-NL"/>
-        </w:rPr>
-      </w:pPr>
-    </w:p>
-    <w:p>
-      <w:pPr>
-        <w:rPr>
-          <w:lang w:val="nl-NL"/>
-        </w:rPr>
-      </w:pPr>
-      <w:r>
-        <w:rPr>
-          <w:lang w:val="nl-NL"/>
-        </w:rPr>
-        <w:t xml:space="preserve">Om de requirements van dit project duidelijk in beeld te krijgen </w:t>
-      </w:r>
-      <w:r>
-        <w:rPr>
-          <w:lang w:val="nl-NL"/>
-        </w:rPr>
-        <w:t xml:space="preserve">wordt er eerst een lijst met user stories opgezet. </w:t>
-      </w:r>
-      <w:r>
-        <w:rPr>
-          <w:lang w:val="nl-NL"/>
-        </w:rPr>
-        <w:t xml:space="preserve">Deze user stories zijn gesorteerd met behulp van de MoSCoW methode. </w:t>
-      </w:r>
-      <w:r>
-        <w:rPr>
-          <w:lang w:val="nl-NL"/>
-        </w:rPr>
-        <w:t xml:space="preserve">Vanuit deze user stories </w:t>
-      </w:r>
-      <w:r>
-        <w:rPr>
-          <w:lang w:val="nl-NL"/>
-        </w:rPr>
-        <w:t xml:space="preserve">worden de requirements van het project </w:t>
-      </w:r>
-      <w:r>
-        <w:rPr>
-          <w:lang w:val="nl-NL"/>
-        </w:rPr>
-        <w:t>opgesteld</w:t>
-      </w:r>
-      <w:r>
-        <w:rPr>
-          <w:lang w:val="nl-NL"/>
-        </w:rPr>
-        <w:t>.</w:t>
-      </w:r>
-      <w:r>
-        <w:rPr>
-          <w:lang w:val="nl-NL"/>
-        </w:rPr>
-        <w:t xml:space="preserve"> </w:t>
-      </w:r>
-      <w:r>
-        <w:rPr>
-          <w:lang w:val="nl-NL"/>
-        </w:rPr>
-        <w:t>Elk</w:t>
-      </w:r>
-      <w:r>
-        <w:rPr>
-          <w:lang w:val="nl-NL"/>
-        </w:rPr>
-        <w:t xml:space="preserve"> onderdeel </w:t>
-      </w:r>
-      <w:r>
-        <w:rPr>
-          <w:lang w:val="nl-NL"/>
-        </w:rPr>
-        <w:t xml:space="preserve">is </w:t>
-      </w:r>
-      <w:r>
-        <w:rPr>
-          <w:lang w:val="nl-NL"/>
-        </w:rPr>
-        <w:t>op prioriteit gesorteerd (nummering)</w:t>
-      </w:r>
-      <w:r>
-        <w:rPr>
-          <w:lang w:val="nl-NL"/>
-        </w:rPr>
-        <w:t>.</w:t>
-      </w:r>
-    </w:p>
-    <w:p>
-      <w:pPr>
-        <w:rPr>
-          <w:lang w:val="nl-NL"/>
-        </w:rPr>
-      </w:pPr>
-    </w:p>
-    <w:p>
-      <w:pPr>
-        <w:pStyle w:val="Kop2"/>
-        <w:rPr>
-          <w:lang w:val="nl-NL"/>
-        </w:rPr>
-      </w:pPr>
-      <w:bookmarkStart w:id="4" w:name="_Toc12390137"/>
-      <w:r>
-        <w:rPr>
-          <w:lang w:val="nl-NL"/>
-        </w:rPr>
-        <w:t>User stories</w:t>
-      </w:r>
-      <w:bookmarkEnd w:id="4"/>
     </w:p>
     <w:p>
       <w:pPr>
@@ -2127,99 +2502,75 @@
       <w:pPr>
         <w:rPr>
           <w:b/>
-          <w:lang w:val="nl-NL"/>
         </w:rPr>
       </w:pPr>
       <w:r>
         <w:rPr>
           <w:b/>
-          <w:lang w:val="nl-NL"/>
         </w:rPr>
         <w:t xml:space="preserve">Should </w:t>
       </w:r>
       <w:r>
         <w:rPr>
           <w:b/>
-          <w:lang w:val="nl-NL"/>
         </w:rPr>
         <w:t>h</w:t>
       </w:r>
       <w:r>
         <w:rPr>
           <w:b/>
-          <w:lang w:val="nl-NL"/>
         </w:rPr>
         <w:t>ave</w:t>
       </w:r>
       <w:r>
         <w:rPr>
           <w:b/>
-          <w:lang w:val="nl-NL"/>
         </w:rPr>
         <w:t>:</w:t>
       </w:r>
     </w:p>
-    <w:p>
-      <w:pPr>
-        <w:rPr>
-          <w:lang w:val="nl-NL"/>
-        </w:rPr>
-      </w:pPr>
-    </w:p>
+    <w:p/>
     <w:p>
       <w:pPr>
         <w:rPr>
           <w:b/>
-          <w:lang w:val="nl-NL"/>
         </w:rPr>
       </w:pPr>
       <w:r>
         <w:rPr>
           <w:b/>
-          <w:lang w:val="nl-NL"/>
         </w:rPr>
         <w:t xml:space="preserve">Could </w:t>
       </w:r>
       <w:r>
         <w:rPr>
           <w:b/>
-          <w:lang w:val="nl-NL"/>
         </w:rPr>
         <w:t>h</w:t>
       </w:r>
       <w:r>
         <w:rPr>
           <w:b/>
-          <w:lang w:val="nl-NL"/>
         </w:rPr>
         <w:t>ave</w:t>
       </w:r>
     </w:p>
-    <w:p>
-      <w:pPr>
-        <w:rPr>
-          <w:lang w:val="nl-NL"/>
-        </w:rPr>
-      </w:pPr>
-    </w:p>
+    <w:p/>
     <w:p>
       <w:pPr>
         <w:rPr>
           <w:b/>
-          <w:lang w:val="nl-NL"/>
         </w:rPr>
       </w:pPr>
       <w:r>
         <w:rPr>
           <w:b/>
-          <w:lang w:val="nl-NL"/>
         </w:rPr>
         <w:t>Wont have</w:t>
       </w:r>
       <w:r>
         <w:rPr>
           <w:b/>
-          <w:lang w:val="nl-NL"/>
         </w:rPr>
         <w:t>:</w:t>
       </w:r>
@@ -2227,42 +2578,24 @@
     <w:p>
       <w:pPr>
         <w:ind w:left="360"/>
-        <w:rPr>
-          <w:lang w:val="nl-NL"/>
-        </w:rPr>
       </w:pPr>
     </w:p>
     <w:p>
       <w:pPr>
         <w:ind w:left="360"/>
-        <w:rPr>
-          <w:lang w:val="nl-NL"/>
-        </w:rPr>
       </w:pPr>
     </w:p>
     <w:p>
       <w:pPr>
         <w:ind w:left="360"/>
-        <w:rPr>
-          <w:lang w:val="nl-NL"/>
-        </w:rPr>
       </w:pPr>
     </w:p>
     <w:p>
       <w:pPr>
         <w:ind w:left="360"/>
-        <w:rPr>
-          <w:lang w:val="nl-NL"/>
-        </w:rPr>
-      </w:pPr>
-    </w:p>
-    <w:p>
-      <w:pPr>
-        <w:rPr>
-          <w:lang w:val="nl-NL"/>
-        </w:rPr>
-      </w:pPr>
-    </w:p>
+      </w:pPr>
+    </w:p>
+    <w:p/>
     <w:p>
       <w:pPr>
         <w:pStyle w:val="Kop2"/>
@@ -2270,7 +2603,7 @@
           <w:lang w:val="nl-NL"/>
         </w:rPr>
       </w:pPr>
-      <w:bookmarkStart w:id="5" w:name="_Toc12390138"/>
+      <w:bookmarkStart w:id="4" w:name="_Toc12477039"/>
       <w:r>
         <w:rPr>
           <w:rStyle w:val="Kop2Char"/>
@@ -2278,7 +2611,7 @@
         </w:rPr>
         <w:t>Requirements</w:t>
       </w:r>
-      <w:bookmarkEnd w:id="5"/>
+      <w:bookmarkEnd w:id="4"/>
     </w:p>
     <w:p>
       <w:pPr>
@@ -2291,8 +2624,9 @@
           <w:lang w:val="nl-NL"/>
         </w:rPr>
       </w:pPr>
-      <w:bookmarkStart w:id="6" w:name="_Toc4855622"/>
-      <w:bookmarkStart w:id="7" w:name="_Toc12390139"/>
+      <w:bookmarkStart w:id="5" w:name="_Toc4855622"/>
+      <w:bookmarkStart w:id="6" w:name="_Toc12390139"/>
+      <w:bookmarkStart w:id="7" w:name="_Toc12477040"/>
       <w:r>
         <w:rPr>
           <w:rStyle w:val="Kop2Char"/>
@@ -2403,7 +2737,7 @@
         </w:rPr>
         <w:t xml:space="preserve"> </w:t>
       </w:r>
-      <w:bookmarkEnd w:id="6"/>
+      <w:bookmarkEnd w:id="5"/>
       <w:r>
         <w:rPr>
           <w:rStyle w:val="Kop2Char"/>
@@ -2413,8 +2747,57 @@
           <w:szCs w:val="22"/>
           <w:lang w:val="nl-NL"/>
         </w:rPr>
-        <w:t>“Prio” staat gelijk aan de prioriteit, “US-Nr” is de bijbehorende userstory.</w:t>
-      </w:r>
+        <w:t>“</w:t>
+      </w:r>
+      <w:proofErr w:type="spellStart"/>
+      <w:r>
+        <w:rPr>
+          <w:rStyle w:val="Kop2Char"/>
+          <w:rFonts w:asciiTheme="minorHAnsi" w:eastAsiaTheme="minorHAnsi" w:hAnsiTheme="minorHAnsi" w:cstheme="minorBidi"/>
+          <w:color w:val="auto"/>
+          <w:sz w:val="22"/>
+          <w:szCs w:val="22"/>
+          <w:lang w:val="nl-NL"/>
+        </w:rPr>
+        <w:t>Prio</w:t>
+      </w:r>
+      <w:proofErr w:type="spellEnd"/>
+      <w:r>
+        <w:rPr>
+          <w:rStyle w:val="Kop2Char"/>
+          <w:rFonts w:asciiTheme="minorHAnsi" w:eastAsiaTheme="minorHAnsi" w:hAnsiTheme="minorHAnsi" w:cstheme="minorBidi"/>
+          <w:color w:val="auto"/>
+          <w:sz w:val="22"/>
+          <w:szCs w:val="22"/>
+          <w:lang w:val="nl-NL"/>
+        </w:rPr>
+        <w:t>” staat gelijk aan de prioriteit, “US-</w:t>
+      </w:r>
+      <w:proofErr w:type="spellStart"/>
+      <w:r>
+        <w:rPr>
+          <w:rStyle w:val="Kop2Char"/>
+          <w:rFonts w:asciiTheme="minorHAnsi" w:eastAsiaTheme="minorHAnsi" w:hAnsiTheme="minorHAnsi" w:cstheme="minorBidi"/>
+          <w:color w:val="auto"/>
+          <w:sz w:val="22"/>
+          <w:szCs w:val="22"/>
+          <w:lang w:val="nl-NL"/>
+        </w:rPr>
+        <w:t>Nr</w:t>
+      </w:r>
+      <w:proofErr w:type="spellEnd"/>
+      <w:r>
+        <w:rPr>
+          <w:rStyle w:val="Kop2Char"/>
+          <w:rFonts w:asciiTheme="minorHAnsi" w:eastAsiaTheme="minorHAnsi" w:hAnsiTheme="minorHAnsi" w:cstheme="minorBidi"/>
+          <w:color w:val="auto"/>
+          <w:sz w:val="22"/>
+          <w:szCs w:val="22"/>
+          <w:lang w:val="nl-NL"/>
+        </w:rPr>
+        <w:t>” is de bijbehorende userstory.</w:t>
+      </w:r>
+      <w:bookmarkEnd w:id="6"/>
       <w:bookmarkEnd w:id="7"/>
     </w:p>
     <w:p>
@@ -2612,7 +2995,21 @@
               <w:rPr>
                 <w:lang w:val="nl-NL"/>
               </w:rPr>
-              <w:t>De arduino moet een component/motortje hebben om het klepje van de voederbak te openen.</w:t>
+              <w:t xml:space="preserve">De </w:t>
+            </w:r>
+            <w:proofErr w:type="spellStart"/>
+            <w:r>
+              <w:rPr>
+                <w:lang w:val="nl-NL"/>
+              </w:rPr>
+              <w:t>arduino</w:t>
+            </w:r>
+            <w:proofErr w:type="spellEnd"/>
+            <w:r>
+              <w:rPr>
+                <w:lang w:val="nl-NL"/>
+              </w:rPr>
+              <w:t xml:space="preserve"> moet een component/motortje hebben om het klepje van de voederbak te openen.</w:t>
             </w:r>
           </w:p>
         </w:tc>
@@ -2873,7 +3270,35 @@
               <w:rPr>
                 <w:lang w:val="nl-NL"/>
               </w:rPr>
-              <w:t>De arduino moet een sensor (ultrasonor/gewichts-sensor) hebben waarbij gemeten kan worden hoeveel voer er nog in de bak aanwezig is</w:t>
+              <w:t xml:space="preserve">De </w:t>
+            </w:r>
+            <w:proofErr w:type="spellStart"/>
+            <w:r>
+              <w:rPr>
+                <w:lang w:val="nl-NL"/>
+              </w:rPr>
+              <w:t>arduino</w:t>
+            </w:r>
+            <w:proofErr w:type="spellEnd"/>
+            <w:r>
+              <w:rPr>
+                <w:lang w:val="nl-NL"/>
+              </w:rPr>
+              <w:t xml:space="preserve"> moet een sensor (</w:t>
+            </w:r>
+            <w:proofErr w:type="spellStart"/>
+            <w:r>
+              <w:rPr>
+                <w:lang w:val="nl-NL"/>
+              </w:rPr>
+              <w:t>ultrasonor</w:t>
+            </w:r>
+            <w:proofErr w:type="spellEnd"/>
+            <w:r>
+              <w:rPr>
+                <w:lang w:val="nl-NL"/>
+              </w:rPr>
+              <w:t>/gewichts-sensor) hebben waarbij gemeten kan worden hoeveel voer er nog in de bak aanwezig is</w:t>
             </w:r>
             <w:r>
               <w:rPr>
@@ -3193,7 +3618,21 @@
               <w:rPr>
                 <w:lang w:val="nl-NL"/>
               </w:rPr>
-              <w:t>De arduino moet een identificatiesysteem hebben om de juiste portie aan het juiste huisdier te geven.</w:t>
+              <w:t xml:space="preserve">De </w:t>
+            </w:r>
+            <w:proofErr w:type="spellStart"/>
+            <w:r>
+              <w:rPr>
+                <w:lang w:val="nl-NL"/>
+              </w:rPr>
+              <w:t>arduino</w:t>
+            </w:r>
+            <w:proofErr w:type="spellEnd"/>
+            <w:r>
+              <w:rPr>
+                <w:lang w:val="nl-NL"/>
+              </w:rPr>
+              <w:t xml:space="preserve"> moet een identificatiesysteem hebben om de juiste portie aan het juiste huisdier te geven.</w:t>
             </w:r>
           </w:p>
         </w:tc>
@@ -3210,8 +3649,13 @@
           <w:szCs w:val="22"/>
         </w:rPr>
       </w:pPr>
-      <w:r>
-        <w:t xml:space="preserve">Tabel </w:t>
+      <w:proofErr w:type="spellStart"/>
+      <w:r>
+        <w:t>Tabel</w:t>
+      </w:r>
+      <w:proofErr w:type="spellEnd"/>
+      <w:r>
+        <w:t xml:space="preserve"> </w:t>
       </w:r>
       <w:r>
         <w:fldChar w:fldCharType="begin"/>
@@ -3226,7 +3670,7 @@
         <w:rPr>
           <w:noProof/>
         </w:rPr>
-        <w:t>3</w:t>
+        <w:t>2</w:t>
       </w:r>
       <w:r>
         <w:fldChar w:fldCharType="end"/>
@@ -3324,12 +3768,23 @@
     </w:p>
     <w:p>
       <w:pPr>
+        <w:rPr>
+          <w:rStyle w:val="Kop2Char"/>
+          <w:rFonts w:asciiTheme="minorHAnsi" w:eastAsiaTheme="minorHAnsi" w:hAnsiTheme="minorHAnsi" w:cstheme="minorBidi"/>
+          <w:color w:val="auto"/>
+          <w:sz w:val="22"/>
+          <w:szCs w:val="22"/>
+        </w:rPr>
+      </w:pPr>
+    </w:p>
+    <w:p>
+      <w:pPr>
         <w:pStyle w:val="Kop1"/>
         <w:rPr>
           <w:lang w:val="nl-NL"/>
         </w:rPr>
       </w:pPr>
-      <w:bookmarkStart w:id="8" w:name="_Toc12390140"/>
+      <w:bookmarkStart w:id="8" w:name="_Toc12477041"/>
       <w:r>
         <w:rPr>
           <w:lang w:val="nl-NL"/>
@@ -3357,65 +3812,765 @@
           <w:lang w:val="nl-NL"/>
         </w:rPr>
       </w:pPr>
-      <w:r>
-        <w:rPr>
-          <w:lang w:val="nl-NL"/>
-        </w:rPr>
-        <w:t xml:space="preserve">Het beschrijven van de applicatie </w:t>
-      </w:r>
-      <w:r>
-        <w:rPr>
-          <w:lang w:val="nl-NL"/>
-        </w:rPr>
-        <w:t xml:space="preserve">(App) </w:t>
-      </w:r>
-      <w:r>
-        <w:rPr>
-          <w:lang w:val="nl-NL"/>
-        </w:rPr>
-        <w:t>zal gaan via wireframe</w:t>
-      </w:r>
-      <w:r>
-        <w:rPr>
-          <w:lang w:val="nl-NL"/>
-        </w:rPr>
-        <w:t>s(</w:t>
-      </w:r>
-      <w:r>
-        <w:rPr>
-          <w:lang w:val="nl-NL"/>
-        </w:rPr>
-        <w:t>3</w:t>
-      </w:r>
-      <w:r>
-        <w:rPr>
-          <w:lang w:val="nl-NL"/>
-        </w:rPr>
-        <w:t xml:space="preserve">.1). </w:t>
-      </w:r>
-      <w:r>
-        <w:rPr>
-          <w:lang w:val="nl-NL"/>
-        </w:rPr>
-        <w:t>D</w:t>
-      </w:r>
-      <w:r>
-        <w:rPr>
-          <w:lang w:val="nl-NL"/>
-        </w:rPr>
-        <w:t>e algemene flow van de applicatie is te vinden in de flowchart (</w:t>
-      </w:r>
-      <w:r>
-        <w:rPr>
-          <w:lang w:val="nl-NL"/>
-        </w:rPr>
-        <w:t>3</w:t>
-      </w:r>
-      <w:r>
-        <w:rPr>
-          <w:lang w:val="nl-NL"/>
-        </w:rPr>
-        <w:t>.2)</w:t>
+    </w:p>
+    <w:p>
+      <w:pPr>
+        <w:rPr>
+          <w:lang w:val="nl-NL"/>
+        </w:rPr>
+      </w:pPr>
+      <w:r>
+        <w:rPr>
+          <w:lang w:val="nl-NL"/>
+        </w:rPr>
+        <w:t>In dit onderdeel van het document zal de gehele applicatie beschreven worden</w:t>
+      </w:r>
+      <w:r>
+        <w:rPr>
+          <w:lang w:val="nl-NL"/>
+        </w:rPr>
+        <w:t xml:space="preserve">, het gaat hier dus om de </w:t>
+      </w:r>
+      <w:proofErr w:type="spellStart"/>
+      <w:r>
+        <w:rPr>
+          <w:lang w:val="nl-NL"/>
+        </w:rPr>
+        <w:t>Xamarin</w:t>
+      </w:r>
+      <w:proofErr w:type="spellEnd"/>
+      <w:r>
+        <w:rPr>
+          <w:lang w:val="nl-NL"/>
+        </w:rPr>
+        <w:t xml:space="preserve"> App. De technische beschrijving van de Arduino is te vinden </w:t>
+      </w:r>
+      <w:r>
+        <w:rPr>
+          <w:lang w:val="nl-NL"/>
+        </w:rPr>
+        <w:t>in hoofdstuk 4 van dit document.</w:t>
+      </w:r>
+      <w:r>
+        <w:rPr>
+          <w:lang w:val="nl-NL"/>
+        </w:rPr>
+        <w:t xml:space="preserve"> </w:t>
+      </w:r>
+      <w:r>
+        <w:rPr>
+          <w:lang w:val="nl-NL"/>
+        </w:rPr>
+        <w:t xml:space="preserve">Het beschrijven van de applicatie met behulp van wireframes zal in 3.1 zijn. </w:t>
+      </w:r>
+      <w:r>
+        <w:rPr>
+          <w:lang w:val="nl-NL"/>
+        </w:rPr>
+        <w:t>De algemene flow van de applicatie is te vinden in onderdeel 3.</w:t>
+      </w:r>
+      <w:r>
+        <w:rPr>
+          <w:lang w:val="nl-NL"/>
+        </w:rPr>
+        <w:t>2</w:t>
+      </w:r>
+      <w:r>
+        <w:rPr>
+          <w:lang w:val="nl-NL"/>
+        </w:rPr>
+        <w:t xml:space="preserve"> van dit hoofdstuk.</w:t>
+      </w:r>
+      <w:r>
+        <w:rPr>
+          <w:lang w:val="nl-NL"/>
+        </w:rPr>
+        <w:t xml:space="preserve"> Het databaseontwerp van de onderliggende SQL database is te vinden in 3.3</w:t>
+      </w:r>
+    </w:p>
+    <w:p>
+      <w:pPr>
+        <w:rPr>
+          <w:lang w:val="nl-NL"/>
+        </w:rPr>
+      </w:pPr>
+    </w:p>
+    <w:p>
+      <w:pPr>
+        <w:pStyle w:val="Kop2"/>
+        <w:rPr>
+          <w:lang w:val="nl-NL"/>
+        </w:rPr>
+      </w:pPr>
+      <w:bookmarkStart w:id="9" w:name="_Toc12477042"/>
+      <w:r>
+        <w:rPr>
+          <w:noProof/>
+          <w:lang w:val="nl-NL"/>
+        </w:rPr>
+        <mc:AlternateContent>
+          <mc:Choice Requires="wps">
+            <w:drawing>
+              <wp:anchor distT="0" distB="0" distL="114300" distR="114300" simplePos="0" relativeHeight="251676672" behindDoc="0" locked="0" layoutInCell="1" allowOverlap="1" wp14:anchorId="6C44742F" wp14:editId="6BEE3309">
+                <wp:simplePos x="0" y="0"/>
+                <wp:positionH relativeFrom="margin">
+                  <wp:posOffset>3931285</wp:posOffset>
+                </wp:positionH>
+                <wp:positionV relativeFrom="paragraph">
+                  <wp:posOffset>3799840</wp:posOffset>
+                </wp:positionV>
+                <wp:extent cx="1831340" cy="635"/>
+                <wp:effectExtent l="0" t="0" r="0" b="0"/>
+                <wp:wrapSquare wrapText="bothSides"/>
+                <wp:docPr id="5" name="Tekstvak 5"/>
+                <wp:cNvGraphicFramePr/>
+                <a:graphic xmlns:a="http://schemas.openxmlformats.org/drawingml/2006/main">
+                  <a:graphicData uri="http://schemas.microsoft.com/office/word/2010/wordprocessingShape">
+                    <wps:wsp>
+                      <wps:cNvSpPr txBox="1"/>
+                      <wps:spPr>
+                        <a:xfrm>
+                          <a:off x="0" y="0"/>
+                          <a:ext cx="1831340" cy="635"/>
+                        </a:xfrm>
+                        <a:prstGeom prst="rect">
+                          <a:avLst/>
+                        </a:prstGeom>
+                        <a:solidFill>
+                          <a:prstClr val="white"/>
+                        </a:solidFill>
+                        <a:ln>
+                          <a:noFill/>
+                        </a:ln>
+                      </wps:spPr>
+                      <wps:txbx>
+                        <w:txbxContent>
+                          <w:p>
+                            <w:pPr>
+                              <w:pStyle w:val="Bijschrift"/>
+                              <w:rPr>
+                                <w:rFonts w:ascii="Arial" w:hAnsi="Arial" w:cs="Arial"/>
+                                <w:noProof/>
+                                <w:color w:val="000000"/>
+                              </w:rPr>
+                            </w:pPr>
+                            <w:r>
+                              <w:t xml:space="preserve">Figuur </w:t>
+                            </w:r>
+                            <w:r>
+                              <w:t>3-3</w:t>
+                            </w:r>
+                            <w:r>
+                              <w:t xml:space="preserve"> </w:t>
+                            </w:r>
+                            <w:proofErr w:type="spellStart"/>
+                            <w:r>
+                              <w:t>Instellingen</w:t>
+                            </w:r>
+                            <w:proofErr w:type="spellEnd"/>
+                            <w:r>
+                              <w:t xml:space="preserve"> </w:t>
+                            </w:r>
+                            <w:proofErr w:type="spellStart"/>
+                            <w:r>
+                              <w:t>pagina</w:t>
+                            </w:r>
+                            <w:proofErr w:type="spellEnd"/>
+                          </w:p>
+                        </w:txbxContent>
+                      </wps:txbx>
+                      <wps:bodyPr rot="0" spcFirstLastPara="0" vertOverflow="overflow" horzOverflow="overflow" vert="horz" wrap="square" lIns="0" tIns="0" rIns="0" bIns="0" numCol="1" spcCol="0" rtlCol="0" fromWordArt="0" anchor="t" anchorCtr="0" forceAA="0" compatLnSpc="1">
+                        <a:prstTxWarp prst="textNoShape">
+                          <a:avLst/>
+                        </a:prstTxWarp>
+                        <a:spAutoFit/>
+                      </wps:bodyPr>
+                    </wps:wsp>
+                  </a:graphicData>
+                </a:graphic>
+                <wp14:sizeRelH relativeFrom="margin">
+                  <wp14:pctWidth>0</wp14:pctWidth>
+                </wp14:sizeRelH>
+              </wp:anchor>
+            </w:drawing>
+          </mc:Choice>
+          <mc:Fallback>
+            <w:pict>
+              <v:shapetype w14:anchorId="6C44742F" id="_x0000_t202" coordsize="21600,21600" o:spt="202" path="m,l,21600r21600,l21600,xe">
+                <v:stroke joinstyle="miter"/>
+                <v:path gradientshapeok="t" o:connecttype="rect"/>
+              </v:shapetype>
+              <v:shape id="Tekstvak 5" o:spid="_x0000_s1026" type="#_x0000_t202" style="position:absolute;left:0;text-align:left;margin-left:309.55pt;margin-top:299.2pt;width:144.2pt;height:.05pt;z-index:251676672;visibility:visible;mso-wrap-style:square;mso-width-percent:0;mso-wrap-distance-left:9pt;mso-wrap-distance-top:0;mso-wrap-distance-right:9pt;mso-wrap-distance-bottom:0;mso-position-horizontal:absolute;mso-position-horizontal-relative:margin;mso-position-vertical:absolute;mso-position-vertical-relative:text;mso-width-percent:0;mso-width-relative:margin;v-text-anchor:top" o:gfxdata="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" stroked="f">
+                <v:textbox style="mso-fit-shape-to-text:t" inset="0,0,0,0">
+                  <w:txbxContent>
+                    <w:p>
+                      <w:pPr>
+                        <w:pStyle w:val="Bijschrift"/>
+                        <w:rPr>
+                          <w:rFonts w:ascii="Arial" w:hAnsi="Arial" w:cs="Arial"/>
+                          <w:noProof/>
+                          <w:color w:val="000000"/>
+                        </w:rPr>
+                      </w:pPr>
+                      <w:r>
+                        <w:t xml:space="preserve">Figuur </w:t>
+                      </w:r>
+                      <w:r>
+                        <w:t>3-3</w:t>
+                      </w:r>
+                      <w:r>
+                        <w:t xml:space="preserve"> </w:t>
+                      </w:r>
+                      <w:proofErr w:type="spellStart"/>
+                      <w:r>
+                        <w:t>Instellingen</w:t>
+                      </w:r>
+                      <w:proofErr w:type="spellEnd"/>
+                      <w:r>
+                        <w:t xml:space="preserve"> </w:t>
+                      </w:r>
+                      <w:proofErr w:type="spellStart"/>
+                      <w:r>
+                        <w:t>pagina</w:t>
+                      </w:r>
+                      <w:proofErr w:type="spellEnd"/>
+                    </w:p>
+                  </w:txbxContent>
+                </v:textbox>
+                <w10:wrap type="square" anchorx="margin"/>
+              </v:shape>
+            </w:pict>
+          </mc:Fallback>
+        </mc:AlternateContent>
+      </w:r>
+      <w:r>
+        <w:rPr>
+          <w:noProof/>
+          <w:lang w:val="nl-NL"/>
+        </w:rPr>
+        <w:drawing>
+          <wp:anchor distT="0" distB="0" distL="114300" distR="114300" simplePos="0" relativeHeight="251677696" behindDoc="0" locked="0" layoutInCell="1" allowOverlap="1" wp14:anchorId="16276389" wp14:editId="31AD6BCB">
+            <wp:simplePos x="0" y="0"/>
+            <wp:positionH relativeFrom="margin">
+              <wp:align>right</wp:align>
+            </wp:positionH>
+            <wp:positionV relativeFrom="paragraph">
+              <wp:posOffset>282575</wp:posOffset>
+            </wp:positionV>
+            <wp:extent cx="5934075" cy="3495675"/>
+            <wp:effectExtent l="0" t="0" r="9525" b="9525"/>
+            <wp:wrapSquare wrapText="bothSides"/>
+            <wp:docPr id="1" name="Afbeelding 1" descr="C:\Users\Damiaen\Downloads\unknown.png"/>
+            <wp:cNvGraphicFramePr>
+              <a:graphicFrameLocks xmlns:a="http://schemas.openxmlformats.org/drawingml/2006/main" noChangeAspect="1"/>
+            </wp:cNvGraphicFramePr>
+            <a:graphic xmlns:a="http://schemas.openxmlformats.org/drawingml/2006/main">
+              <a:graphicData uri="http://schemas.openxmlformats.org/drawingml/2006/picture">
+                <pic:pic xmlns:pic="http://schemas.openxmlformats.org/drawingml/2006/picture">
+                  <pic:nvPicPr>
+                    <pic:cNvPr id="0" name="Picture 1" descr="C:\Users\Damiaen\Downloads\unknown.png"/>
+                    <pic:cNvPicPr>
+                      <a:picLocks noChangeAspect="1" noChangeArrowheads="1"/>
+                    </pic:cNvPicPr>
+                  </pic:nvPicPr>
+                  <pic:blipFill>
+                    <a:blip r:embed="rId13">
+                      <a:extLst>
+                        <a:ext uri="{28A0092B-C50C-407E-A947-70E740481C1C}">
+                          <a14:useLocalDpi xmlns:a14="http://schemas.microsoft.com/office/drawing/2010/main" val="0"/>
+                        </a:ext>
+                      </a:extLst>
+                    </a:blip>
+                    <a:srcRect/>
+                    <a:stretch>
+                      <a:fillRect/>
+                    </a:stretch>
+                  </pic:blipFill>
+                  <pic:spPr bwMode="auto">
+                    <a:xfrm>
+                      <a:off x="0" y="0"/>
+                      <a:ext cx="5934075" cy="3495675"/>
+                    </a:xfrm>
+                    <a:prstGeom prst="rect">
+                      <a:avLst/>
+                    </a:prstGeom>
+                    <a:noFill/>
+                    <a:ln>
+                      <a:noFill/>
+                    </a:ln>
+                  </pic:spPr>
+                </pic:pic>
+              </a:graphicData>
+            </a:graphic>
+          </wp:anchor>
+        </w:drawing>
+      </w:r>
+      <w:r>
+        <w:rPr>
+          <w:lang w:val="nl-NL"/>
+        </w:rPr>
+        <w:t>Wireframes</w:t>
+      </w:r>
+      <w:bookmarkEnd w:id="9"/>
+    </w:p>
+    <w:p>
+      <w:pPr>
+        <w:rPr>
+          <w:lang w:val="nl-NL"/>
+        </w:rPr>
+      </w:pPr>
+      <w:r>
+        <w:rPr>
+          <w:noProof/>
+          <w:lang w:val="nl-NL"/>
+        </w:rPr>
+        <mc:AlternateContent>
+          <mc:Choice Requires="wps">
+            <w:drawing>
+              <wp:anchor distT="0" distB="0" distL="114300" distR="114300" simplePos="0" relativeHeight="251674624" behindDoc="0" locked="0" layoutInCell="1" allowOverlap="1" wp14:anchorId="3C24BA63" wp14:editId="5608BA1A">
+                <wp:simplePos x="0" y="0"/>
+                <wp:positionH relativeFrom="margin">
+                  <wp:align>center</wp:align>
+                </wp:positionH>
+                <wp:positionV relativeFrom="paragraph">
+                  <wp:posOffset>3578860</wp:posOffset>
+                </wp:positionV>
+                <wp:extent cx="2117090" cy="635"/>
+                <wp:effectExtent l="0" t="0" r="0" b="0"/>
+                <wp:wrapSquare wrapText="bothSides"/>
+                <wp:docPr id="3" name="Tekstvak 3"/>
+                <wp:cNvGraphicFramePr/>
+                <a:graphic xmlns:a="http://schemas.openxmlformats.org/drawingml/2006/main">
+                  <a:graphicData uri="http://schemas.microsoft.com/office/word/2010/wordprocessingShape">
+                    <wps:wsp>
+                      <wps:cNvSpPr txBox="1"/>
+                      <wps:spPr>
+                        <a:xfrm>
+                          <a:off x="0" y="0"/>
+                          <a:ext cx="2117090" cy="635"/>
+                        </a:xfrm>
+                        <a:prstGeom prst="rect">
+                          <a:avLst/>
+                        </a:prstGeom>
+                        <a:solidFill>
+                          <a:prstClr val="white"/>
+                        </a:solidFill>
+                        <a:ln>
+                          <a:noFill/>
+                        </a:ln>
+                      </wps:spPr>
+                      <wps:txbx>
+                        <w:txbxContent>
+                          <w:p>
+                            <w:pPr>
+                              <w:pStyle w:val="Bijschrift"/>
+                              <w:rPr>
+                                <w:rFonts w:ascii="Arial" w:hAnsi="Arial" w:cs="Arial"/>
+                                <w:noProof/>
+                                <w:color w:val="000000"/>
+                              </w:rPr>
+                            </w:pPr>
+                            <w:r>
+                              <w:t xml:space="preserve">Figuur </w:t>
+                            </w:r>
+                            <w:r>
+                              <w:t>3</w:t>
+                            </w:r>
+                            <w:r>
+                              <w:noBreakHyphen/>
+                            </w:r>
+                            <w:r>
+                              <w:t>2</w:t>
+                            </w:r>
+                            <w:r>
+                              <w:t xml:space="preserve"> </w:t>
+                            </w:r>
+                            <w:r>
+                              <w:t xml:space="preserve">Planning </w:t>
+                            </w:r>
+                            <w:proofErr w:type="spellStart"/>
+                            <w:r>
+                              <w:t>en</w:t>
+                            </w:r>
+                            <w:proofErr w:type="spellEnd"/>
+                            <w:r>
+                              <w:t xml:space="preserve"> </w:t>
+                            </w:r>
+                            <w:proofErr w:type="spellStart"/>
+                            <w:r>
+                              <w:t>voeder</w:t>
+                            </w:r>
+                            <w:proofErr w:type="spellEnd"/>
+                            <w:r>
+                              <w:t xml:space="preserve"> </w:t>
+                            </w:r>
+                            <w:proofErr w:type="spellStart"/>
+                            <w:r>
+                              <w:t>pagina</w:t>
+                            </w:r>
+                            <w:proofErr w:type="spellEnd"/>
+                          </w:p>
+                        </w:txbxContent>
+                      </wps:txbx>
+                      <wps:bodyPr rot="0" spcFirstLastPara="0" vertOverflow="overflow" horzOverflow="overflow" vert="horz" wrap="square" lIns="0" tIns="0" rIns="0" bIns="0" numCol="1" spcCol="0" rtlCol="0" fromWordArt="0" anchor="t" anchorCtr="0" forceAA="0" compatLnSpc="1">
+                        <a:prstTxWarp prst="textNoShape">
+                          <a:avLst/>
+                        </a:prstTxWarp>
+                        <a:spAutoFit/>
+                      </wps:bodyPr>
+                    </wps:wsp>
+                  </a:graphicData>
+                </a:graphic>
+              </wp:anchor>
+            </w:drawing>
+          </mc:Choice>
+          <mc:Fallback>
+            <w:pict>
+              <v:shape w14:anchorId="3C24BA63" id="Tekstvak 3" o:spid="_x0000_s1027" type="#_x0000_t202" style="position:absolute;margin-left:0;margin-top:281.8pt;width:166.7pt;height:.05pt;z-index:251674624;visibility:visible;mso-wrap-style:square;mso-wrap-distance-left:9pt;mso-wrap-distance-top:0;mso-wrap-distance-right:9pt;mso-wrap-distance-bottom:0;mso-position-horizontal:center;mso-position-horizontal-relative:margin;mso-position-vertical:absolute;mso-position-vertical-relative:text;v-text-anchor:top" o:gfxdata="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" stroked="f">
+                <v:textbox style="mso-fit-shape-to-text:t" inset="0,0,0,0">
+                  <w:txbxContent>
+                    <w:p>
+                      <w:pPr>
+                        <w:pStyle w:val="Bijschrift"/>
+                        <w:rPr>
+                          <w:rFonts w:ascii="Arial" w:hAnsi="Arial" w:cs="Arial"/>
+                          <w:noProof/>
+                          <w:color w:val="000000"/>
+                        </w:rPr>
+                      </w:pPr>
+                      <w:r>
+                        <w:t xml:space="preserve">Figuur </w:t>
+                      </w:r>
+                      <w:r>
+                        <w:t>3</w:t>
+                      </w:r>
+                      <w:r>
+                        <w:noBreakHyphen/>
+                      </w:r>
+                      <w:r>
+                        <w:t>2</w:t>
+                      </w:r>
+                      <w:r>
+                        <w:t xml:space="preserve"> </w:t>
+                      </w:r>
+                      <w:r>
+                        <w:t xml:space="preserve">Planning </w:t>
+                      </w:r>
+                      <w:proofErr w:type="spellStart"/>
+                      <w:r>
+                        <w:t>en</w:t>
+                      </w:r>
+                      <w:proofErr w:type="spellEnd"/>
+                      <w:r>
+                        <w:t xml:space="preserve"> </w:t>
+                      </w:r>
+                      <w:proofErr w:type="spellStart"/>
+                      <w:r>
+                        <w:t>voeder</w:t>
+                      </w:r>
+                      <w:proofErr w:type="spellEnd"/>
+                      <w:r>
+                        <w:t xml:space="preserve"> </w:t>
+                      </w:r>
+                      <w:proofErr w:type="spellStart"/>
+                      <w:r>
+                        <w:t>pagina</w:t>
+                      </w:r>
+                      <w:proofErr w:type="spellEnd"/>
+                    </w:p>
+                  </w:txbxContent>
+                </v:textbox>
+                <w10:wrap type="square" anchorx="margin"/>
+              </v:shape>
+            </w:pict>
+          </mc:Fallback>
+        </mc:AlternateContent>
+      </w:r>
+      <w:r>
+        <w:rPr>
+          <w:noProof/>
+          <w:lang w:val="nl-NL"/>
+        </w:rPr>
+        <mc:AlternateContent>
+          <mc:Choice Requires="wps">
+            <w:drawing>
+              <wp:anchor distT="0" distB="0" distL="114300" distR="114300" simplePos="0" relativeHeight="251672576" behindDoc="0" locked="0" layoutInCell="1" allowOverlap="1" wp14:anchorId="77DCA5D9" wp14:editId="48F17D17">
+                <wp:simplePos x="0" y="0"/>
+                <wp:positionH relativeFrom="margin">
+                  <wp:align>left</wp:align>
+                </wp:positionH>
+                <wp:positionV relativeFrom="paragraph">
+                  <wp:posOffset>3588385</wp:posOffset>
+                </wp:positionV>
+                <wp:extent cx="2117090" cy="635"/>
+                <wp:effectExtent l="0" t="0" r="0" b="0"/>
+                <wp:wrapSquare wrapText="bothSides"/>
+                <wp:docPr id="2" name="Tekstvak 2"/>
+                <wp:cNvGraphicFramePr/>
+                <a:graphic xmlns:a="http://schemas.openxmlformats.org/drawingml/2006/main">
+                  <a:graphicData uri="http://schemas.microsoft.com/office/word/2010/wordprocessingShape">
+                    <wps:wsp>
+                      <wps:cNvSpPr txBox="1"/>
+                      <wps:spPr>
+                        <a:xfrm>
+                          <a:off x="0" y="0"/>
+                          <a:ext cx="2117090" cy="635"/>
+                        </a:xfrm>
+                        <a:prstGeom prst="rect">
+                          <a:avLst/>
+                        </a:prstGeom>
+                        <a:solidFill>
+                          <a:prstClr val="white"/>
+                        </a:solidFill>
+                        <a:ln>
+                          <a:noFill/>
+                        </a:ln>
+                      </wps:spPr>
+                      <wps:txbx>
+                        <w:txbxContent>
+                          <w:p>
+                            <w:pPr>
+                              <w:pStyle w:val="Bijschrift"/>
+                              <w:rPr>
+                                <w:rFonts w:ascii="Arial" w:hAnsi="Arial" w:cs="Arial"/>
+                                <w:noProof/>
+                                <w:color w:val="000000"/>
+                              </w:rPr>
+                            </w:pPr>
+                            <w:r>
+                              <w:t xml:space="preserve">Figuur </w:t>
+                            </w:r>
+                            <w:r>
+                              <w:t>3</w:t>
+                            </w:r>
+                            <w:r>
+                              <w:noBreakHyphen/>
+                            </w:r>
+                            <w:r>
+                              <w:t>1</w:t>
+                            </w:r>
+                            <w:r>
+                              <w:t xml:space="preserve"> </w:t>
+                            </w:r>
+                            <w:proofErr w:type="spellStart"/>
+                            <w:r>
+                              <w:t>Homepagina</w:t>
+                            </w:r>
+                            <w:proofErr w:type="spellEnd"/>
+                            <w:r>
+                              <w:t xml:space="preserve"> van de app</w:t>
+                            </w:r>
+                          </w:p>
+                        </w:txbxContent>
+                      </wps:txbx>
+                      <wps:bodyPr rot="0" spcFirstLastPara="0" vertOverflow="overflow" horzOverflow="overflow" vert="horz" wrap="square" lIns="0" tIns="0" rIns="0" bIns="0" numCol="1" spcCol="0" rtlCol="0" fromWordArt="0" anchor="t" anchorCtr="0" forceAA="0" compatLnSpc="1">
+                        <a:prstTxWarp prst="textNoShape">
+                          <a:avLst/>
+                        </a:prstTxWarp>
+                        <a:spAutoFit/>
+                      </wps:bodyPr>
+                    </wps:wsp>
+                  </a:graphicData>
+                </a:graphic>
+              </wp:anchor>
+            </w:drawing>
+          </mc:Choice>
+          <mc:Fallback>
+            <w:pict>
+              <v:shape w14:anchorId="77DCA5D9" id="Tekstvak 2" o:spid="_x0000_s1028" type="#_x0000_t202" style="position:absolute;margin-left:0;margin-top:282.55pt;width:166.7pt;height:.05pt;z-index:251672576;visibility:visible;mso-wrap-style:square;mso-wrap-distance-left:9pt;mso-wrap-distance-top:0;mso-wrap-distance-right:9pt;mso-wrap-distance-bottom:0;mso-position-horizontal:left;mso-position-horizontal-relative:margin;mso-position-vertical:absolute;mso-position-vertical-relative:text;v-text-anchor:top" o:gfxdata="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" stroked="f">
+                <v:textbox style="mso-fit-shape-to-text:t" inset="0,0,0,0">
+                  <w:txbxContent>
+                    <w:p>
+                      <w:pPr>
+                        <w:pStyle w:val="Bijschrift"/>
+                        <w:rPr>
+                          <w:rFonts w:ascii="Arial" w:hAnsi="Arial" w:cs="Arial"/>
+                          <w:noProof/>
+                          <w:color w:val="000000"/>
+                        </w:rPr>
+                      </w:pPr>
+                      <w:r>
+                        <w:t xml:space="preserve">Figuur </w:t>
+                      </w:r>
+                      <w:r>
+                        <w:t>3</w:t>
+                      </w:r>
+                      <w:r>
+                        <w:noBreakHyphen/>
+                      </w:r>
+                      <w:r>
+                        <w:t>1</w:t>
+                      </w:r>
+                      <w:r>
+                        <w:t xml:space="preserve"> </w:t>
+                      </w:r>
+                      <w:proofErr w:type="spellStart"/>
+                      <w:r>
+                        <w:t>Homepagina</w:t>
+                      </w:r>
+                      <w:proofErr w:type="spellEnd"/>
+                      <w:r>
+                        <w:t xml:space="preserve"> van de app</w:t>
+                      </w:r>
+                    </w:p>
+                  </w:txbxContent>
+                </v:textbox>
+                <w10:wrap type="square" anchorx="margin"/>
+              </v:shape>
+            </w:pict>
+          </mc:Fallback>
+        </mc:AlternateContent>
+      </w:r>
+    </w:p>
+    <w:p>
+      <w:pPr>
+        <w:rPr>
+          <w:lang w:val="nl-NL"/>
+        </w:rPr>
+      </w:pPr>
+      <w:r>
+        <w:rPr>
+          <w:lang w:val="nl-NL"/>
+        </w:rPr>
+        <w:t>In de bovenstaande afbeelding zijn de drie standaardschermen van de applicatie te vinden. De</w:t>
+      </w:r>
+      <w:r>
+        <w:rPr>
+          <w:lang w:val="nl-NL"/>
+        </w:rPr>
+        <w:t xml:space="preserve">ze pagina’s zijn als volgt: De homepagina waar een overzicht van de statistieken is te vinden, de planning waar </w:t>
+      </w:r>
+      <w:r>
+        <w:rPr>
+          <w:lang w:val="nl-NL"/>
+        </w:rPr>
+        <w:t>profielen van dieren en voedertijden te vinden zijn en tot slot een tabje voor instellingen.</w:t>
+      </w:r>
+    </w:p>
+    <w:p>
+      <w:pPr>
+        <w:rPr>
+          <w:lang w:val="nl-NL"/>
+        </w:rPr>
+      </w:pPr>
+    </w:p>
+    <w:p>
+      <w:pPr>
+        <w:rPr>
+          <w:b/>
+          <w:bCs/>
+          <w:lang w:val="nl-NL"/>
+        </w:rPr>
+      </w:pPr>
+      <w:r>
+        <w:rPr>
+          <w:b/>
+          <w:bCs/>
+          <w:lang w:val="nl-NL"/>
+        </w:rPr>
+        <w:t>Home pagina (Figuur 3-1)</w:t>
+      </w:r>
+    </w:p>
+    <w:p>
+      <w:pPr>
+        <w:rPr>
+          <w:lang w:val="nl-NL"/>
+        </w:rPr>
+      </w:pPr>
+      <w:r>
+        <w:rPr>
+          <w:lang w:val="nl-NL"/>
+        </w:rPr>
+        <w:t xml:space="preserve">Op de homepagina van de applicatie </w:t>
+      </w:r>
+      <w:r>
+        <w:rPr>
+          <w:lang w:val="nl-NL"/>
+        </w:rPr>
+        <w:t xml:space="preserve">is in één duidelijk overzicht alle informatie over de voeder te vinden. In het bovenste gedeelte </w:t>
+      </w:r>
+      <w:r>
+        <w:rPr>
+          <w:lang w:val="nl-NL"/>
+        </w:rPr>
+        <w:t xml:space="preserve">de pagina staat huidige informatie van de voeder, deze informatie </w:t>
+      </w:r>
+      <w:r>
+        <w:rPr>
+          <w:lang w:val="nl-NL"/>
+        </w:rPr>
+        <w:t>word</w:t>
+      </w:r>
+      <w:r>
+        <w:rPr>
+          <w:lang w:val="nl-NL"/>
+        </w:rPr>
+        <w:t xml:space="preserve"> automatisch geüpdatet met een timer</w:t>
+      </w:r>
+      <w:r>
+        <w:rPr>
+          <w:lang w:val="nl-NL"/>
+        </w:rPr>
+        <w:t>. Onder deze informatie zitten knoppen om snel handmatig voer te kunnen geven of een sensor update te forceren zonder te wachten op de interval.</w:t>
+      </w:r>
+    </w:p>
+    <w:p>
+      <w:pPr>
+        <w:rPr>
+          <w:b/>
+          <w:bCs/>
+          <w:lang w:val="nl-NL"/>
+        </w:rPr>
+      </w:pPr>
+      <w:r>
+        <w:rPr>
+          <w:b/>
+          <w:bCs/>
+          <w:lang w:val="nl-NL"/>
+        </w:rPr>
+        <w:lastRenderedPageBreak/>
+        <w:t xml:space="preserve">Planning pagina </w:t>
+      </w:r>
+      <w:r>
+        <w:rPr>
+          <w:b/>
+          <w:bCs/>
+          <w:lang w:val="nl-NL"/>
+        </w:rPr>
+        <w:t>(</w:t>
+      </w:r>
+      <w:r>
+        <w:rPr>
+          <w:b/>
+          <w:bCs/>
+          <w:lang w:val="nl-NL"/>
+        </w:rPr>
+        <w:t>Figuur 3-2)</w:t>
+      </w:r>
+    </w:p>
+    <w:p>
+      <w:pPr>
+        <w:rPr>
+          <w:lang w:val="nl-NL"/>
+        </w:rPr>
+      </w:pPr>
+      <w:r>
+        <w:rPr>
+          <w:lang w:val="nl-NL"/>
+        </w:rPr>
+        <w:t xml:space="preserve">Op de overzichtspagina van de profielen en planning is alle informatie over toegevoegde profielen en </w:t>
+      </w:r>
+      <w:r>
+        <w:rPr>
+          <w:lang w:val="nl-NL"/>
+        </w:rPr>
+        <w:t xml:space="preserve">huidige voedertijden te vinden. </w:t>
+      </w:r>
+      <w:r>
+        <w:rPr>
+          <w:lang w:val="nl-NL"/>
+        </w:rPr>
+        <w:t>Op deze pagina kun je ook een nieuw profiel toevoegen</w:t>
       </w:r>
       <w:r>
         <w:rPr>
@@ -3423,6 +4578,153 @@
         </w:rPr>
         <w:t>.</w:t>
       </w:r>
+    </w:p>
+    <w:p>
+      <w:pPr>
+        <w:rPr>
+          <w:lang w:val="nl-NL"/>
+        </w:rPr>
+      </w:pPr>
+      <w:r>
+        <w:rPr>
+          <w:lang w:val="nl-NL"/>
+        </w:rPr>
+        <w:t xml:space="preserve">Profielen zijn een manier om </w:t>
+      </w:r>
+      <w:r>
+        <w:rPr>
+          <w:lang w:val="nl-NL"/>
+        </w:rPr>
+        <w:t xml:space="preserve">snel en makkelijk bij de gegevens van je huisdieren te komen. Door op te slaan wat een standaardportie voer is kun je </w:t>
+      </w:r>
+      <w:r>
+        <w:rPr>
+          <w:lang w:val="nl-NL"/>
+        </w:rPr>
+        <w:t xml:space="preserve">gemakkelijk </w:t>
+      </w:r>
+      <w:r>
+        <w:rPr>
+          <w:lang w:val="nl-NL"/>
+        </w:rPr>
+        <w:t xml:space="preserve">de juiste hoeveelheid voer geven met een druk op de knop. </w:t>
+      </w:r>
+      <w:r>
+        <w:rPr>
+          <w:lang w:val="nl-NL"/>
+        </w:rPr>
+        <w:t>Per profiel kun je als gebruiker weer een planning/tijdschema aanmaken.</w:t>
+      </w:r>
+    </w:p>
+    <w:p>
+      <w:pPr>
+        <w:rPr>
+          <w:lang w:val="nl-NL"/>
+        </w:rPr>
+      </w:pPr>
+      <w:r>
+        <w:rPr>
+          <w:lang w:val="nl-NL"/>
+        </w:rPr>
+        <w:t xml:space="preserve">Met </w:t>
+      </w:r>
+      <w:r>
+        <w:rPr>
+          <w:lang w:val="nl-NL"/>
+        </w:rPr>
+        <w:t>Tijdschema</w:t>
+      </w:r>
+      <w:r>
+        <w:rPr>
+          <w:lang w:val="nl-NL"/>
+        </w:rPr>
+        <w:t>’</w:t>
+      </w:r>
+      <w:r>
+        <w:rPr>
+          <w:lang w:val="nl-NL"/>
+        </w:rPr>
+        <w:t>s</w:t>
+      </w:r>
+      <w:r>
+        <w:rPr>
+          <w:lang w:val="nl-NL"/>
+        </w:rPr>
+        <w:t xml:space="preserve"> of de planning kun je snel zien wat de komende voedertijden zijn. Op deze pagina krijg je alle voedertijden te zien, als je verder navigeert door op een profiel te drukken krijg je per profiel de planning te zien. </w:t>
+      </w:r>
+    </w:p>
+    <w:p>
+      <w:pPr>
+        <w:rPr>
+          <w:lang w:val="nl-NL"/>
+        </w:rPr>
+      </w:pPr>
+    </w:p>
+    <w:p>
+      <w:pPr>
+        <w:rPr>
+          <w:b/>
+          <w:bCs/>
+          <w:lang w:val="nl-NL"/>
+        </w:rPr>
+      </w:pPr>
+      <w:r>
+        <w:rPr>
+          <w:b/>
+          <w:bCs/>
+          <w:lang w:val="nl-NL"/>
+        </w:rPr>
+        <w:t>Instellingen pagina (Figuur 3-3)</w:t>
+      </w:r>
+    </w:p>
+    <w:p>
+      <w:pPr>
+        <w:rPr>
+          <w:lang w:val="nl-NL"/>
+        </w:rPr>
+      </w:pPr>
+      <w:r>
+        <w:rPr>
+          <w:lang w:val="nl-NL"/>
+        </w:rPr>
+        <w:t xml:space="preserve">De instellingen pagina is de pagina waar een gebruiker gemakkelijk de standaard configuratie van de </w:t>
+      </w:r>
+      <w:r>
+        <w:rPr>
+          <w:lang w:val="nl-NL"/>
+        </w:rPr>
+        <w:t>Arduino</w:t>
+      </w:r>
+      <w:r>
+        <w:rPr>
+          <w:lang w:val="nl-NL"/>
+        </w:rPr>
+        <w:t xml:space="preserve"> kan opslaan. Dit is overigens ook erg handig voor het debuggen van de applicatie en </w:t>
+      </w:r>
+      <w:r>
+        <w:rPr>
+          <w:lang w:val="nl-NL"/>
+        </w:rPr>
+        <w:t>Arduino</w:t>
+      </w:r>
+      <w:r>
+        <w:rPr>
+          <w:lang w:val="nl-NL"/>
+        </w:rPr>
+        <w:t xml:space="preserve">. Hier kan een gebruiker dus </w:t>
+      </w:r>
+      <w:r>
+        <w:rPr>
+          <w:lang w:val="nl-NL"/>
+        </w:rPr>
+        <w:t xml:space="preserve">het </w:t>
+      </w:r>
+      <w:r>
+        <w:rPr>
+          <w:lang w:val="nl-NL"/>
+        </w:rPr>
+        <w:t>IP</w:t>
+      </w:r>
       <w:r>
         <w:rPr>
           <w:lang w:val="nl-NL"/>
@@ -3433,56 +4735,867 @@
         <w:rPr>
           <w:lang w:val="nl-NL"/>
         </w:rPr>
-        <w:t xml:space="preserve"> H</w:t>
-      </w:r>
-      <w:r>
-        <w:rPr>
-          <w:lang w:val="nl-NL"/>
-        </w:rPr>
-        <w:t xml:space="preserve">et database ontwerp </w:t>
-      </w:r>
-      <w:r>
-        <w:rPr>
-          <w:lang w:val="nl-NL"/>
-        </w:rPr>
-        <w:t>van de sql-lite database</w:t>
-      </w:r>
-      <w:r>
-        <w:rPr>
-          <w:lang w:val="nl-NL"/>
+        <w:t>adres</w:t>
+      </w:r>
+      <w:r>
+        <w:rPr>
+          <w:lang w:val="nl-NL"/>
+        </w:rPr>
+        <w:t xml:space="preserve"> van de </w:t>
+      </w:r>
+      <w:r>
+        <w:rPr>
+          <w:lang w:val="nl-NL"/>
+        </w:rPr>
+        <w:t>Arduino</w:t>
+      </w:r>
+      <w:r>
+        <w:rPr>
+          <w:lang w:val="nl-NL"/>
+        </w:rPr>
+        <w:t xml:space="preserve"> opslaan, maar ook of de app op de achtergrond taken mag uitvoeren of dat de </w:t>
+      </w:r>
+      <w:r>
+        <w:rPr>
+          <w:lang w:val="nl-NL"/>
+        </w:rPr>
+        <w:t>Arduino</w:t>
+      </w:r>
+      <w:r>
+        <w:rPr>
+          <w:lang w:val="nl-NL"/>
+        </w:rPr>
+        <w:t xml:space="preserve"> data moet loggen op een </w:t>
+      </w:r>
+      <w:r>
+        <w:rPr>
+          <w:lang w:val="nl-NL"/>
+        </w:rPr>
+        <w:t>SD</w:t>
+      </w:r>
+      <w:r>
+        <w:rPr>
+          <w:lang w:val="nl-NL"/>
+        </w:rPr>
+        <w:t xml:space="preserve"> kaart (RFID). Deze gegevens worden opgeslagen in </w:t>
+      </w:r>
+      <w:r>
+        <w:rPr>
+          <w:lang w:val="nl-NL"/>
+        </w:rPr>
+        <w:t>een lokale database.</w:t>
+      </w:r>
+    </w:p>
+    <w:p>
+      <w:pPr>
+        <w:rPr>
+          <w:lang w:val="nl-NL"/>
+        </w:rPr>
+      </w:pPr>
+    </w:p>
+    <w:p>
+      <w:pPr>
+        <w:rPr>
+          <w:lang w:val="nl-NL"/>
+        </w:rPr>
+      </w:pPr>
+    </w:p>
+    <w:p>
+      <w:pPr>
+        <w:rPr>
+          <w:lang w:val="nl-NL"/>
+        </w:rPr>
+      </w:pPr>
+    </w:p>
+    <w:p>
+      <w:pPr>
+        <w:rPr>
+          <w:lang w:val="nl-NL"/>
+        </w:rPr>
+      </w:pPr>
+    </w:p>
+    <w:p>
+      <w:pPr>
+        <w:rPr>
+          <w:lang w:val="nl-NL"/>
+        </w:rPr>
+      </w:pPr>
+      <w:r>
+        <w:rPr>
+          <w:noProof/>
+          <w:lang w:val="nl-NL"/>
+        </w:rPr>
+        <w:lastRenderedPageBreak/>
+        <mc:AlternateContent>
+          <mc:Choice Requires="wps">
+            <w:drawing>
+              <wp:anchor distT="0" distB="0" distL="114300" distR="114300" simplePos="0" relativeHeight="251683840" behindDoc="0" locked="0" layoutInCell="1" allowOverlap="1" wp14:anchorId="61457907" wp14:editId="1D20ABEB">
+                <wp:simplePos x="0" y="0"/>
+                <wp:positionH relativeFrom="margin">
+                  <wp:align>right</wp:align>
+                </wp:positionH>
+                <wp:positionV relativeFrom="paragraph">
+                  <wp:posOffset>3552825</wp:posOffset>
+                </wp:positionV>
+                <wp:extent cx="1831340" cy="247650"/>
+                <wp:effectExtent l="0" t="0" r="0" b="0"/>
+                <wp:wrapSquare wrapText="bothSides"/>
+                <wp:docPr id="9" name="Tekstvak 9"/>
+                <wp:cNvGraphicFramePr/>
+                <a:graphic xmlns:a="http://schemas.openxmlformats.org/drawingml/2006/main">
+                  <a:graphicData uri="http://schemas.microsoft.com/office/word/2010/wordprocessingShape">
+                    <wps:wsp>
+                      <wps:cNvSpPr txBox="1"/>
+                      <wps:spPr>
+                        <a:xfrm>
+                          <a:off x="0" y="0"/>
+                          <a:ext cx="1831340" cy="247650"/>
+                        </a:xfrm>
+                        <a:prstGeom prst="rect">
+                          <a:avLst/>
+                        </a:prstGeom>
+                        <a:solidFill>
+                          <a:prstClr val="white"/>
+                        </a:solidFill>
+                        <a:ln>
+                          <a:noFill/>
+                        </a:ln>
+                      </wps:spPr>
+                      <wps:txbx>
+                        <w:txbxContent>
+                          <w:p>
+                            <w:pPr>
+                              <w:pStyle w:val="Bijschrift"/>
+                              <w:rPr>
+                                <w:rFonts w:ascii="Arial" w:hAnsi="Arial" w:cs="Arial"/>
+                                <w:noProof/>
+                                <w:color w:val="000000"/>
+                              </w:rPr>
+                            </w:pPr>
+                            <w:r>
+                              <w:t xml:space="preserve">Figuur </w:t>
+                            </w:r>
+                            <w:r>
+                              <w:t>3-6</w:t>
+                            </w:r>
+                            <w:r>
+                              <w:t xml:space="preserve"> </w:t>
+                            </w:r>
+                            <w:proofErr w:type="spellStart"/>
+                            <w:r>
+                              <w:t>Tijd</w:t>
+                            </w:r>
+                            <w:proofErr w:type="spellEnd"/>
+                            <w:r>
+                              <w:t xml:space="preserve"> </w:t>
+                            </w:r>
+                            <w:proofErr w:type="spellStart"/>
+                            <w:r>
+                              <w:t>toevoegen</w:t>
+                            </w:r>
+                            <w:proofErr w:type="spellEnd"/>
+                            <w:r>
+                              <w:t>/</w:t>
+                            </w:r>
+                            <w:proofErr w:type="spellStart"/>
+                            <w:r>
+                              <w:t>bewerken</w:t>
+                            </w:r>
+                            <w:proofErr w:type="spellEnd"/>
+                          </w:p>
+                        </w:txbxContent>
+                      </wps:txbx>
+                      <wps:bodyPr rot="0" spcFirstLastPara="0" vertOverflow="overflow" horzOverflow="overflow" vert="horz" wrap="square" lIns="0" tIns="0" rIns="0" bIns="0" numCol="1" spcCol="0" rtlCol="0" fromWordArt="0" anchor="t" anchorCtr="0" forceAA="0" compatLnSpc="1">
+                        <a:prstTxWarp prst="textNoShape">
+                          <a:avLst/>
+                        </a:prstTxWarp>
+                        <a:noAutofit/>
+                      </wps:bodyPr>
+                    </wps:wsp>
+                  </a:graphicData>
+                </a:graphic>
+                <wp14:sizeRelH relativeFrom="margin">
+                  <wp14:pctWidth>0</wp14:pctWidth>
+                </wp14:sizeRelH>
+                <wp14:sizeRelV relativeFrom="margin">
+                  <wp14:pctHeight>0</wp14:pctHeight>
+                </wp14:sizeRelV>
+              </wp:anchor>
+            </w:drawing>
+          </mc:Choice>
+          <mc:Fallback>
+            <w:pict>
+              <v:shape w14:anchorId="61457907" id="Tekstvak 9" o:spid="_x0000_s1029" type="#_x0000_t202" style="position:absolute;margin-left:93pt;margin-top:279.75pt;width:144.2pt;height:19.5pt;z-index:251683840;visibility:visible;mso-wrap-style:square;mso-width-percent:0;mso-height-percent:0;mso-wrap-distance-left:9pt;mso-wrap-distance-top:0;mso-wrap-distance-right:9pt;mso-wrap-distance-bottom:0;mso-position-horizontal:right;mso-position-horizontal-relative:margin;mso-position-vertical:absolute;mso-position-vertical-relative:text;mso-width-percent:0;mso-height-percent:0;mso-width-relative:margin;mso-height-relative:margin;v-text-anchor:top" o:gfxdata="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" stroked="f">
+                <v:textbox inset="0,0,0,0">
+                  <w:txbxContent>
+                    <w:p>
+                      <w:pPr>
+                        <w:pStyle w:val="Bijschrift"/>
+                        <w:rPr>
+                          <w:rFonts w:ascii="Arial" w:hAnsi="Arial" w:cs="Arial"/>
+                          <w:noProof/>
+                          <w:color w:val="000000"/>
+                        </w:rPr>
+                      </w:pPr>
+                      <w:r>
+                        <w:t xml:space="preserve">Figuur </w:t>
+                      </w:r>
+                      <w:r>
+                        <w:t>3-6</w:t>
+                      </w:r>
+                      <w:r>
+                        <w:t xml:space="preserve"> </w:t>
+                      </w:r>
+                      <w:proofErr w:type="spellStart"/>
+                      <w:r>
+                        <w:t>Tijd</w:t>
+                      </w:r>
+                      <w:proofErr w:type="spellEnd"/>
+                      <w:r>
+                        <w:t xml:space="preserve"> </w:t>
+                      </w:r>
+                      <w:proofErr w:type="spellStart"/>
+                      <w:r>
+                        <w:t>toevoegen</w:t>
+                      </w:r>
+                      <w:proofErr w:type="spellEnd"/>
+                      <w:r>
+                        <w:t>/</w:t>
+                      </w:r>
+                      <w:proofErr w:type="spellStart"/>
+                      <w:r>
+                        <w:t>bewerken</w:t>
+                      </w:r>
+                      <w:proofErr w:type="spellEnd"/>
+                    </w:p>
+                  </w:txbxContent>
+                </v:textbox>
+                <w10:wrap type="square" anchorx="margin"/>
+              </v:shape>
+            </w:pict>
+          </mc:Fallback>
+        </mc:AlternateContent>
+      </w:r>
+      <w:r>
+        <w:rPr>
+          <w:noProof/>
+          <w:lang w:val="nl-NL"/>
+        </w:rPr>
+        <mc:AlternateContent>
+          <mc:Choice Requires="wps">
+            <w:drawing>
+              <wp:anchor distT="0" distB="0" distL="114300" distR="114300" simplePos="0" relativeHeight="251681792" behindDoc="0" locked="0" layoutInCell="1" allowOverlap="1" wp14:anchorId="2F9FDF0B" wp14:editId="1DD993BA">
+                <wp:simplePos x="0" y="0"/>
+                <wp:positionH relativeFrom="margin">
+                  <wp:align>center</wp:align>
+                </wp:positionH>
+                <wp:positionV relativeFrom="paragraph">
+                  <wp:posOffset>3561715</wp:posOffset>
+                </wp:positionV>
+                <wp:extent cx="1831340" cy="635"/>
+                <wp:effectExtent l="0" t="0" r="0" b="0"/>
+                <wp:wrapSquare wrapText="bothSides"/>
+                <wp:docPr id="8" name="Tekstvak 8"/>
+                <wp:cNvGraphicFramePr/>
+                <a:graphic xmlns:a="http://schemas.openxmlformats.org/drawingml/2006/main">
+                  <a:graphicData uri="http://schemas.microsoft.com/office/word/2010/wordprocessingShape">
+                    <wps:wsp>
+                      <wps:cNvSpPr txBox="1"/>
+                      <wps:spPr>
+                        <a:xfrm>
+                          <a:off x="0" y="0"/>
+                          <a:ext cx="1831340" cy="635"/>
+                        </a:xfrm>
+                        <a:prstGeom prst="rect">
+                          <a:avLst/>
+                        </a:prstGeom>
+                        <a:solidFill>
+                          <a:prstClr val="white"/>
+                        </a:solidFill>
+                        <a:ln>
+                          <a:noFill/>
+                        </a:ln>
+                      </wps:spPr>
+                      <wps:txbx>
+                        <w:txbxContent>
+                          <w:p>
+                            <w:pPr>
+                              <w:pStyle w:val="Bijschrift"/>
+                              <w:rPr>
+                                <w:rFonts w:ascii="Arial" w:hAnsi="Arial" w:cs="Arial"/>
+                                <w:noProof/>
+                                <w:color w:val="000000"/>
+                              </w:rPr>
+                            </w:pPr>
+                            <w:r>
+                              <w:t xml:space="preserve">Figuur </w:t>
+                            </w:r>
+                            <w:r>
+                              <w:t>3-5</w:t>
+                            </w:r>
+                            <w:r>
+                              <w:t xml:space="preserve"> </w:t>
+                            </w:r>
+                            <w:proofErr w:type="spellStart"/>
+                            <w:r>
+                              <w:t>Profiel</w:t>
+                            </w:r>
+                            <w:proofErr w:type="spellEnd"/>
+                            <w:r>
+                              <w:t xml:space="preserve"> </w:t>
+                            </w:r>
+                            <w:proofErr w:type="spellStart"/>
+                            <w:r>
+                              <w:t>toevoegen</w:t>
+                            </w:r>
+                            <w:proofErr w:type="spellEnd"/>
+                            <w:r>
+                              <w:t>/</w:t>
+                            </w:r>
+                            <w:proofErr w:type="spellStart"/>
+                            <w:r>
+                              <w:t>bewerken</w:t>
+                            </w:r>
+                            <w:proofErr w:type="spellEnd"/>
+                          </w:p>
+                        </w:txbxContent>
+                      </wps:txbx>
+                      <wps:bodyPr rot="0" spcFirstLastPara="0" vertOverflow="overflow" horzOverflow="overflow" vert="horz" wrap="square" lIns="0" tIns="0" rIns="0" bIns="0" numCol="1" spcCol="0" rtlCol="0" fromWordArt="0" anchor="t" anchorCtr="0" forceAA="0" compatLnSpc="1">
+                        <a:prstTxWarp prst="textNoShape">
+                          <a:avLst/>
+                        </a:prstTxWarp>
+                        <a:spAutoFit/>
+                      </wps:bodyPr>
+                    </wps:wsp>
+                  </a:graphicData>
+                </a:graphic>
+                <wp14:sizeRelH relativeFrom="margin">
+                  <wp14:pctWidth>0</wp14:pctWidth>
+                </wp14:sizeRelH>
+              </wp:anchor>
+            </w:drawing>
+          </mc:Choice>
+          <mc:Fallback>
+            <w:pict>
+              <v:shape w14:anchorId="2F9FDF0B" id="Tekstvak 8" o:spid="_x0000_s1030" type="#_x0000_t202" style="position:absolute;margin-left:0;margin-top:280.45pt;width:144.2pt;height:.05pt;z-index:251681792;visibility:visible;mso-wrap-style:square;mso-width-percent:0;mso-wrap-distance-left:9pt;mso-wrap-distance-top:0;mso-wrap-distance-right:9pt;mso-wrap-distance-bottom:0;mso-position-horizontal:center;mso-position-horizontal-relative:margin;mso-position-vertical:absolute;mso-position-vertical-relative:text;mso-width-percent:0;mso-width-relative:margin;v-text-anchor:top" o:gfxdata="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" stroked="f">
+                <v:textbox style="mso-fit-shape-to-text:t" inset="0,0,0,0">
+                  <w:txbxContent>
+                    <w:p>
+                      <w:pPr>
+                        <w:pStyle w:val="Bijschrift"/>
+                        <w:rPr>
+                          <w:rFonts w:ascii="Arial" w:hAnsi="Arial" w:cs="Arial"/>
+                          <w:noProof/>
+                          <w:color w:val="000000"/>
+                        </w:rPr>
+                      </w:pPr>
+                      <w:r>
+                        <w:t xml:space="preserve">Figuur </w:t>
+                      </w:r>
+                      <w:r>
+                        <w:t>3-5</w:t>
+                      </w:r>
+                      <w:r>
+                        <w:t xml:space="preserve"> </w:t>
+                      </w:r>
+                      <w:proofErr w:type="spellStart"/>
+                      <w:r>
+                        <w:t>Profiel</w:t>
+                      </w:r>
+                      <w:proofErr w:type="spellEnd"/>
+                      <w:r>
+                        <w:t xml:space="preserve"> </w:t>
+                      </w:r>
+                      <w:proofErr w:type="spellStart"/>
+                      <w:r>
+                        <w:t>toevoegen</w:t>
+                      </w:r>
+                      <w:proofErr w:type="spellEnd"/>
+                      <w:r>
+                        <w:t>/</w:t>
+                      </w:r>
+                      <w:proofErr w:type="spellStart"/>
+                      <w:r>
+                        <w:t>bewerken</w:t>
+                      </w:r>
+                      <w:proofErr w:type="spellEnd"/>
+                    </w:p>
+                  </w:txbxContent>
+                </v:textbox>
+                <w10:wrap type="square" anchorx="margin"/>
+              </v:shape>
+            </w:pict>
+          </mc:Fallback>
+        </mc:AlternateContent>
+      </w:r>
+      <w:r>
+        <w:rPr>
+          <w:noProof/>
+        </w:rPr>
+        <w:drawing>
+          <wp:anchor distT="0" distB="0" distL="114300" distR="114300" simplePos="0" relativeHeight="251684864" behindDoc="0" locked="0" layoutInCell="1" allowOverlap="1" wp14:anchorId="0BDEEC44" wp14:editId="475CF888">
+            <wp:simplePos x="0" y="0"/>
+            <wp:positionH relativeFrom="margin">
+              <wp:align>right</wp:align>
+            </wp:positionH>
+            <wp:positionV relativeFrom="paragraph">
+              <wp:posOffset>0</wp:posOffset>
+            </wp:positionV>
+            <wp:extent cx="5943600" cy="3465195"/>
+            <wp:effectExtent l="0" t="0" r="0" b="1905"/>
+            <wp:wrapSquare wrapText="bothSides"/>
+            <wp:docPr id="12" name="Afbeelding 12"/>
+            <wp:cNvGraphicFramePr>
+              <a:graphicFrameLocks xmlns:a="http://schemas.openxmlformats.org/drawingml/2006/main" noChangeAspect="1"/>
+            </wp:cNvGraphicFramePr>
+            <a:graphic xmlns:a="http://schemas.openxmlformats.org/drawingml/2006/main">
+              <a:graphicData uri="http://schemas.openxmlformats.org/drawingml/2006/picture">
+                <pic:pic xmlns:pic="http://schemas.openxmlformats.org/drawingml/2006/picture">
+                  <pic:nvPicPr>
+                    <pic:cNvPr id="1" name=""/>
+                    <pic:cNvPicPr/>
+                  </pic:nvPicPr>
+                  <pic:blipFill>
+                    <a:blip r:embed="rId14">
+                      <a:extLst>
+                        <a:ext uri="{28A0092B-C50C-407E-A947-70E740481C1C}">
+                          <a14:useLocalDpi xmlns:a14="http://schemas.microsoft.com/office/drawing/2010/main" val="0"/>
+                        </a:ext>
+                      </a:extLst>
+                    </a:blip>
+                    <a:stretch>
+                      <a:fillRect/>
+                    </a:stretch>
+                  </pic:blipFill>
+                  <pic:spPr>
+                    <a:xfrm>
+                      <a:off x="0" y="0"/>
+                      <a:ext cx="5943600" cy="3465195"/>
+                    </a:xfrm>
+                    <a:prstGeom prst="rect">
+                      <a:avLst/>
+                    </a:prstGeom>
+                  </pic:spPr>
+                </pic:pic>
+              </a:graphicData>
+            </a:graphic>
+            <wp14:sizeRelH relativeFrom="margin">
+              <wp14:pctWidth>0</wp14:pctWidth>
+            </wp14:sizeRelH>
+            <wp14:sizeRelV relativeFrom="margin">
+              <wp14:pctHeight>0</wp14:pctHeight>
+            </wp14:sizeRelV>
+          </wp:anchor>
+        </w:drawing>
+      </w:r>
+      <w:r>
+        <w:rPr>
+          <w:noProof/>
+          <w:lang w:val="nl-NL"/>
+        </w:rPr>
+        <mc:AlternateContent>
+          <mc:Choice Requires="wps">
+            <w:drawing>
+              <wp:anchor distT="0" distB="0" distL="114300" distR="114300" simplePos="0" relativeHeight="251679744" behindDoc="0" locked="0" layoutInCell="1" allowOverlap="1" wp14:anchorId="4DDBA371" wp14:editId="3A80E276">
+                <wp:simplePos x="0" y="0"/>
+                <wp:positionH relativeFrom="margin">
+                  <wp:posOffset>123825</wp:posOffset>
+                </wp:positionH>
+                <wp:positionV relativeFrom="paragraph">
+                  <wp:posOffset>3601085</wp:posOffset>
+                </wp:positionV>
+                <wp:extent cx="1831340" cy="635"/>
+                <wp:effectExtent l="0" t="0" r="0" b="0"/>
+                <wp:wrapSquare wrapText="bothSides"/>
+                <wp:docPr id="7" name="Tekstvak 7"/>
+                <wp:cNvGraphicFramePr/>
+                <a:graphic xmlns:a="http://schemas.openxmlformats.org/drawingml/2006/main">
+                  <a:graphicData uri="http://schemas.microsoft.com/office/word/2010/wordprocessingShape">
+                    <wps:wsp>
+                      <wps:cNvSpPr txBox="1"/>
+                      <wps:spPr>
+                        <a:xfrm>
+                          <a:off x="0" y="0"/>
+                          <a:ext cx="1831340" cy="635"/>
+                        </a:xfrm>
+                        <a:prstGeom prst="rect">
+                          <a:avLst/>
+                        </a:prstGeom>
+                        <a:solidFill>
+                          <a:prstClr val="white"/>
+                        </a:solidFill>
+                        <a:ln>
+                          <a:noFill/>
+                        </a:ln>
+                      </wps:spPr>
+                      <wps:txbx>
+                        <w:txbxContent>
+                          <w:p>
+                            <w:pPr>
+                              <w:pStyle w:val="Bijschrift"/>
+                              <w:rPr>
+                                <w:rFonts w:ascii="Arial" w:hAnsi="Arial" w:cs="Arial"/>
+                                <w:noProof/>
+                                <w:color w:val="000000"/>
+                              </w:rPr>
+                            </w:pPr>
+                            <w:r>
+                              <w:t xml:space="preserve">Figuur </w:t>
+                            </w:r>
+                            <w:r>
+                              <w:t xml:space="preserve">3-4 </w:t>
+                            </w:r>
+                            <w:r>
+                              <w:t xml:space="preserve"> </w:t>
+                            </w:r>
+                            <w:proofErr w:type="spellStart"/>
+                            <w:r>
+                              <w:t>Profiel</w:t>
+                            </w:r>
+                            <w:proofErr w:type="spellEnd"/>
+                            <w:r>
+                              <w:t xml:space="preserve"> details </w:t>
+                            </w:r>
+                            <w:proofErr w:type="spellStart"/>
+                            <w:r>
+                              <w:t>pagina</w:t>
+                            </w:r>
+                            <w:proofErr w:type="spellEnd"/>
+                          </w:p>
+                        </w:txbxContent>
+                      </wps:txbx>
+                      <wps:bodyPr rot="0" spcFirstLastPara="0" vertOverflow="overflow" horzOverflow="overflow" vert="horz" wrap="square" lIns="0" tIns="0" rIns="0" bIns="0" numCol="1" spcCol="0" rtlCol="0" fromWordArt="0" anchor="t" anchorCtr="0" forceAA="0" compatLnSpc="1">
+                        <a:prstTxWarp prst="textNoShape">
+                          <a:avLst/>
+                        </a:prstTxWarp>
+                        <a:spAutoFit/>
+                      </wps:bodyPr>
+                    </wps:wsp>
+                  </a:graphicData>
+                </a:graphic>
+                <wp14:sizeRelH relativeFrom="margin">
+                  <wp14:pctWidth>0</wp14:pctWidth>
+                </wp14:sizeRelH>
+              </wp:anchor>
+            </w:drawing>
+          </mc:Choice>
+          <mc:Fallback>
+            <w:pict>
+              <v:shape w14:anchorId="4DDBA371" id="Tekstvak 7" o:spid="_x0000_s1031" type="#_x0000_t202" style="position:absolute;margin-left:9.75pt;margin-top:283.55pt;width:144.2pt;height:.05pt;z-index:251679744;visibility:visible;mso-wrap-style:square;mso-width-percent:0;mso-wrap-distance-left:9pt;mso-wrap-distance-top:0;mso-wrap-distance-right:9pt;mso-wrap-distance-bottom:0;mso-position-horizontal:absolute;mso-position-horizontal-relative:margin;mso-position-vertical:absolute;mso-position-vertical-relative:text;mso-width-percent:0;mso-width-relative:margin;v-text-anchor:top" o:gfxdata="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" stroked="f">
+                <v:textbox style="mso-fit-shape-to-text:t" inset="0,0,0,0">
+                  <w:txbxContent>
+                    <w:p>
+                      <w:pPr>
+                        <w:pStyle w:val="Bijschrift"/>
+                        <w:rPr>
+                          <w:rFonts w:ascii="Arial" w:hAnsi="Arial" w:cs="Arial"/>
+                          <w:noProof/>
+                          <w:color w:val="000000"/>
+                        </w:rPr>
+                      </w:pPr>
+                      <w:r>
+                        <w:t xml:space="preserve">Figuur </w:t>
+                      </w:r>
+                      <w:r>
+                        <w:t xml:space="preserve">3-4 </w:t>
+                      </w:r>
+                      <w:r>
+                        <w:t xml:space="preserve"> </w:t>
+                      </w:r>
+                      <w:proofErr w:type="spellStart"/>
+                      <w:r>
+                        <w:t>Profiel</w:t>
+                      </w:r>
+                      <w:proofErr w:type="spellEnd"/>
+                      <w:r>
+                        <w:t xml:space="preserve"> details </w:t>
+                      </w:r>
+                      <w:proofErr w:type="spellStart"/>
+                      <w:r>
+                        <w:t>pagina</w:t>
+                      </w:r>
+                      <w:proofErr w:type="spellEnd"/>
+                    </w:p>
+                  </w:txbxContent>
+                </v:textbox>
+                <w10:wrap type="square" anchorx="margin"/>
+              </v:shape>
+            </w:pict>
+          </mc:Fallback>
+        </mc:AlternateContent>
+      </w:r>
+      <w:r>
+        <w:rPr>
+          <w:noProof/>
         </w:rPr>
         <w:t xml:space="preserve"> </w:t>
       </w:r>
-      <w:r>
-        <w:rPr>
-          <w:lang w:val="nl-NL"/>
-        </w:rPr>
-        <w:t xml:space="preserve">is te vinden in </w:t>
-      </w:r>
-      <w:r>
-        <w:rPr>
-          <w:lang w:val="nl-NL"/>
-        </w:rPr>
-        <w:t>(</w:t>
-      </w:r>
-      <w:r>
-        <w:rPr>
-          <w:lang w:val="nl-NL"/>
-        </w:rPr>
-        <w:t>3</w:t>
-      </w:r>
-      <w:r>
-        <w:rPr>
-          <w:lang w:val="nl-NL"/>
-        </w:rPr>
-        <w:t>.3)</w:t>
-      </w:r>
+    </w:p>
+    <w:p>
+      <w:pPr>
+        <w:rPr>
+          <w:b/>
+          <w:bCs/>
+          <w:lang w:val="nl-NL"/>
+        </w:rPr>
+      </w:pPr>
+      <w:r>
+        <w:rPr>
+          <w:b/>
+          <w:bCs/>
+          <w:lang w:val="nl-NL"/>
+        </w:rPr>
+        <w:t>Profiel details pagina</w:t>
+      </w:r>
+      <w:r>
+        <w:rPr>
+          <w:b/>
+          <w:bCs/>
+          <w:lang w:val="nl-NL"/>
+        </w:rPr>
+        <w:t xml:space="preserve"> (Figuur 3-3)</w:t>
+      </w:r>
+    </w:p>
+    <w:p>
+      <w:pPr>
+        <w:rPr>
+          <w:lang w:val="nl-NL"/>
+        </w:rPr>
+      </w:pPr>
+      <w:r>
+        <w:rPr>
+          <w:lang w:val="nl-NL"/>
+        </w:rPr>
+        <w:t>Op de profiel details pagina kan de gebruiker alle gegevens van een profiel terugvinden</w:t>
+      </w:r>
+      <w:r>
+        <w:rPr>
+          <w:lang w:val="nl-NL"/>
+        </w:rPr>
+        <w:t xml:space="preserve">. Deze gegevens zijn verder aan te passen in deze pagina door via een knop </w:t>
+      </w:r>
+      <w:r>
+        <w:rPr>
+          <w:lang w:val="nl-NL"/>
+        </w:rPr>
+        <w:t xml:space="preserve">naar de bewerken pagina te gaan. Bij profielgegevens moet men denken aan Naam, diersoort, standaard portie enz. </w:t>
+      </w:r>
+    </w:p>
+    <w:p>
+      <w:pPr>
+        <w:rPr>
+          <w:lang w:val="nl-NL"/>
+        </w:rPr>
+      </w:pPr>
+      <w:r>
+        <w:rPr>
+          <w:lang w:val="nl-NL"/>
+        </w:rPr>
+        <w:t xml:space="preserve">Bij voedertijden zie je alle huidige voedertijden van </w:t>
+      </w:r>
+      <w:r>
+        <w:rPr>
+          <w:lang w:val="nl-NL"/>
+        </w:rPr>
+        <w:t xml:space="preserve">het huidige profiel. Hier zijn alleen de huidige actieve voedertijden te vinden. Bij het uitvoeren van de voedertijd zal deze op uitgevoerd komen te staan, waarna deze niet meer terug te vinden is. Behalve als de gebruiker er voor heeft gekozen om </w:t>
+      </w:r>
+      <w:r>
+        <w:rPr>
+          <w:lang w:val="nl-NL"/>
+        </w:rPr>
+        <w:t>de voedertijd als dagelijks in te stellen, waarna deze zich dagelijks herhaalt.</w:t>
+      </w:r>
+    </w:p>
+    <w:p>
+      <w:pPr>
+        <w:rPr>
+          <w:lang w:val="nl-NL"/>
+        </w:rPr>
+      </w:pPr>
+    </w:p>
+    <w:p>
+      <w:pPr>
+        <w:rPr>
+          <w:b/>
+          <w:bCs/>
+          <w:lang w:val="nl-NL"/>
+        </w:rPr>
+      </w:pPr>
+      <w:r>
+        <w:rPr>
+          <w:b/>
+          <w:bCs/>
+          <w:lang w:val="nl-NL"/>
+        </w:rPr>
+        <w:t>Profiel toevoegen / bewerken pagina</w:t>
+      </w:r>
+      <w:r>
+        <w:rPr>
+          <w:b/>
+          <w:bCs/>
+          <w:lang w:val="nl-NL"/>
+        </w:rPr>
+        <w:t xml:space="preserve"> (Figuur 3-3)</w:t>
+      </w:r>
+    </w:p>
+    <w:p>
+      <w:pPr>
+        <w:rPr>
+          <w:lang w:val="nl-NL"/>
+        </w:rPr>
+      </w:pPr>
+      <w:r>
+        <w:rPr>
+          <w:lang w:val="nl-NL"/>
+        </w:rPr>
+        <w:t xml:space="preserve">Bij de profiel toevoegen/bewerken pagina kan een gebruiker een nieuw profiel toevoegen of een bestaande beweren. De pagina is in principe hetzelfde voor beide functies, alleen zijn de velden bij het bewerken al ingevuld. Als het de bewerken variant van deze pagina is heeft de gebruiker ook nog de mogelijkheid om </w:t>
+      </w:r>
+      <w:r>
+        <w:rPr>
+          <w:lang w:val="nl-NL"/>
+        </w:rPr>
+        <w:t>het profiel te verwijderen.</w:t>
+      </w:r>
+      <w:r>
+        <w:rPr>
+          <w:lang w:val="nl-NL"/>
+        </w:rPr>
+        <w:t xml:space="preserve"> De flow van deze functionaliteit is terug te vinden in de flowchart.</w:t>
+      </w:r>
+    </w:p>
+    <w:p>
+      <w:pPr>
+        <w:rPr>
+          <w:lang w:val="nl-NL"/>
+        </w:rPr>
+      </w:pPr>
+      <w:r>
+        <w:rPr>
+          <w:lang w:val="nl-NL"/>
+        </w:rPr>
+        <w:t>Bij het aanmaken van een profiel geeft de gebruiker een standaardportie grootte op, deze zal als standaard worden gehanteerd. Deze standaard kan omzeilt worden door in de planning een andere grootte door te geven.</w:t>
+      </w:r>
+    </w:p>
+    <w:p>
+      <w:pPr>
+        <w:rPr>
+          <w:b/>
+          <w:bCs/>
+          <w:lang w:val="nl-NL"/>
+        </w:rPr>
+      </w:pPr>
+      <w:r>
+        <w:rPr>
+          <w:b/>
+          <w:bCs/>
+          <w:lang w:val="nl-NL"/>
+        </w:rPr>
+        <w:lastRenderedPageBreak/>
+        <w:t>Tijd toevoegen / bewerken pagina</w:t>
+      </w:r>
+      <w:r>
+        <w:rPr>
+          <w:b/>
+          <w:bCs/>
+          <w:lang w:val="nl-NL"/>
+        </w:rPr>
+        <w:t xml:space="preserve"> (Figuur 3-3)</w:t>
+      </w:r>
+    </w:p>
+    <w:p>
+      <w:pPr>
+        <w:rPr>
+          <w:lang w:val="nl-NL"/>
+        </w:rPr>
+      </w:pPr>
+      <w:r>
+        <w:rPr>
+          <w:lang w:val="nl-NL"/>
+        </w:rPr>
+        <w:t xml:space="preserve">Bij de tijd toevoegen/bewerken pagina kan een gebruiker een nieuw profiel toevoegen of een bestaande bewerken. Deze pagina is in principe hetzelfde voor beide functies met als </w:t>
+      </w:r>
+      <w:r>
+        <w:rPr>
+          <w:lang w:val="nl-NL"/>
+        </w:rPr>
+        <w:t xml:space="preserve">enig verschil dat de velden van de bewerken pagina al zijn ingevuld. </w:t>
+      </w:r>
+    </w:p>
+    <w:p>
+      <w:pPr>
+        <w:rPr>
+          <w:lang w:val="nl-NL"/>
+        </w:rPr>
+      </w:pPr>
+      <w:r>
+        <w:rPr>
+          <w:lang w:val="nl-NL"/>
+        </w:rPr>
+        <w:t xml:space="preserve">Bij het invullen van deze pagina kan de gebruiker optioneel een portiegrootte opgeven, </w:t>
+      </w:r>
+      <w:r>
+        <w:rPr>
+          <w:lang w:val="nl-NL"/>
+        </w:rPr>
+        <w:t xml:space="preserve">om af te wijken van de standaard portie opgegeven bij het profiel. Het kiezen van de tijd zal gaan via een </w:t>
+      </w:r>
+      <w:proofErr w:type="spellStart"/>
+      <w:r>
+        <w:rPr>
+          <w:lang w:val="nl-NL"/>
+        </w:rPr>
+        <w:t>datepicker</w:t>
+      </w:r>
+      <w:proofErr w:type="spellEnd"/>
       <w:r>
         <w:rPr>
           <w:lang w:val="nl-NL"/>
         </w:rPr>
         <w:t>.</w:t>
       </w:r>
+      <w:r>
+        <w:rPr>
+          <w:lang w:val="nl-NL"/>
+        </w:rPr>
+        <w:t xml:space="preserve"> </w:t>
+      </w:r>
+      <w:r>
+        <w:rPr>
+          <w:lang w:val="nl-NL"/>
+        </w:rPr>
+        <w:t xml:space="preserve">Als het de bewerken variant van deze pagina is heeft de gebruiker ook nog de mogelijkheid om </w:t>
+      </w:r>
+      <w:r>
+        <w:rPr>
+          <w:lang w:val="nl-NL"/>
+        </w:rPr>
+        <w:t xml:space="preserve">de tijd </w:t>
+      </w:r>
+      <w:r>
+        <w:rPr>
+          <w:lang w:val="nl-NL"/>
+        </w:rPr>
+        <w:t>te verwijderen.</w:t>
+      </w:r>
+      <w:r>
+        <w:rPr>
+          <w:lang w:val="nl-NL"/>
+        </w:rPr>
+        <w:t xml:space="preserve"> </w:t>
+      </w:r>
+      <w:r>
+        <w:rPr>
+          <w:lang w:val="nl-NL"/>
+        </w:rPr>
+        <w:t>De flow van deze functionaliteit is terug te vinden in de flowchart.</w:t>
+      </w:r>
+    </w:p>
+    <w:p>
+      <w:pPr>
+        <w:rPr>
+          <w:lang w:val="nl-NL"/>
+        </w:rPr>
+      </w:pPr>
     </w:p>
     <w:p>
       <w:pPr>
@@ -3498,189 +5611,11 @@
           <w:lang w:val="nl-NL"/>
         </w:rPr>
       </w:pPr>
-      <w:bookmarkStart w:id="9" w:name="_Toc12390141"/>
-      <w:r>
-        <w:rPr>
-          <w:lang w:val="nl-NL"/>
-        </w:rPr>
-        <w:t>Wireframes</w:t>
-      </w:r>
-      <w:bookmarkEnd w:id="9"/>
-    </w:p>
-    <w:p>
-      <w:pPr>
-        <w:rPr>
-          <w:lang w:val="nl-NL"/>
-        </w:rPr>
-      </w:pPr>
-    </w:p>
-    <w:p>
-      <w:pPr>
-        <w:rPr>
-          <w:lang w:val="nl-NL"/>
-        </w:rPr>
-      </w:pPr>
-    </w:p>
-    <w:p>
-      <w:pPr>
-        <w:rPr>
-          <w:lang w:val="nl-NL"/>
-        </w:rPr>
-      </w:pPr>
-    </w:p>
-    <w:p>
-      <w:pPr>
-        <w:rPr>
-          <w:lang w:val="nl-NL"/>
-        </w:rPr>
-      </w:pPr>
-    </w:p>
-    <w:p>
-      <w:pPr>
-        <w:rPr>
-          <w:lang w:val="nl-NL"/>
-        </w:rPr>
-      </w:pPr>
-    </w:p>
-    <w:p>
-      <w:pPr>
-        <w:rPr>
-          <w:lang w:val="nl-NL"/>
-        </w:rPr>
-      </w:pPr>
-    </w:p>
-    <w:p>
-      <w:pPr>
-        <w:rPr>
-          <w:lang w:val="nl-NL"/>
-        </w:rPr>
-      </w:pPr>
-    </w:p>
-    <w:p>
-      <w:pPr>
-        <w:rPr>
-          <w:lang w:val="nl-NL"/>
-        </w:rPr>
-      </w:pPr>
-    </w:p>
-    <w:p>
-      <w:pPr>
-        <w:rPr>
-          <w:lang w:val="nl-NL"/>
-        </w:rPr>
-      </w:pPr>
-    </w:p>
-    <w:p>
-      <w:pPr>
-        <w:rPr>
-          <w:lang w:val="nl-NL"/>
-        </w:rPr>
-      </w:pPr>
-    </w:p>
-    <w:p>
-      <w:pPr>
-        <w:rPr>
-          <w:lang w:val="nl-NL"/>
-        </w:rPr>
-      </w:pPr>
-    </w:p>
-    <w:p>
-      <w:pPr>
-        <w:rPr>
-          <w:lang w:val="nl-NL"/>
-        </w:rPr>
-      </w:pPr>
-    </w:p>
-    <w:p>
-      <w:pPr>
-        <w:rPr>
-          <w:lang w:val="nl-NL"/>
-        </w:rPr>
-      </w:pPr>
-    </w:p>
-    <w:p>
-      <w:pPr>
-        <w:rPr>
-          <w:lang w:val="nl-NL"/>
-        </w:rPr>
-      </w:pPr>
-    </w:p>
-    <w:p>
-      <w:pPr>
-        <w:rPr>
-          <w:lang w:val="nl-NL"/>
-        </w:rPr>
-      </w:pPr>
-    </w:p>
-    <w:p>
-      <w:pPr>
-        <w:rPr>
-          <w:lang w:val="nl-NL"/>
-        </w:rPr>
-      </w:pPr>
-    </w:p>
-    <w:p>
-      <w:pPr>
-        <w:rPr>
-          <w:lang w:val="nl-NL"/>
-        </w:rPr>
-      </w:pPr>
-    </w:p>
-    <w:p>
-      <w:pPr>
-        <w:rPr>
-          <w:lang w:val="nl-NL"/>
-        </w:rPr>
-      </w:pPr>
-    </w:p>
-    <w:p>
-      <w:pPr>
-        <w:rPr>
-          <w:lang w:val="nl-NL"/>
-        </w:rPr>
-      </w:pPr>
-    </w:p>
-    <w:p>
-      <w:pPr>
-        <w:rPr>
-          <w:lang w:val="nl-NL"/>
-        </w:rPr>
-      </w:pPr>
-    </w:p>
-    <w:p>
-      <w:pPr>
-        <w:rPr>
-          <w:lang w:val="nl-NL"/>
-        </w:rPr>
-      </w:pPr>
-    </w:p>
-    <w:p>
-      <w:pPr>
-        <w:rPr>
-          <w:lang w:val="nl-NL"/>
-        </w:rPr>
-      </w:pPr>
-    </w:p>
-    <w:p>
-      <w:pPr>
-        <w:rPr>
-          <w:lang w:val="nl-NL"/>
-        </w:rPr>
-      </w:pPr>
-    </w:p>
-    <w:p>
-      <w:pPr>
-        <w:pStyle w:val="Kop2"/>
-        <w:rPr>
-          <w:lang w:val="nl-NL"/>
-        </w:rPr>
-      </w:pPr>
-      <w:bookmarkStart w:id="10" w:name="_Toc12390142"/>
-      <w:r>
-        <w:rPr>
-          <w:lang w:val="nl-NL"/>
-        </w:rPr>
-        <w:lastRenderedPageBreak/>
+      <w:bookmarkStart w:id="10" w:name="_Toc12477043"/>
+      <w:r>
+        <w:rPr>
+          <w:lang w:val="nl-NL"/>
+        </w:rPr>
         <w:t>Flowchart</w:t>
       </w:r>
       <w:bookmarkEnd w:id="10"/>
@@ -3742,7 +5677,7 @@
                     </pic:cNvPicPr>
                   </pic:nvPicPr>
                   <pic:blipFill>
-                    <a:blip r:embed="rId13">
+                    <a:blip r:embed="rId15">
                       <a:extLst>
                         <a:ext uri="{28A0092B-C50C-407E-A947-70E740481C1C}">
                           <a14:useLocalDpi xmlns:a14="http://schemas.microsoft.com/office/drawing/2010/main" val="0"/>
@@ -3932,34 +5867,23 @@
                               <w:t xml:space="preserve">Figuur </w:t>
                             </w:r>
                             <w:r>
-                              <w:fldChar w:fldCharType="begin"/>
+                              <w:t>3-7</w:t>
                             </w:r>
                             <w:r>
-                              <w:instrText xml:space="preserve"> STYLEREF 1 \s </w:instrText>
+                              <w:t xml:space="preserve"> Flowchart </w:t>
                             </w:r>
+                            <w:proofErr w:type="spellStart"/>
                             <w:r>
-                              <w:fldChar w:fldCharType="separate"/>
+                              <w:t>navig</w:t>
                             </w:r>
+                            <w:bookmarkStart w:id="11" w:name="_GoBack"/>
+                            <w:bookmarkEnd w:id="11"/>
                             <w:r>
-                              <w:rPr>
-                                <w:noProof/>
-                              </w:rPr>
-                              <w:t>4</w:t>
+                              <w:t>atie</w:t>
                             </w:r>
+                            <w:proofErr w:type="spellEnd"/>
                             <w:r>
-                              <w:rPr>
-                                <w:noProof/>
-                              </w:rPr>
-                              <w:fldChar w:fldCharType="end"/>
-                            </w:r>
-                            <w:r>
-                              <w:noBreakHyphen/>
-                            </w:r>
-                            <w:r>
-                              <w:t>9</w:t>
-                            </w:r>
-                            <w:r>
-                              <w:t xml:space="preserve"> Flowchart inlogproces website</w:t>
+                              <w:t xml:space="preserve"> app</w:t>
                             </w:r>
                           </w:p>
                         </w:txbxContent>
@@ -3978,11 +5902,7 @@
           </mc:Choice>
           <mc:Fallback>
             <w:pict>
-              <v:shapetype w14:anchorId="1025C940" id="_x0000_t202" coordsize="21600,21600" o:spt="202" path="m,l,21600r21600,l21600,xe">
-                <v:stroke joinstyle="miter"/>
-                <v:path gradientshapeok="t" o:connecttype="rect"/>
-              </v:shapetype>
-              <v:shape id="Tekstvak 10" o:spid="_x0000_s1026" type="#_x0000_t202" style="position:absolute;margin-left:0;margin-top:.7pt;width:166.7pt;height:.05pt;z-index:251662336;visibility:visible;mso-wrap-style:square;mso-wrap-distance-left:9pt;mso-wrap-distance-top:0;mso-wrap-distance-right:9pt;mso-wrap-distance-bottom:0;mso-position-horizontal:center;mso-position-horizontal-relative:margin;mso-position-vertical:absolute;mso-position-vertical-relative:text;v-text-anchor:top" o:gfxdata="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" stroked="f">
+              <v:shape w14:anchorId="1025C940" id="Tekstvak 10" o:spid="_x0000_s1032" type="#_x0000_t202" style="position:absolute;margin-left:0;margin-top:.7pt;width:166.7pt;height:.05pt;z-index:251662336;visibility:visible;mso-wrap-style:square;mso-wrap-distance-left:9pt;mso-wrap-distance-top:0;mso-wrap-distance-right:9pt;mso-wrap-distance-bottom:0;mso-position-horizontal:center;mso-position-horizontal-relative:margin;mso-position-vertical:absolute;mso-position-vertical-relative:text;v-text-anchor:top" o:gfxdata="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" stroked="f">
                 <v:textbox style="mso-fit-shape-to-text:t" inset="0,0,0,0">
                   <w:txbxContent>
                     <w:p>
@@ -3998,34 +5918,23 @@
                         <w:t xml:space="preserve">Figuur </w:t>
                       </w:r>
                       <w:r>
-                        <w:fldChar w:fldCharType="begin"/>
+                        <w:t>3-7</w:t>
                       </w:r>
                       <w:r>
-                        <w:instrText xml:space="preserve"> STYLEREF 1 \s </w:instrText>
+                        <w:t xml:space="preserve"> Flowchart </w:t>
                       </w:r>
+                      <w:proofErr w:type="spellStart"/>
                       <w:r>
-                        <w:fldChar w:fldCharType="separate"/>
+                        <w:t>navig</w:t>
                       </w:r>
+                      <w:bookmarkStart w:id="12" w:name="_GoBack"/>
+                      <w:bookmarkEnd w:id="12"/>
                       <w:r>
-                        <w:rPr>
-                          <w:noProof/>
-                        </w:rPr>
-                        <w:t>4</w:t>
+                        <w:t>atie</w:t>
                       </w:r>
+                      <w:proofErr w:type="spellEnd"/>
                       <w:r>
-                        <w:rPr>
-                          <w:noProof/>
-                        </w:rPr>
-                        <w:fldChar w:fldCharType="end"/>
-                      </w:r>
-                      <w:r>
-                        <w:noBreakHyphen/>
-                      </w:r>
-                      <w:r>
-                        <w:t>9</w:t>
-                      </w:r>
-                      <w:r>
-                        <w:t xml:space="preserve"> Flowchart inlogproces website</w:t>
+                        <w:t xml:space="preserve"> app</w:t>
                       </w:r>
                     </w:p>
                   </w:txbxContent>
@@ -4047,132 +5956,6 @@
     <w:p>
       <w:pPr>
         <w:rPr>
-          <w:b/>
-          <w:lang w:val="nl-NL"/>
-        </w:rPr>
-      </w:pPr>
-      <w:r>
-        <w:rPr>
-          <w:b/>
-          <w:lang w:val="nl-NL"/>
-        </w:rPr>
-        <w:t xml:space="preserve">Flowchart login </w:t>
-      </w:r>
-      <w:r>
-        <w:rPr>
-          <w:b/>
-          <w:lang w:val="nl-NL"/>
-        </w:rPr>
-        <w:t>proces</w:t>
-      </w:r>
-      <w:r>
-        <w:rPr>
-          <w:b/>
-          <w:lang w:val="nl-NL"/>
-        </w:rPr>
-        <w:t xml:space="preserve"> (Figuur 4-</w:t>
-      </w:r>
-      <w:r>
-        <w:rPr>
-          <w:b/>
-          <w:lang w:val="nl-NL"/>
-        </w:rPr>
-        <w:t>9</w:t>
-      </w:r>
-      <w:r>
-        <w:rPr>
-          <w:b/>
-          <w:lang w:val="nl-NL"/>
-        </w:rPr>
-        <w:t>)</w:t>
-      </w:r>
-    </w:p>
-    <w:p>
-      <w:pPr>
-        <w:rPr>
-          <w:lang w:val="nl-NL"/>
-        </w:rPr>
-      </w:pPr>
-      <w:r>
-        <w:rPr>
-          <w:lang w:val="nl-NL"/>
-        </w:rPr>
-        <w:t>Figuur 4-</w:t>
-      </w:r>
-      <w:r>
-        <w:rPr>
-          <w:lang w:val="nl-NL"/>
-        </w:rPr>
-        <w:t>9</w:t>
-      </w:r>
-      <w:r>
-        <w:rPr>
-          <w:lang w:val="nl-NL"/>
-        </w:rPr>
-        <w:t xml:space="preserve"> laat </w:t>
-      </w:r>
-      <w:r>
-        <w:rPr>
-          <w:lang w:val="nl-NL"/>
-        </w:rPr>
-        <w:t xml:space="preserve">zien hoe </w:t>
-      </w:r>
-      <w:r>
-        <w:rPr>
-          <w:lang w:val="nl-NL"/>
-        </w:rPr>
-        <w:t>e</w:t>
-      </w:r>
-      <w:r>
-        <w:rPr>
-          <w:lang w:val="nl-NL"/>
-        </w:rPr>
-        <w:t xml:space="preserve">en gebruiker inlogt op de webapplicatie. </w:t>
-      </w:r>
-      <w:r>
-        <w:rPr>
-          <w:lang w:val="nl-NL"/>
-        </w:rPr>
-        <w:t xml:space="preserve">Eerst gaat de gebruiker naar de login pagina, hier worden de gegevens ingevuld in de velden. Dan checkt het systeem of de gegevens overeenkomen met de gegevens in de database. Komen deze overeen dan is de gebruiker ingelogd, komen deze niet overeen dan </w:t>
-      </w:r>
-      <w:r>
-        <w:rPr>
-          <w:lang w:val="nl-NL"/>
-        </w:rPr>
-        <w:t>komt er een notificatie op het scherm.</w:t>
-      </w:r>
-    </w:p>
-    <w:p>
-      <w:pPr>
-        <w:rPr>
-          <w:lang w:val="nl-NL"/>
-        </w:rPr>
-      </w:pPr>
-    </w:p>
-    <w:p>
-      <w:pPr>
-        <w:rPr>
-          <w:lang w:val="nl-NL"/>
-        </w:rPr>
-      </w:pPr>
-    </w:p>
-    <w:p>
-      <w:pPr>
-        <w:rPr>
-          <w:lang w:val="nl-NL"/>
-        </w:rPr>
-      </w:pPr>
-    </w:p>
-    <w:p>
-      <w:pPr>
-        <w:rPr>
-          <w:lang w:val="nl-NL"/>
-        </w:rPr>
-      </w:pPr>
-    </w:p>
-    <w:p>
-      <w:pPr>
-        <w:rPr>
           <w:lang w:val="nl-NL"/>
         </w:rPr>
       </w:pPr>
@@ -4184,7 +5967,7 @@
           <w:lang w:val="nl-NL"/>
         </w:rPr>
       </w:pPr>
-      <w:bookmarkStart w:id="11" w:name="_Toc12390143"/>
+      <w:bookmarkStart w:id="13" w:name="_Toc12477044"/>
       <w:r>
         <w:rPr>
           <w:lang w:val="nl-NL"/>
@@ -4198,7 +5981,7 @@
         </w:rPr>
         <w:t xml:space="preserve"> / database ontwerp</w:t>
       </w:r>
-      <w:bookmarkEnd w:id="11"/>
+      <w:bookmarkEnd w:id="13"/>
     </w:p>
     <w:p>
       <w:pPr>
@@ -4237,7 +6020,7 @@
                     </pic:cNvPicPr>
                   </pic:nvPicPr>
                   <pic:blipFill>
-                    <a:blip r:embed="rId14">
+                    <a:blip r:embed="rId16">
                       <a:extLst>
                         <a:ext uri="{28A0092B-C50C-407E-A947-70E740481C1C}">
                           <a14:useLocalDpi xmlns:a14="http://schemas.microsoft.com/office/drawing/2010/main" val="0"/>
@@ -4286,165 +6069,960 @@
         <w:rPr>
           <w:lang w:val="nl-NL"/>
         </w:rPr>
-        <w:fldChar w:fldCharType="begin"/>
-      </w:r>
-      <w:r>
-        <w:rPr>
-          <w:lang w:val="nl-NL"/>
-        </w:rPr>
-        <w:instrText xml:space="preserve"> STYLEREF 1 \s </w:instrText>
-      </w:r>
-      <w:r>
-        <w:rPr>
-          <w:lang w:val="nl-NL"/>
-        </w:rPr>
-        <w:fldChar w:fldCharType="separate"/>
-      </w:r>
+        <w:t>3-8</w:t>
+      </w:r>
+      <w:r>
+        <w:rPr>
+          <w:lang w:val="nl-NL"/>
+        </w:rPr>
+        <w:t xml:space="preserve"> </w:t>
+      </w:r>
+      <w:r>
+        <w:rPr>
+          <w:lang w:val="nl-NL"/>
+        </w:rPr>
+        <w:t>Database ontwerp</w:t>
+      </w:r>
+    </w:p>
+    <w:p>
+      <w:pPr>
+        <w:rPr>
+          <w:lang w:val="nl-NL"/>
+        </w:rPr>
+      </w:pPr>
+      <w:r>
+        <w:rPr>
+          <w:lang w:val="nl-NL"/>
+        </w:rPr>
+        <w:t>Het bovenstaande database ontwerp</w:t>
+      </w:r>
+      <w:r>
+        <w:rPr>
+          <w:lang w:val="nl-NL"/>
+        </w:rPr>
+        <w:t xml:space="preserve"> (Figuur </w:t>
+      </w:r>
+      <w:r>
+        <w:rPr>
+          <w:lang w:val="nl-NL"/>
+        </w:rPr>
+        <w:t>3-8</w:t>
+      </w:r>
+      <w:r>
+        <w:rPr>
+          <w:lang w:val="nl-NL"/>
+        </w:rPr>
+        <w:t>)</w:t>
+      </w:r>
+      <w:r>
+        <w:rPr>
+          <w:lang w:val="nl-NL"/>
+        </w:rPr>
+        <w:t xml:space="preserve"> is </w:t>
+      </w:r>
+      <w:r>
+        <w:rPr>
+          <w:lang w:val="nl-NL"/>
+        </w:rPr>
+        <w:t xml:space="preserve">de basis van de database die voor dit project ontwikkeld gaat worden. </w:t>
+      </w:r>
+      <w:r>
+        <w:rPr>
+          <w:lang w:val="nl-NL"/>
+        </w:rPr>
+        <w:t>De database is in principe simpel van structuur.</w:t>
+      </w:r>
+    </w:p>
+    <w:p>
+      <w:pPr>
+        <w:rPr>
+          <w:lang w:val="nl-NL"/>
+        </w:rPr>
+      </w:pPr>
+      <w:r>
+        <w:rPr>
+          <w:lang w:val="nl-NL"/>
+        </w:rPr>
+        <w:t xml:space="preserve">Een gebruiker van de app kan verschillende profielen aanmaken, deze profielen zijn bedoelt als “dieren”. In een profiel kan een gebruiker standaard informatie opslaan over een huisdier, zoals naam en standaard portie grootte. </w:t>
+      </w:r>
+    </w:p>
+    <w:p>
+      <w:pPr>
+        <w:rPr>
+          <w:lang w:val="nl-NL"/>
+        </w:rPr>
+      </w:pPr>
+      <w:r>
+        <w:rPr>
+          <w:lang w:val="nl-NL"/>
+        </w:rPr>
+        <w:t>Verder kan een profiel meerdere schedules hebben, in deze planningen/</w:t>
+      </w:r>
+      <w:r>
+        <w:rPr>
+          <w:lang w:val="nl-NL"/>
+        </w:rPr>
+        <w:t>tijdschema’s</w:t>
+      </w:r>
+      <w:r>
+        <w:rPr>
+          <w:lang w:val="nl-NL"/>
+        </w:rPr>
+        <w:t xml:space="preserve"> staan de voedertijden van de dieren. Deze </w:t>
+      </w:r>
+      <w:r>
+        <w:rPr>
+          <w:lang w:val="nl-NL"/>
+        </w:rPr>
+        <w:t>voedertijden zorgen ervoor dat op het juiste moment van de dag de voeder het eten in het bakje laat vallen.</w:t>
+      </w:r>
+    </w:p>
+    <w:p>
+      <w:pPr>
+        <w:rPr>
+          <w:lang w:val="nl-NL"/>
+        </w:rPr>
+      </w:pPr>
+      <w:r>
+        <w:rPr>
+          <w:lang w:val="nl-NL"/>
+        </w:rPr>
+        <w:t xml:space="preserve">Tot slot is er een </w:t>
+      </w:r>
+      <w:r>
+        <w:rPr>
+          <w:lang w:val="nl-NL"/>
+        </w:rPr>
+        <w:t>losstaande</w:t>
+      </w:r>
+      <w:r>
+        <w:rPr>
+          <w:lang w:val="nl-NL"/>
+        </w:rPr>
+        <w:t xml:space="preserve"> </w:t>
+      </w:r>
+      <w:proofErr w:type="spellStart"/>
+      <w:r>
+        <w:rPr>
+          <w:lang w:val="nl-NL"/>
+        </w:rPr>
+        <w:t>table</w:t>
+      </w:r>
+      <w:proofErr w:type="spellEnd"/>
+      <w:r>
+        <w:rPr>
+          <w:lang w:val="nl-NL"/>
+        </w:rPr>
+        <w:t xml:space="preserve"> voor de instellingen, zo kan de gebruiker de standaard informatie van de app opslaan. Dit zijn instellingen zoals het </w:t>
+      </w:r>
+      <w:r>
+        <w:rPr>
+          <w:lang w:val="nl-NL"/>
+        </w:rPr>
+        <w:t>IP</w:t>
+      </w:r>
+      <w:r>
+        <w:rPr>
+          <w:lang w:val="nl-NL"/>
+        </w:rPr>
+        <w:t xml:space="preserve"> </w:t>
+      </w:r>
+      <w:r>
+        <w:rPr>
+          <w:lang w:val="nl-NL"/>
+        </w:rPr>
+        <w:t>adres</w:t>
+      </w:r>
+      <w:r>
+        <w:rPr>
+          <w:lang w:val="nl-NL"/>
+        </w:rPr>
+        <w:t xml:space="preserve"> van de Arduino of dat de app automatisch op de achtergrond taken mag uitvoeren.</w:t>
+      </w:r>
+    </w:p>
+    <w:p>
+      <w:pPr>
+        <w:rPr>
+          <w:lang w:val="nl-NL"/>
+        </w:rPr>
+      </w:pPr>
+    </w:p>
+    <w:p>
+      <w:pPr>
+        <w:rPr>
+          <w:lang w:val="nl-NL"/>
+        </w:rPr>
+      </w:pPr>
+    </w:p>
+    <w:p>
+      <w:pPr>
+        <w:rPr>
+          <w:lang w:val="nl-NL"/>
+        </w:rPr>
+      </w:pPr>
+    </w:p>
+    <w:p>
+      <w:pPr>
+        <w:rPr>
+          <w:lang w:val="nl-NL"/>
+        </w:rPr>
+      </w:pPr>
+    </w:p>
+    <w:p>
+      <w:pPr>
+        <w:rPr>
+          <w:lang w:val="nl-NL"/>
+        </w:rPr>
+      </w:pPr>
+    </w:p>
+    <w:p>
+      <w:pPr>
+        <w:rPr>
+          <w:lang w:val="nl-NL"/>
+        </w:rPr>
+      </w:pPr>
+    </w:p>
+    <w:p>
+      <w:pPr>
+        <w:rPr>
+          <w:lang w:val="nl-NL"/>
+        </w:rPr>
+      </w:pPr>
+    </w:p>
+    <w:p>
+      <w:pPr>
+        <w:rPr>
+          <w:lang w:val="nl-NL"/>
+        </w:rPr>
+      </w:pPr>
+    </w:p>
+    <w:p>
+      <w:pPr>
+        <w:rPr>
+          <w:lang w:val="nl-NL"/>
+        </w:rPr>
+      </w:pPr>
+    </w:p>
+    <w:p>
+      <w:pPr>
+        <w:pStyle w:val="Kop1"/>
+        <w:rPr>
+          <w:lang w:val="nl-NL"/>
+        </w:rPr>
+      </w:pPr>
+      <w:bookmarkStart w:id="14" w:name="_Toc12477045"/>
+      <w:r>
+        <w:rPr>
+          <w:lang w:val="nl-NL"/>
+        </w:rPr>
+        <w:lastRenderedPageBreak/>
+        <w:t>Beschrijving van de Arduino</w:t>
+      </w:r>
+      <w:bookmarkEnd w:id="14"/>
+    </w:p>
+    <w:p>
+      <w:pPr>
+        <w:rPr>
+          <w:lang w:val="nl-NL"/>
+        </w:rPr>
+      </w:pPr>
+    </w:p>
+    <w:p>
+      <w:pPr>
+        <w:rPr>
+          <w:lang w:val="nl-NL"/>
+        </w:rPr>
+      </w:pPr>
+      <w:r>
+        <w:rPr>
+          <w:lang w:val="nl-NL"/>
+        </w:rPr>
+        <w:t xml:space="preserve">In dit onderdeel van het document zal de gehele applicatie beschreven worden, het gaat hier dus om de </w:t>
+      </w:r>
+      <w:r>
+        <w:rPr>
+          <w:lang w:val="nl-NL"/>
+        </w:rPr>
+        <w:t>voeder zelf</w:t>
+      </w:r>
+      <w:r>
+        <w:rPr>
+          <w:lang w:val="nl-NL"/>
+        </w:rPr>
+        <w:t xml:space="preserve">. </w:t>
+      </w:r>
+      <w:r>
+        <w:rPr>
+          <w:lang w:val="nl-NL"/>
+        </w:rPr>
+        <w:t xml:space="preserve">Een gedeelte van de informatie te vinden in dit hoofdstuk is ook terug te vinden in ons </w:t>
+      </w:r>
+      <w:r>
+        <w:rPr>
+          <w:lang w:val="nl-NL"/>
+        </w:rPr>
+        <w:t xml:space="preserve">projectvoorstel. </w:t>
+      </w:r>
+    </w:p>
+    <w:p>
+      <w:pPr>
+        <w:rPr>
+          <w:lang w:val="nl-NL"/>
+        </w:rPr>
+      </w:pPr>
+    </w:p>
+    <w:p>
+      <w:pPr>
+        <w:rPr>
+          <w:lang w:val="nl-NL"/>
+        </w:rPr>
+      </w:pPr>
+    </w:p>
+    <w:p>
+      <w:pPr>
+        <w:pStyle w:val="Kop2"/>
+        <w:rPr>
+          <w:lang w:val="nl-NL"/>
+        </w:rPr>
+      </w:pPr>
+      <w:bookmarkStart w:id="15" w:name="_Toc12477046"/>
+      <w:r>
+        <w:rPr>
+          <w:lang w:val="nl-NL"/>
+        </w:rPr>
+        <w:t>Arduino schema’s</w:t>
+      </w:r>
+      <w:bookmarkEnd w:id="15"/>
+    </w:p>
+    <w:p>
+      <w:pPr>
+        <w:rPr>
+          <w:lang w:val="nl-NL"/>
+        </w:rPr>
+      </w:pPr>
+    </w:p>
+    <w:p>
+      <w:pPr>
+        <w:rPr>
+          <w:lang w:val="nl-NL"/>
+        </w:rPr>
+      </w:pPr>
+    </w:p>
+    <w:p>
+      <w:pPr>
+        <w:rPr>
+          <w:lang w:val="nl-NL"/>
+        </w:rPr>
+      </w:pPr>
+    </w:p>
+    <w:p>
+      <w:pPr>
+        <w:rPr>
+          <w:lang w:val="nl-NL"/>
+        </w:rPr>
+      </w:pPr>
+    </w:p>
+    <w:p>
+      <w:pPr>
+        <w:rPr>
+          <w:lang w:val="nl-NL"/>
+        </w:rPr>
+      </w:pPr>
+    </w:p>
+    <w:p>
+      <w:pPr>
+        <w:rPr>
+          <w:lang w:val="nl-NL"/>
+        </w:rPr>
+      </w:pPr>
+    </w:p>
+    <w:p>
+      <w:pPr>
+        <w:rPr>
+          <w:lang w:val="nl-NL"/>
+        </w:rPr>
+      </w:pPr>
+    </w:p>
+    <w:p>
+      <w:pPr>
+        <w:rPr>
+          <w:lang w:val="nl-NL"/>
+        </w:rPr>
+      </w:pPr>
+    </w:p>
+    <w:p>
+      <w:pPr>
+        <w:rPr>
+          <w:lang w:val="nl-NL"/>
+        </w:rPr>
+      </w:pPr>
+    </w:p>
+    <w:p>
+      <w:pPr>
+        <w:rPr>
+          <w:lang w:val="nl-NL"/>
+        </w:rPr>
+      </w:pPr>
+    </w:p>
+    <w:p>
+      <w:pPr>
+        <w:rPr>
+          <w:lang w:val="nl-NL"/>
+        </w:rPr>
+      </w:pPr>
+    </w:p>
+    <w:p>
+      <w:pPr>
+        <w:rPr>
+          <w:lang w:val="nl-NL"/>
+        </w:rPr>
+      </w:pPr>
+    </w:p>
+    <w:p>
+      <w:pPr>
+        <w:rPr>
+          <w:lang w:val="nl-NL"/>
+        </w:rPr>
+      </w:pPr>
+    </w:p>
+    <w:p>
+      <w:pPr>
+        <w:rPr>
+          <w:lang w:val="nl-NL"/>
+        </w:rPr>
+      </w:pPr>
+    </w:p>
+    <w:p>
+      <w:pPr>
+        <w:rPr>
+          <w:lang w:val="nl-NL"/>
+        </w:rPr>
+      </w:pPr>
+    </w:p>
+    <w:p>
+      <w:pPr>
+        <w:rPr>
+          <w:lang w:val="nl-NL"/>
+        </w:rPr>
+      </w:pPr>
+    </w:p>
+    <w:p>
+      <w:pPr>
+        <w:rPr>
+          <w:lang w:val="nl-NL"/>
+        </w:rPr>
+      </w:pPr>
+    </w:p>
+    <w:p>
+      <w:pPr>
+        <w:rPr>
+          <w:lang w:val="nl-NL"/>
+        </w:rPr>
+      </w:pPr>
+    </w:p>
+    <w:p>
+      <w:pPr>
+        <w:rPr>
+          <w:lang w:val="nl-NL"/>
+        </w:rPr>
+      </w:pPr>
+    </w:p>
+    <w:p>
+      <w:pPr>
+        <w:rPr>
+          <w:lang w:val="nl-NL"/>
+        </w:rPr>
+      </w:pPr>
+    </w:p>
+    <w:p>
+      <w:pPr>
+        <w:pStyle w:val="Kop1"/>
+        <w:rPr>
+          <w:lang w:val="nl-NL"/>
+        </w:rPr>
+      </w:pPr>
+      <w:bookmarkStart w:id="16" w:name="_Toc12477047"/>
+      <w:r>
+        <w:rPr>
+          <w:lang w:val="nl-NL"/>
+        </w:rPr>
+        <w:lastRenderedPageBreak/>
+        <w:t>Beschrijving van de voederconstructie</w:t>
+      </w:r>
+      <w:bookmarkEnd w:id="16"/>
+    </w:p>
+    <w:p>
+      <w:pPr>
+        <w:rPr>
+          <w:lang w:val="nl-NL"/>
+        </w:rPr>
+      </w:pPr>
+    </w:p>
+    <w:p>
+      <w:pPr>
+        <w:rPr>
+          <w:lang w:val="nl-NL"/>
+        </w:rPr>
+      </w:pPr>
+      <w:r>
+        <w:rPr>
+          <w:lang w:val="nl-NL"/>
+        </w:rPr>
+        <w:t xml:space="preserve">Een van de uitdagingen van dit project is het maken van een robuuste constructie voor de voeder. In het projectvoorstel is de keuze gevallen op het zelf bouwen van een constructie van hout en </w:t>
+      </w:r>
+      <w:r>
+        <w:rPr>
+          <w:lang w:val="nl-NL"/>
+        </w:rPr>
+        <w:t>plastic. In dit hoofdstuk zal het gehele proces in het kort samengevat worden.</w:t>
+      </w:r>
+    </w:p>
+    <w:p>
+      <w:pPr>
+        <w:rPr>
+          <w:lang w:val="nl-NL"/>
+        </w:rPr>
+      </w:pPr>
+    </w:p>
+    <w:p>
+      <w:pPr>
+        <w:pStyle w:val="Kop2"/>
+        <w:rPr>
+          <w:lang w:val="nl-NL"/>
+        </w:rPr>
+      </w:pPr>
+      <w:bookmarkStart w:id="17" w:name="_Toc12477048"/>
+      <w:r>
+        <w:rPr>
+          <w:lang w:val="nl-NL"/>
+        </w:rPr>
+        <w:t>Schema</w:t>
+      </w:r>
+      <w:r>
+        <w:rPr>
+          <w:lang w:val="nl-NL"/>
+        </w:rPr>
+        <w:t>’</w:t>
+      </w:r>
+      <w:r>
+        <w:rPr>
+          <w:lang w:val="nl-NL"/>
+        </w:rPr>
+        <w:t>s constructie</w:t>
+      </w:r>
+      <w:bookmarkEnd w:id="17"/>
+    </w:p>
+    <w:p>
+      <w:pPr>
+        <w:rPr>
+          <w:lang w:val="nl-NL"/>
+        </w:rPr>
+      </w:pPr>
+    </w:p>
+    <w:p>
+      <w:pPr>
+        <w:rPr>
+          <w:lang w:val="nl-NL"/>
+        </w:rPr>
+      </w:pPr>
+      <w:r>
+        <w:rPr>
+          <w:lang w:val="nl-NL"/>
+        </w:rPr>
+        <w:t xml:space="preserve">In een van de eerdere versies van het plan was het idee om een </w:t>
+      </w:r>
+      <w:r>
+        <w:rPr>
+          <w:lang w:val="nl-NL"/>
+        </w:rPr>
+        <w:t xml:space="preserve">plastic koker te gebruiken om de brokjes te houden. Om de brokjes in de voederbak te laten vallen </w:t>
+      </w:r>
+      <w:r>
+        <w:rPr>
+          <w:lang w:val="nl-NL"/>
+        </w:rPr>
+        <w:t xml:space="preserve">zat beneden een draaiding wat draait. Hieronder is een 3D model te vinden (Figuur 5-1) van het eerste </w:t>
+      </w:r>
+      <w:r>
+        <w:rPr>
+          <w:lang w:val="nl-NL"/>
+        </w:rPr>
+        <w:t>concept van de voeder (gemaakt door Dirk).</w:t>
+      </w:r>
+    </w:p>
+    <w:p>
+      <w:pPr>
+        <w:rPr>
+          <w:lang w:val="nl-NL"/>
+        </w:rPr>
+      </w:pPr>
       <w:r>
         <w:rPr>
           <w:noProof/>
-          <w:lang w:val="nl-NL"/>
-        </w:rPr>
-        <w:t>4</w:t>
-      </w:r>
-      <w:r>
-        <w:rPr>
-          <w:lang w:val="nl-NL"/>
-        </w:rPr>
-        <w:fldChar w:fldCharType="end"/>
-      </w:r>
-      <w:r>
-        <w:rPr>
-          <w:lang w:val="nl-NL"/>
-        </w:rPr>
-        <w:noBreakHyphen/>
-      </w:r>
-      <w:r>
-        <w:rPr>
-          <w:lang w:val="nl-NL"/>
-        </w:rPr>
-        <w:t>12</w:t>
-      </w:r>
-      <w:r>
-        <w:rPr>
-          <w:lang w:val="nl-NL"/>
-        </w:rPr>
-        <w:t xml:space="preserve"> </w:t>
-      </w:r>
-      <w:r>
-        <w:rPr>
-          <w:lang w:val="nl-NL"/>
-        </w:rPr>
-        <w:t>Database ontwerp</w:t>
-      </w:r>
-    </w:p>
-    <w:p>
-      <w:pPr>
-        <w:rPr>
-          <w:lang w:val="nl-NL"/>
-        </w:rPr>
-      </w:pPr>
-      <w:r>
-        <w:rPr>
-          <w:lang w:val="nl-NL"/>
-        </w:rPr>
-        <w:t>Het bovenstaande database ontwerp</w:t>
-      </w:r>
-      <w:r>
-        <w:rPr>
-          <w:lang w:val="nl-NL"/>
-        </w:rPr>
-        <w:t xml:space="preserve"> (Figuur 4-</w:t>
-      </w:r>
-      <w:r>
-        <w:rPr>
-          <w:lang w:val="nl-NL"/>
-        </w:rPr>
-        <w:t>12</w:t>
-      </w:r>
-      <w:r>
-        <w:rPr>
-          <w:lang w:val="nl-NL"/>
-        </w:rPr>
-        <w:t>)</w:t>
-      </w:r>
-      <w:r>
-        <w:rPr>
-          <w:lang w:val="nl-NL"/>
-        </w:rPr>
-        <w:t xml:space="preserve"> is </w:t>
-      </w:r>
-      <w:r>
-        <w:rPr>
-          <w:lang w:val="nl-NL"/>
-        </w:rPr>
-        <w:t xml:space="preserve">de basis van de database die voor dit project ontwikkeld gaat worden. </w:t>
-      </w:r>
-      <w:r>
-        <w:rPr>
-          <w:lang w:val="nl-NL"/>
-        </w:rPr>
-        <w:t>De database is in principe simpel van structuur.</w:t>
-      </w:r>
-    </w:p>
-    <w:p>
-      <w:pPr>
-        <w:rPr>
-          <w:lang w:val="nl-NL"/>
-        </w:rPr>
-      </w:pPr>
-      <w:r>
-        <w:rPr>
-          <w:lang w:val="nl-NL"/>
-        </w:rPr>
-        <w:t xml:space="preserve">Een gebruiker van de app kan verschillende profielen aanmaken, deze profielen zijn bedoelt als “dieren”. In een profiel kan een gebruiker standaard informatie opslaan over een huisdier, zoals naam en standaard portie grootte. </w:t>
-      </w:r>
-    </w:p>
-    <w:p>
-      <w:pPr>
-        <w:rPr>
-          <w:lang w:val="nl-NL"/>
-        </w:rPr>
-      </w:pPr>
-      <w:r>
-        <w:rPr>
-          <w:lang w:val="nl-NL"/>
-        </w:rPr>
-        <w:t xml:space="preserve">Verder kan een profiel meerdere schedules hebben, in deze planningen/tijdschemas staan de voedertijden van de dieren. Deze </w:t>
-      </w:r>
-      <w:r>
-        <w:rPr>
-          <w:lang w:val="nl-NL"/>
-        </w:rPr>
-        <w:t>voedertijden zorgen ervoor dat op het juiste moment van de dag de voeder het eten in het bakje laat vallen.</w:t>
-      </w:r>
-    </w:p>
-    <w:p>
-      <w:pPr>
-        <w:rPr>
-          <w:lang w:val="nl-NL"/>
-        </w:rPr>
-      </w:pPr>
-      <w:r>
-        <w:rPr>
-          <w:lang w:val="nl-NL"/>
-        </w:rPr>
-        <w:t>Tot slot is er een lostaande table voor de instellingen, zo kan de gebruiker de standaard informatie van de app opslaan. Dit zijn instellingen zoals het ip adress van de Arduino of dat de app automatisch op de achtergrond taken mag uitvoeren.</w:t>
-      </w:r>
-    </w:p>
-    <w:p>
-      <w:pPr>
-        <w:rPr>
-          <w:lang w:val="nl-NL"/>
-        </w:rPr>
-      </w:pPr>
-    </w:p>
-    <w:p>
-      <w:pPr>
-        <w:rPr>
-          <w:lang w:val="nl-NL"/>
-        </w:rPr>
-      </w:pPr>
+        </w:rPr>
+        <mc:AlternateContent>
+          <mc:Choice Requires="wps">
+            <w:drawing>
+              <wp:anchor distT="0" distB="0" distL="114300" distR="114300" simplePos="0" relativeHeight="251687936" behindDoc="0" locked="0" layoutInCell="1" allowOverlap="1" wp14:anchorId="0F45E555" wp14:editId="6B891C5E">
+                <wp:simplePos x="0" y="0"/>
+                <wp:positionH relativeFrom="column">
+                  <wp:posOffset>1329055</wp:posOffset>
+                </wp:positionH>
+                <wp:positionV relativeFrom="paragraph">
+                  <wp:posOffset>3890010</wp:posOffset>
+                </wp:positionV>
+                <wp:extent cx="3286125" cy="635"/>
+                <wp:effectExtent l="0" t="0" r="0" b="0"/>
+                <wp:wrapSquare wrapText="bothSides"/>
+                <wp:docPr id="15" name="Tekstvak 15"/>
+                <wp:cNvGraphicFramePr/>
+                <a:graphic xmlns:a="http://schemas.openxmlformats.org/drawingml/2006/main">
+                  <a:graphicData uri="http://schemas.microsoft.com/office/word/2010/wordprocessingShape">
+                    <wps:wsp>
+                      <wps:cNvSpPr txBox="1"/>
+                      <wps:spPr>
+                        <a:xfrm>
+                          <a:off x="0" y="0"/>
+                          <a:ext cx="3286125" cy="635"/>
+                        </a:xfrm>
+                        <a:prstGeom prst="rect">
+                          <a:avLst/>
+                        </a:prstGeom>
+                        <a:solidFill>
+                          <a:prstClr val="white"/>
+                        </a:solidFill>
+                        <a:ln>
+                          <a:noFill/>
+                        </a:ln>
+                      </wps:spPr>
+                      <wps:txbx>
+                        <w:txbxContent>
+                          <w:p>
+                            <w:pPr>
+                              <w:pStyle w:val="Bijschrift"/>
+                              <w:rPr>
+                                <w:noProof/>
+                              </w:rPr>
+                            </w:pPr>
+                            <w:r>
+                              <w:t xml:space="preserve">Figuur </w:t>
+                            </w:r>
+                            <w:fldSimple w:instr=" STYLEREF 1 \s ">
+                              <w:r>
+                                <w:rPr>
+                                  <w:noProof/>
+                                </w:rPr>
+                                <w:t>5</w:t>
+                              </w:r>
+                            </w:fldSimple>
+                            <w:r>
+                              <w:noBreakHyphen/>
+                            </w:r>
+                            <w:fldSimple w:instr=" SEQ Figuur \* ARABIC \s 1 ">
+                              <w:r>
+                                <w:rPr>
+                                  <w:noProof/>
+                                </w:rPr>
+                                <w:t>1</w:t>
+                              </w:r>
+                            </w:fldSimple>
+                            <w:r>
+                              <w:t xml:space="preserve"> Concept 1 van de </w:t>
+                            </w:r>
+                            <w:proofErr w:type="spellStart"/>
+                            <w:r>
+                              <w:t>voeder</w:t>
+                            </w:r>
+                            <w:proofErr w:type="spellEnd"/>
+                          </w:p>
+                        </w:txbxContent>
+                      </wps:txbx>
+                      <wps:bodyPr rot="0" spcFirstLastPara="0" vertOverflow="overflow" horzOverflow="overflow" vert="horz" wrap="square" lIns="0" tIns="0" rIns="0" bIns="0" numCol="1" spcCol="0" rtlCol="0" fromWordArt="0" anchor="t" anchorCtr="0" forceAA="0" compatLnSpc="1">
+                        <a:prstTxWarp prst="textNoShape">
+                          <a:avLst/>
+                        </a:prstTxWarp>
+                        <a:spAutoFit/>
+                      </wps:bodyPr>
+                    </wps:wsp>
+                  </a:graphicData>
+                </a:graphic>
+              </wp:anchor>
+            </w:drawing>
+          </mc:Choice>
+          <mc:Fallback>
+            <w:pict>
+              <v:shape w14:anchorId="0F45E555" id="Tekstvak 15" o:spid="_x0000_s1033" type="#_x0000_t202" style="position:absolute;margin-left:104.65pt;margin-top:306.3pt;width:258.75pt;height:.05pt;z-index:251687936;visibility:visible;mso-wrap-style:square;mso-wrap-distance-left:9pt;mso-wrap-distance-top:0;mso-wrap-distance-right:9pt;mso-wrap-distance-bottom:0;mso-position-horizontal:absolute;mso-position-horizontal-relative:text;mso-position-vertical:absolute;mso-position-vertical-relative:text;v-text-anchor:top" o:gfxdata="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" stroked="f">
+                <v:textbox style="mso-fit-shape-to-text:t" inset="0,0,0,0">
+                  <w:txbxContent>
+                    <w:p>
+                      <w:pPr>
+                        <w:pStyle w:val="Bijschrift"/>
+                        <w:rPr>
+                          <w:noProof/>
+                        </w:rPr>
+                      </w:pPr>
+                      <w:r>
+                        <w:t xml:space="preserve">Figuur </w:t>
+                      </w:r>
+                      <w:fldSimple w:instr=" STYLEREF 1 \s ">
+                        <w:r>
+                          <w:rPr>
+                            <w:noProof/>
+                          </w:rPr>
+                          <w:t>5</w:t>
+                        </w:r>
+                      </w:fldSimple>
+                      <w:r>
+                        <w:noBreakHyphen/>
+                      </w:r>
+                      <w:fldSimple w:instr=" SEQ Figuur \* ARABIC \s 1 ">
+                        <w:r>
+                          <w:rPr>
+                            <w:noProof/>
+                          </w:rPr>
+                          <w:t>1</w:t>
+                        </w:r>
+                      </w:fldSimple>
+                      <w:r>
+                        <w:t xml:space="preserve"> Concept 1 van de </w:t>
+                      </w:r>
+                      <w:proofErr w:type="spellStart"/>
+                      <w:r>
+                        <w:t>voeder</w:t>
+                      </w:r>
+                      <w:proofErr w:type="spellEnd"/>
+                    </w:p>
+                  </w:txbxContent>
+                </v:textbox>
+                <w10:wrap type="square"/>
+              </v:shape>
+            </w:pict>
+          </mc:Fallback>
+        </mc:AlternateContent>
+      </w:r>
+      <w:r>
+        <w:rPr>
+          <w:noProof/>
+        </w:rPr>
+        <w:drawing>
+          <wp:anchor distT="0" distB="0" distL="114300" distR="114300" simplePos="0" relativeHeight="251685888" behindDoc="0" locked="0" layoutInCell="1" allowOverlap="1" wp14:anchorId="3C04C182" wp14:editId="37393784">
+            <wp:simplePos x="0" y="0"/>
+            <wp:positionH relativeFrom="margin">
+              <wp:align>center</wp:align>
+            </wp:positionH>
+            <wp:positionV relativeFrom="paragraph">
+              <wp:posOffset>5080</wp:posOffset>
+            </wp:positionV>
+            <wp:extent cx="3286125" cy="3828195"/>
+            <wp:effectExtent l="0" t="0" r="0" b="1270"/>
+            <wp:wrapSquare wrapText="bothSides"/>
+            <wp:docPr id="14" name="Afbeelding 14" descr="https://cdn.discordapp.com/attachments/585418716884238336/588660294763544577/unknown.png"/>
+            <wp:cNvGraphicFramePr>
+              <a:graphicFrameLocks xmlns:a="http://schemas.openxmlformats.org/drawingml/2006/main" noChangeAspect="1"/>
+            </wp:cNvGraphicFramePr>
+            <a:graphic xmlns:a="http://schemas.openxmlformats.org/drawingml/2006/main">
+              <a:graphicData uri="http://schemas.openxmlformats.org/drawingml/2006/picture">
+                <pic:pic xmlns:pic="http://schemas.openxmlformats.org/drawingml/2006/picture">
+                  <pic:nvPicPr>
+                    <pic:cNvPr id="0" name="Picture 4" descr="https://cdn.discordapp.com/attachments/585418716884238336/588660294763544577/unknown.png"/>
+                    <pic:cNvPicPr>
+                      <a:picLocks noChangeAspect="1" noChangeArrowheads="1"/>
+                    </pic:cNvPicPr>
+                  </pic:nvPicPr>
+                  <pic:blipFill>
+                    <a:blip r:embed="rId17">
+                      <a:extLst>
+                        <a:ext uri="{28A0092B-C50C-407E-A947-70E740481C1C}">
+                          <a14:useLocalDpi xmlns:a14="http://schemas.microsoft.com/office/drawing/2010/main" val="0"/>
+                        </a:ext>
+                      </a:extLst>
+                    </a:blip>
+                    <a:srcRect/>
+                    <a:stretch>
+                      <a:fillRect/>
+                    </a:stretch>
+                  </pic:blipFill>
+                  <pic:spPr bwMode="auto">
+                    <a:xfrm>
+                      <a:off x="0" y="0"/>
+                      <a:ext cx="3286125" cy="3828195"/>
+                    </a:xfrm>
+                    <a:prstGeom prst="rect">
+                      <a:avLst/>
+                    </a:prstGeom>
+                    <a:noFill/>
+                    <a:ln>
+                      <a:noFill/>
+                    </a:ln>
+                  </pic:spPr>
+                </pic:pic>
+              </a:graphicData>
+            </a:graphic>
+          </wp:anchor>
+        </w:drawing>
+      </w:r>
+    </w:p>
+    <w:p>
+      <w:pPr>
+        <w:rPr>
+          <w:lang w:val="nl-NL"/>
+        </w:rPr>
+      </w:pPr>
+    </w:p>
+    <w:p>
+      <w:pPr>
+        <w:rPr>
+          <w:lang w:val="nl-NL"/>
+        </w:rPr>
+      </w:pPr>
+    </w:p>
+    <w:p>
+      <w:pPr>
+        <w:rPr>
+          <w:lang w:val="nl-NL"/>
+        </w:rPr>
+      </w:pPr>
+    </w:p>
+    <w:p>
+      <w:pPr>
+        <w:rPr>
+          <w:lang w:val="nl-NL"/>
+        </w:rPr>
+      </w:pPr>
+    </w:p>
+    <w:p>
+      <w:pPr>
+        <w:rPr>
+          <w:lang w:val="nl-NL"/>
+        </w:rPr>
+      </w:pPr>
+    </w:p>
+    <w:p>
+      <w:pPr>
+        <w:rPr>
+          <w:lang w:val="nl-NL"/>
+        </w:rPr>
+      </w:pPr>
+    </w:p>
+    <w:p>
+      <w:pPr>
+        <w:rPr>
+          <w:lang w:val="nl-NL"/>
+        </w:rPr>
+      </w:pPr>
+    </w:p>
+    <w:p>
+      <w:pPr>
+        <w:rPr>
+          <w:lang w:val="nl-NL"/>
+        </w:rPr>
+      </w:pPr>
+    </w:p>
+    <w:p>
+      <w:pPr>
+        <w:rPr>
+          <w:lang w:val="nl-NL"/>
+        </w:rPr>
+      </w:pPr>
+    </w:p>
+    <w:p>
+      <w:pPr>
+        <w:rPr>
+          <w:lang w:val="nl-NL"/>
+        </w:rPr>
+      </w:pPr>
+    </w:p>
+    <w:p>
+      <w:pPr>
+        <w:rPr>
+          <w:lang w:val="nl-NL"/>
+        </w:rPr>
+      </w:pPr>
+    </w:p>
+    <w:p>
+      <w:pPr>
+        <w:rPr>
+          <w:lang w:val="nl-NL"/>
+        </w:rPr>
+      </w:pPr>
+    </w:p>
+    <w:p>
+      <w:pPr>
+        <w:rPr>
+          <w:lang w:val="nl-NL"/>
+        </w:rPr>
+      </w:pPr>
+    </w:p>
+    <w:p>
+      <w:pPr>
+        <w:rPr>
+          <w:lang w:val="nl-NL"/>
+        </w:rPr>
+      </w:pPr>
+    </w:p>
+    <w:p>
+      <w:pPr>
+        <w:rPr>
+          <w:lang w:val="nl-NL"/>
+        </w:rPr>
+      </w:pPr>
+      <w:r>
+        <w:rPr>
+          <w:lang w:val="nl-NL"/>
+        </w:rPr>
+        <w:t xml:space="preserve">Later hebben we als team besloten om dit design niet te gebruiken. Het realiseren van de koker zou geen probleem zijn, het probleem lag bij </w:t>
+      </w:r>
+      <w:r>
+        <w:rPr>
+          <w:lang w:val="nl-NL"/>
+        </w:rPr>
+        <w:t>de constructie die het voer laat vallen. Ook waren we bang dat een Servomotor niet de kracht zou hebben om de brokjes te verplaatse</w:t>
+      </w:r>
+      <w:r>
+        <w:rPr>
+          <w:lang w:val="nl-NL"/>
+        </w:rPr>
+        <w:t>n.</w:t>
+      </w:r>
+    </w:p>
+    <w:p>
+      <w:pPr>
+        <w:rPr>
+          <w:lang w:val="nl-NL"/>
+        </w:rPr>
+      </w:pPr>
+    </w:p>
+    <w:p>
+      <w:pPr>
+        <w:rPr>
+          <w:lang w:val="nl-NL"/>
+        </w:rPr>
+      </w:pPr>
+      <w:r>
+        <w:rPr>
+          <w:lang w:val="nl-NL"/>
+        </w:rPr>
+        <w:lastRenderedPageBreak/>
+        <w:t xml:space="preserve">Na het niet gebruiken van het vorige design besloten we als team om gewoon naar de bouwmarkt te gaan en daar te gaan kijken naar spullen die wij konden gebruiken. Na een bezoek aan de bouwmarkt zijn er wat plankjes, balkjes en plastic buizen gekocht waarmee we zijn gaan testen. Het belangrijkste is een systeem wat niet vast loopt als er brokjes vast gaan zitten. </w:t>
+      </w:r>
+      <w:r>
+        <w:rPr>
+          <w:lang w:val="nl-NL"/>
+        </w:rPr>
+        <w:t xml:space="preserve">Uiteindelijk hebben we de </w:t>
+      </w:r>
+      <w:r>
+        <w:rPr>
+          <w:lang w:val="nl-NL"/>
+        </w:rPr>
+        <w:t>“gewoon doen en daarna denken” aanpak genomen, dat goed uitpakte voor ons. Door te prutsen en te testen met motoren zijn we tot een robuuste constructie gekomen</w:t>
+      </w:r>
+      <w:r>
+        <w:rPr>
+          <w:lang w:val="nl-NL"/>
+        </w:rPr>
+        <w:t>, te zien in de onderstaande afbeelding.</w:t>
+      </w:r>
     </w:p>
     <w:p>
       <w:pPr>
@@ -4461,7 +7039,7 @@
       </w:pPr>
     </w:p>
     <w:sectPr>
-      <w:footerReference w:type="default" r:id="rId15"/>
+      <w:footerReference w:type="default" r:id="rId18"/>
       <w:pgSz w:w="12240" w:h="15840"/>
       <w:pgMar w:top="1440" w:right="1440" w:bottom="1440" w:left="1440" w:header="720" w:footer="720" w:gutter="0"/>
       <w:pgNumType w:start="0"/>
@@ -10866,6 +13444,7 @@
     <w:lsdException w:name="HTML Sample" w:semiHidden="1" w:unhideWhenUsed="1"/>
     <w:lsdException w:name="HTML Typewriter" w:semiHidden="1" w:unhideWhenUsed="1"/>
     <w:lsdException w:name="HTML Variable" w:semiHidden="1" w:unhideWhenUsed="1"/>
+    <w:lsdException w:name="Normal Table" w:semiHidden="1" w:unhideWhenUsed="1"/>
     <w:lsdException w:name="annotation subject" w:semiHidden="1" w:unhideWhenUsed="1"/>
     <w:lsdException w:name="No List" w:semiHidden="1" w:unhideWhenUsed="1"/>
     <w:lsdException w:name="Outline List 1" w:semiHidden="1" w:unhideWhenUsed="1"/>
@@ -10912,8 +13491,10 @@
     <w:lsdException w:name="Table Subtle 2" w:semiHidden="1" w:unhideWhenUsed="1"/>
     <w:lsdException w:name="Table Web 1" w:semiHidden="1" w:unhideWhenUsed="1"/>
     <w:lsdException w:name="Table Web 2" w:semiHidden="1" w:unhideWhenUsed="1"/>
+    <w:lsdException w:name="Table Web 3" w:semiHidden="1" w:unhideWhenUsed="1"/>
     <w:lsdException w:name="Balloon Text" w:semiHidden="1" w:unhideWhenUsed="1"/>
     <w:lsdException w:name="Table Grid" w:uiPriority="39"/>
+    <w:lsdException w:name="Table Theme" w:semiHidden="1" w:unhideWhenUsed="1"/>
     <w:lsdException w:name="Placeholder Text" w:semiHidden="1"/>
     <w:lsdException w:name="No Spacing" w:uiPriority="1" w:qFormat="1"/>
     <w:lsdException w:name="Light Shading" w:uiPriority="60"/>
@@ -12100,7 +14681,7 @@
 </file>
 
 <file path=customXml/itemProps1.xml><?xml version="1.0" encoding="utf-8"?>
-<ds:datastoreItem xmlns:ds="http://schemas.openxmlformats.org/officeDocument/2006/customXml" ds:itemID="{7DD65DF3-4C97-4175-9860-69D234189EE9}">
+<ds:datastoreItem xmlns:ds="http://schemas.openxmlformats.org/officeDocument/2006/customXml" ds:itemID="{345693F1-6C9A-41E4-AE4E-D7375C18E76F}">
   <ds:schemaRefs>
     <ds:schemaRef ds:uri="http://schemas.openxmlformats.org/officeDocument/2006/bibliography"/>
   </ds:schemaRefs>

--- a/Documentatie/DomoticaProjectDocs.docx
+++ b/Documentatie/DomoticaProjectDocs.docx
@@ -4,7 +4,7 @@
   <w:body>
     <w:p>
       <w:pPr>
-        <w:pStyle w:val="Duidelijkcitaat"/>
+        <w:pStyle w:val="IntenseQuote"/>
         <w:ind w:left="0"/>
         <w:jc w:val="center"/>
         <w:rPr>
@@ -261,7 +261,7 @@
     </w:p>
     <w:p>
       <w:pPr>
-        <w:pStyle w:val="Lijstalinea"/>
+        <w:pStyle w:val="ListParagraph"/>
         <w:numPr>
           <w:ilvl w:val="0"/>
           <w:numId w:val="2"/>
@@ -274,31 +274,34 @@
         <w:rPr>
           <w:lang w:val="nl-NL"/>
         </w:rPr>
-        <w:t xml:space="preserve">Dirk </w:t>
-      </w:r>
-      <w:proofErr w:type="spellStart"/>
-      <w:r>
-        <w:rPr>
-          <w:lang w:val="nl-NL"/>
-        </w:rPr>
-        <w:t>Grent</w:t>
-      </w:r>
-      <w:proofErr w:type="spellEnd"/>
-      <w:r>
-        <w:rPr>
-          <w:lang w:val="nl-NL"/>
-        </w:rPr>
-        <w:t xml:space="preserve"> (</w:t>
-      </w:r>
-      <w:hyperlink r:id="rId9" w:history="1">
-        <w:r>
-          <w:rPr>
-            <w:rStyle w:val="Hyperlink"/>
-            <w:lang w:val="nl-NL"/>
-          </w:rPr>
-          <w:t>dirk.grent@student.nhlstenden.com</w:t>
-        </w:r>
-      </w:hyperlink>
+        <w:t>Dirk Grent (</w:t>
+      </w:r>
+      <w:r>
+        <w:fldChar w:fldCharType="begin"/>
+      </w:r>
+      <w:r>
+        <w:rPr>
+          <w:lang w:val="nl-NL"/>
+        </w:rPr>
+        <w:instrText xml:space="preserve"> HYPERLINK "mailto:dirk.grent@student.nhlstenden.com" </w:instrText>
+      </w:r>
+      <w:r>
+        <w:fldChar w:fldCharType="separate"/>
+      </w:r>
+      <w:r>
+        <w:rPr>
+          <w:rStyle w:val="Hyperlink"/>
+          <w:lang w:val="nl-NL"/>
+        </w:rPr>
+        <w:t>dirk.grent@student.nhlstenden.com</w:t>
+      </w:r>
+      <w:r>
+        <w:rPr>
+          <w:rStyle w:val="Hyperlink"/>
+          <w:lang w:val="nl-NL"/>
+        </w:rPr>
+        <w:fldChar w:fldCharType="end"/>
+      </w:r>
       <w:r>
         <w:rPr>
           <w:lang w:val="nl-NL"/>
@@ -308,7 +311,7 @@
     </w:p>
     <w:p>
       <w:pPr>
-        <w:pStyle w:val="Lijstalinea"/>
+        <w:pStyle w:val="ListParagraph"/>
         <w:numPr>
           <w:ilvl w:val="0"/>
           <w:numId w:val="2"/>
@@ -325,7 +328,7 @@
       <w:r>
         <w:t xml:space="preserve"> (</w:t>
       </w:r>
-      <w:hyperlink r:id="rId10" w:history="1">
+      <w:hyperlink r:id="rId9" w:history="1">
         <w:r>
           <w:rPr>
             <w:rStyle w:val="Hyperlink"/>
@@ -339,7 +342,7 @@
     </w:p>
     <w:p>
       <w:pPr>
-        <w:pStyle w:val="Lijstalinea"/>
+        <w:pStyle w:val="ListParagraph"/>
         <w:numPr>
           <w:ilvl w:val="0"/>
           <w:numId w:val="2"/>
@@ -351,7 +354,7 @@
       <w:r>
         <w:t>(</w:t>
       </w:r>
-      <w:hyperlink r:id="rId11" w:history="1">
+      <w:hyperlink r:id="rId10" w:history="1">
         <w:r>
           <w:rPr>
             <w:rStyle w:val="Hyperlink"/>
@@ -365,7 +368,7 @@
     </w:p>
     <w:p>
       <w:pPr>
-        <w:pStyle w:val="Lijstalinea"/>
+        <w:pStyle w:val="ListParagraph"/>
         <w:numPr>
           <w:ilvl w:val="0"/>
           <w:numId w:val="2"/>
@@ -374,7 +377,7 @@
       <w:r>
         <w:t>Damiaen Toussaint (</w:t>
       </w:r>
-      <w:hyperlink r:id="rId12" w:history="1">
+      <w:hyperlink r:id="rId11" w:history="1">
         <w:r>
           <w:rPr>
             <w:rStyle w:val="Hyperlink"/>
@@ -453,7 +456,7 @@
     </w:p>
     <w:tbl>
       <w:tblPr>
-        <w:tblStyle w:val="Tabelraster"/>
+        <w:tblStyle w:val="TableGrid"/>
         <w:tblW w:w="0" w:type="auto"/>
         <w:tblLook w:val="04A0" w:firstRow="1" w:lastRow="0" w:firstColumn="1" w:lastColumn="0" w:noHBand="0" w:noVBand="1"/>
       </w:tblPr>
@@ -641,7 +644,7 @@
       <w:sdtContent>
         <w:p>
           <w:pPr>
-            <w:pStyle w:val="Titel"/>
+            <w:pStyle w:val="Title"/>
             <w:rPr>
               <w:lang w:val="nl-NL"/>
             </w:rPr>
@@ -663,7 +666,7 @@
         </w:p>
         <w:p>
           <w:pPr>
-            <w:pStyle w:val="Inhopg1"/>
+            <w:pStyle w:val="TOC1"/>
             <w:tabs>
               <w:tab w:val="left" w:pos="440"/>
               <w:tab w:val="right" w:leader="dot" w:pos="9350"/>
@@ -773,7 +776,7 @@
         </w:p>
         <w:p>
           <w:pPr>
-            <w:pStyle w:val="Inhopg1"/>
+            <w:pStyle w:val="TOC1"/>
             <w:tabs>
               <w:tab w:val="left" w:pos="440"/>
               <w:tab w:val="right" w:leader="dot" w:pos="9350"/>
@@ -859,7 +862,7 @@
         </w:p>
         <w:p>
           <w:pPr>
-            <w:pStyle w:val="Inhopg2"/>
+            <w:pStyle w:val="TOC2"/>
             <w:tabs>
               <w:tab w:val="left" w:pos="880"/>
               <w:tab w:val="right" w:leader="dot" w:pos="9350"/>
@@ -951,7 +954,7 @@
         </w:p>
         <w:p>
           <w:pPr>
-            <w:pStyle w:val="Inhopg2"/>
+            <w:pStyle w:val="TOC2"/>
             <w:tabs>
               <w:tab w:val="left" w:pos="880"/>
               <w:tab w:val="right" w:leader="dot" w:pos="9350"/>
@@ -1043,7 +1046,7 @@
         </w:p>
         <w:p>
           <w:pPr>
-            <w:pStyle w:val="Inhopg1"/>
+            <w:pStyle w:val="TOC1"/>
             <w:tabs>
               <w:tab w:val="left" w:pos="440"/>
               <w:tab w:val="right" w:leader="dot" w:pos="9350"/>
@@ -1129,7 +1132,7 @@
         </w:p>
         <w:p>
           <w:pPr>
-            <w:pStyle w:val="Inhopg2"/>
+            <w:pStyle w:val="TOC2"/>
             <w:tabs>
               <w:tab w:val="left" w:pos="880"/>
               <w:tab w:val="right" w:leader="dot" w:pos="9350"/>
@@ -1221,7 +1224,7 @@
         </w:p>
         <w:p>
           <w:pPr>
-            <w:pStyle w:val="Inhopg2"/>
+            <w:pStyle w:val="TOC2"/>
             <w:tabs>
               <w:tab w:val="left" w:pos="880"/>
               <w:tab w:val="right" w:leader="dot" w:pos="9350"/>
@@ -1313,7 +1316,7 @@
         </w:p>
         <w:p>
           <w:pPr>
-            <w:pStyle w:val="Inhopg2"/>
+            <w:pStyle w:val="TOC2"/>
             <w:tabs>
               <w:tab w:val="left" w:pos="880"/>
               <w:tab w:val="right" w:leader="dot" w:pos="9350"/>
@@ -1405,7 +1408,7 @@
         </w:p>
         <w:p>
           <w:pPr>
-            <w:pStyle w:val="Inhopg1"/>
+            <w:pStyle w:val="TOC1"/>
             <w:tabs>
               <w:tab w:val="left" w:pos="440"/>
               <w:tab w:val="right" w:leader="dot" w:pos="9350"/>
@@ -1491,7 +1494,7 @@
         </w:p>
         <w:p>
           <w:pPr>
-            <w:pStyle w:val="Inhopg2"/>
+            <w:pStyle w:val="TOC2"/>
             <w:tabs>
               <w:tab w:val="left" w:pos="880"/>
               <w:tab w:val="right" w:leader="dot" w:pos="9350"/>
@@ -1583,7 +1586,7 @@
         </w:p>
         <w:p>
           <w:pPr>
-            <w:pStyle w:val="Inhopg1"/>
+            <w:pStyle w:val="TOC1"/>
             <w:tabs>
               <w:tab w:val="left" w:pos="440"/>
               <w:tab w:val="right" w:leader="dot" w:pos="9350"/>
@@ -1669,7 +1672,7 @@
         </w:p>
         <w:p>
           <w:pPr>
-            <w:pStyle w:val="Inhopg2"/>
+            <w:pStyle w:val="TOC2"/>
             <w:tabs>
               <w:tab w:val="left" w:pos="880"/>
               <w:tab w:val="right" w:leader="dot" w:pos="9350"/>
@@ -1876,7 +1879,7 @@
     </w:p>
     <w:p>
       <w:pPr>
-        <w:pStyle w:val="Kop1"/>
+        <w:pStyle w:val="Heading1"/>
         <w:rPr>
           <w:lang w:val="nl-NL"/>
         </w:rPr>
@@ -2158,7 +2161,7 @@
     </w:p>
     <w:p>
       <w:pPr>
-        <w:pStyle w:val="Kop1"/>
+        <w:pStyle w:val="Heading1"/>
         <w:rPr>
           <w:lang w:val="nl-NL"/>
         </w:rPr>
@@ -2274,7 +2277,7 @@
     </w:p>
     <w:p>
       <w:pPr>
-        <w:pStyle w:val="Kop2"/>
+        <w:pStyle w:val="Heading2"/>
         <w:rPr>
           <w:lang w:val="nl-NL"/>
         </w:rPr>
@@ -2368,7 +2371,7 @@
     </w:p>
     <w:p>
       <w:pPr>
-        <w:pStyle w:val="Geenafstand"/>
+        <w:pStyle w:val="NoSpacing"/>
         <w:numPr>
           <w:ilvl w:val="0"/>
           <w:numId w:val="50"/>
@@ -2380,12 +2383,12 @@
     </w:p>
     <w:p>
       <w:pPr>
-        <w:pStyle w:val="Geenafstand"/>
-      </w:pPr>
-    </w:p>
-    <w:p>
-      <w:pPr>
-        <w:pStyle w:val="Geenafstand"/>
+        <w:pStyle w:val="NoSpacing"/>
+      </w:pPr>
+    </w:p>
+    <w:p>
+      <w:pPr>
+        <w:pStyle w:val="NoSpacing"/>
         <w:numPr>
           <w:ilvl w:val="0"/>
           <w:numId w:val="50"/>
@@ -2397,12 +2400,12 @@
     </w:p>
     <w:p>
       <w:pPr>
-        <w:pStyle w:val="Geenafstand"/>
-      </w:pPr>
-    </w:p>
-    <w:p>
-      <w:pPr>
-        <w:pStyle w:val="Geenafstand"/>
+        <w:pStyle w:val="NoSpacing"/>
+      </w:pPr>
+    </w:p>
+    <w:p>
+      <w:pPr>
+        <w:pStyle w:val="NoSpacing"/>
         <w:numPr>
           <w:ilvl w:val="0"/>
           <w:numId w:val="50"/>
@@ -2414,12 +2417,12 @@
     </w:p>
     <w:p>
       <w:pPr>
-        <w:pStyle w:val="Geenafstand"/>
-      </w:pPr>
-    </w:p>
-    <w:p>
-      <w:pPr>
-        <w:pStyle w:val="Geenafstand"/>
+        <w:pStyle w:val="NoSpacing"/>
+      </w:pPr>
+    </w:p>
+    <w:p>
+      <w:pPr>
+        <w:pStyle w:val="NoSpacing"/>
         <w:numPr>
           <w:ilvl w:val="0"/>
           <w:numId w:val="50"/>
@@ -2431,15 +2434,15 @@
     </w:p>
     <w:p>
       <w:pPr>
-        <w:pStyle w:val="Lijstalinea"/>
-        <w:rPr>
-          <w:lang w:val="nl-NL"/>
-        </w:rPr>
-      </w:pPr>
-    </w:p>
-    <w:p>
-      <w:pPr>
-        <w:pStyle w:val="Geenafstand"/>
+        <w:pStyle w:val="ListParagraph"/>
+        <w:rPr>
+          <w:lang w:val="nl-NL"/>
+        </w:rPr>
+      </w:pPr>
+    </w:p>
+    <w:p>
+      <w:pPr>
+        <w:pStyle w:val="NoSpacing"/>
         <w:numPr>
           <w:ilvl w:val="0"/>
           <w:numId w:val="50"/>
@@ -2451,15 +2454,15 @@
     </w:p>
     <w:p>
       <w:pPr>
-        <w:pStyle w:val="Lijstalinea"/>
-        <w:rPr>
-          <w:lang w:val="nl-NL"/>
-        </w:rPr>
-      </w:pPr>
-    </w:p>
-    <w:p>
-      <w:pPr>
-        <w:pStyle w:val="Geenafstand"/>
+        <w:pStyle w:val="ListParagraph"/>
+        <w:rPr>
+          <w:lang w:val="nl-NL"/>
+        </w:rPr>
+      </w:pPr>
+    </w:p>
+    <w:p>
+      <w:pPr>
+        <w:pStyle w:val="NoSpacing"/>
         <w:numPr>
           <w:ilvl w:val="0"/>
           <w:numId w:val="50"/>
@@ -2471,15 +2474,16 @@
     </w:p>
     <w:p>
       <w:pPr>
-        <w:pStyle w:val="Lijstalinea"/>
-        <w:rPr>
-          <w:lang w:val="nl-NL"/>
-        </w:rPr>
-      </w:pPr>
-    </w:p>
-    <w:p>
-      <w:pPr>
-        <w:pStyle w:val="Lijstalinea"/>
+        <w:pStyle w:val="ListParagraph"/>
+      </w:pPr>
+    </w:p>
+    <w:p>
+      <w:pPr>
+        <w:pStyle w:val="ListParagraph"/>
+        <w:numPr>
+          <w:ilvl w:val="0"/>
+          <w:numId w:val="50"/>
+        </w:numPr>
         <w:rPr>
           <w:lang w:val="nl-NL"/>
         </w:rPr>
@@ -2493,10 +2497,132 @@
     </w:p>
     <w:p>
       <w:pPr>
-        <w:rPr>
-          <w:lang w:val="nl-NL"/>
-        </w:rPr>
-      </w:pPr>
+        <w:pStyle w:val="ListParagraph"/>
+        <w:rPr>
+          <w:lang w:val="nl-NL"/>
+        </w:rPr>
+      </w:pPr>
+    </w:p>
+    <w:p>
+      <w:pPr>
+        <w:pStyle w:val="ListParagraph"/>
+        <w:numPr>
+          <w:ilvl w:val="0"/>
+          <w:numId w:val="50"/>
+        </w:numPr>
+        <w:rPr>
+          <w:lang w:val="nl-NL"/>
+        </w:rPr>
+      </w:pPr>
+      <w:r>
+        <w:rPr>
+          <w:lang w:val="nl-NL"/>
+        </w:rPr>
+        <w:t>Als baasje, wil ik dat de voeder zeker maakt dat al het voer van het portie geserveerd word, zodat de porties niet teveel verschillen.</w:t>
+      </w:r>
+    </w:p>
+    <w:p>
+      <w:pPr>
+        <w:pStyle w:val="ListParagraph"/>
+        <w:rPr>
+          <w:lang w:val="nl-NL"/>
+        </w:rPr>
+      </w:pPr>
+    </w:p>
+    <w:p>
+      <w:pPr>
+        <w:pStyle w:val="ListParagraph"/>
+        <w:numPr>
+          <w:ilvl w:val="0"/>
+          <w:numId w:val="50"/>
+        </w:numPr>
+        <w:rPr>
+          <w:lang w:val="nl-NL"/>
+        </w:rPr>
+      </w:pPr>
+      <w:r>
+        <w:rPr>
+          <w:lang w:val="nl-NL"/>
+        </w:rPr>
+        <w:t>Als baasje, wil dat ik dat de voeder licht gewicht is, zodat ik het gemakkelijk kan verplaatsen.</w:t>
+      </w:r>
+    </w:p>
+    <w:p>
+      <w:pPr>
+        <w:pStyle w:val="ListParagraph"/>
+        <w:rPr>
+          <w:lang w:val="nl-NL"/>
+        </w:rPr>
+      </w:pPr>
+    </w:p>
+    <w:p>
+      <w:pPr>
+        <w:pStyle w:val="ListParagraph"/>
+        <w:numPr>
+          <w:ilvl w:val="0"/>
+          <w:numId w:val="50"/>
+        </w:numPr>
+        <w:rPr>
+          <w:lang w:val="nl-NL"/>
+        </w:rPr>
+      </w:pPr>
+      <w:r>
+        <w:rPr>
+          <w:lang w:val="nl-NL"/>
+        </w:rPr>
+        <w:lastRenderedPageBreak/>
+        <w:t>Als baasje, wil ik dat de voeder van goedkope, maar stevige materialen is gemaakt. Zodat het goedkoop blijft.</w:t>
+      </w:r>
+    </w:p>
+    <w:p>
+      <w:pPr>
+        <w:pStyle w:val="ListParagraph"/>
+        <w:rPr>
+          <w:lang w:val="nl-NL"/>
+        </w:rPr>
+      </w:pPr>
+    </w:p>
+    <w:p>
+      <w:pPr>
+        <w:pStyle w:val="ListParagraph"/>
+        <w:numPr>
+          <w:ilvl w:val="0"/>
+          <w:numId w:val="50"/>
+        </w:numPr>
+        <w:rPr>
+          <w:lang w:val="nl-NL"/>
+        </w:rPr>
+      </w:pPr>
+      <w:r>
+        <w:rPr>
+          <w:lang w:val="nl-NL"/>
+        </w:rPr>
+        <w:t>Als baasje wil ik een grote opening, zodat het gemakkelijk zal zijn om de bak bij te vullen.</w:t>
+      </w:r>
+    </w:p>
+    <w:p>
+      <w:pPr>
+        <w:pStyle w:val="ListParagraph"/>
+        <w:rPr>
+          <w:lang w:val="nl-NL"/>
+        </w:rPr>
+      </w:pPr>
+    </w:p>
+    <w:p>
+      <w:pPr>
+        <w:pStyle w:val="ListParagraph"/>
+        <w:rPr>
+          <w:lang w:val="nl-NL"/>
+        </w:rPr>
+      </w:pPr>
+      <w:bookmarkStart w:id="4" w:name="_GoBack"/>
+      <w:bookmarkEnd w:id="4"/>
+      <w:r>
+        <w:rPr>
+          <w:lang w:val="nl-NL"/>
+        </w:rPr>
+        <w:t xml:space="preserve"> </w:t>
+      </w:r>
     </w:p>
     <w:p>
       <w:pPr>
@@ -2562,16 +2688,24 @@
           <w:b/>
         </w:rPr>
       </w:pPr>
+      <w:proofErr w:type="gramStart"/>
       <w:r>
         <w:rPr>
           <w:b/>
         </w:rPr>
-        <w:t>Wont have</w:t>
-      </w:r>
+        <w:t>Wont</w:t>
+      </w:r>
+      <w:proofErr w:type="gramEnd"/>
       <w:r>
         <w:rPr>
           <w:b/>
         </w:rPr>
+        <w:t xml:space="preserve"> have</w:t>
+      </w:r>
+      <w:r>
+        <w:rPr>
+          <w:b/>
+        </w:rPr>
         <w:t>:</w:t>
       </w:r>
     </w:p>
@@ -2598,25 +2732,25 @@
     <w:p/>
     <w:p>
       <w:pPr>
-        <w:pStyle w:val="Kop2"/>
-        <w:rPr>
-          <w:lang w:val="nl-NL"/>
-        </w:rPr>
-      </w:pPr>
-      <w:bookmarkStart w:id="4" w:name="_Toc12477039"/>
-      <w:r>
-        <w:rPr>
-          <w:rStyle w:val="Kop2Char"/>
+        <w:pStyle w:val="Heading2"/>
+        <w:rPr>
+          <w:lang w:val="nl-NL"/>
+        </w:rPr>
+      </w:pPr>
+      <w:bookmarkStart w:id="5" w:name="_Toc12477039"/>
+      <w:r>
+        <w:rPr>
+          <w:rStyle w:val="Heading2Char"/>
           <w:lang w:val="nl-NL"/>
         </w:rPr>
         <w:t>Requirements</w:t>
       </w:r>
-      <w:bookmarkEnd w:id="4"/>
-    </w:p>
-    <w:p>
-      <w:pPr>
-        <w:rPr>
-          <w:rStyle w:val="Kop2Char"/>
+      <w:bookmarkEnd w:id="5"/>
+    </w:p>
+    <w:p>
+      <w:pPr>
+        <w:rPr>
+          <w:rStyle w:val="Heading2Char"/>
           <w:rFonts w:asciiTheme="minorHAnsi" w:eastAsiaTheme="minorHAnsi" w:hAnsiTheme="minorHAnsi" w:cstheme="minorBidi"/>
           <w:color w:val="auto"/>
           <w:sz w:val="22"/>
@@ -2624,12 +2758,12 @@
           <w:lang w:val="nl-NL"/>
         </w:rPr>
       </w:pPr>
-      <w:bookmarkStart w:id="5" w:name="_Toc4855622"/>
-      <w:bookmarkStart w:id="6" w:name="_Toc12390139"/>
-      <w:bookmarkStart w:id="7" w:name="_Toc12477040"/>
-      <w:r>
-        <w:rPr>
-          <w:rStyle w:val="Kop2Char"/>
+      <w:bookmarkStart w:id="6" w:name="_Toc4855622"/>
+      <w:bookmarkStart w:id="7" w:name="_Toc12390139"/>
+      <w:bookmarkStart w:id="8" w:name="_Toc12477040"/>
+      <w:r>
+        <w:rPr>
+          <w:rStyle w:val="Heading2Char"/>
           <w:rFonts w:asciiTheme="minorHAnsi" w:eastAsiaTheme="minorHAnsi" w:hAnsiTheme="minorHAnsi" w:cstheme="minorBidi"/>
           <w:color w:val="auto"/>
           <w:sz w:val="22"/>
@@ -2640,7 +2774,7 @@
       </w:r>
       <w:r>
         <w:rPr>
-          <w:rStyle w:val="Kop2Char"/>
+          <w:rStyle w:val="Heading2Char"/>
           <w:rFonts w:asciiTheme="minorHAnsi" w:eastAsiaTheme="minorHAnsi" w:hAnsiTheme="minorHAnsi" w:cstheme="minorBidi"/>
           <w:color w:val="auto"/>
           <w:sz w:val="22"/>
@@ -2651,7 +2785,7 @@
       </w:r>
       <w:r>
         <w:rPr>
-          <w:rStyle w:val="Kop2Char"/>
+          <w:rStyle w:val="Heading2Char"/>
           <w:rFonts w:asciiTheme="minorHAnsi" w:eastAsiaTheme="minorHAnsi" w:hAnsiTheme="minorHAnsi" w:cstheme="minorBidi"/>
           <w:color w:val="auto"/>
           <w:sz w:val="22"/>
@@ -2662,7 +2796,7 @@
       </w:r>
       <w:r>
         <w:rPr>
-          <w:rStyle w:val="Kop2Char"/>
+          <w:rStyle w:val="Heading2Char"/>
           <w:rFonts w:asciiTheme="minorHAnsi" w:eastAsiaTheme="minorHAnsi" w:hAnsiTheme="minorHAnsi" w:cstheme="minorBidi"/>
           <w:color w:val="auto"/>
           <w:sz w:val="22"/>
@@ -2673,7 +2807,7 @@
       </w:r>
       <w:r>
         <w:rPr>
-          <w:rStyle w:val="Kop2Char"/>
+          <w:rStyle w:val="Heading2Char"/>
           <w:rFonts w:asciiTheme="minorHAnsi" w:eastAsiaTheme="minorHAnsi" w:hAnsiTheme="minorHAnsi" w:cstheme="minorBidi"/>
           <w:color w:val="auto"/>
           <w:sz w:val="22"/>
@@ -2684,7 +2818,7 @@
       </w:r>
       <w:r>
         <w:rPr>
-          <w:rStyle w:val="Kop2Char"/>
+          <w:rStyle w:val="Heading2Char"/>
           <w:rFonts w:asciiTheme="minorHAnsi" w:eastAsiaTheme="minorHAnsi" w:hAnsiTheme="minorHAnsi" w:cstheme="minorBidi"/>
           <w:color w:val="auto"/>
           <w:sz w:val="22"/>
@@ -2695,7 +2829,7 @@
       </w:r>
       <w:r>
         <w:rPr>
-          <w:rStyle w:val="Kop2Char"/>
+          <w:rStyle w:val="Heading2Char"/>
           <w:rFonts w:asciiTheme="minorHAnsi" w:eastAsiaTheme="minorHAnsi" w:hAnsiTheme="minorHAnsi" w:cstheme="minorBidi"/>
           <w:color w:val="auto"/>
           <w:sz w:val="22"/>
@@ -2706,7 +2840,7 @@
       </w:r>
       <w:r>
         <w:rPr>
-          <w:rStyle w:val="Kop2Char"/>
+          <w:rStyle w:val="Heading2Char"/>
           <w:rFonts w:asciiTheme="minorHAnsi" w:eastAsiaTheme="minorHAnsi" w:hAnsiTheme="minorHAnsi" w:cstheme="minorBidi"/>
           <w:color w:val="auto"/>
           <w:sz w:val="22"/>
@@ -2717,7 +2851,7 @@
       </w:r>
       <w:r>
         <w:rPr>
-          <w:rStyle w:val="Kop2Char"/>
+          <w:rStyle w:val="Heading2Char"/>
           <w:rFonts w:asciiTheme="minorHAnsi" w:eastAsiaTheme="minorHAnsi" w:hAnsiTheme="minorHAnsi" w:cstheme="minorBidi"/>
           <w:color w:val="auto"/>
           <w:sz w:val="22"/>
@@ -2728,7 +2862,7 @@
       </w:r>
       <w:r>
         <w:rPr>
-          <w:rStyle w:val="Kop2Char"/>
+          <w:rStyle w:val="Heading2Char"/>
           <w:rFonts w:asciiTheme="minorHAnsi" w:eastAsiaTheme="minorHAnsi" w:hAnsiTheme="minorHAnsi" w:cstheme="minorBidi"/>
           <w:color w:val="auto"/>
           <w:sz w:val="22"/>
@@ -2737,68 +2871,20 @@
         </w:rPr>
         <w:t xml:space="preserve"> </w:t>
       </w:r>
-      <w:bookmarkEnd w:id="5"/>
-      <w:r>
-        <w:rPr>
-          <w:rStyle w:val="Kop2Char"/>
+      <w:bookmarkEnd w:id="6"/>
+      <w:r>
+        <w:rPr>
+          <w:rStyle w:val="Heading2Char"/>
           <w:rFonts w:asciiTheme="minorHAnsi" w:eastAsiaTheme="minorHAnsi" w:hAnsiTheme="minorHAnsi" w:cstheme="minorBidi"/>
           <w:color w:val="auto"/>
           <w:sz w:val="22"/>
           <w:szCs w:val="22"/>
           <w:lang w:val="nl-NL"/>
         </w:rPr>
-        <w:t>“</w:t>
-      </w:r>
-      <w:proofErr w:type="spellStart"/>
-      <w:r>
-        <w:rPr>
-          <w:rStyle w:val="Kop2Char"/>
-          <w:rFonts w:asciiTheme="minorHAnsi" w:eastAsiaTheme="minorHAnsi" w:hAnsiTheme="minorHAnsi" w:cstheme="minorBidi"/>
-          <w:color w:val="auto"/>
-          <w:sz w:val="22"/>
-          <w:szCs w:val="22"/>
-          <w:lang w:val="nl-NL"/>
-        </w:rPr>
-        <w:t>Prio</w:t>
-      </w:r>
-      <w:proofErr w:type="spellEnd"/>
-      <w:r>
-        <w:rPr>
-          <w:rStyle w:val="Kop2Char"/>
-          <w:rFonts w:asciiTheme="minorHAnsi" w:eastAsiaTheme="minorHAnsi" w:hAnsiTheme="minorHAnsi" w:cstheme="minorBidi"/>
-          <w:color w:val="auto"/>
-          <w:sz w:val="22"/>
-          <w:szCs w:val="22"/>
-          <w:lang w:val="nl-NL"/>
-        </w:rPr>
-        <w:t>” staat gelijk aan de prioriteit, “US-</w:t>
-      </w:r>
-      <w:proofErr w:type="spellStart"/>
-      <w:r>
-        <w:rPr>
-          <w:rStyle w:val="Kop2Char"/>
-          <w:rFonts w:asciiTheme="minorHAnsi" w:eastAsiaTheme="minorHAnsi" w:hAnsiTheme="minorHAnsi" w:cstheme="minorBidi"/>
-          <w:color w:val="auto"/>
-          <w:sz w:val="22"/>
-          <w:szCs w:val="22"/>
-          <w:lang w:val="nl-NL"/>
-        </w:rPr>
-        <w:t>Nr</w:t>
-      </w:r>
-      <w:proofErr w:type="spellEnd"/>
-      <w:r>
-        <w:rPr>
-          <w:rStyle w:val="Kop2Char"/>
-          <w:rFonts w:asciiTheme="minorHAnsi" w:eastAsiaTheme="minorHAnsi" w:hAnsiTheme="minorHAnsi" w:cstheme="minorBidi"/>
-          <w:color w:val="auto"/>
-          <w:sz w:val="22"/>
-          <w:szCs w:val="22"/>
-          <w:lang w:val="nl-NL"/>
-        </w:rPr>
-        <w:t>” is de bijbehorende userstory.</w:t>
-      </w:r>
-      <w:bookmarkEnd w:id="6"/>
+        <w:t>“Prio” staat gelijk aan de prioriteit, “US-Nr” is de bijbehorende userstory.</w:t>
+      </w:r>
       <w:bookmarkEnd w:id="7"/>
+      <w:bookmarkEnd w:id="8"/>
     </w:p>
     <w:p>
       <w:pPr>
@@ -2809,7 +2895,7 @@
     </w:p>
     <w:tbl>
       <w:tblPr>
-        <w:tblStyle w:val="Tabelraster"/>
+        <w:tblStyle w:val="TableGrid"/>
         <w:tblW w:w="9895" w:type="dxa"/>
         <w:tblLayout w:type="fixed"/>
         <w:tblLook w:val="06A0" w:firstRow="1" w:lastRow="0" w:firstColumn="1" w:lastColumn="0" w:noHBand="1" w:noVBand="1"/>
@@ -2995,21 +3081,7 @@
               <w:rPr>
                 <w:lang w:val="nl-NL"/>
               </w:rPr>
-              <w:t xml:space="preserve">De </w:t>
-            </w:r>
-            <w:proofErr w:type="spellStart"/>
-            <w:r>
-              <w:rPr>
-                <w:lang w:val="nl-NL"/>
-              </w:rPr>
-              <w:t>arduino</w:t>
-            </w:r>
-            <w:proofErr w:type="spellEnd"/>
-            <w:r>
-              <w:rPr>
-                <w:lang w:val="nl-NL"/>
-              </w:rPr>
-              <w:t xml:space="preserve"> moet een component/motortje hebben om het klepje van de voederbak te openen.</w:t>
+              <w:t>De arduino moet een component/motortje hebben om het klepje van de voederbak te openen.</w:t>
             </w:r>
           </w:p>
         </w:tc>
@@ -3270,35 +3342,7 @@
               <w:rPr>
                 <w:lang w:val="nl-NL"/>
               </w:rPr>
-              <w:t xml:space="preserve">De </w:t>
-            </w:r>
-            <w:proofErr w:type="spellStart"/>
-            <w:r>
-              <w:rPr>
-                <w:lang w:val="nl-NL"/>
-              </w:rPr>
-              <w:t>arduino</w:t>
-            </w:r>
-            <w:proofErr w:type="spellEnd"/>
-            <w:r>
-              <w:rPr>
-                <w:lang w:val="nl-NL"/>
-              </w:rPr>
-              <w:t xml:space="preserve"> moet een sensor (</w:t>
-            </w:r>
-            <w:proofErr w:type="spellStart"/>
-            <w:r>
-              <w:rPr>
-                <w:lang w:val="nl-NL"/>
-              </w:rPr>
-              <w:t>ultrasonor</w:t>
-            </w:r>
-            <w:proofErr w:type="spellEnd"/>
-            <w:r>
-              <w:rPr>
-                <w:lang w:val="nl-NL"/>
-              </w:rPr>
-              <w:t>/gewichts-sensor) hebben waarbij gemeten kan worden hoeveel voer er nog in de bak aanwezig is</w:t>
+              <w:t>De arduino moet een sensor (ultrasonor/gewichts-sensor) hebben waarbij gemeten kan worden hoeveel voer er nog in de bak aanwezig is</w:t>
             </w:r>
             <w:r>
               <w:rPr>
@@ -3618,21 +3662,7 @@
               <w:rPr>
                 <w:lang w:val="nl-NL"/>
               </w:rPr>
-              <w:t xml:space="preserve">De </w:t>
-            </w:r>
-            <w:proofErr w:type="spellStart"/>
-            <w:r>
-              <w:rPr>
-                <w:lang w:val="nl-NL"/>
-              </w:rPr>
-              <w:t>arduino</w:t>
-            </w:r>
-            <w:proofErr w:type="spellEnd"/>
-            <w:r>
-              <w:rPr>
-                <w:lang w:val="nl-NL"/>
-              </w:rPr>
-              <w:t xml:space="preserve"> moet een identificatiesysteem hebben om de juiste portie aan het juiste huisdier te geven.</w:t>
+              <w:t>De arduino moet een identificatiesysteem hebben om de juiste portie aan het juiste huisdier te geven.</w:t>
             </w:r>
           </w:p>
         </w:tc>
@@ -3640,9 +3670,9 @@
     </w:tbl>
     <w:p>
       <w:pPr>
-        <w:pStyle w:val="Bijschrift"/>
-        <w:rPr>
-          <w:rStyle w:val="Kop2Char"/>
+        <w:pStyle w:val="Caption"/>
+        <w:rPr>
+          <w:rStyle w:val="Heading2Char"/>
           <w:rFonts w:asciiTheme="minorHAnsi" w:eastAsiaTheme="minorHAnsi" w:hAnsiTheme="minorHAnsi" w:cstheme="minorBidi"/>
           <w:color w:val="auto"/>
           <w:sz w:val="22"/>
@@ -3703,7 +3733,7 @@
     <w:p>
       <w:pPr>
         <w:rPr>
-          <w:rStyle w:val="Kop2Char"/>
+          <w:rStyle w:val="Heading2Char"/>
           <w:rFonts w:asciiTheme="minorHAnsi" w:eastAsiaTheme="minorHAnsi" w:hAnsiTheme="minorHAnsi" w:cstheme="minorBidi"/>
           <w:color w:val="auto"/>
           <w:sz w:val="22"/>
@@ -3714,7 +3744,7 @@
     <w:p>
       <w:pPr>
         <w:rPr>
-          <w:rStyle w:val="Kop2Char"/>
+          <w:rStyle w:val="Heading2Char"/>
           <w:rFonts w:asciiTheme="minorHAnsi" w:eastAsiaTheme="minorHAnsi" w:hAnsiTheme="minorHAnsi" w:cstheme="minorBidi"/>
           <w:color w:val="auto"/>
           <w:sz w:val="22"/>
@@ -3725,7 +3755,7 @@
     <w:p>
       <w:pPr>
         <w:rPr>
-          <w:rStyle w:val="Kop2Char"/>
+          <w:rStyle w:val="Heading2Char"/>
           <w:rFonts w:asciiTheme="minorHAnsi" w:eastAsiaTheme="minorHAnsi" w:hAnsiTheme="minorHAnsi" w:cstheme="minorBidi"/>
           <w:color w:val="auto"/>
           <w:sz w:val="22"/>
@@ -3736,7 +3766,7 @@
     <w:p>
       <w:pPr>
         <w:rPr>
-          <w:rStyle w:val="Kop2Char"/>
+          <w:rStyle w:val="Heading2Char"/>
           <w:rFonts w:asciiTheme="minorHAnsi" w:eastAsiaTheme="minorHAnsi" w:hAnsiTheme="minorHAnsi" w:cstheme="minorBidi"/>
           <w:color w:val="auto"/>
           <w:sz w:val="22"/>
@@ -3747,7 +3777,7 @@
     <w:p>
       <w:pPr>
         <w:rPr>
-          <w:rStyle w:val="Kop2Char"/>
+          <w:rStyle w:val="Heading2Char"/>
           <w:rFonts w:asciiTheme="minorHAnsi" w:eastAsiaTheme="minorHAnsi" w:hAnsiTheme="minorHAnsi" w:cstheme="minorBidi"/>
           <w:color w:val="auto"/>
           <w:sz w:val="22"/>
@@ -3758,7 +3788,7 @@
     <w:p>
       <w:pPr>
         <w:rPr>
-          <w:rStyle w:val="Kop2Char"/>
+          <w:rStyle w:val="Heading2Char"/>
           <w:rFonts w:asciiTheme="minorHAnsi" w:eastAsiaTheme="minorHAnsi" w:hAnsiTheme="minorHAnsi" w:cstheme="minorBidi"/>
           <w:color w:val="auto"/>
           <w:sz w:val="22"/>
@@ -3769,7 +3799,7 @@
     <w:p>
       <w:pPr>
         <w:rPr>
-          <w:rStyle w:val="Kop2Char"/>
+          <w:rStyle w:val="Heading2Char"/>
           <w:rFonts w:asciiTheme="minorHAnsi" w:eastAsiaTheme="minorHAnsi" w:hAnsiTheme="minorHAnsi" w:cstheme="minorBidi"/>
           <w:color w:val="auto"/>
           <w:sz w:val="22"/>
@@ -3779,17 +3809,16 @@
     </w:p>
     <w:p>
       <w:pPr>
-        <w:pStyle w:val="Kop1"/>
-        <w:rPr>
-          <w:lang w:val="nl-NL"/>
-        </w:rPr>
-      </w:pPr>
-      <w:bookmarkStart w:id="8" w:name="_Toc12477041"/>
-      <w:r>
-        <w:rPr>
-          <w:lang w:val="nl-NL"/>
-        </w:rPr>
-        <w:lastRenderedPageBreak/>
+        <w:pStyle w:val="Heading1"/>
+        <w:rPr>
+          <w:lang w:val="nl-NL"/>
+        </w:rPr>
+      </w:pPr>
+      <w:bookmarkStart w:id="9" w:name="_Toc12477041"/>
+      <w:r>
+        <w:rPr>
+          <w:lang w:val="nl-NL"/>
+        </w:rPr>
         <w:t>Besch</w:t>
       </w:r>
       <w:r>
@@ -3804,7 +3833,7 @@
         </w:rPr>
         <w:t>ijving van de applicatie</w:t>
       </w:r>
-      <w:bookmarkEnd w:id="8"/>
+      <w:bookmarkEnd w:id="9"/>
     </w:p>
     <w:p>
       <w:pPr>
@@ -3829,21 +3858,7 @@
         <w:rPr>
           <w:lang w:val="nl-NL"/>
         </w:rPr>
-        <w:t xml:space="preserve">, het gaat hier dus om de </w:t>
-      </w:r>
-      <w:proofErr w:type="spellStart"/>
-      <w:r>
-        <w:rPr>
-          <w:lang w:val="nl-NL"/>
-        </w:rPr>
-        <w:t>Xamarin</w:t>
-      </w:r>
-      <w:proofErr w:type="spellEnd"/>
-      <w:r>
-        <w:rPr>
-          <w:lang w:val="nl-NL"/>
-        </w:rPr>
-        <w:t xml:space="preserve"> App. De technische beschrijving van de Arduino is te vinden </w:t>
+        <w:t xml:space="preserve">, het gaat hier dus om de Xamarin App. De technische beschrijving van de Arduino is te vinden </w:t>
       </w:r>
       <w:r>
         <w:rPr>
@@ -3897,12 +3912,12 @@
     </w:p>
     <w:p>
       <w:pPr>
-        <w:pStyle w:val="Kop2"/>
-        <w:rPr>
-          <w:lang w:val="nl-NL"/>
-        </w:rPr>
-      </w:pPr>
-      <w:bookmarkStart w:id="9" w:name="_Toc12477042"/>
+        <w:pStyle w:val="Heading2"/>
+        <w:rPr>
+          <w:lang w:val="nl-NL"/>
+        </w:rPr>
+      </w:pPr>
+      <w:bookmarkStart w:id="10" w:name="_Toc12477042"/>
       <w:r>
         <w:rPr>
           <w:noProof/>
@@ -3947,15 +3962,20 @@
                         <w:txbxContent>
                           <w:p>
                             <w:pPr>
-                              <w:pStyle w:val="Bijschrift"/>
+                              <w:pStyle w:val="Caption"/>
                               <w:rPr>
                                 <w:rFonts w:ascii="Arial" w:hAnsi="Arial" w:cs="Arial"/>
                                 <w:noProof/>
                                 <w:color w:val="000000"/>
                               </w:rPr>
                             </w:pPr>
+                            <w:proofErr w:type="spellStart"/>
                             <w:r>
-                              <w:t xml:space="preserve">Figuur </w:t>
+                              <w:t>Figuur</w:t>
+                            </w:r>
+                            <w:proofErr w:type="spellEnd"/>
+                            <w:r>
+                              <w:t xml:space="preserve"> </w:t>
                             </w:r>
                             <w:r>
                               <w:t>3-3</w:t>
@@ -4000,20 +4020,25 @@
                 <v:stroke joinstyle="miter"/>
                 <v:path gradientshapeok="t" o:connecttype="rect"/>
               </v:shapetype>
-              <v:shape id="Tekstvak 5" o:spid="_x0000_s1026" type="#_x0000_t202" style="position:absolute;left:0;text-align:left;margin-left:309.55pt;margin-top:299.2pt;width:144.2pt;height:.05pt;z-index:251676672;visibility:visible;mso-wrap-style:square;mso-width-percent:0;mso-wrap-distance-left:9pt;mso-wrap-distance-top:0;mso-wrap-distance-right:9pt;mso-wrap-distance-bottom:0;mso-position-horizontal:absolute;mso-position-horizontal-relative:margin;mso-position-vertical:absolute;mso-position-vertical-relative:text;mso-width-percent:0;mso-width-relative:margin;v-text-anchor:top" o:gfxdata="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" stroked="f">
+              <v:shape id="Tekstvak 5" o:spid="_x0000_s1026" type="#_x0000_t202" style="position:absolute;left:0;text-align:left;margin-left:309.55pt;margin-top:299.2pt;width:144.2pt;height:.05pt;z-index:251676672;visibility:visible;mso-wrap-style:square;mso-width-percent:0;mso-wrap-distance-left:9pt;mso-wrap-distance-top:0;mso-wrap-distance-right:9pt;mso-wrap-distance-bottom:0;mso-position-horizontal:absolute;mso-position-horizontal-relative:margin;mso-position-vertical:absolute;mso-position-vertical-relative:text;mso-width-percent:0;mso-width-relative:margin;v-text-anchor:top" o:gfxdata="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" stroked="f">
                 <v:textbox style="mso-fit-shape-to-text:t" inset="0,0,0,0">
                   <w:txbxContent>
                     <w:p>
                       <w:pPr>
-                        <w:pStyle w:val="Bijschrift"/>
+                        <w:pStyle w:val="Caption"/>
                         <w:rPr>
                           <w:rFonts w:ascii="Arial" w:hAnsi="Arial" w:cs="Arial"/>
                           <w:noProof/>
                           <w:color w:val="000000"/>
                         </w:rPr>
                       </w:pPr>
+                      <w:proofErr w:type="spellStart"/>
                       <w:r>
-                        <w:t xml:space="preserve">Figuur </w:t>
+                        <w:t>Figuur</w:t>
+                      </w:r>
+                      <w:proofErr w:type="spellEnd"/>
+                      <w:r>
+                        <w:t xml:space="preserve"> </w:t>
                       </w:r>
                       <w:r>
                         <w:t>3-3</w:t>
@@ -4074,7 +4099,7 @@
                     </pic:cNvPicPr>
                   </pic:nvPicPr>
                   <pic:blipFill>
-                    <a:blip r:embed="rId13">
+                    <a:blip r:embed="rId12">
                       <a:extLst>
                         <a:ext uri="{28A0092B-C50C-407E-A947-70E740481C1C}">
                           <a14:useLocalDpi xmlns:a14="http://schemas.microsoft.com/office/drawing/2010/main" val="0"/>
@@ -4111,7 +4136,7 @@
         </w:rPr>
         <w:t>Wireframes</w:t>
       </w:r>
-      <w:bookmarkEnd w:id="9"/>
+      <w:bookmarkEnd w:id="10"/>
     </w:p>
     <w:p>
       <w:pPr>
@@ -4163,15 +4188,20 @@
                         <w:txbxContent>
                           <w:p>
                             <w:pPr>
-                              <w:pStyle w:val="Bijschrift"/>
+                              <w:pStyle w:val="Caption"/>
                               <w:rPr>
                                 <w:rFonts w:ascii="Arial" w:hAnsi="Arial" w:cs="Arial"/>
                                 <w:noProof/>
                                 <w:color w:val="000000"/>
                               </w:rPr>
                             </w:pPr>
+                            <w:proofErr w:type="spellStart"/>
                             <w:r>
-                              <w:t xml:space="preserve">Figuur </w:t>
+                              <w:t>Figuur</w:t>
+                            </w:r>
+                            <w:proofErr w:type="spellEnd"/>
+                            <w:r>
+                              <w:t xml:space="preserve"> </w:t>
                             </w:r>
                             <w:r>
                               <w:t>3</w:t>
@@ -4183,10 +4213,7 @@
                               <w:t>2</w:t>
                             </w:r>
                             <w:r>
-                              <w:t xml:space="preserve"> </w:t>
-                            </w:r>
-                            <w:r>
-                              <w:t xml:space="preserve">Planning </w:t>
+                              <w:t xml:space="preserve"> Planning </w:t>
                             </w:r>
                             <w:proofErr w:type="spellStart"/>
                             <w:r>
@@ -4226,20 +4253,25 @@
           </mc:Choice>
           <mc:Fallback>
             <w:pict>
-              <v:shape w14:anchorId="3C24BA63" id="Tekstvak 3" o:spid="_x0000_s1027" type="#_x0000_t202" style="position:absolute;margin-left:0;margin-top:281.8pt;width:166.7pt;height:.05pt;z-index:251674624;visibility:visible;mso-wrap-style:square;mso-wrap-distance-left:9pt;mso-wrap-distance-top:0;mso-wrap-distance-right:9pt;mso-wrap-distance-bottom:0;mso-position-horizontal:center;mso-position-horizontal-relative:margin;mso-position-vertical:absolute;mso-position-vertical-relative:text;v-text-anchor:top" o:gfxdata="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" stroked="f">
+              <v:shape w14:anchorId="3C24BA63" id="Tekstvak 3" o:spid="_x0000_s1027" type="#_x0000_t202" style="position:absolute;margin-left:0;margin-top:281.8pt;width:166.7pt;height:.05pt;z-index:251674624;visibility:visible;mso-wrap-style:square;mso-wrap-distance-left:9pt;mso-wrap-distance-top:0;mso-wrap-distance-right:9pt;mso-wrap-distance-bottom:0;mso-position-horizontal:center;mso-position-horizontal-relative:margin;mso-position-vertical:absolute;mso-position-vertical-relative:text;v-text-anchor:top" o:gfxdata="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" stroked="f">
                 <v:textbox style="mso-fit-shape-to-text:t" inset="0,0,0,0">
                   <w:txbxContent>
                     <w:p>
                       <w:pPr>
-                        <w:pStyle w:val="Bijschrift"/>
+                        <w:pStyle w:val="Caption"/>
                         <w:rPr>
                           <w:rFonts w:ascii="Arial" w:hAnsi="Arial" w:cs="Arial"/>
                           <w:noProof/>
                           <w:color w:val="000000"/>
                         </w:rPr>
                       </w:pPr>
+                      <w:proofErr w:type="spellStart"/>
                       <w:r>
-                        <w:t xml:space="preserve">Figuur </w:t>
+                        <w:t>Figuur</w:t>
+                      </w:r>
+                      <w:proofErr w:type="spellEnd"/>
+                      <w:r>
+                        <w:t xml:space="preserve"> </w:t>
                       </w:r>
                       <w:r>
                         <w:t>3</w:t>
@@ -4251,10 +4283,7 @@
                         <w:t>2</w:t>
                       </w:r>
                       <w:r>
-                        <w:t xml:space="preserve"> </w:t>
-                      </w:r>
-                      <w:r>
-                        <w:t xml:space="preserve">Planning </w:t>
+                        <w:t xml:space="preserve"> Planning </w:t>
                       </w:r>
                       <w:proofErr w:type="spellStart"/>
                       <w:r>
@@ -4330,15 +4359,20 @@
                         <w:txbxContent>
                           <w:p>
                             <w:pPr>
-                              <w:pStyle w:val="Bijschrift"/>
+                              <w:pStyle w:val="Caption"/>
                               <w:rPr>
                                 <w:rFonts w:ascii="Arial" w:hAnsi="Arial" w:cs="Arial"/>
                                 <w:noProof/>
                                 <w:color w:val="000000"/>
                               </w:rPr>
                             </w:pPr>
+                            <w:proofErr w:type="spellStart"/>
                             <w:r>
-                              <w:t xml:space="preserve">Figuur </w:t>
+                              <w:t>Figuur</w:t>
+                            </w:r>
+                            <w:proofErr w:type="spellEnd"/>
+                            <w:r>
+                              <w:t xml:space="preserve"> </w:t>
                             </w:r>
                             <w:r>
                               <w:t>3</w:t>
@@ -4377,20 +4411,25 @@
           </mc:Choice>
           <mc:Fallback>
             <w:pict>
-              <v:shape w14:anchorId="77DCA5D9" id="Tekstvak 2" o:spid="_x0000_s1028" type="#_x0000_t202" style="position:absolute;margin-left:0;margin-top:282.55pt;width:166.7pt;height:.05pt;z-index:251672576;visibility:visible;mso-wrap-style:square;mso-wrap-distance-left:9pt;mso-wrap-distance-top:0;mso-wrap-distance-right:9pt;mso-wrap-distance-bottom:0;mso-position-horizontal:left;mso-position-horizontal-relative:margin;mso-position-vertical:absolute;mso-position-vertical-relative:text;v-text-anchor:top" o:gfxdata="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" stroked="f">
+              <v:shape w14:anchorId="77DCA5D9" id="Tekstvak 2" o:spid="_x0000_s1028" type="#_x0000_t202" style="position:absolute;margin-left:0;margin-top:282.55pt;width:166.7pt;height:.05pt;z-index:251672576;visibility:visible;mso-wrap-style:square;mso-wrap-distance-left:9pt;mso-wrap-distance-top:0;mso-wrap-distance-right:9pt;mso-wrap-distance-bottom:0;mso-position-horizontal:left;mso-position-horizontal-relative:margin;mso-position-vertical:absolute;mso-position-vertical-relative:text;v-text-anchor:top" o:gfxdata="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" stroked="f">
                 <v:textbox style="mso-fit-shape-to-text:t" inset="0,0,0,0">
                   <w:txbxContent>
                     <w:p>
                       <w:pPr>
-                        <w:pStyle w:val="Bijschrift"/>
+                        <w:pStyle w:val="Caption"/>
                         <w:rPr>
                           <w:rFonts w:ascii="Arial" w:hAnsi="Arial" w:cs="Arial"/>
                           <w:noProof/>
                           <w:color w:val="000000"/>
                         </w:rPr>
                       </w:pPr>
+                      <w:proofErr w:type="spellStart"/>
                       <w:r>
-                        <w:t xml:space="preserve">Figuur </w:t>
+                        <w:t>Figuur</w:t>
+                      </w:r>
+                      <w:proofErr w:type="spellEnd"/>
+                      <w:r>
+                        <w:t xml:space="preserve"> </w:t>
                       </w:r>
                       <w:r>
                         <w:t>3</w:t>
@@ -4432,6 +4471,7 @@
         <w:rPr>
           <w:lang w:val="nl-NL"/>
         </w:rPr>
+        <w:lastRenderedPageBreak/>
         <w:t>In de bovenstaande afbeelding zijn de drie standaardschermen van de applicatie te vinden. De</w:t>
       </w:r>
       <w:r>
@@ -4528,7 +4568,6 @@
           <w:bCs/>
           <w:lang w:val="nl-NL"/>
         </w:rPr>
-        <w:lastRenderedPageBreak/>
         <w:t xml:space="preserve">Planning pagina </w:t>
       </w:r>
       <w:r>
@@ -4865,15 +4904,20 @@
                         <w:txbxContent>
                           <w:p>
                             <w:pPr>
-                              <w:pStyle w:val="Bijschrift"/>
+                              <w:pStyle w:val="Caption"/>
                               <w:rPr>
                                 <w:rFonts w:ascii="Arial" w:hAnsi="Arial" w:cs="Arial"/>
                                 <w:noProof/>
                                 <w:color w:val="000000"/>
                               </w:rPr>
                             </w:pPr>
+                            <w:proofErr w:type="spellStart"/>
                             <w:r>
-                              <w:t xml:space="preserve">Figuur </w:t>
+                              <w:t>Figuur</w:t>
+                            </w:r>
+                            <w:proofErr w:type="spellEnd"/>
+                            <w:r>
+                              <w:t xml:space="preserve"> </w:t>
                             </w:r>
                             <w:r>
                               <w:t>3-6</w:t>
@@ -4925,20 +4969,25 @@
           </mc:Choice>
           <mc:Fallback>
             <w:pict>
-              <v:shape w14:anchorId="61457907" id="Tekstvak 9" o:spid="_x0000_s1029" type="#_x0000_t202" style="position:absolute;margin-left:93pt;margin-top:279.75pt;width:144.2pt;height:19.5pt;z-index:251683840;visibility:visible;mso-wrap-style:square;mso-width-percent:0;mso-height-percent:0;mso-wrap-distance-left:9pt;mso-wrap-distance-top:0;mso-wrap-distance-right:9pt;mso-wrap-distance-bottom:0;mso-position-horizontal:right;mso-position-horizontal-relative:margin;mso-position-vertical:absolute;mso-position-vertical-relative:text;mso-width-percent:0;mso-height-percent:0;mso-width-relative:margin;mso-height-relative:margin;v-text-anchor:top" o:gfxdata="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" stroked="f">
+              <v:shape w14:anchorId="61457907" id="Tekstvak 9" o:spid="_x0000_s1029" type="#_x0000_t202" style="position:absolute;margin-left:93pt;margin-top:279.75pt;width:144.2pt;height:19.5pt;z-index:251683840;visibility:visible;mso-wrap-style:square;mso-width-percent:0;mso-height-percent:0;mso-wrap-distance-left:9pt;mso-wrap-distance-top:0;mso-wrap-distance-right:9pt;mso-wrap-distance-bottom:0;mso-position-horizontal:right;mso-position-horizontal-relative:margin;mso-position-vertical:absolute;mso-position-vertical-relative:text;mso-width-percent:0;mso-height-percent:0;mso-width-relative:margin;mso-height-relative:margin;v-text-anchor:top" o:gfxdata="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" stroked="f">
                 <v:textbox inset="0,0,0,0">
                   <w:txbxContent>
                     <w:p>
                       <w:pPr>
-                        <w:pStyle w:val="Bijschrift"/>
+                        <w:pStyle w:val="Caption"/>
                         <w:rPr>
                           <w:rFonts w:ascii="Arial" w:hAnsi="Arial" w:cs="Arial"/>
                           <w:noProof/>
                           <w:color w:val="000000"/>
                         </w:rPr>
                       </w:pPr>
+                      <w:proofErr w:type="spellStart"/>
                       <w:r>
-                        <w:t xml:space="preserve">Figuur </w:t>
+                        <w:t>Figuur</w:t>
+                      </w:r>
+                      <w:proofErr w:type="spellEnd"/>
+                      <w:r>
+                        <w:t xml:space="preserve"> </w:t>
                       </w:r>
                       <w:r>
                         <w:t>3-6</w:t>
@@ -5020,15 +5069,20 @@
                         <w:txbxContent>
                           <w:p>
                             <w:pPr>
-                              <w:pStyle w:val="Bijschrift"/>
+                              <w:pStyle w:val="Caption"/>
                               <w:rPr>
                                 <w:rFonts w:ascii="Arial" w:hAnsi="Arial" w:cs="Arial"/>
                                 <w:noProof/>
                                 <w:color w:val="000000"/>
                               </w:rPr>
                             </w:pPr>
+                            <w:proofErr w:type="spellStart"/>
                             <w:r>
-                              <w:t xml:space="preserve">Figuur </w:t>
+                              <w:t>Figuur</w:t>
+                            </w:r>
+                            <w:proofErr w:type="spellEnd"/>
+                            <w:r>
+                              <w:t xml:space="preserve"> </w:t>
                             </w:r>
                             <w:r>
                               <w:t>3-5</w:t>
@@ -5077,20 +5131,25 @@
           </mc:Choice>
           <mc:Fallback>
             <w:pict>
-              <v:shape w14:anchorId="2F9FDF0B" id="Tekstvak 8" o:spid="_x0000_s1030" type="#_x0000_t202" style="position:absolute;margin-left:0;margin-top:280.45pt;width:144.2pt;height:.05pt;z-index:251681792;visibility:visible;mso-wrap-style:square;mso-width-percent:0;mso-wrap-distance-left:9pt;mso-wrap-distance-top:0;mso-wrap-distance-right:9pt;mso-wrap-distance-bottom:0;mso-position-horizontal:center;mso-position-horizontal-relative:margin;mso-position-vertical:absolute;mso-position-vertical-relative:text;mso-width-percent:0;mso-width-relative:margin;v-text-anchor:top" o:gfxdata="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" stroked="f">
+              <v:shape w14:anchorId="2F9FDF0B" id="Tekstvak 8" o:spid="_x0000_s1030" type="#_x0000_t202" style="position:absolute;margin-left:0;margin-top:280.45pt;width:144.2pt;height:.05pt;z-index:251681792;visibility:visible;mso-wrap-style:square;mso-width-percent:0;mso-wrap-distance-left:9pt;mso-wrap-distance-top:0;mso-wrap-distance-right:9pt;mso-wrap-distance-bottom:0;mso-position-horizontal:center;mso-position-horizontal-relative:margin;mso-position-vertical:absolute;mso-position-vertical-relative:text;mso-width-percent:0;mso-width-relative:margin;v-text-anchor:top" o:gfxdata="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" stroked="f">
                 <v:textbox style="mso-fit-shape-to-text:t" inset="0,0,0,0">
                   <w:txbxContent>
                     <w:p>
                       <w:pPr>
-                        <w:pStyle w:val="Bijschrift"/>
+                        <w:pStyle w:val="Caption"/>
                         <w:rPr>
                           <w:rFonts w:ascii="Arial" w:hAnsi="Arial" w:cs="Arial"/>
                           <w:noProof/>
                           <w:color w:val="000000"/>
                         </w:rPr>
                       </w:pPr>
+                      <w:proofErr w:type="spellStart"/>
                       <w:r>
-                        <w:t xml:space="preserve">Figuur </w:t>
+                        <w:t>Figuur</w:t>
+                      </w:r>
+                      <w:proofErr w:type="spellEnd"/>
+                      <w:r>
+                        <w:t xml:space="preserve"> </w:t>
                       </w:r>
                       <w:r>
                         <w:t>3-5</w:t>
@@ -5156,7 +5215,7 @@
                     <pic:cNvPicPr/>
                   </pic:nvPicPr>
                   <pic:blipFill>
-                    <a:blip r:embed="rId14">
+                    <a:blip r:embed="rId13">
                       <a:extLst>
                         <a:ext uri="{28A0092B-C50C-407E-A947-70E740481C1C}">
                           <a14:useLocalDpi xmlns:a14="http://schemas.microsoft.com/office/drawing/2010/main" val="0"/>
@@ -5232,18 +5291,27 @@
                         <w:txbxContent>
                           <w:p>
                             <w:pPr>
-                              <w:pStyle w:val="Bijschrift"/>
+                              <w:pStyle w:val="Caption"/>
                               <w:rPr>
                                 <w:rFonts w:ascii="Arial" w:hAnsi="Arial" w:cs="Arial"/>
                                 <w:noProof/>
                                 <w:color w:val="000000"/>
                               </w:rPr>
                             </w:pPr>
+                            <w:proofErr w:type="spellStart"/>
                             <w:r>
-                              <w:t xml:space="preserve">Figuur </w:t>
+                              <w:t>Figuur</w:t>
+                            </w:r>
+                            <w:proofErr w:type="spellEnd"/>
+                            <w:r>
+                              <w:t xml:space="preserve"> </w:t>
                             </w:r>
                             <w:r>
-                              <w:t xml:space="preserve">3-4 </w:t>
+                              <w:t>3-</w:t>
+                            </w:r>
+                            <w:proofErr w:type="gramStart"/>
+                            <w:r>
+                              <w:t xml:space="preserve">4 </w:t>
                             </w:r>
                             <w:r>
                               <w:t xml:space="preserve"> </w:t>
@@ -5253,6 +5321,7 @@
                               <w:t>Profiel</w:t>
                             </w:r>
                             <w:proofErr w:type="spellEnd"/>
+                            <w:proofErr w:type="gramEnd"/>
                             <w:r>
                               <w:t xml:space="preserve"> details </w:t>
                             </w:r>
@@ -5281,23 +5350,32 @@
           </mc:Choice>
           <mc:Fallback>
             <w:pict>
-              <v:shape w14:anchorId="4DDBA371" id="Tekstvak 7" o:spid="_x0000_s1031" type="#_x0000_t202" style="position:absolute;margin-left:9.75pt;margin-top:283.55pt;width:144.2pt;height:.05pt;z-index:251679744;visibility:visible;mso-wrap-style:square;mso-width-percent:0;mso-wrap-distance-left:9pt;mso-wrap-distance-top:0;mso-wrap-distance-right:9pt;mso-wrap-distance-bottom:0;mso-position-horizontal:absolute;mso-position-horizontal-relative:margin;mso-position-vertical:absolute;mso-position-vertical-relative:text;mso-width-percent:0;mso-width-relative:margin;v-text-anchor:top" o:gfxdata="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" stroked="f">
+              <v:shape w14:anchorId="4DDBA371" id="Tekstvak 7" o:spid="_x0000_s1031" type="#_x0000_t202" style="position:absolute;margin-left:9.75pt;margin-top:283.55pt;width:144.2pt;height:.05pt;z-index:251679744;visibility:visible;mso-wrap-style:square;mso-width-percent:0;mso-wrap-distance-left:9pt;mso-wrap-distance-top:0;mso-wrap-distance-right:9pt;mso-wrap-distance-bottom:0;mso-position-horizontal:absolute;mso-position-horizontal-relative:margin;mso-position-vertical:absolute;mso-position-vertical-relative:text;mso-width-percent:0;mso-width-relative:margin;v-text-anchor:top" o:gfxdata="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" stroked="f">
                 <v:textbox style="mso-fit-shape-to-text:t" inset="0,0,0,0">
                   <w:txbxContent>
                     <w:p>
                       <w:pPr>
-                        <w:pStyle w:val="Bijschrift"/>
+                        <w:pStyle w:val="Caption"/>
                         <w:rPr>
                           <w:rFonts w:ascii="Arial" w:hAnsi="Arial" w:cs="Arial"/>
                           <w:noProof/>
                           <w:color w:val="000000"/>
                         </w:rPr>
                       </w:pPr>
+                      <w:proofErr w:type="spellStart"/>
                       <w:r>
-                        <w:t xml:space="preserve">Figuur </w:t>
+                        <w:t>Figuur</w:t>
+                      </w:r>
+                      <w:proofErr w:type="spellEnd"/>
+                      <w:r>
+                        <w:t xml:space="preserve"> </w:t>
                       </w:r>
                       <w:r>
-                        <w:t xml:space="preserve">3-4 </w:t>
+                        <w:t>3-</w:t>
+                      </w:r>
+                      <w:proofErr w:type="gramStart"/>
+                      <w:r>
+                        <w:t xml:space="preserve">4 </w:t>
                       </w:r>
                       <w:r>
                         <w:t xml:space="preserve"> </w:t>
@@ -5307,6 +5385,7 @@
                         <w:t>Profiel</w:t>
                       </w:r>
                       <w:proofErr w:type="spellEnd"/>
+                      <w:proofErr w:type="gramEnd"/>
                       <w:r>
                         <w:t xml:space="preserve"> details </w:t>
                       </w:r>
@@ -5327,6 +5406,7 @@
       <w:r>
         <w:rPr>
           <w:noProof/>
+          <w:lang w:val="nl-NL"/>
         </w:rPr>
         <w:t xml:space="preserve"> </w:t>
       </w:r>
@@ -5537,21 +5617,13 @@
         <w:rPr>
           <w:lang w:val="nl-NL"/>
         </w:rPr>
-        <w:t xml:space="preserve">om af te wijken van de standaard portie opgegeven bij het profiel. Het kiezen van de tijd zal gaan via een </w:t>
-      </w:r>
-      <w:proofErr w:type="spellStart"/>
-      <w:r>
-        <w:rPr>
-          <w:lang w:val="nl-NL"/>
-        </w:rPr>
-        <w:t>datepicker</w:t>
-      </w:r>
-      <w:proofErr w:type="spellEnd"/>
-      <w:r>
-        <w:rPr>
-          <w:lang w:val="nl-NL"/>
-        </w:rPr>
-        <w:t>.</w:t>
+        <w:t>om af te wijken van de standaard portie opgegeven bij het profiel. Het kiezen van de tijd zal gaan via een datepicker.</w:t>
+      </w:r>
+      <w:r>
+        <w:rPr>
+          <w:lang w:val="nl-NL"/>
+        </w:rPr>
+        <w:t xml:space="preserve"> Als het de bewerken variant van deze pagina is heeft de gebruiker ook nog de mogelijkheid om de tijd te verwijderen.</w:t>
       </w:r>
       <w:r>
         <w:rPr>
@@ -5563,30 +5635,6 @@
         <w:rPr>
           <w:lang w:val="nl-NL"/>
         </w:rPr>
-        <w:t xml:space="preserve">Als het de bewerken variant van deze pagina is heeft de gebruiker ook nog de mogelijkheid om </w:t>
-      </w:r>
-      <w:r>
-        <w:rPr>
-          <w:lang w:val="nl-NL"/>
-        </w:rPr>
-        <w:t xml:space="preserve">de tijd </w:t>
-      </w:r>
-      <w:r>
-        <w:rPr>
-          <w:lang w:val="nl-NL"/>
-        </w:rPr>
-        <w:t>te verwijderen.</w:t>
-      </w:r>
-      <w:r>
-        <w:rPr>
-          <w:lang w:val="nl-NL"/>
-        </w:rPr>
-        <w:t xml:space="preserve"> </w:t>
-      </w:r>
-      <w:r>
-        <w:rPr>
-          <w:lang w:val="nl-NL"/>
-        </w:rPr>
         <w:t>De flow van deze functionaliteit is terug te vinden in de flowchart.</w:t>
       </w:r>
     </w:p>
@@ -5606,19 +5654,19 @@
     </w:p>
     <w:p>
       <w:pPr>
-        <w:pStyle w:val="Kop2"/>
-        <w:rPr>
-          <w:lang w:val="nl-NL"/>
-        </w:rPr>
-      </w:pPr>
-      <w:bookmarkStart w:id="10" w:name="_Toc12477043"/>
+        <w:pStyle w:val="Heading2"/>
+        <w:rPr>
+          <w:lang w:val="nl-NL"/>
+        </w:rPr>
+      </w:pPr>
+      <w:bookmarkStart w:id="11" w:name="_Toc12477043"/>
       <w:r>
         <w:rPr>
           <w:lang w:val="nl-NL"/>
         </w:rPr>
         <w:t>Flowchart</w:t>
       </w:r>
-      <w:bookmarkEnd w:id="10"/>
+      <w:bookmarkEnd w:id="11"/>
     </w:p>
     <w:p>
       <w:pPr>
@@ -5677,7 +5725,7 @@
                     </pic:cNvPicPr>
                   </pic:nvPicPr>
                   <pic:blipFill>
-                    <a:blip r:embed="rId15">
+                    <a:blip r:embed="rId14">
                       <a:extLst>
                         <a:ext uri="{28A0092B-C50C-407E-A947-70E740481C1C}">
                           <a14:useLocalDpi xmlns:a14="http://schemas.microsoft.com/office/drawing/2010/main" val="0"/>
@@ -5856,15 +5904,20 @@
                         <w:txbxContent>
                           <w:p>
                             <w:pPr>
-                              <w:pStyle w:val="Bijschrift"/>
+                              <w:pStyle w:val="Caption"/>
                               <w:rPr>
                                 <w:rFonts w:ascii="Arial" w:hAnsi="Arial" w:cs="Arial"/>
                                 <w:noProof/>
                                 <w:color w:val="000000"/>
                               </w:rPr>
                             </w:pPr>
+                            <w:proofErr w:type="spellStart"/>
                             <w:r>
-                              <w:t xml:space="preserve">Figuur </w:t>
+                              <w:t>Figuur</w:t>
+                            </w:r>
+                            <w:proofErr w:type="spellEnd"/>
+                            <w:r>
+                              <w:t xml:space="preserve"> </w:t>
                             </w:r>
                             <w:r>
                               <w:t>3-7</w:t>
@@ -5874,12 +5927,7 @@
                             </w:r>
                             <w:proofErr w:type="spellStart"/>
                             <w:r>
-                              <w:t>navig</w:t>
-                            </w:r>
-                            <w:bookmarkStart w:id="11" w:name="_GoBack"/>
-                            <w:bookmarkEnd w:id="11"/>
-                            <w:r>
-                              <w:t>atie</w:t>
+                              <w:t>navigatie</w:t>
                             </w:r>
                             <w:proofErr w:type="spellEnd"/>
                             <w:r>
@@ -5902,20 +5950,25 @@
           </mc:Choice>
           <mc:Fallback>
             <w:pict>
-              <v:shape w14:anchorId="1025C940" id="Tekstvak 10" o:spid="_x0000_s1032" type="#_x0000_t202" style="position:absolute;margin-left:0;margin-top:.7pt;width:166.7pt;height:.05pt;z-index:251662336;visibility:visible;mso-wrap-style:square;mso-wrap-distance-left:9pt;mso-wrap-distance-top:0;mso-wrap-distance-right:9pt;mso-wrap-distance-bottom:0;mso-position-horizontal:center;mso-position-horizontal-relative:margin;mso-position-vertical:absolute;mso-position-vertical-relative:text;v-text-anchor:top" o:gfxdata="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" stroked="f">
+              <v:shape w14:anchorId="1025C940" id="Tekstvak 10" o:spid="_x0000_s1032" type="#_x0000_t202" style="position:absolute;margin-left:0;margin-top:.7pt;width:166.7pt;height:.05pt;z-index:251662336;visibility:visible;mso-wrap-style:square;mso-wrap-distance-left:9pt;mso-wrap-distance-top:0;mso-wrap-distance-right:9pt;mso-wrap-distance-bottom:0;mso-position-horizontal:center;mso-position-horizontal-relative:margin;mso-position-vertical:absolute;mso-position-vertical-relative:text;v-text-anchor:top" o:gfxdata="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" stroked="f">
                 <v:textbox style="mso-fit-shape-to-text:t" inset="0,0,0,0">
                   <w:txbxContent>
                     <w:p>
                       <w:pPr>
-                        <w:pStyle w:val="Bijschrift"/>
+                        <w:pStyle w:val="Caption"/>
                         <w:rPr>
                           <w:rFonts w:ascii="Arial" w:hAnsi="Arial" w:cs="Arial"/>
                           <w:noProof/>
                           <w:color w:val="000000"/>
                         </w:rPr>
                       </w:pPr>
+                      <w:proofErr w:type="spellStart"/>
                       <w:r>
-                        <w:t xml:space="preserve">Figuur </w:t>
+                        <w:t>Figuur</w:t>
+                      </w:r>
+                      <w:proofErr w:type="spellEnd"/>
+                      <w:r>
+                        <w:t xml:space="preserve"> </w:t>
                       </w:r>
                       <w:r>
                         <w:t>3-7</w:t>
@@ -5925,12 +5978,7 @@
                       </w:r>
                       <w:proofErr w:type="spellStart"/>
                       <w:r>
-                        <w:t>navig</w:t>
-                      </w:r>
-                      <w:bookmarkStart w:id="12" w:name="_GoBack"/>
-                      <w:bookmarkEnd w:id="12"/>
-                      <w:r>
-                        <w:t>atie</w:t>
+                        <w:t>navigatie</w:t>
                       </w:r>
                       <w:proofErr w:type="spellEnd"/>
                       <w:r>
@@ -5962,12 +6010,12 @@
     </w:p>
     <w:p>
       <w:pPr>
-        <w:pStyle w:val="Kop2"/>
-        <w:rPr>
-          <w:lang w:val="nl-NL"/>
-        </w:rPr>
-      </w:pPr>
-      <w:bookmarkStart w:id="13" w:name="_Toc12477044"/>
+        <w:pStyle w:val="Heading2"/>
+        <w:rPr>
+          <w:lang w:val="nl-NL"/>
+        </w:rPr>
+      </w:pPr>
+      <w:bookmarkStart w:id="12" w:name="_Toc12477044"/>
       <w:r>
         <w:rPr>
           <w:lang w:val="nl-NL"/>
@@ -5981,7 +6029,7 @@
         </w:rPr>
         <w:t xml:space="preserve"> / database ontwerp</w:t>
       </w:r>
-      <w:bookmarkEnd w:id="13"/>
+      <w:bookmarkEnd w:id="12"/>
     </w:p>
     <w:p>
       <w:pPr>
@@ -6020,7 +6068,7 @@
                     </pic:cNvPicPr>
                   </pic:nvPicPr>
                   <pic:blipFill>
-                    <a:blip r:embed="rId16">
+                    <a:blip r:embed="rId15">
                       <a:extLst>
                         <a:ext uri="{28A0092B-C50C-407E-A947-70E740481C1C}">
                           <a14:useLocalDpi xmlns:a14="http://schemas.microsoft.com/office/drawing/2010/main" val="0"/>
@@ -6054,7 +6102,7 @@
     </w:p>
     <w:p>
       <w:pPr>
-        <w:pStyle w:val="Bijschrift"/>
+        <w:pStyle w:val="Caption"/>
         <w:rPr>
           <w:lang w:val="nl-NL"/>
         </w:rPr>
@@ -6199,34 +6247,20 @@
         <w:rPr>
           <w:lang w:val="nl-NL"/>
         </w:rPr>
+        <w:t xml:space="preserve"> table voor de instellingen, zo kan de gebruiker de standaard informatie van de app opslaan. Dit zijn instellingen zoals het </w:t>
+      </w:r>
+      <w:r>
+        <w:rPr>
+          <w:lang w:val="nl-NL"/>
+        </w:rPr>
+        <w:t>IP</w:t>
+      </w:r>
+      <w:r>
+        <w:rPr>
+          <w:lang w:val="nl-NL"/>
+        </w:rPr>
         <w:t xml:space="preserve"> </w:t>
       </w:r>
-      <w:proofErr w:type="spellStart"/>
-      <w:r>
-        <w:rPr>
-          <w:lang w:val="nl-NL"/>
-        </w:rPr>
-        <w:t>table</w:t>
-      </w:r>
-      <w:proofErr w:type="spellEnd"/>
-      <w:r>
-        <w:rPr>
-          <w:lang w:val="nl-NL"/>
-        </w:rPr>
-        <w:t xml:space="preserve"> voor de instellingen, zo kan de gebruiker de standaard informatie van de app opslaan. Dit zijn instellingen zoals het </w:t>
-      </w:r>
-      <w:r>
-        <w:rPr>
-          <w:lang w:val="nl-NL"/>
-        </w:rPr>
-        <w:t>IP</w:t>
-      </w:r>
-      <w:r>
-        <w:rPr>
-          <w:lang w:val="nl-NL"/>
-        </w:rPr>
-        <w:t xml:space="preserve"> </w:t>
-      </w:r>
       <w:r>
         <w:rPr>
           <w:lang w:val="nl-NL"/>
@@ -6305,12 +6339,12 @@
     </w:p>
     <w:p>
       <w:pPr>
-        <w:pStyle w:val="Kop1"/>
-        <w:rPr>
-          <w:lang w:val="nl-NL"/>
-        </w:rPr>
-      </w:pPr>
-      <w:bookmarkStart w:id="14" w:name="_Toc12477045"/>
+        <w:pStyle w:val="Heading1"/>
+        <w:rPr>
+          <w:lang w:val="nl-NL"/>
+        </w:rPr>
+      </w:pPr>
+      <w:bookmarkStart w:id="13" w:name="_Toc12477045"/>
       <w:r>
         <w:rPr>
           <w:lang w:val="nl-NL"/>
@@ -6318,6 +6352,62 @@
         <w:lastRenderedPageBreak/>
         <w:t>Beschrijving van de Arduino</w:t>
       </w:r>
+      <w:bookmarkEnd w:id="13"/>
+    </w:p>
+    <w:p>
+      <w:pPr>
+        <w:rPr>
+          <w:lang w:val="nl-NL"/>
+        </w:rPr>
+      </w:pPr>
+    </w:p>
+    <w:p>
+      <w:pPr>
+        <w:rPr>
+          <w:lang w:val="nl-NL"/>
+        </w:rPr>
+      </w:pPr>
+      <w:r>
+        <w:rPr>
+          <w:lang w:val="nl-NL"/>
+        </w:rPr>
+        <w:t xml:space="preserve">In dit onderdeel van het document zal de gehele applicatie beschreven worden, het gaat hier dus om de voeder zelf. Een gedeelte van de informatie te vinden in dit hoofdstuk is ook terug te vinden in ons </w:t>
+      </w:r>
+      <w:r>
+        <w:rPr>
+          <w:lang w:val="nl-NL"/>
+        </w:rPr>
+        <w:t xml:space="preserve">projectvoorstel. </w:t>
+      </w:r>
+    </w:p>
+    <w:p>
+      <w:pPr>
+        <w:rPr>
+          <w:lang w:val="nl-NL"/>
+        </w:rPr>
+      </w:pPr>
+    </w:p>
+    <w:p>
+      <w:pPr>
+        <w:rPr>
+          <w:lang w:val="nl-NL"/>
+        </w:rPr>
+      </w:pPr>
+    </w:p>
+    <w:p>
+      <w:pPr>
+        <w:pStyle w:val="Heading2"/>
+        <w:rPr>
+          <w:lang w:val="nl-NL"/>
+        </w:rPr>
+      </w:pPr>
+      <w:bookmarkStart w:id="14" w:name="_Toc12477046"/>
+      <w:r>
+        <w:rPr>
+          <w:lang w:val="nl-NL"/>
+        </w:rPr>
+        <w:t>Arduino schema’s</w:t>
+      </w:r>
       <w:bookmarkEnd w:id="14"/>
     </w:p>
     <w:p>
@@ -6333,215 +6423,141 @@
           <w:lang w:val="nl-NL"/>
         </w:rPr>
       </w:pPr>
-      <w:r>
-        <w:rPr>
-          <w:lang w:val="nl-NL"/>
-        </w:rPr>
-        <w:t xml:space="preserve">In dit onderdeel van het document zal de gehele applicatie beschreven worden, het gaat hier dus om de </w:t>
-      </w:r>
-      <w:r>
-        <w:rPr>
-          <w:lang w:val="nl-NL"/>
-        </w:rPr>
-        <w:t>voeder zelf</w:t>
-      </w:r>
-      <w:r>
-        <w:rPr>
-          <w:lang w:val="nl-NL"/>
-        </w:rPr>
-        <w:t xml:space="preserve">. </w:t>
-      </w:r>
-      <w:r>
-        <w:rPr>
-          <w:lang w:val="nl-NL"/>
-        </w:rPr>
-        <w:t xml:space="preserve">Een gedeelte van de informatie te vinden in dit hoofdstuk is ook terug te vinden in ons </w:t>
-      </w:r>
-      <w:r>
-        <w:rPr>
-          <w:lang w:val="nl-NL"/>
-        </w:rPr>
-        <w:t xml:space="preserve">projectvoorstel. </w:t>
-      </w:r>
-    </w:p>
-    <w:p>
-      <w:pPr>
-        <w:rPr>
-          <w:lang w:val="nl-NL"/>
-        </w:rPr>
-      </w:pPr>
-    </w:p>
-    <w:p>
-      <w:pPr>
-        <w:rPr>
-          <w:lang w:val="nl-NL"/>
-        </w:rPr>
-      </w:pPr>
-    </w:p>
-    <w:p>
-      <w:pPr>
-        <w:pStyle w:val="Kop2"/>
-        <w:rPr>
-          <w:lang w:val="nl-NL"/>
-        </w:rPr>
-      </w:pPr>
-      <w:bookmarkStart w:id="15" w:name="_Toc12477046"/>
-      <w:r>
-        <w:rPr>
-          <w:lang w:val="nl-NL"/>
-        </w:rPr>
-        <w:t>Arduino schema’s</w:t>
-      </w:r>
-      <w:bookmarkEnd w:id="15"/>
-    </w:p>
-    <w:p>
-      <w:pPr>
-        <w:rPr>
-          <w:lang w:val="nl-NL"/>
-        </w:rPr>
-      </w:pPr>
-    </w:p>
-    <w:p>
-      <w:pPr>
-        <w:rPr>
-          <w:lang w:val="nl-NL"/>
-        </w:rPr>
-      </w:pPr>
-    </w:p>
-    <w:p>
-      <w:pPr>
-        <w:rPr>
-          <w:lang w:val="nl-NL"/>
-        </w:rPr>
-      </w:pPr>
-    </w:p>
-    <w:p>
-      <w:pPr>
-        <w:rPr>
-          <w:lang w:val="nl-NL"/>
-        </w:rPr>
-      </w:pPr>
-    </w:p>
-    <w:p>
-      <w:pPr>
-        <w:rPr>
-          <w:lang w:val="nl-NL"/>
-        </w:rPr>
-      </w:pPr>
-    </w:p>
-    <w:p>
-      <w:pPr>
-        <w:rPr>
-          <w:lang w:val="nl-NL"/>
-        </w:rPr>
-      </w:pPr>
-    </w:p>
-    <w:p>
-      <w:pPr>
-        <w:rPr>
-          <w:lang w:val="nl-NL"/>
-        </w:rPr>
-      </w:pPr>
-    </w:p>
-    <w:p>
-      <w:pPr>
-        <w:rPr>
-          <w:lang w:val="nl-NL"/>
-        </w:rPr>
-      </w:pPr>
-    </w:p>
-    <w:p>
-      <w:pPr>
-        <w:rPr>
-          <w:lang w:val="nl-NL"/>
-        </w:rPr>
-      </w:pPr>
-    </w:p>
-    <w:p>
-      <w:pPr>
-        <w:rPr>
-          <w:lang w:val="nl-NL"/>
-        </w:rPr>
-      </w:pPr>
-    </w:p>
-    <w:p>
-      <w:pPr>
-        <w:rPr>
-          <w:lang w:val="nl-NL"/>
-        </w:rPr>
-      </w:pPr>
-    </w:p>
-    <w:p>
-      <w:pPr>
-        <w:rPr>
-          <w:lang w:val="nl-NL"/>
-        </w:rPr>
-      </w:pPr>
-    </w:p>
-    <w:p>
-      <w:pPr>
-        <w:rPr>
-          <w:lang w:val="nl-NL"/>
-        </w:rPr>
-      </w:pPr>
-    </w:p>
-    <w:p>
-      <w:pPr>
-        <w:rPr>
-          <w:lang w:val="nl-NL"/>
-        </w:rPr>
-      </w:pPr>
-    </w:p>
-    <w:p>
-      <w:pPr>
-        <w:rPr>
-          <w:lang w:val="nl-NL"/>
-        </w:rPr>
-      </w:pPr>
-    </w:p>
-    <w:p>
-      <w:pPr>
-        <w:rPr>
-          <w:lang w:val="nl-NL"/>
-        </w:rPr>
-      </w:pPr>
-    </w:p>
-    <w:p>
-      <w:pPr>
-        <w:rPr>
-          <w:lang w:val="nl-NL"/>
-        </w:rPr>
-      </w:pPr>
-    </w:p>
-    <w:p>
-      <w:pPr>
-        <w:rPr>
-          <w:lang w:val="nl-NL"/>
-        </w:rPr>
-      </w:pPr>
-    </w:p>
-    <w:p>
-      <w:pPr>
-        <w:rPr>
-          <w:lang w:val="nl-NL"/>
-        </w:rPr>
-      </w:pPr>
-    </w:p>
-    <w:p>
-      <w:pPr>
-        <w:rPr>
-          <w:lang w:val="nl-NL"/>
-        </w:rPr>
-      </w:pPr>
-    </w:p>
-    <w:p>
-      <w:pPr>
-        <w:pStyle w:val="Kop1"/>
-        <w:rPr>
-          <w:lang w:val="nl-NL"/>
-        </w:rPr>
-      </w:pPr>
-      <w:bookmarkStart w:id="16" w:name="_Toc12477047"/>
+    </w:p>
+    <w:p>
+      <w:pPr>
+        <w:rPr>
+          <w:lang w:val="nl-NL"/>
+        </w:rPr>
+      </w:pPr>
+    </w:p>
+    <w:p>
+      <w:pPr>
+        <w:rPr>
+          <w:lang w:val="nl-NL"/>
+        </w:rPr>
+      </w:pPr>
+    </w:p>
+    <w:p>
+      <w:pPr>
+        <w:rPr>
+          <w:lang w:val="nl-NL"/>
+        </w:rPr>
+      </w:pPr>
+    </w:p>
+    <w:p>
+      <w:pPr>
+        <w:rPr>
+          <w:lang w:val="nl-NL"/>
+        </w:rPr>
+      </w:pPr>
+    </w:p>
+    <w:p>
+      <w:pPr>
+        <w:rPr>
+          <w:lang w:val="nl-NL"/>
+        </w:rPr>
+      </w:pPr>
+    </w:p>
+    <w:p>
+      <w:pPr>
+        <w:rPr>
+          <w:lang w:val="nl-NL"/>
+        </w:rPr>
+      </w:pPr>
+    </w:p>
+    <w:p>
+      <w:pPr>
+        <w:rPr>
+          <w:lang w:val="nl-NL"/>
+        </w:rPr>
+      </w:pPr>
+    </w:p>
+    <w:p>
+      <w:pPr>
+        <w:rPr>
+          <w:lang w:val="nl-NL"/>
+        </w:rPr>
+      </w:pPr>
+    </w:p>
+    <w:p>
+      <w:pPr>
+        <w:rPr>
+          <w:lang w:val="nl-NL"/>
+        </w:rPr>
+      </w:pPr>
+    </w:p>
+    <w:p>
+      <w:pPr>
+        <w:rPr>
+          <w:lang w:val="nl-NL"/>
+        </w:rPr>
+      </w:pPr>
+    </w:p>
+    <w:p>
+      <w:pPr>
+        <w:rPr>
+          <w:lang w:val="nl-NL"/>
+        </w:rPr>
+      </w:pPr>
+    </w:p>
+    <w:p>
+      <w:pPr>
+        <w:rPr>
+          <w:lang w:val="nl-NL"/>
+        </w:rPr>
+      </w:pPr>
+    </w:p>
+    <w:p>
+      <w:pPr>
+        <w:rPr>
+          <w:lang w:val="nl-NL"/>
+        </w:rPr>
+      </w:pPr>
+    </w:p>
+    <w:p>
+      <w:pPr>
+        <w:rPr>
+          <w:lang w:val="nl-NL"/>
+        </w:rPr>
+      </w:pPr>
+    </w:p>
+    <w:p>
+      <w:pPr>
+        <w:rPr>
+          <w:lang w:val="nl-NL"/>
+        </w:rPr>
+      </w:pPr>
+    </w:p>
+    <w:p>
+      <w:pPr>
+        <w:rPr>
+          <w:lang w:val="nl-NL"/>
+        </w:rPr>
+      </w:pPr>
+    </w:p>
+    <w:p>
+      <w:pPr>
+        <w:rPr>
+          <w:lang w:val="nl-NL"/>
+        </w:rPr>
+      </w:pPr>
+    </w:p>
+    <w:p>
+      <w:pPr>
+        <w:rPr>
+          <w:lang w:val="nl-NL"/>
+        </w:rPr>
+      </w:pPr>
+    </w:p>
+    <w:p>
+      <w:pPr>
+        <w:pStyle w:val="Heading1"/>
+        <w:rPr>
+          <w:lang w:val="nl-NL"/>
+        </w:rPr>
+      </w:pPr>
+      <w:bookmarkStart w:id="15" w:name="_Toc12477047"/>
       <w:r>
         <w:rPr>
           <w:lang w:val="nl-NL"/>
@@ -6549,68 +6565,68 @@
         <w:lastRenderedPageBreak/>
         <w:t>Beschrijving van de voederconstructie</w:t>
       </w:r>
+      <w:bookmarkEnd w:id="15"/>
+    </w:p>
+    <w:p>
+      <w:pPr>
+        <w:rPr>
+          <w:lang w:val="nl-NL"/>
+        </w:rPr>
+      </w:pPr>
+    </w:p>
+    <w:p>
+      <w:pPr>
+        <w:rPr>
+          <w:lang w:val="nl-NL"/>
+        </w:rPr>
+      </w:pPr>
+      <w:r>
+        <w:rPr>
+          <w:lang w:val="nl-NL"/>
+        </w:rPr>
+        <w:t xml:space="preserve">Een van de uitdagingen van dit project is het maken van een robuuste constructie voor de voeder. In het projectvoorstel is de keuze gevallen op het zelf bouwen van een constructie van hout en </w:t>
+      </w:r>
+      <w:r>
+        <w:rPr>
+          <w:lang w:val="nl-NL"/>
+        </w:rPr>
+        <w:t>plastic. In dit hoofdstuk zal het gehele proces in het kort samengevat worden.</w:t>
+      </w:r>
+    </w:p>
+    <w:p>
+      <w:pPr>
+        <w:rPr>
+          <w:lang w:val="nl-NL"/>
+        </w:rPr>
+      </w:pPr>
+    </w:p>
+    <w:p>
+      <w:pPr>
+        <w:pStyle w:val="Heading2"/>
+        <w:rPr>
+          <w:lang w:val="nl-NL"/>
+        </w:rPr>
+      </w:pPr>
+      <w:bookmarkStart w:id="16" w:name="_Toc12477048"/>
+      <w:r>
+        <w:rPr>
+          <w:lang w:val="nl-NL"/>
+        </w:rPr>
+        <w:t>Schema</w:t>
+      </w:r>
+      <w:r>
+        <w:rPr>
+          <w:lang w:val="nl-NL"/>
+        </w:rPr>
+        <w:t>’</w:t>
+      </w:r>
+      <w:r>
+        <w:rPr>
+          <w:lang w:val="nl-NL"/>
+        </w:rPr>
+        <w:t>s constructie</w:t>
+      </w:r>
       <w:bookmarkEnd w:id="16"/>
-    </w:p>
-    <w:p>
-      <w:pPr>
-        <w:rPr>
-          <w:lang w:val="nl-NL"/>
-        </w:rPr>
-      </w:pPr>
-    </w:p>
-    <w:p>
-      <w:pPr>
-        <w:rPr>
-          <w:lang w:val="nl-NL"/>
-        </w:rPr>
-      </w:pPr>
-      <w:r>
-        <w:rPr>
-          <w:lang w:val="nl-NL"/>
-        </w:rPr>
-        <w:t xml:space="preserve">Een van de uitdagingen van dit project is het maken van een robuuste constructie voor de voeder. In het projectvoorstel is de keuze gevallen op het zelf bouwen van een constructie van hout en </w:t>
-      </w:r>
-      <w:r>
-        <w:rPr>
-          <w:lang w:val="nl-NL"/>
-        </w:rPr>
-        <w:t>plastic. In dit hoofdstuk zal het gehele proces in het kort samengevat worden.</w:t>
-      </w:r>
-    </w:p>
-    <w:p>
-      <w:pPr>
-        <w:rPr>
-          <w:lang w:val="nl-NL"/>
-        </w:rPr>
-      </w:pPr>
-    </w:p>
-    <w:p>
-      <w:pPr>
-        <w:pStyle w:val="Kop2"/>
-        <w:rPr>
-          <w:lang w:val="nl-NL"/>
-        </w:rPr>
-      </w:pPr>
-      <w:bookmarkStart w:id="17" w:name="_Toc12477048"/>
-      <w:r>
-        <w:rPr>
-          <w:lang w:val="nl-NL"/>
-        </w:rPr>
-        <w:t>Schema</w:t>
-      </w:r>
-      <w:r>
-        <w:rPr>
-          <w:lang w:val="nl-NL"/>
-        </w:rPr>
-        <w:t>’</w:t>
-      </w:r>
-      <w:r>
-        <w:rPr>
-          <w:lang w:val="nl-NL"/>
-        </w:rPr>
-        <w:t>s constructie</w:t>
-      </w:r>
-      <w:bookmarkEnd w:id="17"/>
     </w:p>
     <w:p>
       <w:pPr>
@@ -6699,7 +6715,7 @@
                         <w:txbxContent>
                           <w:p>
                             <w:pPr>
-                              <w:pStyle w:val="Bijschrift"/>
+                              <w:pStyle w:val="Caption"/>
                               <w:rPr>
                                 <w:noProof/>
                               </w:rPr>
@@ -6707,25 +6723,51 @@
                             <w:r>
                               <w:t xml:space="preserve">Figuur </w:t>
                             </w:r>
-                            <w:fldSimple w:instr=" STYLEREF 1 \s ">
-                              <w:r>
-                                <w:rPr>
-                                  <w:noProof/>
-                                </w:rPr>
-                                <w:t>5</w:t>
-                              </w:r>
-                            </w:fldSimple>
+                            <w:r>
+                              <w:fldChar w:fldCharType="begin"/>
+                            </w:r>
+                            <w:r>
+                              <w:instrText xml:space="preserve"> STYLEREF 1 \s </w:instrText>
+                            </w:r>
+                            <w:r>
+                              <w:fldChar w:fldCharType="separate"/>
+                            </w:r>
+                            <w:r>
+                              <w:rPr>
+                                <w:noProof/>
+                              </w:rPr>
+                              <w:t>5</w:t>
+                            </w:r>
+                            <w:r>
+                              <w:rPr>
+                                <w:noProof/>
+                              </w:rPr>
+                              <w:fldChar w:fldCharType="end"/>
+                            </w:r>
                             <w:r>
                               <w:noBreakHyphen/>
                             </w:r>
-                            <w:fldSimple w:instr=" SEQ Figuur \* ARABIC \s 1 ">
-                              <w:r>
-                                <w:rPr>
-                                  <w:noProof/>
-                                </w:rPr>
-                                <w:t>1</w:t>
-                              </w:r>
-                            </w:fldSimple>
+                            <w:r>
+                              <w:fldChar w:fldCharType="begin"/>
+                            </w:r>
+                            <w:r>
+                              <w:instrText xml:space="preserve"> SEQ Figuur \* ARABIC \s 1 </w:instrText>
+                            </w:r>
+                            <w:r>
+                              <w:fldChar w:fldCharType="separate"/>
+                            </w:r>
+                            <w:r>
+                              <w:rPr>
+                                <w:noProof/>
+                              </w:rPr>
+                              <w:t>1</w:t>
+                            </w:r>
+                            <w:r>
+                              <w:rPr>
+                                <w:noProof/>
+                              </w:rPr>
+                              <w:fldChar w:fldCharType="end"/>
+                            </w:r>
                             <w:r>
                               <w:t xml:space="preserve"> Concept 1 van de </w:t>
                             </w:r>
@@ -6756,7 +6798,7 @@
                   <w:txbxContent>
                     <w:p>
                       <w:pPr>
-                        <w:pStyle w:val="Bijschrift"/>
+                        <w:pStyle w:val="Caption"/>
                         <w:rPr>
                           <w:noProof/>
                         </w:rPr>
@@ -6764,25 +6806,51 @@
                       <w:r>
                         <w:t xml:space="preserve">Figuur </w:t>
                       </w:r>
-                      <w:fldSimple w:instr=" STYLEREF 1 \s ">
-                        <w:r>
-                          <w:rPr>
-                            <w:noProof/>
-                          </w:rPr>
-                          <w:t>5</w:t>
-                        </w:r>
-                      </w:fldSimple>
+                      <w:r>
+                        <w:fldChar w:fldCharType="begin"/>
+                      </w:r>
+                      <w:r>
+                        <w:instrText xml:space="preserve"> STYLEREF 1 \s </w:instrText>
+                      </w:r>
+                      <w:r>
+                        <w:fldChar w:fldCharType="separate"/>
+                      </w:r>
+                      <w:r>
+                        <w:rPr>
+                          <w:noProof/>
+                        </w:rPr>
+                        <w:t>5</w:t>
+                      </w:r>
+                      <w:r>
+                        <w:rPr>
+                          <w:noProof/>
+                        </w:rPr>
+                        <w:fldChar w:fldCharType="end"/>
+                      </w:r>
                       <w:r>
                         <w:noBreakHyphen/>
                       </w:r>
-                      <w:fldSimple w:instr=" SEQ Figuur \* ARABIC \s 1 ">
-                        <w:r>
-                          <w:rPr>
-                            <w:noProof/>
-                          </w:rPr>
-                          <w:t>1</w:t>
-                        </w:r>
-                      </w:fldSimple>
+                      <w:r>
+                        <w:fldChar w:fldCharType="begin"/>
+                      </w:r>
+                      <w:r>
+                        <w:instrText xml:space="preserve"> SEQ Figuur \* ARABIC \s 1 </w:instrText>
+                      </w:r>
+                      <w:r>
+                        <w:fldChar w:fldCharType="separate"/>
+                      </w:r>
+                      <w:r>
+                        <w:rPr>
+                          <w:noProof/>
+                        </w:rPr>
+                        <w:t>1</w:t>
+                      </w:r>
+                      <w:r>
+                        <w:rPr>
+                          <w:noProof/>
+                        </w:rPr>
+                        <w:fldChar w:fldCharType="end"/>
+                      </w:r>
                       <w:r>
                         <w:t xml:space="preserve"> Concept 1 van de </w:t>
                       </w:r>
@@ -6830,7 +6898,7 @@
                     </pic:cNvPicPr>
                   </pic:nvPicPr>
                   <pic:blipFill>
-                    <a:blip r:embed="rId17">
+                    <a:blip r:embed="rId16">
                       <a:extLst>
                         <a:ext uri="{28A0092B-C50C-407E-A947-70E740481C1C}">
                           <a14:useLocalDpi xmlns:a14="http://schemas.microsoft.com/office/drawing/2010/main" val="0"/>
@@ -7039,7 +7107,7 @@
       </w:pPr>
     </w:p>
     <w:sectPr>
-      <w:footerReference w:type="default" r:id="rId18"/>
+      <w:footerReference w:type="default" r:id="rId17"/>
       <w:pgSz w:w="12240" w:h="15840"/>
       <w:pgMar w:top="1440" w:right="1440" w:bottom="1440" w:left="1440" w:header="720" w:footer="720" w:gutter="0"/>
       <w:pgNumType w:start="0"/>
@@ -7097,13 +7165,13 @@
     <w:sdtContent>
       <w:p>
         <w:pPr>
-          <w:pStyle w:val="Voettekst"/>
+          <w:pStyle w:val="Footer"/>
           <w:jc w:val="right"/>
         </w:pPr>
       </w:p>
       <w:p>
         <w:pPr>
-          <w:pStyle w:val="Voettekst"/>
+          <w:pStyle w:val="Footer"/>
           <w:jc w:val="right"/>
         </w:pPr>
         <w:r>
@@ -7129,7 +7197,7 @@
   </w:sdt>
   <w:p>
     <w:pPr>
-      <w:pStyle w:val="Voettekst"/>
+      <w:pStyle w:val="Footer"/>
     </w:pPr>
   </w:p>
 </w:ftr>
@@ -9681,7 +9749,7 @@
     <w:lvl w:ilvl="0">
       <w:start w:val="1"/>
       <w:numFmt w:val="decimal"/>
-      <w:pStyle w:val="Kop1"/>
+      <w:pStyle w:val="Heading1"/>
       <w:lvlText w:val="%1."/>
       <w:lvlJc w:val="left"/>
       <w:pPr>
@@ -9694,7 +9762,7 @@
     <w:lvl w:ilvl="1">
       <w:start w:val="1"/>
       <w:numFmt w:val="decimal"/>
-      <w:pStyle w:val="Kop2"/>
+      <w:pStyle w:val="Heading2"/>
       <w:lvlText w:val="%1.%2."/>
       <w:lvlJc w:val="left"/>
       <w:pPr>
@@ -9753,7 +9821,7 @@
       <w:start w:val="1"/>
       <w:numFmt w:val="decimal"/>
       <w:lvlRestart w:val="1"/>
-      <w:pStyle w:val="Kop3"/>
+      <w:pStyle w:val="Heading3"/>
       <w:lvlText w:val="%1.%2.%3"/>
       <w:lvlJc w:val="left"/>
       <w:pPr>
@@ -9767,7 +9835,7 @@
       <w:start w:val="1"/>
       <w:numFmt w:val="decimal"/>
       <w:lvlRestart w:val="0"/>
-      <w:pStyle w:val="Kop4"/>
+      <w:pStyle w:val="Heading4"/>
       <w:lvlText w:val="%1.%2.%3.%4..."/>
       <w:lvlJc w:val="left"/>
       <w:pPr>
@@ -12357,7 +12425,7 @@
   <w:abstractNum w:abstractNumId="43" w15:restartNumberingAfterBreak="0">
     <w:nsid w:val="6C5A7F11"/>
     <w:multiLevelType w:val="hybridMultilevel"/>
-    <w:tmpl w:val="90FEE3E8"/>
+    <w:tmpl w:val="2828F61E"/>
     <w:lvl w:ilvl="0" w:tplc="1000000F">
       <w:start w:val="1"/>
       <w:numFmt w:val="decimal"/>
@@ -13716,16 +13784,16 @@
     <w:lsdException w:name="Unresolved Mention" w:semiHidden="1" w:unhideWhenUsed="1"/>
     <w:lsdException w:name="Smart Link" w:semiHidden="1" w:unhideWhenUsed="1"/>
   </w:latentStyles>
-  <w:style w:type="paragraph" w:default="1" w:styleId="Standaard">
+  <w:style w:type="paragraph" w:default="1" w:styleId="Normal">
     <w:name w:val="Normal"/>
     <w:qFormat/>
     <w:rsid w:val="00424505"/>
   </w:style>
-  <w:style w:type="paragraph" w:styleId="Kop1">
+  <w:style w:type="paragraph" w:styleId="Heading1">
     <w:name w:val="heading 1"/>
-    <w:basedOn w:val="Standaard"/>
-    <w:next w:val="Standaard"/>
-    <w:link w:val="Kop1Char"/>
+    <w:basedOn w:val="Normal"/>
+    <w:next w:val="Normal"/>
+    <w:link w:val="Heading1Char"/>
     <w:uiPriority w:val="9"/>
     <w:qFormat/>
     <w:rsid w:val="00AA3607"/>
@@ -13745,11 +13813,11 @@
       <w:szCs w:val="32"/>
     </w:rPr>
   </w:style>
-  <w:style w:type="paragraph" w:styleId="Kop2">
+  <w:style w:type="paragraph" w:styleId="Heading2">
     <w:name w:val="heading 2"/>
-    <w:basedOn w:val="Standaard"/>
-    <w:next w:val="Standaard"/>
-    <w:link w:val="Kop2Char"/>
+    <w:basedOn w:val="Normal"/>
+    <w:next w:val="Normal"/>
+    <w:link w:val="Heading2Char"/>
     <w:uiPriority w:val="9"/>
     <w:unhideWhenUsed/>
     <w:qFormat/>
@@ -13771,11 +13839,11 @@
       <w:szCs w:val="26"/>
     </w:rPr>
   </w:style>
-  <w:style w:type="paragraph" w:styleId="Kop3">
+  <w:style w:type="paragraph" w:styleId="Heading3">
     <w:name w:val="heading 3"/>
-    <w:basedOn w:val="Standaard"/>
-    <w:next w:val="Standaard"/>
-    <w:link w:val="Kop3Char"/>
+    <w:basedOn w:val="Normal"/>
+    <w:next w:val="Normal"/>
+    <w:link w:val="Heading3Char"/>
     <w:uiPriority w:val="9"/>
     <w:unhideWhenUsed/>
     <w:qFormat/>
@@ -13797,11 +13865,11 @@
       <w:szCs w:val="24"/>
     </w:rPr>
   </w:style>
-  <w:style w:type="paragraph" w:styleId="Kop4">
+  <w:style w:type="paragraph" w:styleId="Heading4">
     <w:name w:val="heading 4"/>
-    <w:basedOn w:val="Standaard"/>
-    <w:next w:val="Standaard"/>
-    <w:link w:val="Kop4Char"/>
+    <w:basedOn w:val="Normal"/>
+    <w:next w:val="Normal"/>
+    <w:link w:val="Heading4Char"/>
     <w:uiPriority w:val="9"/>
     <w:semiHidden/>
     <w:unhideWhenUsed/>
@@ -13824,13 +13892,13 @@
       <w:color w:val="2F5496" w:themeColor="accent1" w:themeShade="BF"/>
     </w:rPr>
   </w:style>
-  <w:style w:type="character" w:default="1" w:styleId="Standaardalinea-lettertype">
+  <w:style w:type="character" w:default="1" w:styleId="DefaultParagraphFont">
     <w:name w:val="Default Paragraph Font"/>
     <w:uiPriority w:val="1"/>
     <w:semiHidden/>
     <w:unhideWhenUsed/>
   </w:style>
-  <w:style w:type="table" w:default="1" w:styleId="Standaardtabel">
+  <w:style w:type="table" w:default="1" w:styleId="TableNormal">
     <w:name w:val="Normal Table"/>
     <w:uiPriority w:val="99"/>
     <w:semiHidden/>
@@ -13845,17 +13913,17 @@
       </w:tblCellMar>
     </w:tblPr>
   </w:style>
-  <w:style w:type="numbering" w:default="1" w:styleId="Geenlijst">
+  <w:style w:type="numbering" w:default="1" w:styleId="NoList">
     <w:name w:val="No List"/>
     <w:uiPriority w:val="99"/>
     <w:semiHidden/>
     <w:unhideWhenUsed/>
   </w:style>
-  <w:style w:type="paragraph" w:styleId="Duidelijkcitaat">
+  <w:style w:type="paragraph" w:styleId="IntenseQuote">
     <w:name w:val="Intense Quote"/>
-    <w:basedOn w:val="Standaard"/>
-    <w:next w:val="Standaard"/>
-    <w:link w:val="DuidelijkcitaatChar"/>
+    <w:basedOn w:val="Normal"/>
+    <w:next w:val="Normal"/>
+    <w:link w:val="IntenseQuoteChar"/>
     <w:uiPriority w:val="30"/>
     <w:qFormat/>
     <w:rsid w:val="00424505"/>
@@ -13875,10 +13943,10 @@
       <w:lang w:val="nl-NL"/>
     </w:rPr>
   </w:style>
-  <w:style w:type="character" w:customStyle="1" w:styleId="DuidelijkcitaatChar">
-    <w:name w:val="Duidelijk citaat Char"/>
-    <w:basedOn w:val="Standaardalinea-lettertype"/>
-    <w:link w:val="Duidelijkcitaat"/>
+  <w:style w:type="character" w:customStyle="1" w:styleId="IntenseQuoteChar">
+    <w:name w:val="Intense Quote Char"/>
+    <w:basedOn w:val="DefaultParagraphFont"/>
+    <w:link w:val="IntenseQuote"/>
     <w:uiPriority w:val="30"/>
     <w:rsid w:val="00424505"/>
     <w:rPr>
@@ -13890,7 +13958,7 @@
       <w:lang w:val="nl-NL"/>
     </w:rPr>
   </w:style>
-  <w:style w:type="paragraph" w:styleId="Geenafstand">
+  <w:style w:type="paragraph" w:styleId="NoSpacing">
     <w:name w:val="No Spacing"/>
     <w:uiPriority w:val="1"/>
     <w:qFormat/>
@@ -13905,7 +13973,7 @@
   </w:style>
   <w:style w:type="character" w:styleId="Hyperlink">
     <w:name w:val="Hyperlink"/>
-    <w:basedOn w:val="Standaardalinea-lettertype"/>
+    <w:basedOn w:val="DefaultParagraphFont"/>
     <w:uiPriority w:val="99"/>
     <w:unhideWhenUsed/>
     <w:rsid w:val="00424505"/>
@@ -13914,10 +13982,10 @@
       <w:u w:val="single"/>
     </w:rPr>
   </w:style>
-  <w:style w:type="character" w:customStyle="1" w:styleId="Kop1Char">
-    <w:name w:val="Kop 1 Char"/>
-    <w:basedOn w:val="Standaardalinea-lettertype"/>
-    <w:link w:val="Kop1"/>
+  <w:style w:type="character" w:customStyle="1" w:styleId="Heading1Char">
+    <w:name w:val="Heading 1 Char"/>
+    <w:basedOn w:val="DefaultParagraphFont"/>
+    <w:link w:val="Heading1"/>
     <w:uiPriority w:val="9"/>
     <w:rsid w:val="00424505"/>
     <w:rPr>
@@ -13927,11 +13995,11 @@
       <w:szCs w:val="32"/>
     </w:rPr>
   </w:style>
-  <w:style w:type="paragraph" w:styleId="Titel">
+  <w:style w:type="paragraph" w:styleId="Title">
     <w:name w:val="Title"/>
-    <w:basedOn w:val="Standaard"/>
-    <w:next w:val="Standaard"/>
-    <w:link w:val="TitelChar"/>
+    <w:basedOn w:val="Normal"/>
+    <w:next w:val="Normal"/>
+    <w:link w:val="TitleChar"/>
     <w:uiPriority w:val="10"/>
     <w:qFormat/>
     <w:rsid w:val="00424505"/>
@@ -13947,10 +14015,10 @@
       <w:szCs w:val="56"/>
     </w:rPr>
   </w:style>
-  <w:style w:type="character" w:customStyle="1" w:styleId="TitelChar">
-    <w:name w:val="Titel Char"/>
-    <w:basedOn w:val="Standaardalinea-lettertype"/>
-    <w:link w:val="Titel"/>
+  <w:style w:type="character" w:customStyle="1" w:styleId="TitleChar">
+    <w:name w:val="Title Char"/>
+    <w:basedOn w:val="DefaultParagraphFont"/>
+    <w:link w:val="Title"/>
     <w:uiPriority w:val="10"/>
     <w:rsid w:val="00424505"/>
     <w:rPr>
@@ -13961,10 +14029,10 @@
       <w:szCs w:val="56"/>
     </w:rPr>
   </w:style>
-  <w:style w:type="character" w:customStyle="1" w:styleId="Kop2Char">
-    <w:name w:val="Kop 2 Char"/>
-    <w:basedOn w:val="Standaardalinea-lettertype"/>
-    <w:link w:val="Kop2"/>
+  <w:style w:type="character" w:customStyle="1" w:styleId="Heading2Char">
+    <w:name w:val="Heading 2 Char"/>
+    <w:basedOn w:val="DefaultParagraphFont"/>
+    <w:link w:val="Heading2"/>
     <w:uiPriority w:val="9"/>
     <w:rsid w:val="00424505"/>
     <w:rPr>
@@ -13974,9 +14042,9 @@
       <w:szCs w:val="26"/>
     </w:rPr>
   </w:style>
-  <w:style w:type="paragraph" w:styleId="Lijstalinea">
+  <w:style w:type="paragraph" w:styleId="ListParagraph">
     <w:name w:val="List Paragraph"/>
-    <w:basedOn w:val="Standaard"/>
+    <w:basedOn w:val="Normal"/>
     <w:uiPriority w:val="34"/>
     <w:qFormat/>
     <w:rsid w:val="001069F5"/>
@@ -13985,10 +14053,10 @@
       <w:contextualSpacing/>
     </w:pPr>
   </w:style>
-  <w:style w:type="paragraph" w:styleId="Koptekst">
+  <w:style w:type="paragraph" w:styleId="Header">
     <w:name w:val="header"/>
-    <w:basedOn w:val="Standaard"/>
-    <w:link w:val="KoptekstChar"/>
+    <w:basedOn w:val="Normal"/>
+    <w:link w:val="HeaderChar"/>
     <w:uiPriority w:val="99"/>
     <w:unhideWhenUsed/>
     <w:rsid w:val="009A1E92"/>
@@ -14000,17 +14068,17 @@
       <w:spacing w:after="0" w:line="240" w:lineRule="auto"/>
     </w:pPr>
   </w:style>
-  <w:style w:type="character" w:customStyle="1" w:styleId="KoptekstChar">
-    <w:name w:val="Koptekst Char"/>
-    <w:basedOn w:val="Standaardalinea-lettertype"/>
-    <w:link w:val="Koptekst"/>
+  <w:style w:type="character" w:customStyle="1" w:styleId="HeaderChar">
+    <w:name w:val="Header Char"/>
+    <w:basedOn w:val="DefaultParagraphFont"/>
+    <w:link w:val="Header"/>
     <w:uiPriority w:val="99"/>
     <w:rsid w:val="009A1E92"/>
   </w:style>
-  <w:style w:type="paragraph" w:styleId="Voettekst">
+  <w:style w:type="paragraph" w:styleId="Footer">
     <w:name w:val="footer"/>
-    <w:basedOn w:val="Standaard"/>
-    <w:link w:val="VoettekstChar"/>
+    <w:basedOn w:val="Normal"/>
+    <w:link w:val="FooterChar"/>
     <w:uiPriority w:val="99"/>
     <w:unhideWhenUsed/>
     <w:rsid w:val="009A1E92"/>
@@ -14022,17 +14090,17 @@
       <w:spacing w:after="0" w:line="240" w:lineRule="auto"/>
     </w:pPr>
   </w:style>
-  <w:style w:type="character" w:customStyle="1" w:styleId="VoettekstChar">
-    <w:name w:val="Voettekst Char"/>
-    <w:basedOn w:val="Standaardalinea-lettertype"/>
-    <w:link w:val="Voettekst"/>
+  <w:style w:type="character" w:customStyle="1" w:styleId="FooterChar">
+    <w:name w:val="Footer Char"/>
+    <w:basedOn w:val="DefaultParagraphFont"/>
+    <w:link w:val="Footer"/>
     <w:uiPriority w:val="99"/>
     <w:rsid w:val="009A1E92"/>
   </w:style>
-  <w:style w:type="paragraph" w:styleId="Kopvaninhoudsopgave">
+  <w:style w:type="paragraph" w:styleId="TOCHeading">
     <w:name w:val="TOC Heading"/>
-    <w:basedOn w:val="Kop1"/>
-    <w:next w:val="Standaard"/>
+    <w:basedOn w:val="Heading1"/>
+    <w:next w:val="Normal"/>
     <w:uiPriority w:val="39"/>
     <w:unhideWhenUsed/>
     <w:qFormat/>
@@ -14041,10 +14109,10 @@
       <w:outlineLvl w:val="9"/>
     </w:pPr>
   </w:style>
-  <w:style w:type="paragraph" w:styleId="Inhopg1">
+  <w:style w:type="paragraph" w:styleId="TOC1">
     <w:name w:val="toc 1"/>
-    <w:basedOn w:val="Standaard"/>
-    <w:next w:val="Standaard"/>
+    <w:basedOn w:val="Normal"/>
+    <w:next w:val="Normal"/>
     <w:autoRedefine/>
     <w:uiPriority w:val="39"/>
     <w:unhideWhenUsed/>
@@ -14053,10 +14121,10 @@
       <w:spacing w:after="100"/>
     </w:pPr>
   </w:style>
-  <w:style w:type="paragraph" w:styleId="Inhopg2">
+  <w:style w:type="paragraph" w:styleId="TOC2">
     <w:name w:val="toc 2"/>
-    <w:basedOn w:val="Standaard"/>
-    <w:next w:val="Standaard"/>
+    <w:basedOn w:val="Normal"/>
+    <w:next w:val="Normal"/>
     <w:autoRedefine/>
     <w:uiPriority w:val="39"/>
     <w:unhideWhenUsed/>
@@ -14066,10 +14134,10 @@
       <w:ind w:left="220"/>
     </w:pPr>
   </w:style>
-  <w:style w:type="character" w:customStyle="1" w:styleId="Kop3Char">
-    <w:name w:val="Kop 3 Char"/>
-    <w:basedOn w:val="Standaardalinea-lettertype"/>
-    <w:link w:val="Kop3"/>
+  <w:style w:type="character" w:customStyle="1" w:styleId="Heading3Char">
+    <w:name w:val="Heading 3 Char"/>
+    <w:basedOn w:val="DefaultParagraphFont"/>
+    <w:link w:val="Heading3"/>
     <w:uiPriority w:val="9"/>
     <w:rsid w:val="00F61A6A"/>
     <w:rPr>
@@ -14079,9 +14147,9 @@
       <w:szCs w:val="24"/>
     </w:rPr>
   </w:style>
-  <w:style w:type="character" w:styleId="Onopgelostemelding">
+  <w:style w:type="character" w:styleId="UnresolvedMention">
     <w:name w:val="Unresolved Mention"/>
-    <w:basedOn w:val="Standaardalinea-lettertype"/>
+    <w:basedOn w:val="DefaultParagraphFont"/>
     <w:uiPriority w:val="99"/>
     <w:semiHidden/>
     <w:unhideWhenUsed/>
@@ -14091,10 +14159,10 @@
       <w:shd w:val="clear" w:color="auto" w:fill="E1DFDD"/>
     </w:rPr>
   </w:style>
-  <w:style w:type="character" w:customStyle="1" w:styleId="Kop4Char">
-    <w:name w:val="Kop 4 Char"/>
-    <w:basedOn w:val="Standaardalinea-lettertype"/>
-    <w:link w:val="Kop4"/>
+  <w:style w:type="character" w:customStyle="1" w:styleId="Heading4Char">
+    <w:name w:val="Heading 4 Char"/>
+    <w:basedOn w:val="DefaultParagraphFont"/>
+    <w:link w:val="Heading4"/>
     <w:uiPriority w:val="9"/>
     <w:semiHidden/>
     <w:rsid w:val="00B106F7"/>
@@ -14105,10 +14173,10 @@
       <w:color w:val="2F5496" w:themeColor="accent1" w:themeShade="BF"/>
     </w:rPr>
   </w:style>
-  <w:style w:type="paragraph" w:styleId="Inhopg3">
+  <w:style w:type="paragraph" w:styleId="TOC3">
     <w:name w:val="toc 3"/>
-    <w:basedOn w:val="Standaard"/>
-    <w:next w:val="Standaard"/>
+    <w:basedOn w:val="Normal"/>
+    <w:next w:val="Normal"/>
     <w:autoRedefine/>
     <w:uiPriority w:val="39"/>
     <w:unhideWhenUsed/>
@@ -14118,10 +14186,10 @@
       <w:ind w:left="440"/>
     </w:pPr>
   </w:style>
-  <w:style w:type="paragraph" w:styleId="Bijschrift">
+  <w:style w:type="paragraph" w:styleId="Caption">
     <w:name w:val="caption"/>
-    <w:basedOn w:val="Standaard"/>
-    <w:next w:val="Standaard"/>
+    <w:basedOn w:val="Normal"/>
+    <w:next w:val="Normal"/>
     <w:uiPriority w:val="35"/>
     <w:unhideWhenUsed/>
     <w:qFormat/>
@@ -14137,9 +14205,9 @@
       <w:szCs w:val="18"/>
     </w:rPr>
   </w:style>
-  <w:style w:type="table" w:styleId="Tabelraster">
+  <w:style w:type="table" w:styleId="TableGrid">
     <w:name w:val="Table Grid"/>
-    <w:basedOn w:val="Standaardtabel"/>
+    <w:basedOn w:val="TableNormal"/>
     <w:uiPriority w:val="39"/>
     <w:rsid w:val="00C02133"/>
     <w:pPr>
@@ -14156,9 +14224,9 @@
       </w:tblBorders>
     </w:tblPr>
   </w:style>
-  <w:style w:type="character" w:styleId="GevolgdeHyperlink">
+  <w:style w:type="character" w:styleId="FollowedHyperlink">
     <w:name w:val="FollowedHyperlink"/>
-    <w:basedOn w:val="Standaardalinea-lettertype"/>
+    <w:basedOn w:val="DefaultParagraphFont"/>
     <w:uiPriority w:val="99"/>
     <w:semiHidden/>
     <w:unhideWhenUsed/>
@@ -14168,9 +14236,9 @@
       <w:u w:val="single"/>
     </w:rPr>
   </w:style>
-  <w:style w:type="table" w:styleId="Rastertabel4-Accent4">
+  <w:style w:type="table" w:styleId="GridTable4-Accent4">
     <w:name w:val="Grid Table 4 Accent 4"/>
-    <w:basedOn w:val="Standaardtabel"/>
+    <w:basedOn w:val="TableNormal"/>
     <w:uiPriority w:val="49"/>
     <w:rsid w:val="00B8166C"/>
     <w:pPr>
@@ -14251,9 +14319,9 @@
       </w:tcPr>
     </w:tblStylePr>
   </w:style>
-  <w:style w:type="table" w:styleId="Rastertabel4-Accent1">
+  <w:style w:type="table" w:styleId="GridTable4-Accent1">
     <w:name w:val="Grid Table 4 Accent 1"/>
-    <w:basedOn w:val="Standaardtabel"/>
+    <w:basedOn w:val="TableNormal"/>
     <w:uiPriority w:val="49"/>
     <w:rsid w:val="00B8166C"/>
     <w:pPr>
@@ -14327,9 +14395,9 @@
       </w:tcPr>
     </w:tblStylePr>
   </w:style>
-  <w:style w:type="paragraph" w:styleId="Normaalweb">
+  <w:style w:type="paragraph" w:styleId="NormalWeb">
     <w:name w:val="Normal (Web)"/>
-    <w:basedOn w:val="Standaard"/>
+    <w:basedOn w:val="Normal"/>
     <w:uiPriority w:val="99"/>
     <w:semiHidden/>
     <w:unhideWhenUsed/>
@@ -14343,10 +14411,10 @@
       <w:szCs w:val="24"/>
     </w:rPr>
   </w:style>
-  <w:style w:type="paragraph" w:styleId="Ballontekst">
+  <w:style w:type="paragraph" w:styleId="BalloonText">
     <w:name w:val="Balloon Text"/>
-    <w:basedOn w:val="Standaard"/>
-    <w:link w:val="BallontekstChar"/>
+    <w:basedOn w:val="Normal"/>
+    <w:link w:val="BalloonTextChar"/>
     <w:uiPriority w:val="99"/>
     <w:semiHidden/>
     <w:unhideWhenUsed/>
@@ -14360,10 +14428,10 @@
       <w:szCs w:val="18"/>
     </w:rPr>
   </w:style>
-  <w:style w:type="character" w:customStyle="1" w:styleId="BallontekstChar">
-    <w:name w:val="Ballontekst Char"/>
-    <w:basedOn w:val="Standaardalinea-lettertype"/>
-    <w:link w:val="Ballontekst"/>
+  <w:style w:type="character" w:customStyle="1" w:styleId="BalloonTextChar">
+    <w:name w:val="Balloon Text Char"/>
+    <w:basedOn w:val="DefaultParagraphFont"/>
+    <w:link w:val="BalloonText"/>
     <w:uiPriority w:val="99"/>
     <w:semiHidden/>
     <w:rsid w:val="00224BFC"/>
@@ -14375,7 +14443,7 @@
   </w:style>
   <w:style w:type="character" w:customStyle="1" w:styleId="apple-converted-space">
     <w:name w:val="apple-converted-space"/>
-    <w:basedOn w:val="Standaardalinea-lettertype"/>
+    <w:basedOn w:val="DefaultParagraphFont"/>
     <w:rsid w:val="00DC15AE"/>
   </w:style>
 </w:styles>
@@ -14681,7 +14749,7 @@
 </file>
 
 <file path=customXml/itemProps1.xml><?xml version="1.0" encoding="utf-8"?>
-<ds:datastoreItem xmlns:ds="http://schemas.openxmlformats.org/officeDocument/2006/customXml" ds:itemID="{345693F1-6C9A-41E4-AE4E-D7375C18E76F}">
+<ds:datastoreItem xmlns:ds="http://schemas.openxmlformats.org/officeDocument/2006/customXml" ds:itemID="{346CE3E8-BFA0-4AE9-927E-884A2DB7B6E5}">
   <ds:schemaRefs>
     <ds:schemaRef ds:uri="http://schemas.openxmlformats.org/officeDocument/2006/bibliography"/>
   </ds:schemaRefs>

--- a/Documentatie/DomoticaProjectDocs.docx
+++ b/Documentatie/DomoticaProjectDocs.docx
@@ -2475,6 +2475,9 @@
     <w:p>
       <w:pPr>
         <w:pStyle w:val="ListParagraph"/>
+        <w:rPr>
+          <w:lang w:val="nl-NL"/>
+        </w:rPr>
       </w:pPr>
     </w:p>
     <w:p>
@@ -2615,137 +2618,135 @@
           <w:lang w:val="nl-NL"/>
         </w:rPr>
       </w:pPr>
-      <w:bookmarkStart w:id="4" w:name="_GoBack"/>
+      <w:r>
+        <w:rPr>
+          <w:lang w:val="nl-NL"/>
+        </w:rPr>
+        <w:t xml:space="preserve"> </w:t>
+      </w:r>
+    </w:p>
+    <w:p>
+      <w:pPr>
+        <w:rPr>
+          <w:b/>
+        </w:rPr>
+      </w:pPr>
+      <w:r>
+        <w:rPr>
+          <w:b/>
+        </w:rPr>
+        <w:t xml:space="preserve">Should </w:t>
+      </w:r>
+      <w:r>
+        <w:rPr>
+          <w:b/>
+        </w:rPr>
+        <w:t>h</w:t>
+      </w:r>
+      <w:r>
+        <w:rPr>
+          <w:b/>
+        </w:rPr>
+        <w:t>ave</w:t>
+      </w:r>
+      <w:r>
+        <w:rPr>
+          <w:b/>
+        </w:rPr>
+        <w:t>:</w:t>
+      </w:r>
+    </w:p>
+    <w:p/>
+    <w:p>
+      <w:pPr>
+        <w:rPr>
+          <w:b/>
+        </w:rPr>
+      </w:pPr>
+      <w:r>
+        <w:rPr>
+          <w:b/>
+        </w:rPr>
+        <w:t xml:space="preserve">Could </w:t>
+      </w:r>
+      <w:r>
+        <w:rPr>
+          <w:b/>
+        </w:rPr>
+        <w:t>h</w:t>
+      </w:r>
+      <w:r>
+        <w:rPr>
+          <w:b/>
+        </w:rPr>
+        <w:t>ave</w:t>
+      </w:r>
+    </w:p>
+    <w:p/>
+    <w:p>
+      <w:pPr>
+        <w:rPr>
+          <w:b/>
+        </w:rPr>
+      </w:pPr>
+      <w:proofErr w:type="gramStart"/>
+      <w:r>
+        <w:rPr>
+          <w:b/>
+        </w:rPr>
+        <w:t>Wont</w:t>
+      </w:r>
+      <w:proofErr w:type="gramEnd"/>
+      <w:r>
+        <w:rPr>
+          <w:b/>
+        </w:rPr>
+        <w:t xml:space="preserve"> have</w:t>
+      </w:r>
+      <w:r>
+        <w:rPr>
+          <w:b/>
+        </w:rPr>
+        <w:t>:</w:t>
+      </w:r>
+    </w:p>
+    <w:p>
+      <w:pPr>
+        <w:ind w:left="360"/>
+      </w:pPr>
+    </w:p>
+    <w:p>
+      <w:pPr>
+        <w:ind w:left="360"/>
+      </w:pPr>
+    </w:p>
+    <w:p>
+      <w:pPr>
+        <w:ind w:left="360"/>
+      </w:pPr>
+    </w:p>
+    <w:p>
+      <w:pPr>
+        <w:ind w:left="360"/>
+      </w:pPr>
+    </w:p>
+    <w:p/>
+    <w:p>
+      <w:pPr>
+        <w:pStyle w:val="Heading2"/>
+        <w:rPr>
+          <w:lang w:val="nl-NL"/>
+        </w:rPr>
+      </w:pPr>
+      <w:bookmarkStart w:id="4" w:name="_Toc12477039"/>
+      <w:r>
+        <w:rPr>
+          <w:rStyle w:val="Heading2Char"/>
+          <w:lang w:val="nl-NL"/>
+        </w:rPr>
+        <w:t>Requirements</w:t>
+      </w:r>
       <w:bookmarkEnd w:id="4"/>
-      <w:r>
-        <w:rPr>
-          <w:lang w:val="nl-NL"/>
-        </w:rPr>
-        <w:t xml:space="preserve"> </w:t>
-      </w:r>
-    </w:p>
-    <w:p>
-      <w:pPr>
-        <w:rPr>
-          <w:b/>
-        </w:rPr>
-      </w:pPr>
-      <w:r>
-        <w:rPr>
-          <w:b/>
-        </w:rPr>
-        <w:t xml:space="preserve">Should </w:t>
-      </w:r>
-      <w:r>
-        <w:rPr>
-          <w:b/>
-        </w:rPr>
-        <w:t>h</w:t>
-      </w:r>
-      <w:r>
-        <w:rPr>
-          <w:b/>
-        </w:rPr>
-        <w:t>ave</w:t>
-      </w:r>
-      <w:r>
-        <w:rPr>
-          <w:b/>
-        </w:rPr>
-        <w:t>:</w:t>
-      </w:r>
-    </w:p>
-    <w:p/>
-    <w:p>
-      <w:pPr>
-        <w:rPr>
-          <w:b/>
-        </w:rPr>
-      </w:pPr>
-      <w:r>
-        <w:rPr>
-          <w:b/>
-        </w:rPr>
-        <w:t xml:space="preserve">Could </w:t>
-      </w:r>
-      <w:r>
-        <w:rPr>
-          <w:b/>
-        </w:rPr>
-        <w:t>h</w:t>
-      </w:r>
-      <w:r>
-        <w:rPr>
-          <w:b/>
-        </w:rPr>
-        <w:t>ave</w:t>
-      </w:r>
-    </w:p>
-    <w:p/>
-    <w:p>
-      <w:pPr>
-        <w:rPr>
-          <w:b/>
-        </w:rPr>
-      </w:pPr>
-      <w:proofErr w:type="gramStart"/>
-      <w:r>
-        <w:rPr>
-          <w:b/>
-        </w:rPr>
-        <w:t>Wont</w:t>
-      </w:r>
-      <w:proofErr w:type="gramEnd"/>
-      <w:r>
-        <w:rPr>
-          <w:b/>
-        </w:rPr>
-        <w:t xml:space="preserve"> have</w:t>
-      </w:r>
-      <w:r>
-        <w:rPr>
-          <w:b/>
-        </w:rPr>
-        <w:t>:</w:t>
-      </w:r>
-    </w:p>
-    <w:p>
-      <w:pPr>
-        <w:ind w:left="360"/>
-      </w:pPr>
-    </w:p>
-    <w:p>
-      <w:pPr>
-        <w:ind w:left="360"/>
-      </w:pPr>
-    </w:p>
-    <w:p>
-      <w:pPr>
-        <w:ind w:left="360"/>
-      </w:pPr>
-    </w:p>
-    <w:p>
-      <w:pPr>
-        <w:ind w:left="360"/>
-      </w:pPr>
-    </w:p>
-    <w:p/>
-    <w:p>
-      <w:pPr>
-        <w:pStyle w:val="Heading2"/>
-        <w:rPr>
-          <w:lang w:val="nl-NL"/>
-        </w:rPr>
-      </w:pPr>
-      <w:bookmarkStart w:id="5" w:name="_Toc12477039"/>
-      <w:r>
-        <w:rPr>
-          <w:rStyle w:val="Heading2Char"/>
-          <w:lang w:val="nl-NL"/>
-        </w:rPr>
-        <w:t>Requirements</w:t>
-      </w:r>
-      <w:bookmarkEnd w:id="5"/>
     </w:p>
     <w:p>
       <w:pPr>
@@ -2758,9 +2759,9 @@
           <w:lang w:val="nl-NL"/>
         </w:rPr>
       </w:pPr>
-      <w:bookmarkStart w:id="6" w:name="_Toc4855622"/>
-      <w:bookmarkStart w:id="7" w:name="_Toc12390139"/>
-      <w:bookmarkStart w:id="8" w:name="_Toc12477040"/>
+      <w:bookmarkStart w:id="5" w:name="_Toc4855622"/>
+      <w:bookmarkStart w:id="6" w:name="_Toc12390139"/>
+      <w:bookmarkStart w:id="7" w:name="_Toc12477040"/>
       <w:r>
         <w:rPr>
           <w:rStyle w:val="Heading2Char"/>
@@ -2871,7 +2872,7 @@
         </w:rPr>
         <w:t xml:space="preserve"> </w:t>
       </w:r>
-      <w:bookmarkEnd w:id="6"/>
+      <w:bookmarkEnd w:id="5"/>
       <w:r>
         <w:rPr>
           <w:rStyle w:val="Heading2Char"/>
@@ -2883,8 +2884,8 @@
         </w:rPr>
         <w:t>“Prio” staat gelijk aan de prioriteit, “US-Nr” is de bijbehorende userstory.</w:t>
       </w:r>
+      <w:bookmarkEnd w:id="6"/>
       <w:bookmarkEnd w:id="7"/>
-      <w:bookmarkEnd w:id="8"/>
     </w:p>
     <w:p>
       <w:pPr>
@@ -3814,7 +3815,7 @@
           <w:lang w:val="nl-NL"/>
         </w:rPr>
       </w:pPr>
-      <w:bookmarkStart w:id="9" w:name="_Toc12477041"/>
+      <w:bookmarkStart w:id="8" w:name="_Toc12477041"/>
       <w:r>
         <w:rPr>
           <w:lang w:val="nl-NL"/>
@@ -3833,7 +3834,7 @@
         </w:rPr>
         <w:t>ijving van de applicatie</w:t>
       </w:r>
-      <w:bookmarkEnd w:id="9"/>
+      <w:bookmarkEnd w:id="8"/>
     </w:p>
     <w:p>
       <w:pPr>
@@ -3917,7 +3918,7 @@
           <w:lang w:val="nl-NL"/>
         </w:rPr>
       </w:pPr>
-      <w:bookmarkStart w:id="10" w:name="_Toc12477042"/>
+      <w:bookmarkStart w:id="9" w:name="_Toc12477042"/>
       <w:r>
         <w:rPr>
           <w:noProof/>
@@ -4136,7 +4137,7 @@
         </w:rPr>
         <w:t>Wireframes</w:t>
       </w:r>
-      <w:bookmarkEnd w:id="10"/>
+      <w:bookmarkEnd w:id="9"/>
     </w:p>
     <w:p>
       <w:pPr>
@@ -5659,14 +5660,14 @@
           <w:lang w:val="nl-NL"/>
         </w:rPr>
       </w:pPr>
-      <w:bookmarkStart w:id="11" w:name="_Toc12477043"/>
+      <w:bookmarkStart w:id="10" w:name="_Toc12477043"/>
       <w:r>
         <w:rPr>
           <w:lang w:val="nl-NL"/>
         </w:rPr>
         <w:t>Flowchart</w:t>
       </w:r>
-      <w:bookmarkEnd w:id="11"/>
+      <w:bookmarkEnd w:id="10"/>
     </w:p>
     <w:p>
       <w:pPr>
@@ -6015,7 +6016,7 @@
           <w:lang w:val="nl-NL"/>
         </w:rPr>
       </w:pPr>
-      <w:bookmarkStart w:id="12" w:name="_Toc12477044"/>
+      <w:bookmarkStart w:id="11" w:name="_Toc12477044"/>
       <w:r>
         <w:rPr>
           <w:lang w:val="nl-NL"/>
@@ -6029,7 +6030,7 @@
         </w:rPr>
         <w:t xml:space="preserve"> / database ontwerp</w:t>
       </w:r>
-      <w:bookmarkEnd w:id="12"/>
+      <w:bookmarkEnd w:id="11"/>
     </w:p>
     <w:p>
       <w:pPr>
@@ -6344,7 +6345,7 @@
           <w:lang w:val="nl-NL"/>
         </w:rPr>
       </w:pPr>
-      <w:bookmarkStart w:id="13" w:name="_Toc12477045"/>
+      <w:bookmarkStart w:id="12" w:name="_Toc12477045"/>
       <w:r>
         <w:rPr>
           <w:lang w:val="nl-NL"/>
@@ -6352,203 +6353,255 @@
         <w:lastRenderedPageBreak/>
         <w:t>Beschrijving van de Arduino</w:t>
       </w:r>
+      <w:bookmarkEnd w:id="12"/>
+    </w:p>
+    <w:p>
+      <w:pPr>
+        <w:rPr>
+          <w:lang w:val="nl-NL"/>
+        </w:rPr>
+      </w:pPr>
+    </w:p>
+    <w:p>
+      <w:pPr>
+        <w:rPr>
+          <w:lang w:val="nl-NL"/>
+        </w:rPr>
+      </w:pPr>
+      <w:r>
+        <w:rPr>
+          <w:lang w:val="nl-NL"/>
+        </w:rPr>
+        <w:t xml:space="preserve">In dit onderdeel van het document zal de gehele applicatie beschreven worden, het gaat hier dus om de voeder zelf. Een gedeelte van de informatie te vinden in dit hoofdstuk is ook terug te vinden in ons </w:t>
+      </w:r>
+      <w:r>
+        <w:rPr>
+          <w:lang w:val="nl-NL"/>
+        </w:rPr>
+        <w:t xml:space="preserve">projectvoorstel. </w:t>
+      </w:r>
+    </w:p>
+    <w:p>
+      <w:pPr>
+        <w:pStyle w:val="Heading2"/>
+        <w:rPr>
+          <w:lang w:val="nl-NL"/>
+        </w:rPr>
+      </w:pPr>
+      <w:bookmarkStart w:id="13" w:name="_Toc12477046"/>
+      <w:r>
+        <w:rPr>
+          <w:lang w:val="nl-NL"/>
+        </w:rPr>
+        <w:t>Arduino schema’s</w:t>
+      </w:r>
       <w:bookmarkEnd w:id="13"/>
     </w:p>
     <w:p>
       <w:pPr>
-        <w:rPr>
-          <w:lang w:val="nl-NL"/>
-        </w:rPr>
-      </w:pPr>
-    </w:p>
-    <w:p>
-      <w:pPr>
-        <w:rPr>
-          <w:lang w:val="nl-NL"/>
-        </w:rPr>
-      </w:pPr>
-      <w:r>
-        <w:rPr>
-          <w:lang w:val="nl-NL"/>
-        </w:rPr>
-        <w:t xml:space="preserve">In dit onderdeel van het document zal de gehele applicatie beschreven worden, het gaat hier dus om de voeder zelf. Een gedeelte van de informatie te vinden in dit hoofdstuk is ook terug te vinden in ons </w:t>
-      </w:r>
-      <w:r>
-        <w:rPr>
-          <w:lang w:val="nl-NL"/>
-        </w:rPr>
-        <w:t xml:space="preserve">projectvoorstel. </w:t>
-      </w:r>
-    </w:p>
-    <w:p>
-      <w:pPr>
-        <w:rPr>
-          <w:lang w:val="nl-NL"/>
-        </w:rPr>
-      </w:pPr>
-    </w:p>
-    <w:p>
-      <w:pPr>
-        <w:rPr>
-          <w:lang w:val="nl-NL"/>
-        </w:rPr>
-      </w:pPr>
-    </w:p>
-    <w:p>
-      <w:pPr>
-        <w:pStyle w:val="Heading2"/>
-        <w:rPr>
-          <w:lang w:val="nl-NL"/>
-        </w:rPr>
-      </w:pPr>
-      <w:bookmarkStart w:id="14" w:name="_Toc12477046"/>
-      <w:r>
-        <w:rPr>
-          <w:lang w:val="nl-NL"/>
-        </w:rPr>
-        <w:t>Arduino schema’s</w:t>
-      </w:r>
+        <w:keepNext/>
+      </w:pPr>
+      <w:r>
+        <w:rPr>
+          <w:noProof/>
+          <w:lang w:val="nl-NL"/>
+        </w:rPr>
+        <w:drawing>
+          <wp:inline distT="0" distB="0" distL="0" distR="0" wp14:anchorId="7C0246BB" wp14:editId="4F6BE42D">
+            <wp:extent cx="5165766" cy="3242078"/>
+            <wp:effectExtent l="0" t="0" r="0" b="0"/>
+            <wp:docPr id="22" name="Picture 22"/>
+            <wp:cNvGraphicFramePr>
+              <a:graphicFrameLocks xmlns:a="http://schemas.openxmlformats.org/drawingml/2006/main" noChangeAspect="1"/>
+            </wp:cNvGraphicFramePr>
+            <a:graphic xmlns:a="http://schemas.openxmlformats.org/drawingml/2006/main">
+              <a:graphicData uri="http://schemas.openxmlformats.org/drawingml/2006/picture">
+                <pic:pic xmlns:pic="http://schemas.openxmlformats.org/drawingml/2006/picture">
+                  <pic:nvPicPr>
+                    <pic:cNvPr id="0" name="Picture 7"/>
+                    <pic:cNvPicPr>
+                      <a:picLocks noChangeAspect="1" noChangeArrowheads="1"/>
+                    </pic:cNvPicPr>
+                  </pic:nvPicPr>
+                  <pic:blipFill>
+                    <a:blip r:embed="rId16" cstate="print">
+                      <a:extLst>
+                        <a:ext uri="{28A0092B-C50C-407E-A947-70E740481C1C}">
+                          <a14:useLocalDpi xmlns:a14="http://schemas.microsoft.com/office/drawing/2010/main" val="0"/>
+                        </a:ext>
+                      </a:extLst>
+                    </a:blip>
+                    <a:srcRect/>
+                    <a:stretch>
+                      <a:fillRect/>
+                    </a:stretch>
+                  </pic:blipFill>
+                  <pic:spPr bwMode="auto">
+                    <a:xfrm>
+                      <a:off x="0" y="0"/>
+                      <a:ext cx="5182769" cy="3252749"/>
+                    </a:xfrm>
+                    <a:prstGeom prst="rect">
+                      <a:avLst/>
+                    </a:prstGeom>
+                    <a:noFill/>
+                    <a:ln>
+                      <a:noFill/>
+                    </a:ln>
+                  </pic:spPr>
+                </pic:pic>
+              </a:graphicData>
+            </a:graphic>
+          </wp:inline>
+        </w:drawing>
+      </w:r>
+    </w:p>
+    <w:p>
+      <w:pPr>
+        <w:pStyle w:val="Caption"/>
+        <w:keepNext/>
+        <w:rPr>
+          <w:lang w:val="nl-NL"/>
+        </w:rPr>
+      </w:pPr>
+      <w:r>
+        <w:rPr>
+          <w:lang w:val="nl-NL"/>
+        </w:rPr>
+        <w:t xml:space="preserve">Figuur 4  -  </w:t>
+      </w:r>
+      <w:r>
+        <w:fldChar w:fldCharType="begin"/>
+      </w:r>
+      <w:r>
+        <w:rPr>
+          <w:lang w:val="nl-NL"/>
+        </w:rPr>
+        <w:instrText xml:space="preserve"> SEQ Figuur_4__-_ \* ARABIC </w:instrText>
+      </w:r>
+      <w:r>
+        <w:fldChar w:fldCharType="separate"/>
+      </w:r>
+      <w:r>
+        <w:rPr>
+          <w:noProof/>
+          <w:lang w:val="nl-NL"/>
+        </w:rPr>
+        <w:t>1</w:t>
+      </w:r>
+      <w:r>
+        <w:fldChar w:fldCharType="end"/>
+      </w:r>
+      <w:r>
+        <w:rPr>
+          <w:lang w:val="nl-NL"/>
+        </w:rPr>
+        <w:t xml:space="preserve"> Fritzing van de arduino layout</w:t>
+      </w:r>
+      <w:r>
+        <w:rPr>
+          <w:noProof/>
+          <w:lang w:val="nl-NL"/>
+        </w:rPr>
+        <w:drawing>
+          <wp:inline distT="0" distB="0" distL="0" distR="0" wp14:anchorId="249E13FE" wp14:editId="40999787">
+            <wp:extent cx="5848350" cy="2924175"/>
+            <wp:effectExtent l="0" t="0" r="0" b="9525"/>
+            <wp:docPr id="23" name="Picture 23"/>
+            <wp:cNvGraphicFramePr>
+              <a:graphicFrameLocks xmlns:a="http://schemas.openxmlformats.org/drawingml/2006/main" noChangeAspect="1"/>
+            </wp:cNvGraphicFramePr>
+            <a:graphic xmlns:a="http://schemas.openxmlformats.org/drawingml/2006/main">
+              <a:graphicData uri="http://schemas.openxmlformats.org/drawingml/2006/picture">
+                <pic:pic xmlns:pic="http://schemas.openxmlformats.org/drawingml/2006/picture">
+                  <pic:nvPicPr>
+                    <pic:cNvPr id="0" name="Picture 8"/>
+                    <pic:cNvPicPr>
+                      <a:picLocks noChangeAspect="1" noChangeArrowheads="1"/>
+                    </pic:cNvPicPr>
+                  </pic:nvPicPr>
+                  <pic:blipFill>
+                    <a:blip r:embed="rId17" cstate="print">
+                      <a:extLst>
+                        <a:ext uri="{28A0092B-C50C-407E-A947-70E740481C1C}">
+                          <a14:useLocalDpi xmlns:a14="http://schemas.microsoft.com/office/drawing/2010/main" val="0"/>
+                        </a:ext>
+                      </a:extLst>
+                    </a:blip>
+                    <a:srcRect/>
+                    <a:stretch>
+                      <a:fillRect/>
+                    </a:stretch>
+                  </pic:blipFill>
+                  <pic:spPr bwMode="auto">
+                    <a:xfrm>
+                      <a:off x="0" y="0"/>
+                      <a:ext cx="5848350" cy="2924175"/>
+                    </a:xfrm>
+                    <a:prstGeom prst="rect">
+                      <a:avLst/>
+                    </a:prstGeom>
+                    <a:noFill/>
+                    <a:ln>
+                      <a:noFill/>
+                    </a:ln>
+                  </pic:spPr>
+                </pic:pic>
+              </a:graphicData>
+            </a:graphic>
+          </wp:inline>
+        </w:drawing>
+      </w:r>
+    </w:p>
+    <w:p>
+      <w:pPr>
+        <w:pStyle w:val="Caption"/>
+      </w:pPr>
+      <w:proofErr w:type="spellStart"/>
+      <w:r>
+        <w:t>Figuur</w:t>
+      </w:r>
+      <w:proofErr w:type="spellEnd"/>
+      <w:r>
+        <w:t xml:space="preserve"> </w:t>
+      </w:r>
+      <w:proofErr w:type="gramStart"/>
+      <w:r>
+        <w:t>4  -</w:t>
+      </w:r>
+      <w:proofErr w:type="gramEnd"/>
+      <w:r>
+        <w:t xml:space="preserve">  </w:t>
+      </w:r>
+      <w:fldSimple w:instr=" SEQ Figuur_4__-_ \* ARABIC ">
+        <w:r>
+          <w:rPr>
+            <w:noProof/>
+          </w:rPr>
+          <w:t>2</w:t>
+        </w:r>
+      </w:fldSimple>
+      <w:r>
+        <w:t xml:space="preserve"> </w:t>
+      </w:r>
+      <w:proofErr w:type="spellStart"/>
+      <w:r>
+        <w:t>Arch</w:t>
+      </w:r>
+      <w:bookmarkStart w:id="14" w:name="_GoBack"/>
       <w:bookmarkEnd w:id="14"/>
-    </w:p>
-    <w:p>
-      <w:pPr>
-        <w:rPr>
-          <w:lang w:val="nl-NL"/>
-        </w:rPr>
-      </w:pPr>
-    </w:p>
-    <w:p>
-      <w:pPr>
-        <w:rPr>
-          <w:lang w:val="nl-NL"/>
-        </w:rPr>
-      </w:pPr>
-    </w:p>
-    <w:p>
-      <w:pPr>
-        <w:rPr>
-          <w:lang w:val="nl-NL"/>
-        </w:rPr>
-      </w:pPr>
-    </w:p>
-    <w:p>
-      <w:pPr>
-        <w:rPr>
-          <w:lang w:val="nl-NL"/>
-        </w:rPr>
-      </w:pPr>
-    </w:p>
-    <w:p>
-      <w:pPr>
-        <w:rPr>
-          <w:lang w:val="nl-NL"/>
-        </w:rPr>
-      </w:pPr>
-    </w:p>
-    <w:p>
-      <w:pPr>
-        <w:rPr>
-          <w:lang w:val="nl-NL"/>
-        </w:rPr>
-      </w:pPr>
-    </w:p>
-    <w:p>
-      <w:pPr>
-        <w:rPr>
-          <w:lang w:val="nl-NL"/>
-        </w:rPr>
-      </w:pPr>
-    </w:p>
-    <w:p>
-      <w:pPr>
-        <w:rPr>
-          <w:lang w:val="nl-NL"/>
-        </w:rPr>
-      </w:pPr>
-    </w:p>
-    <w:p>
-      <w:pPr>
-        <w:rPr>
-          <w:lang w:val="nl-NL"/>
-        </w:rPr>
-      </w:pPr>
-    </w:p>
-    <w:p>
-      <w:pPr>
-        <w:rPr>
-          <w:lang w:val="nl-NL"/>
-        </w:rPr>
-      </w:pPr>
-    </w:p>
-    <w:p>
-      <w:pPr>
-        <w:rPr>
-          <w:lang w:val="nl-NL"/>
-        </w:rPr>
-      </w:pPr>
-    </w:p>
-    <w:p>
-      <w:pPr>
-        <w:rPr>
-          <w:lang w:val="nl-NL"/>
-        </w:rPr>
-      </w:pPr>
-    </w:p>
-    <w:p>
-      <w:pPr>
-        <w:rPr>
-          <w:lang w:val="nl-NL"/>
-        </w:rPr>
-      </w:pPr>
-    </w:p>
-    <w:p>
-      <w:pPr>
-        <w:rPr>
-          <w:lang w:val="nl-NL"/>
-        </w:rPr>
-      </w:pPr>
-    </w:p>
-    <w:p>
-      <w:pPr>
-        <w:rPr>
-          <w:lang w:val="nl-NL"/>
-        </w:rPr>
-      </w:pPr>
-    </w:p>
-    <w:p>
-      <w:pPr>
-        <w:rPr>
-          <w:lang w:val="nl-NL"/>
-        </w:rPr>
-      </w:pPr>
-    </w:p>
-    <w:p>
-      <w:pPr>
-        <w:rPr>
-          <w:lang w:val="nl-NL"/>
-        </w:rPr>
-      </w:pPr>
-    </w:p>
-    <w:p>
-      <w:pPr>
-        <w:rPr>
-          <w:lang w:val="nl-NL"/>
-        </w:rPr>
-      </w:pPr>
-    </w:p>
-    <w:p>
-      <w:pPr>
-        <w:rPr>
-          <w:lang w:val="nl-NL"/>
-        </w:rPr>
-      </w:pPr>
-    </w:p>
-    <w:p>
-      <w:pPr>
-        <w:rPr>
-          <w:lang w:val="nl-NL"/>
-        </w:rPr>
-      </w:pPr>
+      <w:r>
+        <w:t>itectuurschema</w:t>
+      </w:r>
+      <w:proofErr w:type="spellEnd"/>
+      <w:r>
+        <w:t xml:space="preserve"> van de </w:t>
+      </w:r>
+      <w:proofErr w:type="spellStart"/>
+      <w:r>
+        <w:t>communicatie</w:t>
+      </w:r>
+      <w:proofErr w:type="spellEnd"/>
     </w:p>
     <w:p>
       <w:pPr>
@@ -6723,51 +6776,25 @@
                             <w:r>
                               <w:t xml:space="preserve">Figuur </w:t>
                             </w:r>
-                            <w:r>
-                              <w:fldChar w:fldCharType="begin"/>
-                            </w:r>
-                            <w:r>
-                              <w:instrText xml:space="preserve"> STYLEREF 1 \s </w:instrText>
-                            </w:r>
-                            <w:r>
-                              <w:fldChar w:fldCharType="separate"/>
-                            </w:r>
-                            <w:r>
-                              <w:rPr>
-                                <w:noProof/>
-                              </w:rPr>
-                              <w:t>5</w:t>
-                            </w:r>
-                            <w:r>
-                              <w:rPr>
-                                <w:noProof/>
-                              </w:rPr>
-                              <w:fldChar w:fldCharType="end"/>
-                            </w:r>
+                            <w:fldSimple w:instr=" STYLEREF 1 \s ">
+                              <w:r>
+                                <w:rPr>
+                                  <w:noProof/>
+                                </w:rPr>
+                                <w:t>5</w:t>
+                              </w:r>
+                            </w:fldSimple>
                             <w:r>
                               <w:noBreakHyphen/>
                             </w:r>
-                            <w:r>
-                              <w:fldChar w:fldCharType="begin"/>
-                            </w:r>
-                            <w:r>
-                              <w:instrText xml:space="preserve"> SEQ Figuur \* ARABIC \s 1 </w:instrText>
-                            </w:r>
-                            <w:r>
-                              <w:fldChar w:fldCharType="separate"/>
-                            </w:r>
-                            <w:r>
-                              <w:rPr>
-                                <w:noProof/>
-                              </w:rPr>
-                              <w:t>1</w:t>
-                            </w:r>
-                            <w:r>
-                              <w:rPr>
-                                <w:noProof/>
-                              </w:rPr>
-                              <w:fldChar w:fldCharType="end"/>
-                            </w:r>
+                            <w:fldSimple w:instr=" SEQ Figuur \* ARABIC \s 1 ">
+                              <w:r>
+                                <w:rPr>
+                                  <w:noProof/>
+                                </w:rPr>
+                                <w:t>1</w:t>
+                              </w:r>
+                            </w:fldSimple>
                             <w:r>
                               <w:t xml:space="preserve"> Concept 1 van de </w:t>
                             </w:r>
@@ -6806,53 +6833,165 @@
                       <w:r>
                         <w:t xml:space="preserve">Figuur </w:t>
                       </w:r>
+                      <w:fldSimple w:instr=" STYLEREF 1 \s ">
+                        <w:r>
+                          <w:rPr>
+                            <w:noProof/>
+                          </w:rPr>
+                          <w:t>5</w:t>
+                        </w:r>
+                      </w:fldSimple>
                       <w:r>
-                        <w:fldChar w:fldCharType="begin"/>
+                        <w:noBreakHyphen/>
                       </w:r>
+                      <w:fldSimple w:instr=" SEQ Figuur \* ARABIC \s 1 ">
+                        <w:r>
+                          <w:rPr>
+                            <w:noProof/>
+                          </w:rPr>
+                          <w:t>1</w:t>
+                        </w:r>
+                      </w:fldSimple>
                       <w:r>
-                        <w:instrText xml:space="preserve"> STYLEREF 1 \s </w:instrText>
+                        <w:t xml:space="preserve"> Concept 1 van de </w:t>
                       </w:r>
+                      <w:proofErr w:type="spellStart"/>
                       <w:r>
-                        <w:fldChar w:fldCharType="separate"/>
+                        <w:t>voeder</w:t>
                       </w:r>
-                      <w:r>
+                      <w:proofErr w:type="spellEnd"/>
+                    </w:p>
+                  </w:txbxContent>
+                </v:textbox>
+                <w10:wrap type="square"/>
+              </v:shape>
+            </w:pict>
+          </mc:Fallback>
+        </mc:AlternateContent>
+      </w:r>
+      <w:r>
+        <w:rPr>
+          <w:noProof/>
+        </w:rPr>
+        <mc:AlternateContent>
+          <mc:Choice Requires="wps">
+            <w:drawing>
+              <wp:anchor distT="0" distB="0" distL="114300" distR="114300" simplePos="0" relativeHeight="251689984" behindDoc="0" locked="0" layoutInCell="1" allowOverlap="1" wp14:anchorId="145B77D9" wp14:editId="0858FB7C">
+                <wp:simplePos x="0" y="0"/>
+                <wp:positionH relativeFrom="column">
+                  <wp:posOffset>1329055</wp:posOffset>
+                </wp:positionH>
+                <wp:positionV relativeFrom="paragraph">
+                  <wp:posOffset>3890010</wp:posOffset>
+                </wp:positionV>
+                <wp:extent cx="3286125" cy="635"/>
+                <wp:effectExtent l="0" t="0" r="0" b="0"/>
+                <wp:wrapSquare wrapText="bothSides"/>
+                <wp:docPr id="21" name="Text Box 21"/>
+                <wp:cNvGraphicFramePr/>
+                <a:graphic xmlns:a="http://schemas.openxmlformats.org/drawingml/2006/main">
+                  <a:graphicData uri="http://schemas.microsoft.com/office/word/2010/wordprocessingShape">
+                    <wps:wsp>
+                      <wps:cNvSpPr txBox="1"/>
+                      <wps:spPr>
+                        <a:xfrm>
+                          <a:off x="0" y="0"/>
+                          <a:ext cx="3286125" cy="635"/>
+                        </a:xfrm>
+                        <a:prstGeom prst="rect">
+                          <a:avLst/>
+                        </a:prstGeom>
+                        <a:solidFill>
+                          <a:prstClr val="white"/>
+                        </a:solidFill>
+                        <a:ln>
+                          <a:noFill/>
+                        </a:ln>
+                      </wps:spPr>
+                      <wps:txbx>
+                        <w:txbxContent>
+                          <w:p>
+                            <w:pPr>
+                              <w:pStyle w:val="Caption"/>
+                              <w:rPr>
+                                <w:noProof/>
+                              </w:rPr>
+                            </w:pPr>
+                            <w:proofErr w:type="spellStart"/>
+                            <w:r>
+                              <w:t>Figuur</w:t>
+                            </w:r>
+                            <w:proofErr w:type="spellEnd"/>
+                            <w:r>
+                              <w:t xml:space="preserve"> 5 - </w:t>
+                            </w:r>
+                            <w:fldSimple w:instr=" SEQ Figuur_5_- \* ARABIC ">
+                              <w:r>
+                                <w:rPr>
+                                  <w:noProof/>
+                                </w:rPr>
+                                <w:t>1</w:t>
+                              </w:r>
+                            </w:fldSimple>
+                            <w:r>
+                              <w:t xml:space="preserve"> </w:t>
+                            </w:r>
+                            <w:r>
+                              <w:t xml:space="preserve">Concept 1 van de </w:t>
+                            </w:r>
+                            <w:proofErr w:type="spellStart"/>
+                            <w:r>
+                              <w:t>voeder</w:t>
+                            </w:r>
+                            <w:proofErr w:type="spellEnd"/>
+                          </w:p>
+                        </w:txbxContent>
+                      </wps:txbx>
+                      <wps:bodyPr rot="0" spcFirstLastPara="0" vertOverflow="overflow" horzOverflow="overflow" vert="horz" wrap="square" lIns="0" tIns="0" rIns="0" bIns="0" numCol="1" spcCol="0" rtlCol="0" fromWordArt="0" anchor="t" anchorCtr="0" forceAA="0" compatLnSpc="1">
+                        <a:prstTxWarp prst="textNoShape">
+                          <a:avLst/>
+                        </a:prstTxWarp>
+                        <a:spAutoFit/>
+                      </wps:bodyPr>
+                    </wps:wsp>
+                  </a:graphicData>
+                </a:graphic>
+              </wp:anchor>
+            </w:drawing>
+          </mc:Choice>
+          <mc:Fallback>
+            <w:pict>
+              <v:shape w14:anchorId="145B77D9" id="Text Box 21" o:spid="_x0000_s1034" type="#_x0000_t202" style="position:absolute;margin-left:104.65pt;margin-top:306.3pt;width:258.75pt;height:.05pt;z-index:251689984;visibility:visible;mso-wrap-style:square;mso-wrap-distance-left:9pt;mso-wrap-distance-top:0;mso-wrap-distance-right:9pt;mso-wrap-distance-bottom:0;mso-position-horizontal:absolute;mso-position-horizontal-relative:text;mso-position-vertical:absolute;mso-position-vertical-relative:text;v-text-anchor:top" o:gfxdata="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" stroked="f">
+                <v:textbox style="mso-fit-shape-to-text:t" inset="0,0,0,0">
+                  <w:txbxContent>
+                    <w:p>
+                      <w:pPr>
+                        <w:pStyle w:val="Caption"/>
                         <w:rPr>
                           <w:noProof/>
                         </w:rPr>
-                        <w:t>5</w:t>
+                      </w:pPr>
+                      <w:proofErr w:type="spellStart"/>
+                      <w:r>
+                        <w:t>Figuur</w:t>
+                      </w:r>
+                      <w:proofErr w:type="spellEnd"/>
+                      <w:r>
+                        <w:t xml:space="preserve"> 5 - </w:t>
+                      </w:r>
+                      <w:fldSimple w:instr=" SEQ Figuur_5_- \* ARABIC ">
+                        <w:r>
+                          <w:rPr>
+                            <w:noProof/>
+                          </w:rPr>
+                          <w:t>1</w:t>
+                        </w:r>
+                      </w:fldSimple>
+                      <w:r>
+                        <w:t xml:space="preserve"> </w:t>
                       </w:r>
                       <w:r>
-                        <w:rPr>
-                          <w:noProof/>
-                        </w:rPr>
-                        <w:fldChar w:fldCharType="end"/>
-                      </w:r>
-                      <w:r>
-                        <w:noBreakHyphen/>
-                      </w:r>
-                      <w:r>
-                        <w:fldChar w:fldCharType="begin"/>
-                      </w:r>
-                      <w:r>
-                        <w:instrText xml:space="preserve"> SEQ Figuur \* ARABIC \s 1 </w:instrText>
-                      </w:r>
-                      <w:r>
-                        <w:fldChar w:fldCharType="separate"/>
-                      </w:r>
-                      <w:r>
-                        <w:rPr>
-                          <w:noProof/>
-                        </w:rPr>
-                        <w:t>1</w:t>
-                      </w:r>
-                      <w:r>
-                        <w:rPr>
-                          <w:noProof/>
-                        </w:rPr>
-                        <w:fldChar w:fldCharType="end"/>
-                      </w:r>
-                      <w:r>
-                        <w:t xml:space="preserve"> Concept 1 van de </w:t>
+                        <w:t xml:space="preserve">Concept 1 van de </w:t>
                       </w:r>
                       <w:proofErr w:type="spellStart"/>
                       <w:r>
@@ -6898,7 +7037,7 @@
                     </pic:cNvPicPr>
                   </pic:nvPicPr>
                   <pic:blipFill>
-                    <a:blip r:embed="rId16">
+                    <a:blip r:embed="rId18">
                       <a:extLst>
                         <a:ext uri="{28A0092B-C50C-407E-A947-70E740481C1C}">
                           <a14:useLocalDpi xmlns:a14="http://schemas.microsoft.com/office/drawing/2010/main" val="0"/>
@@ -7089,15 +7228,272 @@
         <w:rPr>
           <w:lang w:val="nl-NL"/>
         </w:rPr>
-        <w:t>, te zien in de onderstaande afbeelding.</w:t>
-      </w:r>
-    </w:p>
-    <w:p>
-      <w:pPr>
-        <w:rPr>
-          <w:lang w:val="nl-NL"/>
-        </w:rPr>
-      </w:pPr>
+        <w:t>, te zien in de onderstaande afbeelding</w:t>
+      </w:r>
+      <w:r>
+        <w:rPr>
+          <w:lang w:val="nl-NL"/>
+        </w:rPr>
+        <w:t xml:space="preserve"> van de 3D schets</w:t>
+      </w:r>
+      <w:r>
+        <w:rPr>
+          <w:lang w:val="nl-NL"/>
+        </w:rPr>
+        <w:t>.</w:t>
+      </w:r>
+    </w:p>
+    <w:p>
+      <w:pPr>
+        <w:keepNext/>
+      </w:pPr>
+      <w:r>
+        <w:rPr>
+          <w:noProof/>
+          <w:lang w:val="nl-NL"/>
+        </w:rPr>
+        <w:drawing>
+          <wp:inline distT="0" distB="0" distL="0" distR="0" wp14:anchorId="502640D9" wp14:editId="5F46A6A2">
+            <wp:extent cx="5943600" cy="5048250"/>
+            <wp:effectExtent l="0" t="0" r="0" b="0"/>
+            <wp:docPr id="16" name="Picture 16"/>
+            <wp:cNvGraphicFramePr>
+              <a:graphicFrameLocks xmlns:a="http://schemas.openxmlformats.org/drawingml/2006/main" noChangeAspect="1"/>
+            </wp:cNvGraphicFramePr>
+            <a:graphic xmlns:a="http://schemas.openxmlformats.org/drawingml/2006/main">
+              <a:graphicData uri="http://schemas.openxmlformats.org/drawingml/2006/picture">
+                <pic:pic xmlns:pic="http://schemas.openxmlformats.org/drawingml/2006/picture">
+                  <pic:nvPicPr>
+                    <pic:cNvPr id="0" name="Picture 3"/>
+                    <pic:cNvPicPr>
+                      <a:picLocks noChangeAspect="1" noChangeArrowheads="1"/>
+                    </pic:cNvPicPr>
+                  </pic:nvPicPr>
+                  <pic:blipFill>
+                    <a:blip r:embed="rId19">
+                      <a:extLst>
+                        <a:ext uri="{28A0092B-C50C-407E-A947-70E740481C1C}">
+                          <a14:useLocalDpi xmlns:a14="http://schemas.microsoft.com/office/drawing/2010/main" val="0"/>
+                        </a:ext>
+                      </a:extLst>
+                    </a:blip>
+                    <a:srcRect/>
+                    <a:stretch>
+                      <a:fillRect/>
+                    </a:stretch>
+                  </pic:blipFill>
+                  <pic:spPr bwMode="auto">
+                    <a:xfrm>
+                      <a:off x="0" y="0"/>
+                      <a:ext cx="5943600" cy="5048250"/>
+                    </a:xfrm>
+                    <a:prstGeom prst="rect">
+                      <a:avLst/>
+                    </a:prstGeom>
+                    <a:noFill/>
+                    <a:ln>
+                      <a:noFill/>
+                    </a:ln>
+                  </pic:spPr>
+                </pic:pic>
+              </a:graphicData>
+            </a:graphic>
+          </wp:inline>
+        </w:drawing>
+      </w:r>
+    </w:p>
+    <w:p>
+      <w:pPr>
+        <w:pStyle w:val="Caption"/>
+        <w:rPr>
+          <w:lang w:val="nl-NL"/>
+        </w:rPr>
+      </w:pPr>
+      <w:r>
+        <w:rPr>
+          <w:lang w:val="nl-NL"/>
+        </w:rPr>
+        <w:t xml:space="preserve">Figuur 5 - </w:t>
+      </w:r>
+      <w:r>
+        <w:fldChar w:fldCharType="begin"/>
+      </w:r>
+      <w:r>
+        <w:rPr>
+          <w:lang w:val="nl-NL"/>
+        </w:rPr>
+        <w:instrText xml:space="preserve"> SEQ Figuur_5_- \* ARABIC </w:instrText>
+      </w:r>
+      <w:r>
+        <w:fldChar w:fldCharType="separate"/>
+      </w:r>
+      <w:r>
+        <w:rPr>
+          <w:noProof/>
+          <w:lang w:val="nl-NL"/>
+        </w:rPr>
+        <w:t>2</w:t>
+      </w:r>
+      <w:r>
+        <w:fldChar w:fldCharType="end"/>
+      </w:r>
+      <w:r>
+        <w:rPr>
+          <w:lang w:val="nl-NL"/>
+        </w:rPr>
+        <w:t xml:space="preserve"> 3D schets van de uiteindelijke constructie</w:t>
+      </w:r>
+    </w:p>
+    <w:p>
+      <w:pPr>
+        <w:rPr>
+          <w:lang w:val="nl-NL"/>
+        </w:rPr>
+      </w:pPr>
+      <w:r>
+        <w:rPr>
+          <w:lang w:val="nl-NL"/>
+        </w:rPr>
+        <w:t>Deze contstuctie gaf ons een simpelere methode om het voer te door te laten lopen naar de uitgang.</w:t>
+      </w:r>
+      <w:r>
+        <w:rPr>
+          <w:lang w:val="nl-NL"/>
+        </w:rPr>
+        <w:br/>
+        <w:t>Verder gaf de constructie ook de mogelijkheid om een compartiment aan de top te plaatsen waar de electronica en kabel geplaats konden worden. Dit maakte het makkelijker om de ultrasoon sensor te plaatsen en de container (grootste compartiment) te vullen voer voer.</w:t>
+      </w:r>
+    </w:p>
+    <w:p>
+      <w:pPr>
+        <w:rPr>
+          <w:lang w:val="nl-NL"/>
+        </w:rPr>
+      </w:pPr>
+      <w:r>
+        <w:rPr>
+          <w:lang w:val="nl-NL"/>
+        </w:rPr>
+        <w:br w:type="page"/>
+      </w:r>
+    </w:p>
+    <w:p>
+      <w:pPr>
+        <w:rPr>
+          <w:lang w:val="nl-NL"/>
+        </w:rPr>
+      </w:pPr>
+      <w:r>
+        <w:rPr>
+          <w:lang w:val="nl-NL"/>
+        </w:rPr>
+        <w:lastRenderedPageBreak/>
+        <w:t>De contstructie en electronica werd als volgt geplaats:</w:t>
+      </w:r>
+    </w:p>
+    <w:p>
+      <w:pPr>
+        <w:keepNext/>
+      </w:pPr>
+      <w:r>
+        <w:rPr>
+          <w:noProof/>
+          <w:lang w:val="nl-NL"/>
+        </w:rPr>
+        <w:drawing>
+          <wp:inline distT="0" distB="0" distL="0" distR="0" wp14:anchorId="08935906" wp14:editId="016E07B7">
+            <wp:extent cx="6413025" cy="4791075"/>
+            <wp:effectExtent l="0" t="0" r="6985" b="0"/>
+            <wp:docPr id="20" name="Picture 20"/>
+            <wp:cNvGraphicFramePr>
+              <a:graphicFrameLocks xmlns:a="http://schemas.openxmlformats.org/drawingml/2006/main" noChangeAspect="1"/>
+            </wp:cNvGraphicFramePr>
+            <a:graphic xmlns:a="http://schemas.openxmlformats.org/drawingml/2006/main">
+              <a:graphicData uri="http://schemas.openxmlformats.org/drawingml/2006/picture">
+                <pic:pic xmlns:pic="http://schemas.openxmlformats.org/drawingml/2006/picture">
+                  <pic:nvPicPr>
+                    <pic:cNvPr id="0" name="Picture 6"/>
+                    <pic:cNvPicPr>
+                      <a:picLocks noChangeAspect="1" noChangeArrowheads="1"/>
+                    </pic:cNvPicPr>
+                  </pic:nvPicPr>
+                  <pic:blipFill rotWithShape="1">
+                    <a:blip r:embed="rId20" cstate="print">
+                      <a:extLst>
+                        <a:ext uri="{28A0092B-C50C-407E-A947-70E740481C1C}">
+                          <a14:useLocalDpi xmlns:a14="http://schemas.microsoft.com/office/drawing/2010/main" val="0"/>
+                        </a:ext>
+                      </a:extLst>
+                    </a:blip>
+                    <a:srcRect t="12999" b="12296"/>
+                    <a:stretch/>
+                  </pic:blipFill>
+                  <pic:spPr bwMode="auto">
+                    <a:xfrm>
+                      <a:off x="0" y="0"/>
+                      <a:ext cx="6442777" cy="4813302"/>
+                    </a:xfrm>
+                    <a:prstGeom prst="rect">
+                      <a:avLst/>
+                    </a:prstGeom>
+                    <a:noFill/>
+                    <a:ln>
+                      <a:noFill/>
+                    </a:ln>
+                    <a:extLst>
+                      <a:ext uri="{53640926-AAD7-44D8-BBD7-CCE9431645EC}">
+                        <a14:shadowObscured xmlns:a14="http://schemas.microsoft.com/office/drawing/2010/main"/>
+                      </a:ext>
+                    </a:extLst>
+                  </pic:spPr>
+                </pic:pic>
+              </a:graphicData>
+            </a:graphic>
+          </wp:inline>
+        </w:drawing>
+      </w:r>
+    </w:p>
+    <w:p>
+      <w:pPr>
+        <w:pStyle w:val="Caption"/>
+        <w:rPr>
+          <w:lang w:val="nl-NL"/>
+        </w:rPr>
+      </w:pPr>
+      <w:r>
+        <w:rPr>
+          <w:lang w:val="nl-NL"/>
+        </w:rPr>
+        <w:t xml:space="preserve">Figuur 5 - </w:t>
+      </w:r>
+      <w:r>
+        <w:fldChar w:fldCharType="begin"/>
+      </w:r>
+      <w:r>
+        <w:rPr>
+          <w:lang w:val="nl-NL"/>
+        </w:rPr>
+        <w:instrText xml:space="preserve"> SEQ Figuur_5_- \* ARABIC </w:instrText>
+      </w:r>
+      <w:r>
+        <w:fldChar w:fldCharType="separate"/>
+      </w:r>
+      <w:r>
+        <w:rPr>
+          <w:noProof/>
+          <w:lang w:val="nl-NL"/>
+        </w:rPr>
+        <w:t>3</w:t>
+      </w:r>
+      <w:r>
+        <w:fldChar w:fldCharType="end"/>
+      </w:r>
+      <w:r>
+        <w:rPr>
+          <w:lang w:val="nl-NL"/>
+        </w:rPr>
+        <w:t xml:space="preserve"> Design van voeder en uitleg van componenten</w:t>
+      </w:r>
     </w:p>
     <w:p>
       <w:pPr>
@@ -7107,7 +7503,7 @@
       </w:pPr>
     </w:p>
     <w:sectPr>
-      <w:footerReference w:type="default" r:id="rId17"/>
+      <w:footerReference w:type="default" r:id="rId21"/>
       <w:pgSz w:w="12240" w:h="15840"/>
       <w:pgMar w:top="1440" w:right="1440" w:bottom="1440" w:left="1440" w:header="720" w:footer="720" w:gutter="0"/>
       <w:pgNumType w:start="0"/>
@@ -14749,7 +15145,7 @@
 </file>
 
 <file path=customXml/itemProps1.xml><?xml version="1.0" encoding="utf-8"?>
-<ds:datastoreItem xmlns:ds="http://schemas.openxmlformats.org/officeDocument/2006/customXml" ds:itemID="{346CE3E8-BFA0-4AE9-927E-884A2DB7B6E5}">
+<ds:datastoreItem xmlns:ds="http://schemas.openxmlformats.org/officeDocument/2006/customXml" ds:itemID="{41913067-F2C8-471C-8095-C7D06E56E9AF}">
   <ds:schemaRefs>
     <ds:schemaRef ds:uri="http://schemas.openxmlformats.org/officeDocument/2006/bibliography"/>
   </ds:schemaRefs>

--- a/Documentatie/DomoticaProjectDocs.docx
+++ b/Documentatie/DomoticaProjectDocs.docx
@@ -6586,12 +6586,7 @@
       </w:r>
       <w:proofErr w:type="spellStart"/>
       <w:r>
-        <w:t>Arch</w:t>
-      </w:r>
-      <w:bookmarkStart w:id="14" w:name="_GoBack"/>
-      <w:bookmarkEnd w:id="14"/>
-      <w:r>
-        <w:t>itectuurschema</w:t>
+        <w:t>Architectuurschema</w:t>
       </w:r>
       <w:proofErr w:type="spellEnd"/>
       <w:r>
@@ -6610,7 +6605,7 @@
           <w:lang w:val="nl-NL"/>
         </w:rPr>
       </w:pPr>
-      <w:bookmarkStart w:id="15" w:name="_Toc12477047"/>
+      <w:bookmarkStart w:id="14" w:name="_Toc12477047"/>
       <w:r>
         <w:rPr>
           <w:lang w:val="nl-NL"/>
@@ -6618,68 +6613,68 @@
         <w:lastRenderedPageBreak/>
         <w:t>Beschrijving van de voederconstructie</w:t>
       </w:r>
+      <w:bookmarkEnd w:id="14"/>
+    </w:p>
+    <w:p>
+      <w:pPr>
+        <w:rPr>
+          <w:lang w:val="nl-NL"/>
+        </w:rPr>
+      </w:pPr>
+    </w:p>
+    <w:p>
+      <w:pPr>
+        <w:rPr>
+          <w:lang w:val="nl-NL"/>
+        </w:rPr>
+      </w:pPr>
+      <w:r>
+        <w:rPr>
+          <w:lang w:val="nl-NL"/>
+        </w:rPr>
+        <w:t xml:space="preserve">Een van de uitdagingen van dit project is het maken van een robuuste constructie voor de voeder. In het projectvoorstel is de keuze gevallen op het zelf bouwen van een constructie van hout en </w:t>
+      </w:r>
+      <w:r>
+        <w:rPr>
+          <w:lang w:val="nl-NL"/>
+        </w:rPr>
+        <w:t>plastic. In dit hoofdstuk zal het gehele proces in het kort samengevat worden.</w:t>
+      </w:r>
+    </w:p>
+    <w:p>
+      <w:pPr>
+        <w:rPr>
+          <w:lang w:val="nl-NL"/>
+        </w:rPr>
+      </w:pPr>
+    </w:p>
+    <w:p>
+      <w:pPr>
+        <w:pStyle w:val="Heading2"/>
+        <w:rPr>
+          <w:lang w:val="nl-NL"/>
+        </w:rPr>
+      </w:pPr>
+      <w:bookmarkStart w:id="15" w:name="_Toc12477048"/>
+      <w:r>
+        <w:rPr>
+          <w:lang w:val="nl-NL"/>
+        </w:rPr>
+        <w:t>Schema</w:t>
+      </w:r>
+      <w:r>
+        <w:rPr>
+          <w:lang w:val="nl-NL"/>
+        </w:rPr>
+        <w:t>’</w:t>
+      </w:r>
+      <w:r>
+        <w:rPr>
+          <w:lang w:val="nl-NL"/>
+        </w:rPr>
+        <w:t>s constructie</w:t>
+      </w:r>
       <w:bookmarkEnd w:id="15"/>
-    </w:p>
-    <w:p>
-      <w:pPr>
-        <w:rPr>
-          <w:lang w:val="nl-NL"/>
-        </w:rPr>
-      </w:pPr>
-    </w:p>
-    <w:p>
-      <w:pPr>
-        <w:rPr>
-          <w:lang w:val="nl-NL"/>
-        </w:rPr>
-      </w:pPr>
-      <w:r>
-        <w:rPr>
-          <w:lang w:val="nl-NL"/>
-        </w:rPr>
-        <w:t xml:space="preserve">Een van de uitdagingen van dit project is het maken van een robuuste constructie voor de voeder. In het projectvoorstel is de keuze gevallen op het zelf bouwen van een constructie van hout en </w:t>
-      </w:r>
-      <w:r>
-        <w:rPr>
-          <w:lang w:val="nl-NL"/>
-        </w:rPr>
-        <w:t>plastic. In dit hoofdstuk zal het gehele proces in het kort samengevat worden.</w:t>
-      </w:r>
-    </w:p>
-    <w:p>
-      <w:pPr>
-        <w:rPr>
-          <w:lang w:val="nl-NL"/>
-        </w:rPr>
-      </w:pPr>
-    </w:p>
-    <w:p>
-      <w:pPr>
-        <w:pStyle w:val="Heading2"/>
-        <w:rPr>
-          <w:lang w:val="nl-NL"/>
-        </w:rPr>
-      </w:pPr>
-      <w:bookmarkStart w:id="16" w:name="_Toc12477048"/>
-      <w:r>
-        <w:rPr>
-          <w:lang w:val="nl-NL"/>
-        </w:rPr>
-        <w:t>Schema</w:t>
-      </w:r>
-      <w:r>
-        <w:rPr>
-          <w:lang w:val="nl-NL"/>
-        </w:rPr>
-        <w:t>’</w:t>
-      </w:r>
-      <w:r>
-        <w:rPr>
-          <w:lang w:val="nl-NL"/>
-        </w:rPr>
-        <w:t>s constructie</w:t>
-      </w:r>
-      <w:bookmarkEnd w:id="16"/>
     </w:p>
     <w:p>
       <w:pPr>
@@ -7388,7 +7383,37 @@
           <w:lang w:val="nl-NL"/>
         </w:rPr>
         <w:lastRenderedPageBreak/>
-        <w:t>De contstructie en electronica werd als volgt geplaats:</w:t>
+        <w:t xml:space="preserve">De contstructie en electronica </w:t>
+      </w:r>
+      <w:r>
+        <w:rPr>
+          <w:lang w:val="nl-NL"/>
+        </w:rPr>
+        <w:t>is</w:t>
+      </w:r>
+      <w:r>
+        <w:rPr>
+          <w:lang w:val="nl-NL"/>
+        </w:rPr>
+        <w:t xml:space="preserve"> </w:t>
+      </w:r>
+      <w:r>
+        <w:rPr>
+          <w:lang w:val="nl-NL"/>
+        </w:rPr>
+        <w:t>volgens de onderstaande afbeelding</w:t>
+      </w:r>
+      <w:r>
+        <w:rPr>
+          <w:lang w:val="nl-NL"/>
+        </w:rPr>
+        <w:t xml:space="preserve"> geplaats</w:t>
+      </w:r>
+      <w:r>
+        <w:rPr>
+          <w:lang w:val="nl-NL"/>
+        </w:rPr>
+        <w:t>, op te delen in 3 delen/compartimenten.</w:t>
       </w:r>
     </w:p>
     <w:p>
@@ -7501,6 +7526,8 @@
           <w:lang w:val="nl-NL"/>
         </w:rPr>
       </w:pPr>
+      <w:bookmarkStart w:id="16" w:name="_GoBack"/>
+      <w:bookmarkEnd w:id="16"/>
     </w:p>
     <w:sectPr>
       <w:footerReference w:type="default" r:id="rId21"/>
@@ -15145,7 +15172,7 @@
 </file>
 
 <file path=customXml/itemProps1.xml><?xml version="1.0" encoding="utf-8"?>
-<ds:datastoreItem xmlns:ds="http://schemas.openxmlformats.org/officeDocument/2006/customXml" ds:itemID="{41913067-F2C8-471C-8095-C7D06E56E9AF}">
+<ds:datastoreItem xmlns:ds="http://schemas.openxmlformats.org/officeDocument/2006/customXml" ds:itemID="{FEC25DA2-F29D-4636-AEC4-2022D3221652}">
   <ds:schemaRefs>
     <ds:schemaRef ds:uri="http://schemas.openxmlformats.org/officeDocument/2006/bibliography"/>
   </ds:schemaRefs>

--- a/Documentatie/DomoticaProjectDocs.docx
+++ b/Documentatie/DomoticaProjectDocs.docx
@@ -4,7 +4,7 @@
   <w:body>
     <w:p>
       <w:pPr>
-        <w:pStyle w:val="IntenseQuote"/>
+        <w:pStyle w:val="Duidelijkcitaat"/>
         <w:ind w:left="0"/>
         <w:jc w:val="center"/>
         <w:rPr>
@@ -261,7 +261,7 @@
     </w:p>
     <w:p>
       <w:pPr>
-        <w:pStyle w:val="ListParagraph"/>
+        <w:pStyle w:val="Lijstalinea"/>
         <w:numPr>
           <w:ilvl w:val="0"/>
           <w:numId w:val="2"/>
@@ -274,34 +274,31 @@
         <w:rPr>
           <w:lang w:val="nl-NL"/>
         </w:rPr>
-        <w:t>Dirk Grent (</w:t>
-      </w:r>
-      <w:r>
-        <w:fldChar w:fldCharType="begin"/>
-      </w:r>
-      <w:r>
-        <w:rPr>
-          <w:lang w:val="nl-NL"/>
-        </w:rPr>
-        <w:instrText xml:space="preserve"> HYPERLINK "mailto:dirk.grent@student.nhlstenden.com" </w:instrText>
-      </w:r>
-      <w:r>
-        <w:fldChar w:fldCharType="separate"/>
-      </w:r>
-      <w:r>
-        <w:rPr>
-          <w:rStyle w:val="Hyperlink"/>
-          <w:lang w:val="nl-NL"/>
-        </w:rPr>
-        <w:t>dirk.grent@student.nhlstenden.com</w:t>
-      </w:r>
-      <w:r>
-        <w:rPr>
-          <w:rStyle w:val="Hyperlink"/>
-          <w:lang w:val="nl-NL"/>
-        </w:rPr>
-        <w:fldChar w:fldCharType="end"/>
-      </w:r>
+        <w:t xml:space="preserve">Dirk </w:t>
+      </w:r>
+      <w:proofErr w:type="spellStart"/>
+      <w:r>
+        <w:rPr>
+          <w:lang w:val="nl-NL"/>
+        </w:rPr>
+        <w:t>Grent</w:t>
+      </w:r>
+      <w:proofErr w:type="spellEnd"/>
+      <w:r>
+        <w:rPr>
+          <w:lang w:val="nl-NL"/>
+        </w:rPr>
+        <w:t xml:space="preserve"> (</w:t>
+      </w:r>
+      <w:hyperlink r:id="rId9" w:history="1">
+        <w:r>
+          <w:rPr>
+            <w:rStyle w:val="Hyperlink"/>
+            <w:lang w:val="nl-NL"/>
+          </w:rPr>
+          <w:t>dirk.grent@student.nhlstenden.com</w:t>
+        </w:r>
+      </w:hyperlink>
       <w:r>
         <w:rPr>
           <w:lang w:val="nl-NL"/>
@@ -311,7 +308,7 @@
     </w:p>
     <w:p>
       <w:pPr>
-        <w:pStyle w:val="ListParagraph"/>
+        <w:pStyle w:val="Lijstalinea"/>
         <w:numPr>
           <w:ilvl w:val="0"/>
           <w:numId w:val="2"/>
@@ -328,7 +325,7 @@
       <w:r>
         <w:t xml:space="preserve"> (</w:t>
       </w:r>
-      <w:hyperlink r:id="rId9" w:history="1">
+      <w:hyperlink r:id="rId10" w:history="1">
         <w:r>
           <w:rPr>
             <w:rStyle w:val="Hyperlink"/>
@@ -342,7 +339,7 @@
     </w:p>
     <w:p>
       <w:pPr>
-        <w:pStyle w:val="ListParagraph"/>
+        <w:pStyle w:val="Lijstalinea"/>
         <w:numPr>
           <w:ilvl w:val="0"/>
           <w:numId w:val="2"/>
@@ -354,7 +351,7 @@
       <w:r>
         <w:t>(</w:t>
       </w:r>
-      <w:hyperlink r:id="rId10" w:history="1">
+      <w:hyperlink r:id="rId11" w:history="1">
         <w:r>
           <w:rPr>
             <w:rStyle w:val="Hyperlink"/>
@@ -368,7 +365,7 @@
     </w:p>
     <w:p>
       <w:pPr>
-        <w:pStyle w:val="ListParagraph"/>
+        <w:pStyle w:val="Lijstalinea"/>
         <w:numPr>
           <w:ilvl w:val="0"/>
           <w:numId w:val="2"/>
@@ -377,7 +374,7 @@
       <w:r>
         <w:t>Damiaen Toussaint (</w:t>
       </w:r>
-      <w:hyperlink r:id="rId11" w:history="1">
+      <w:hyperlink r:id="rId12" w:history="1">
         <w:r>
           <w:rPr>
             <w:rStyle w:val="Hyperlink"/>
@@ -456,7 +453,7 @@
     </w:p>
     <w:tbl>
       <w:tblPr>
-        <w:tblStyle w:val="TableGrid"/>
+        <w:tblStyle w:val="Tabelraster"/>
         <w:tblW w:w="0" w:type="auto"/>
         <w:tblLook w:val="04A0" w:firstRow="1" w:lastRow="0" w:firstColumn="1" w:lastColumn="0" w:noHBand="0" w:noVBand="1"/>
       </w:tblPr>
@@ -644,7 +641,7 @@
       <w:sdtContent>
         <w:p>
           <w:pPr>
-            <w:pStyle w:val="Title"/>
+            <w:pStyle w:val="Titel"/>
             <w:rPr>
               <w:lang w:val="nl-NL"/>
             </w:rPr>
@@ -666,7 +663,7 @@
         </w:p>
         <w:p>
           <w:pPr>
-            <w:pStyle w:val="TOC1"/>
+            <w:pStyle w:val="Inhopg1"/>
             <w:tabs>
               <w:tab w:val="left" w:pos="440"/>
               <w:tab w:val="right" w:leader="dot" w:pos="9350"/>
@@ -700,7 +697,7 @@
             </w:rPr>
             <w:fldChar w:fldCharType="separate"/>
           </w:r>
-          <w:hyperlink w:anchor="_Toc12477036" w:history="1">
+          <w:hyperlink w:anchor="_Toc12554205" w:history="1">
             <w:r>
               <w:rPr>
                 <w:rStyle w:val="Hyperlink"/>
@@ -743,7 +740,7 @@
                 <w:noProof/>
                 <w:webHidden/>
               </w:rPr>
-              <w:instrText xml:space="preserve"> PAGEREF _Toc12477036 \h </w:instrText>
+              <w:instrText xml:space="preserve"> PAGEREF _Toc12554205 \h </w:instrText>
             </w:r>
             <w:r>
               <w:rPr>
@@ -776,7 +773,7 @@
         </w:p>
         <w:p>
           <w:pPr>
-            <w:pStyle w:val="TOC1"/>
+            <w:pStyle w:val="Inhopg1"/>
             <w:tabs>
               <w:tab w:val="left" w:pos="440"/>
               <w:tab w:val="right" w:leader="dot" w:pos="9350"/>
@@ -786,7 +783,7 @@
               <w:noProof/>
             </w:rPr>
           </w:pPr>
-          <w:hyperlink w:anchor="_Toc12477037" w:history="1">
+          <w:hyperlink w:anchor="_Toc12554206" w:history="1">
             <w:r>
               <w:rPr>
                 <w:rStyle w:val="Hyperlink"/>
@@ -829,7 +826,7 @@
                 <w:noProof/>
                 <w:webHidden/>
               </w:rPr>
-              <w:instrText xml:space="preserve"> PAGEREF _Toc12477037 \h </w:instrText>
+              <w:instrText xml:space="preserve"> PAGEREF _Toc12554206 \h </w:instrText>
             </w:r>
             <w:r>
               <w:rPr>
@@ -862,7 +859,7 @@
         </w:p>
         <w:p>
           <w:pPr>
-            <w:pStyle w:val="TOC2"/>
+            <w:pStyle w:val="Inhopg2"/>
             <w:tabs>
               <w:tab w:val="left" w:pos="880"/>
               <w:tab w:val="right" w:leader="dot" w:pos="9350"/>
@@ -872,7 +869,7 @@
               <w:noProof/>
             </w:rPr>
           </w:pPr>
-          <w:hyperlink w:anchor="_Toc12477038" w:history="1">
+          <w:hyperlink w:anchor="_Toc12554207" w:history="1">
             <w:r>
               <w:rPr>
                 <w:rStyle w:val="Hyperlink"/>
@@ -921,7 +918,7 @@
                 <w:noProof/>
                 <w:webHidden/>
               </w:rPr>
-              <w:instrText xml:space="preserve"> PAGEREF _Toc12477038 \h </w:instrText>
+              <w:instrText xml:space="preserve"> PAGEREF _Toc12554207 \h </w:instrText>
             </w:r>
             <w:r>
               <w:rPr>
@@ -954,7 +951,7 @@
         </w:p>
         <w:p>
           <w:pPr>
-            <w:pStyle w:val="TOC2"/>
+            <w:pStyle w:val="Inhopg2"/>
             <w:tabs>
               <w:tab w:val="left" w:pos="880"/>
               <w:tab w:val="right" w:leader="dot" w:pos="9350"/>
@@ -964,7 +961,7 @@
               <w:noProof/>
             </w:rPr>
           </w:pPr>
-          <w:hyperlink w:anchor="_Toc12477039" w:history="1">
+          <w:hyperlink w:anchor="_Toc12554208" w:history="1">
             <w:r>
               <w:rPr>
                 <w:rStyle w:val="Hyperlink"/>
@@ -1013,7 +1010,7 @@
                 <w:noProof/>
                 <w:webHidden/>
               </w:rPr>
-              <w:instrText xml:space="preserve"> PAGEREF _Toc12477039 \h </w:instrText>
+              <w:instrText xml:space="preserve"> PAGEREF _Toc12554208 \h </w:instrText>
             </w:r>
             <w:r>
               <w:rPr>
@@ -1046,7 +1043,7 @@
         </w:p>
         <w:p>
           <w:pPr>
-            <w:pStyle w:val="TOC1"/>
+            <w:pStyle w:val="Inhopg1"/>
             <w:tabs>
               <w:tab w:val="left" w:pos="440"/>
               <w:tab w:val="right" w:leader="dot" w:pos="9350"/>
@@ -1056,7 +1053,7 @@
               <w:noProof/>
             </w:rPr>
           </w:pPr>
-          <w:hyperlink w:anchor="_Toc12477041" w:history="1">
+          <w:hyperlink w:anchor="_Toc12554210" w:history="1">
             <w:r>
               <w:rPr>
                 <w:rStyle w:val="Hyperlink"/>
@@ -1099,7 +1096,7 @@
                 <w:noProof/>
                 <w:webHidden/>
               </w:rPr>
-              <w:instrText xml:space="preserve"> PAGEREF _Toc12477041 \h </w:instrText>
+              <w:instrText xml:space="preserve"> PAGEREF _Toc12554210 \h </w:instrText>
             </w:r>
             <w:r>
               <w:rPr>
@@ -1132,7 +1129,7 @@
         </w:p>
         <w:p>
           <w:pPr>
-            <w:pStyle w:val="TOC2"/>
+            <w:pStyle w:val="Inhopg2"/>
             <w:tabs>
               <w:tab w:val="left" w:pos="880"/>
               <w:tab w:val="right" w:leader="dot" w:pos="9350"/>
@@ -1142,7 +1139,7 @@
               <w:noProof/>
             </w:rPr>
           </w:pPr>
-          <w:hyperlink w:anchor="_Toc12477042" w:history="1">
+          <w:hyperlink w:anchor="_Toc12554211" w:history="1">
             <w:r>
               <w:rPr>
                 <w:rStyle w:val="Hyperlink"/>
@@ -1191,7 +1188,7 @@
                 <w:noProof/>
                 <w:webHidden/>
               </w:rPr>
-              <w:instrText xml:space="preserve"> PAGEREF _Toc12477042 \h </w:instrText>
+              <w:instrText xml:space="preserve"> PAGEREF _Toc12554211 \h </w:instrText>
             </w:r>
             <w:r>
               <w:rPr>
@@ -1224,7 +1221,7 @@
         </w:p>
         <w:p>
           <w:pPr>
-            <w:pStyle w:val="TOC2"/>
+            <w:pStyle w:val="Inhopg2"/>
             <w:tabs>
               <w:tab w:val="left" w:pos="880"/>
               <w:tab w:val="right" w:leader="dot" w:pos="9350"/>
@@ -1234,7 +1231,7 @@
               <w:noProof/>
             </w:rPr>
           </w:pPr>
-          <w:hyperlink w:anchor="_Toc12477043" w:history="1">
+          <w:hyperlink w:anchor="_Toc12554212" w:history="1">
             <w:r>
               <w:rPr>
                 <w:rStyle w:val="Hyperlink"/>
@@ -1283,7 +1280,7 @@
                 <w:noProof/>
                 <w:webHidden/>
               </w:rPr>
-              <w:instrText xml:space="preserve"> PAGEREF _Toc12477043 \h </w:instrText>
+              <w:instrText xml:space="preserve"> PAGEREF _Toc12554212 \h </w:instrText>
             </w:r>
             <w:r>
               <w:rPr>
@@ -1316,7 +1313,7 @@
         </w:p>
         <w:p>
           <w:pPr>
-            <w:pStyle w:val="TOC2"/>
+            <w:pStyle w:val="Inhopg2"/>
             <w:tabs>
               <w:tab w:val="left" w:pos="880"/>
               <w:tab w:val="right" w:leader="dot" w:pos="9350"/>
@@ -1326,7 +1323,7 @@
               <w:noProof/>
             </w:rPr>
           </w:pPr>
-          <w:hyperlink w:anchor="_Toc12477044" w:history="1">
+          <w:hyperlink w:anchor="_Toc12554213" w:history="1">
             <w:r>
               <w:rPr>
                 <w:rStyle w:val="Hyperlink"/>
@@ -1375,7 +1372,7 @@
                 <w:noProof/>
                 <w:webHidden/>
               </w:rPr>
-              <w:instrText xml:space="preserve"> PAGEREF _Toc12477044 \h </w:instrText>
+              <w:instrText xml:space="preserve"> PAGEREF _Toc12554213 \h </w:instrText>
             </w:r>
             <w:r>
               <w:rPr>
@@ -1408,7 +1405,7 @@
         </w:p>
         <w:p>
           <w:pPr>
-            <w:pStyle w:val="TOC1"/>
+            <w:pStyle w:val="Inhopg1"/>
             <w:tabs>
               <w:tab w:val="left" w:pos="440"/>
               <w:tab w:val="right" w:leader="dot" w:pos="9350"/>
@@ -1418,7 +1415,7 @@
               <w:noProof/>
             </w:rPr>
           </w:pPr>
-          <w:hyperlink w:anchor="_Toc12477045" w:history="1">
+          <w:hyperlink w:anchor="_Toc12554214" w:history="1">
             <w:r>
               <w:rPr>
                 <w:rStyle w:val="Hyperlink"/>
@@ -1461,7 +1458,7 @@
                 <w:noProof/>
                 <w:webHidden/>
               </w:rPr>
-              <w:instrText xml:space="preserve"> PAGEREF _Toc12477045 \h </w:instrText>
+              <w:instrText xml:space="preserve"> PAGEREF _Toc12554214 \h </w:instrText>
             </w:r>
             <w:r>
               <w:rPr>
@@ -1494,7 +1491,7 @@
         </w:p>
         <w:p>
           <w:pPr>
-            <w:pStyle w:val="TOC2"/>
+            <w:pStyle w:val="Inhopg2"/>
             <w:tabs>
               <w:tab w:val="left" w:pos="880"/>
               <w:tab w:val="right" w:leader="dot" w:pos="9350"/>
@@ -1504,7 +1501,7 @@
               <w:noProof/>
             </w:rPr>
           </w:pPr>
-          <w:hyperlink w:anchor="_Toc12477046" w:history="1">
+          <w:hyperlink w:anchor="_Toc12554215" w:history="1">
             <w:r>
               <w:rPr>
                 <w:rStyle w:val="Hyperlink"/>
@@ -1553,7 +1550,7 @@
                 <w:noProof/>
                 <w:webHidden/>
               </w:rPr>
-              <w:instrText xml:space="preserve"> PAGEREF _Toc12477046 \h </w:instrText>
+              <w:instrText xml:space="preserve"> PAGEREF _Toc12554215 \h </w:instrText>
             </w:r>
             <w:r>
               <w:rPr>
@@ -1586,7 +1583,7 @@
         </w:p>
         <w:p>
           <w:pPr>
-            <w:pStyle w:val="TOC1"/>
+            <w:pStyle w:val="Inhopg1"/>
             <w:tabs>
               <w:tab w:val="left" w:pos="440"/>
               <w:tab w:val="right" w:leader="dot" w:pos="9350"/>
@@ -1596,7 +1593,7 @@
               <w:noProof/>
             </w:rPr>
           </w:pPr>
-          <w:hyperlink w:anchor="_Toc12477047" w:history="1">
+          <w:hyperlink w:anchor="_Toc12554216" w:history="1">
             <w:r>
               <w:rPr>
                 <w:rStyle w:val="Hyperlink"/>
@@ -1639,7 +1636,7 @@
                 <w:noProof/>
                 <w:webHidden/>
               </w:rPr>
-              <w:instrText xml:space="preserve"> PAGEREF _Toc12477047 \h </w:instrText>
+              <w:instrText xml:space="preserve"> PAGEREF _Toc12554216 \h </w:instrText>
             </w:r>
             <w:r>
               <w:rPr>
@@ -1672,7 +1669,7 @@
         </w:p>
         <w:p>
           <w:pPr>
-            <w:pStyle w:val="TOC2"/>
+            <w:pStyle w:val="Inhopg2"/>
             <w:tabs>
               <w:tab w:val="left" w:pos="880"/>
               <w:tab w:val="right" w:leader="dot" w:pos="9350"/>
@@ -1682,7 +1679,7 @@
               <w:noProof/>
             </w:rPr>
           </w:pPr>
-          <w:hyperlink w:anchor="_Toc12477048" w:history="1">
+          <w:hyperlink w:anchor="_Toc12554217" w:history="1">
             <w:r>
               <w:rPr>
                 <w:rStyle w:val="Hyperlink"/>
@@ -1731,7 +1728,7 @@
                 <w:noProof/>
                 <w:webHidden/>
               </w:rPr>
-              <w:instrText xml:space="preserve"> PAGEREF _Toc12477048 \h </w:instrText>
+              <w:instrText xml:space="preserve"> PAGEREF _Toc12554217 \h </w:instrText>
             </w:r>
             <w:r>
               <w:rPr>
@@ -1879,12 +1876,12 @@
     </w:p>
     <w:p>
       <w:pPr>
-        <w:pStyle w:val="Heading1"/>
-        <w:rPr>
-          <w:lang w:val="nl-NL"/>
-        </w:rPr>
-      </w:pPr>
-      <w:bookmarkStart w:id="1" w:name="_Toc12477036"/>
+        <w:pStyle w:val="Kop1"/>
+        <w:rPr>
+          <w:lang w:val="nl-NL"/>
+        </w:rPr>
+      </w:pPr>
+      <w:bookmarkStart w:id="1" w:name="_Toc12554205"/>
       <w:r>
         <w:rPr>
           <w:lang w:val="nl-NL"/>
@@ -2161,12 +2158,12 @@
     </w:p>
     <w:p>
       <w:pPr>
-        <w:pStyle w:val="Heading1"/>
-        <w:rPr>
-          <w:lang w:val="nl-NL"/>
-        </w:rPr>
-      </w:pPr>
-      <w:bookmarkStart w:id="2" w:name="_Toc12477037"/>
+        <w:pStyle w:val="Kop1"/>
+        <w:rPr>
+          <w:lang w:val="nl-NL"/>
+        </w:rPr>
+      </w:pPr>
+      <w:bookmarkStart w:id="2" w:name="_Toc12554206"/>
       <w:r>
         <w:rPr>
           <w:lang w:val="nl-NL"/>
@@ -2277,12 +2274,12 @@
     </w:p>
     <w:p>
       <w:pPr>
-        <w:pStyle w:val="Heading2"/>
-        <w:rPr>
-          <w:lang w:val="nl-NL"/>
-        </w:rPr>
-      </w:pPr>
-      <w:bookmarkStart w:id="3" w:name="_Toc12477038"/>
+        <w:pStyle w:val="Kop2"/>
+        <w:rPr>
+          <w:lang w:val="nl-NL"/>
+        </w:rPr>
+      </w:pPr>
+      <w:bookmarkStart w:id="3" w:name="_Toc12554207"/>
       <w:r>
         <w:rPr>
           <w:lang w:val="nl-NL"/>
@@ -2371,10 +2368,10 @@
     </w:p>
     <w:p>
       <w:pPr>
-        <w:pStyle w:val="NoSpacing"/>
+        <w:pStyle w:val="Geenafstand"/>
         <w:numPr>
           <w:ilvl w:val="0"/>
-          <w:numId w:val="50"/>
+          <w:numId w:val="3"/>
         </w:numPr>
       </w:pPr>
       <w:r>
@@ -2383,15 +2380,15 @@
     </w:p>
     <w:p>
       <w:pPr>
-        <w:pStyle w:val="NoSpacing"/>
-      </w:pPr>
-    </w:p>
-    <w:p>
-      <w:pPr>
-        <w:pStyle w:val="NoSpacing"/>
+        <w:pStyle w:val="Geenafstand"/>
+      </w:pPr>
+    </w:p>
+    <w:p>
+      <w:pPr>
+        <w:pStyle w:val="Geenafstand"/>
         <w:numPr>
           <w:ilvl w:val="0"/>
-          <w:numId w:val="50"/>
+          <w:numId w:val="3"/>
         </w:numPr>
       </w:pPr>
       <w:r>
@@ -2400,15 +2397,15 @@
     </w:p>
     <w:p>
       <w:pPr>
-        <w:pStyle w:val="NoSpacing"/>
-      </w:pPr>
-    </w:p>
-    <w:p>
-      <w:pPr>
-        <w:pStyle w:val="NoSpacing"/>
+        <w:pStyle w:val="Geenafstand"/>
+      </w:pPr>
+    </w:p>
+    <w:p>
+      <w:pPr>
+        <w:pStyle w:val="Geenafstand"/>
         <w:numPr>
           <w:ilvl w:val="0"/>
-          <w:numId w:val="50"/>
+          <w:numId w:val="3"/>
         </w:numPr>
       </w:pPr>
       <w:r>
@@ -2417,15 +2414,15 @@
     </w:p>
     <w:p>
       <w:pPr>
-        <w:pStyle w:val="NoSpacing"/>
-      </w:pPr>
-    </w:p>
-    <w:p>
-      <w:pPr>
-        <w:pStyle w:val="NoSpacing"/>
+        <w:pStyle w:val="Geenafstand"/>
+      </w:pPr>
+    </w:p>
+    <w:p>
+      <w:pPr>
+        <w:pStyle w:val="Geenafstand"/>
         <w:numPr>
           <w:ilvl w:val="0"/>
-          <w:numId w:val="50"/>
+          <w:numId w:val="3"/>
         </w:numPr>
       </w:pPr>
       <w:r>
@@ -2434,58 +2431,111 @@
     </w:p>
     <w:p>
       <w:pPr>
-        <w:pStyle w:val="ListParagraph"/>
-        <w:rPr>
-          <w:lang w:val="nl-NL"/>
-        </w:rPr>
-      </w:pPr>
-    </w:p>
-    <w:p>
-      <w:pPr>
-        <w:pStyle w:val="NoSpacing"/>
+        <w:pStyle w:val="Geenafstand"/>
+      </w:pPr>
+    </w:p>
+    <w:p>
+      <w:pPr>
+        <w:pStyle w:val="Geenafstand"/>
         <w:numPr>
           <w:ilvl w:val="0"/>
-          <w:numId w:val="50"/>
+          <w:numId w:val="3"/>
         </w:numPr>
       </w:pPr>
       <w:r>
-        <w:t>Als eigenaar wil ik een simpele voederbak, zodat ik niet plotseling een Ikea kast in elkaar moet zetten.</w:t>
-      </w:r>
-    </w:p>
-    <w:p>
-      <w:pPr>
-        <w:pStyle w:val="ListParagraph"/>
-        <w:rPr>
-          <w:lang w:val="nl-NL"/>
-        </w:rPr>
-      </w:pPr>
-    </w:p>
-    <w:p>
-      <w:pPr>
-        <w:pStyle w:val="NoSpacing"/>
+        <w:t>Als gebruiker wil gemakkelijk instellingen op de app kunnen veranderen, zodat ik gemakkelijk het dieet van mijn huisdier kan aanpassen mocht hij/zij bijvoorbeeld ziek worden.</w:t>
+      </w:r>
+    </w:p>
+    <w:p>
+      <w:pPr>
+        <w:pStyle w:val="Lijstalinea"/>
+        <w:rPr>
+          <w:lang w:val="nl-NL"/>
+        </w:rPr>
+      </w:pPr>
+    </w:p>
+    <w:p>
+      <w:pPr>
+        <w:pStyle w:val="Lijstalinea"/>
         <w:numPr>
           <w:ilvl w:val="0"/>
-          <w:numId w:val="50"/>
+          <w:numId w:val="3"/>
         </w:numPr>
-      </w:pPr>
-      <w:r>
-        <w:t>Als gebruiker wil gemakkelijk instellingen op de app kunnen veranderen, zodat ik gemakkelijk het dieet van mijn huisdier kan aanpassen mocht hij/zij bijvoorbeeld ziek worden.</w:t>
-      </w:r>
-    </w:p>
-    <w:p>
-      <w:pPr>
-        <w:pStyle w:val="ListParagraph"/>
-        <w:rPr>
-          <w:lang w:val="nl-NL"/>
-        </w:rPr>
-      </w:pPr>
-    </w:p>
-    <w:p>
-      <w:pPr>
-        <w:pStyle w:val="ListParagraph"/>
+        <w:rPr>
+          <w:lang w:val="nl-NL"/>
+        </w:rPr>
+      </w:pPr>
+      <w:r>
+        <w:rPr>
+          <w:lang w:val="nl-NL"/>
+        </w:rPr>
+        <w:t>Als baasje wil ik dat het juiste portie aan he toebehorende huisdier wordt gegeven, zodat de huisdieren niet de verkeerde portie krijgen.</w:t>
+      </w:r>
+      <w:r>
+        <w:rPr>
+          <w:lang w:val="nl-NL"/>
+        </w:rPr>
+        <w:t xml:space="preserve"> </w:t>
+      </w:r>
+    </w:p>
+    <w:p>
+      <w:pPr>
+        <w:rPr>
+          <w:b/>
+        </w:rPr>
+      </w:pPr>
+    </w:p>
+    <w:p>
+      <w:pPr>
+        <w:rPr>
+          <w:b/>
+          <w:lang w:val="nl-NL"/>
+        </w:rPr>
+      </w:pPr>
+      <w:proofErr w:type="spellStart"/>
+      <w:r>
+        <w:rPr>
+          <w:b/>
+          <w:lang w:val="nl-NL"/>
+        </w:rPr>
+        <w:t>Should</w:t>
+      </w:r>
+      <w:proofErr w:type="spellEnd"/>
+      <w:r>
+        <w:rPr>
+          <w:b/>
+          <w:lang w:val="nl-NL"/>
+        </w:rPr>
+        <w:t xml:space="preserve"> </w:t>
+      </w:r>
+      <w:r>
+        <w:rPr>
+          <w:b/>
+          <w:lang w:val="nl-NL"/>
+        </w:rPr>
+        <w:t>h</w:t>
+      </w:r>
+      <w:r>
+        <w:rPr>
+          <w:b/>
+          <w:lang w:val="nl-NL"/>
+        </w:rPr>
+        <w:t>ave</w:t>
+      </w:r>
+      <w:r>
+        <w:rPr>
+          <w:b/>
+          <w:lang w:val="nl-NL"/>
+        </w:rPr>
+        <w:t>:</w:t>
+      </w:r>
+    </w:p>
+    <w:p>
+      <w:pPr>
+        <w:pStyle w:val="Lijstalinea"/>
         <w:numPr>
           <w:ilvl w:val="0"/>
-          <w:numId w:val="50"/>
+          <w:numId w:val="3"/>
         </w:numPr>
         <w:rPr>
           <w:lang w:val="nl-NL"/>
@@ -2495,23 +2545,23 @@
         <w:rPr>
           <w:lang w:val="nl-NL"/>
         </w:rPr>
-        <w:t>Als baasje wil ik dat het juiste portie aan he toebehorende huisdier wordt gegeven, zodat de huisdieren niet de verkeerde portie krijgen.</w:t>
-      </w:r>
-    </w:p>
-    <w:p>
-      <w:pPr>
-        <w:pStyle w:val="ListParagraph"/>
-        <w:rPr>
-          <w:lang w:val="nl-NL"/>
-        </w:rPr>
-      </w:pPr>
-    </w:p>
-    <w:p>
-      <w:pPr>
-        <w:pStyle w:val="ListParagraph"/>
+        <w:t>Als eigenaar wil ik een simpele voederbak, zodat ik niet plotseling een Ikea kast in elkaar moet zetten.</w:t>
+      </w:r>
+    </w:p>
+    <w:p>
+      <w:pPr>
+        <w:pStyle w:val="Lijstalinea"/>
+        <w:rPr>
+          <w:lang w:val="nl-NL"/>
+        </w:rPr>
+      </w:pPr>
+    </w:p>
+    <w:p>
+      <w:pPr>
+        <w:pStyle w:val="Lijstalinea"/>
         <w:numPr>
           <w:ilvl w:val="0"/>
-          <w:numId w:val="50"/>
+          <w:numId w:val="3"/>
         </w:numPr>
         <w:rPr>
           <w:lang w:val="nl-NL"/>
@@ -2526,18 +2576,15 @@
     </w:p>
     <w:p>
       <w:pPr>
-        <w:pStyle w:val="ListParagraph"/>
-        <w:rPr>
-          <w:lang w:val="nl-NL"/>
-        </w:rPr>
-      </w:pPr>
-    </w:p>
-    <w:p>
-      <w:pPr>
-        <w:pStyle w:val="ListParagraph"/>
+        <w:pStyle w:val="Geenafstand"/>
+      </w:pPr>
+    </w:p>
+    <w:p>
+      <w:pPr>
+        <w:pStyle w:val="Lijstalinea"/>
         <w:numPr>
           <w:ilvl w:val="0"/>
-          <w:numId w:val="50"/>
+          <w:numId w:val="3"/>
         </w:numPr>
         <w:rPr>
           <w:lang w:val="nl-NL"/>
@@ -2547,23 +2594,41 @@
         <w:rPr>
           <w:lang w:val="nl-NL"/>
         </w:rPr>
-        <w:t>Als baasje, wil dat ik dat de voeder licht gewicht is, zodat ik het gemakkelijk kan verplaatsen.</w:t>
-      </w:r>
-    </w:p>
-    <w:p>
-      <w:pPr>
-        <w:pStyle w:val="ListParagraph"/>
-        <w:rPr>
-          <w:lang w:val="nl-NL"/>
-        </w:rPr>
-      </w:pPr>
-    </w:p>
-    <w:p>
-      <w:pPr>
-        <w:pStyle w:val="ListParagraph"/>
+        <w:t>Als baasje wil ik een grote opening, zodat het gemakkelijk zal zijn om de bak bij te vullen.</w:t>
+      </w:r>
+    </w:p>
+    <w:p>
+      <w:pPr>
+        <w:rPr>
+          <w:b/>
+        </w:rPr>
+      </w:pPr>
+      <w:r>
+        <w:rPr>
+          <w:b/>
+        </w:rPr>
+        <w:lastRenderedPageBreak/>
+        <w:t xml:space="preserve">Could </w:t>
+      </w:r>
+      <w:r>
+        <w:rPr>
+          <w:b/>
+        </w:rPr>
+        <w:t>h</w:t>
+      </w:r>
+      <w:r>
+        <w:rPr>
+          <w:b/>
+        </w:rPr>
+        <w:t>ave</w:t>
+      </w:r>
+    </w:p>
+    <w:p>
+      <w:pPr>
+        <w:pStyle w:val="Lijstalinea"/>
         <w:numPr>
           <w:ilvl w:val="0"/>
-          <w:numId w:val="50"/>
+          <w:numId w:val="3"/>
         </w:numPr>
         <w:rPr>
           <w:lang w:val="nl-NL"/>
@@ -2573,24 +2638,20 @@
         <w:rPr>
           <w:lang w:val="nl-NL"/>
         </w:rPr>
-        <w:lastRenderedPageBreak/>
-        <w:t>Als baasje, wil ik dat de voeder van goedkope, maar stevige materialen is gemaakt. Zodat het goedkoop blijft.</w:t>
-      </w:r>
-    </w:p>
-    <w:p>
-      <w:pPr>
-        <w:pStyle w:val="ListParagraph"/>
-        <w:rPr>
-          <w:lang w:val="nl-NL"/>
-        </w:rPr>
-      </w:pPr>
-    </w:p>
-    <w:p>
-      <w:pPr>
-        <w:pStyle w:val="ListParagraph"/>
+        <w:t>Als baasje, wil dat ik dat de voeder licht gewicht is, zodat ik het gemakkelijk kan verplaatsen.</w:t>
+      </w:r>
+    </w:p>
+    <w:p>
+      <w:pPr>
+        <w:pStyle w:val="Geenafstand"/>
+      </w:pPr>
+    </w:p>
+    <w:p>
+      <w:pPr>
+        <w:pStyle w:val="Lijstalinea"/>
         <w:numPr>
           <w:ilvl w:val="0"/>
-          <w:numId w:val="50"/>
+          <w:numId w:val="3"/>
         </w:numPr>
         <w:rPr>
           <w:lang w:val="nl-NL"/>
@@ -2600,30 +2661,41 @@
         <w:rPr>
           <w:lang w:val="nl-NL"/>
         </w:rPr>
-        <w:t>Als baasje wil ik een grote opening, zodat het gemakkelijk zal zijn om de bak bij te vullen.</w:t>
-      </w:r>
-    </w:p>
-    <w:p>
-      <w:pPr>
-        <w:pStyle w:val="ListParagraph"/>
-        <w:rPr>
-          <w:lang w:val="nl-NL"/>
-        </w:rPr>
-      </w:pPr>
-    </w:p>
-    <w:p>
-      <w:pPr>
-        <w:pStyle w:val="ListParagraph"/>
-        <w:rPr>
-          <w:lang w:val="nl-NL"/>
-        </w:rPr>
-      </w:pPr>
-      <w:r>
-        <w:rPr>
-          <w:lang w:val="nl-NL"/>
-        </w:rPr>
-        <w:t xml:space="preserve"> </w:t>
-      </w:r>
+        <w:t>Als baasje, wil ik dat de voeder robuust gebouwd is, zodat het tegen een stootje van de hond kan.</w:t>
+      </w:r>
+    </w:p>
+    <w:p>
+      <w:pPr>
+        <w:pStyle w:val="Lijstalinea"/>
+        <w:rPr>
+          <w:lang w:val="nl-NL"/>
+        </w:rPr>
+      </w:pPr>
+    </w:p>
+    <w:p>
+      <w:pPr>
+        <w:pStyle w:val="Lijstalinea"/>
+        <w:numPr>
+          <w:ilvl w:val="0"/>
+          <w:numId w:val="3"/>
+        </w:numPr>
+        <w:rPr>
+          <w:lang w:val="nl-NL"/>
+        </w:rPr>
+      </w:pPr>
+      <w:r>
+        <w:rPr>
+          <w:lang w:val="nl-NL"/>
+        </w:rPr>
+        <w:t>Als baasje, wil ik dat de voeder van goedkope materialen is gemaakt, zodat de prijs betaalbaar blijft.</w:t>
+      </w:r>
+    </w:p>
+    <w:p>
+      <w:pPr>
+        <w:rPr>
+          <w:lang w:val="nl-NL"/>
+        </w:rPr>
+      </w:pPr>
     </w:p>
     <w:p>
       <w:pPr>
@@ -2635,113 +2707,32 @@
         <w:rPr>
           <w:b/>
         </w:rPr>
-        <w:t xml:space="preserve">Should </w:t>
+        <w:t>Wont have</w:t>
       </w:r>
       <w:r>
         <w:rPr>
           <w:b/>
         </w:rPr>
-        <w:t>h</w:t>
-      </w:r>
-      <w:r>
-        <w:rPr>
-          <w:b/>
-        </w:rPr>
-        <w:t>ave</w:t>
-      </w:r>
-      <w:r>
-        <w:rPr>
-          <w:b/>
-        </w:rPr>
         <w:t>:</w:t>
       </w:r>
     </w:p>
+    <w:p>
+      <w:pPr>
+        <w:ind w:left="360"/>
+      </w:pPr>
+    </w:p>
     <w:p/>
     <w:p>
       <w:pPr>
-        <w:rPr>
-          <w:b/>
-        </w:rPr>
-      </w:pPr>
-      <w:r>
-        <w:rPr>
-          <w:b/>
-        </w:rPr>
-        <w:t xml:space="preserve">Could </w:t>
-      </w:r>
-      <w:r>
-        <w:rPr>
-          <w:b/>
-        </w:rPr>
-        <w:t>h</w:t>
-      </w:r>
-      <w:r>
-        <w:rPr>
-          <w:b/>
-        </w:rPr>
-        <w:t>ave</w:t>
-      </w:r>
-    </w:p>
-    <w:p/>
-    <w:p>
-      <w:pPr>
-        <w:rPr>
-          <w:b/>
-        </w:rPr>
-      </w:pPr>
-      <w:proofErr w:type="gramStart"/>
-      <w:r>
-        <w:rPr>
-          <w:b/>
-        </w:rPr>
-        <w:t>Wont</w:t>
-      </w:r>
-      <w:proofErr w:type="gramEnd"/>
-      <w:r>
-        <w:rPr>
-          <w:b/>
-        </w:rPr>
-        <w:t xml:space="preserve"> have</w:t>
-      </w:r>
-      <w:r>
-        <w:rPr>
-          <w:b/>
-        </w:rPr>
-        <w:t>:</w:t>
-      </w:r>
-    </w:p>
-    <w:p>
-      <w:pPr>
-        <w:ind w:left="360"/>
-      </w:pPr>
-    </w:p>
-    <w:p>
-      <w:pPr>
-        <w:ind w:left="360"/>
-      </w:pPr>
-    </w:p>
-    <w:p>
-      <w:pPr>
-        <w:ind w:left="360"/>
-      </w:pPr>
-    </w:p>
-    <w:p>
-      <w:pPr>
-        <w:ind w:left="360"/>
-      </w:pPr>
-    </w:p>
-    <w:p/>
-    <w:p>
-      <w:pPr>
-        <w:pStyle w:val="Heading2"/>
-        <w:rPr>
-          <w:lang w:val="nl-NL"/>
-        </w:rPr>
-      </w:pPr>
-      <w:bookmarkStart w:id="4" w:name="_Toc12477039"/>
-      <w:r>
-        <w:rPr>
-          <w:rStyle w:val="Heading2Char"/>
+        <w:pStyle w:val="Kop2"/>
+        <w:rPr>
+          <w:lang w:val="nl-NL"/>
+        </w:rPr>
+      </w:pPr>
+      <w:bookmarkStart w:id="4" w:name="_Toc12554208"/>
+      <w:r>
+        <w:rPr>
+          <w:rStyle w:val="Kop2Char"/>
           <w:lang w:val="nl-NL"/>
         </w:rPr>
         <w:t>Requirements</w:t>
@@ -2751,7 +2742,7 @@
     <w:p>
       <w:pPr>
         <w:rPr>
-          <w:rStyle w:val="Heading2Char"/>
+          <w:rStyle w:val="Kop2Char"/>
           <w:rFonts w:asciiTheme="minorHAnsi" w:eastAsiaTheme="minorHAnsi" w:hAnsiTheme="minorHAnsi" w:cstheme="minorBidi"/>
           <w:color w:val="auto"/>
           <w:sz w:val="22"/>
@@ -2762,9 +2753,10 @@
       <w:bookmarkStart w:id="5" w:name="_Toc4855622"/>
       <w:bookmarkStart w:id="6" w:name="_Toc12390139"/>
       <w:bookmarkStart w:id="7" w:name="_Toc12477040"/>
-      <w:r>
-        <w:rPr>
-          <w:rStyle w:val="Heading2Char"/>
+      <w:bookmarkStart w:id="8" w:name="_Toc12554209"/>
+      <w:r>
+        <w:rPr>
+          <w:rStyle w:val="Kop2Char"/>
           <w:rFonts w:asciiTheme="minorHAnsi" w:eastAsiaTheme="minorHAnsi" w:hAnsiTheme="minorHAnsi" w:cstheme="minorBidi"/>
           <w:color w:val="auto"/>
           <w:sz w:val="22"/>
@@ -2775,7 +2767,7 @@
       </w:r>
       <w:r>
         <w:rPr>
-          <w:rStyle w:val="Heading2Char"/>
+          <w:rStyle w:val="Kop2Char"/>
           <w:rFonts w:asciiTheme="minorHAnsi" w:eastAsiaTheme="minorHAnsi" w:hAnsiTheme="minorHAnsi" w:cstheme="minorBidi"/>
           <w:color w:val="auto"/>
           <w:sz w:val="22"/>
@@ -2786,7 +2778,7 @@
       </w:r>
       <w:r>
         <w:rPr>
-          <w:rStyle w:val="Heading2Char"/>
+          <w:rStyle w:val="Kop2Char"/>
           <w:rFonts w:asciiTheme="minorHAnsi" w:eastAsiaTheme="minorHAnsi" w:hAnsiTheme="minorHAnsi" w:cstheme="minorBidi"/>
           <w:color w:val="auto"/>
           <w:sz w:val="22"/>
@@ -2797,7 +2789,7 @@
       </w:r>
       <w:r>
         <w:rPr>
-          <w:rStyle w:val="Heading2Char"/>
+          <w:rStyle w:val="Kop2Char"/>
           <w:rFonts w:asciiTheme="minorHAnsi" w:eastAsiaTheme="minorHAnsi" w:hAnsiTheme="minorHAnsi" w:cstheme="minorBidi"/>
           <w:color w:val="auto"/>
           <w:sz w:val="22"/>
@@ -2808,7 +2800,7 @@
       </w:r>
       <w:r>
         <w:rPr>
-          <w:rStyle w:val="Heading2Char"/>
+          <w:rStyle w:val="Kop2Char"/>
           <w:rFonts w:asciiTheme="minorHAnsi" w:eastAsiaTheme="minorHAnsi" w:hAnsiTheme="minorHAnsi" w:cstheme="minorBidi"/>
           <w:color w:val="auto"/>
           <w:sz w:val="22"/>
@@ -2819,7 +2811,7 @@
       </w:r>
       <w:r>
         <w:rPr>
-          <w:rStyle w:val="Heading2Char"/>
+          <w:rStyle w:val="Kop2Char"/>
           <w:rFonts w:asciiTheme="minorHAnsi" w:eastAsiaTheme="minorHAnsi" w:hAnsiTheme="minorHAnsi" w:cstheme="minorBidi"/>
           <w:color w:val="auto"/>
           <w:sz w:val="22"/>
@@ -2830,7 +2822,7 @@
       </w:r>
       <w:r>
         <w:rPr>
-          <w:rStyle w:val="Heading2Char"/>
+          <w:rStyle w:val="Kop2Char"/>
           <w:rFonts w:asciiTheme="minorHAnsi" w:eastAsiaTheme="minorHAnsi" w:hAnsiTheme="minorHAnsi" w:cstheme="minorBidi"/>
           <w:color w:val="auto"/>
           <w:sz w:val="22"/>
@@ -2841,7 +2833,7 @@
       </w:r>
       <w:r>
         <w:rPr>
-          <w:rStyle w:val="Heading2Char"/>
+          <w:rStyle w:val="Kop2Char"/>
           <w:rFonts w:asciiTheme="minorHAnsi" w:eastAsiaTheme="minorHAnsi" w:hAnsiTheme="minorHAnsi" w:cstheme="minorBidi"/>
           <w:color w:val="auto"/>
           <w:sz w:val="22"/>
@@ -2852,7 +2844,7 @@
       </w:r>
       <w:r>
         <w:rPr>
-          <w:rStyle w:val="Heading2Char"/>
+          <w:rStyle w:val="Kop2Char"/>
           <w:rFonts w:asciiTheme="minorHAnsi" w:eastAsiaTheme="minorHAnsi" w:hAnsiTheme="minorHAnsi" w:cstheme="minorBidi"/>
           <w:color w:val="auto"/>
           <w:sz w:val="22"/>
@@ -2863,7 +2855,7 @@
       </w:r>
       <w:r>
         <w:rPr>
-          <w:rStyle w:val="Heading2Char"/>
+          <w:rStyle w:val="Kop2Char"/>
           <w:rFonts w:asciiTheme="minorHAnsi" w:eastAsiaTheme="minorHAnsi" w:hAnsiTheme="minorHAnsi" w:cstheme="minorBidi"/>
           <w:color w:val="auto"/>
           <w:sz w:val="22"/>
@@ -2875,7 +2867,7 @@
       <w:bookmarkEnd w:id="5"/>
       <w:r>
         <w:rPr>
-          <w:rStyle w:val="Heading2Char"/>
+          <w:rStyle w:val="Kop2Char"/>
           <w:rFonts w:asciiTheme="minorHAnsi" w:eastAsiaTheme="minorHAnsi" w:hAnsiTheme="minorHAnsi" w:cstheme="minorBidi"/>
           <w:color w:val="auto"/>
           <w:sz w:val="22"/>
@@ -2886,6 +2878,7 @@
       </w:r>
       <w:bookmarkEnd w:id="6"/>
       <w:bookmarkEnd w:id="7"/>
+      <w:bookmarkEnd w:id="8"/>
     </w:p>
     <w:p>
       <w:pPr>
@@ -2896,7 +2889,7 @@
     </w:p>
     <w:tbl>
       <w:tblPr>
-        <w:tblStyle w:val="TableGrid"/>
+        <w:tblStyle w:val="Tabelraster"/>
         <w:tblW w:w="9895" w:type="dxa"/>
         <w:tblLayout w:type="fixed"/>
         <w:tblLook w:val="06A0" w:firstRow="1" w:lastRow="0" w:firstColumn="1" w:lastColumn="0" w:noHBand="1" w:noVBand="1"/>
@@ -3671,9 +3664,9 @@
     </w:tbl>
     <w:p>
       <w:pPr>
-        <w:pStyle w:val="Caption"/>
-        <w:rPr>
-          <w:rStyle w:val="Heading2Char"/>
+        <w:pStyle w:val="Bijschrift"/>
+        <w:rPr>
+          <w:rStyle w:val="Kop2Char"/>
           <w:rFonts w:asciiTheme="minorHAnsi" w:eastAsiaTheme="minorHAnsi" w:hAnsiTheme="minorHAnsi" w:cstheme="minorBidi"/>
           <w:color w:val="auto"/>
           <w:sz w:val="22"/>
@@ -3734,7 +3727,7 @@
     <w:p>
       <w:pPr>
         <w:rPr>
-          <w:rStyle w:val="Heading2Char"/>
+          <w:rStyle w:val="Kop2Char"/>
           <w:rFonts w:asciiTheme="minorHAnsi" w:eastAsiaTheme="minorHAnsi" w:hAnsiTheme="minorHAnsi" w:cstheme="minorBidi"/>
           <w:color w:val="auto"/>
           <w:sz w:val="22"/>
@@ -3745,7 +3738,7 @@
     <w:p>
       <w:pPr>
         <w:rPr>
-          <w:rStyle w:val="Heading2Char"/>
+          <w:rStyle w:val="Kop2Char"/>
           <w:rFonts w:asciiTheme="minorHAnsi" w:eastAsiaTheme="minorHAnsi" w:hAnsiTheme="minorHAnsi" w:cstheme="minorBidi"/>
           <w:color w:val="auto"/>
           <w:sz w:val="22"/>
@@ -3756,7 +3749,7 @@
     <w:p>
       <w:pPr>
         <w:rPr>
-          <w:rStyle w:val="Heading2Char"/>
+          <w:rStyle w:val="Kop2Char"/>
           <w:rFonts w:asciiTheme="minorHAnsi" w:eastAsiaTheme="minorHAnsi" w:hAnsiTheme="minorHAnsi" w:cstheme="minorBidi"/>
           <w:color w:val="auto"/>
           <w:sz w:val="22"/>
@@ -3767,7 +3760,7 @@
     <w:p>
       <w:pPr>
         <w:rPr>
-          <w:rStyle w:val="Heading2Char"/>
+          <w:rStyle w:val="Kop2Char"/>
           <w:rFonts w:asciiTheme="minorHAnsi" w:eastAsiaTheme="minorHAnsi" w:hAnsiTheme="minorHAnsi" w:cstheme="minorBidi"/>
           <w:color w:val="auto"/>
           <w:sz w:val="22"/>
@@ -3777,49 +3770,17 @@
     </w:p>
     <w:p>
       <w:pPr>
-        <w:rPr>
-          <w:rStyle w:val="Heading2Char"/>
-          <w:rFonts w:asciiTheme="minorHAnsi" w:eastAsiaTheme="minorHAnsi" w:hAnsiTheme="minorHAnsi" w:cstheme="minorBidi"/>
-          <w:color w:val="auto"/>
-          <w:sz w:val="22"/>
-          <w:szCs w:val="22"/>
-        </w:rPr>
-      </w:pPr>
-    </w:p>
-    <w:p>
-      <w:pPr>
-        <w:rPr>
-          <w:rStyle w:val="Heading2Char"/>
-          <w:rFonts w:asciiTheme="minorHAnsi" w:eastAsiaTheme="minorHAnsi" w:hAnsiTheme="minorHAnsi" w:cstheme="minorBidi"/>
-          <w:color w:val="auto"/>
-          <w:sz w:val="22"/>
-          <w:szCs w:val="22"/>
-        </w:rPr>
-      </w:pPr>
-    </w:p>
-    <w:p>
-      <w:pPr>
-        <w:rPr>
-          <w:rStyle w:val="Heading2Char"/>
-          <w:rFonts w:asciiTheme="minorHAnsi" w:eastAsiaTheme="minorHAnsi" w:hAnsiTheme="minorHAnsi" w:cstheme="minorBidi"/>
-          <w:color w:val="auto"/>
-          <w:sz w:val="22"/>
-          <w:szCs w:val="22"/>
-        </w:rPr>
-      </w:pPr>
-    </w:p>
-    <w:p>
-      <w:pPr>
-        <w:pStyle w:val="Heading1"/>
-        <w:rPr>
-          <w:lang w:val="nl-NL"/>
-        </w:rPr>
-      </w:pPr>
-      <w:bookmarkStart w:id="8" w:name="_Toc12477041"/>
-      <w:r>
-        <w:rPr>
-          <w:lang w:val="nl-NL"/>
-        </w:rPr>
+        <w:pStyle w:val="Kop1"/>
+        <w:rPr>
+          <w:lang w:val="nl-NL"/>
+        </w:rPr>
+      </w:pPr>
+      <w:bookmarkStart w:id="9" w:name="_Toc12554210"/>
+      <w:r>
+        <w:rPr>
+          <w:lang w:val="nl-NL"/>
+        </w:rPr>
+        <w:lastRenderedPageBreak/>
         <w:t>Besch</w:t>
       </w:r>
       <w:r>
@@ -3834,7 +3795,7 @@
         </w:rPr>
         <w:t>ijving van de applicatie</w:t>
       </w:r>
-      <w:bookmarkEnd w:id="8"/>
+      <w:bookmarkEnd w:id="9"/>
     </w:p>
     <w:p>
       <w:pPr>
@@ -3913,12 +3874,12 @@
     </w:p>
     <w:p>
       <w:pPr>
-        <w:pStyle w:val="Heading2"/>
-        <w:rPr>
-          <w:lang w:val="nl-NL"/>
-        </w:rPr>
-      </w:pPr>
-      <w:bookmarkStart w:id="9" w:name="_Toc12477042"/>
+        <w:pStyle w:val="Kop2"/>
+        <w:rPr>
+          <w:lang w:val="nl-NL"/>
+        </w:rPr>
+      </w:pPr>
+      <w:bookmarkStart w:id="10" w:name="_Toc12554211"/>
       <w:r>
         <w:rPr>
           <w:noProof/>
@@ -3963,20 +3924,15 @@
                         <w:txbxContent>
                           <w:p>
                             <w:pPr>
-                              <w:pStyle w:val="Caption"/>
+                              <w:pStyle w:val="Bijschrift"/>
                               <w:rPr>
                                 <w:rFonts w:ascii="Arial" w:hAnsi="Arial" w:cs="Arial"/>
                                 <w:noProof/>
                                 <w:color w:val="000000"/>
                               </w:rPr>
                             </w:pPr>
-                            <w:proofErr w:type="spellStart"/>
                             <w:r>
-                              <w:t>Figuur</w:t>
-                            </w:r>
-                            <w:proofErr w:type="spellEnd"/>
-                            <w:r>
-                              <w:t xml:space="preserve"> </w:t>
+                              <w:t xml:space="preserve">Figuur </w:t>
                             </w:r>
                             <w:r>
                               <w:t>3-3</w:t>
@@ -4026,20 +3982,15 @@
                   <w:txbxContent>
                     <w:p>
                       <w:pPr>
-                        <w:pStyle w:val="Caption"/>
+                        <w:pStyle w:val="Bijschrift"/>
                         <w:rPr>
                           <w:rFonts w:ascii="Arial" w:hAnsi="Arial" w:cs="Arial"/>
                           <w:noProof/>
                           <w:color w:val="000000"/>
                         </w:rPr>
                       </w:pPr>
-                      <w:proofErr w:type="spellStart"/>
                       <w:r>
-                        <w:t>Figuur</w:t>
-                      </w:r>
-                      <w:proofErr w:type="spellEnd"/>
-                      <w:r>
-                        <w:t xml:space="preserve"> </w:t>
+                        <w:t xml:space="preserve">Figuur </w:t>
                       </w:r>
                       <w:r>
                         <w:t>3-3</w:t>
@@ -4100,7 +4051,7 @@
                     </pic:cNvPicPr>
                   </pic:nvPicPr>
                   <pic:blipFill>
-                    <a:blip r:embed="rId12">
+                    <a:blip r:embed="rId13">
                       <a:extLst>
                         <a:ext uri="{28A0092B-C50C-407E-A947-70E740481C1C}">
                           <a14:useLocalDpi xmlns:a14="http://schemas.microsoft.com/office/drawing/2010/main" val="0"/>
@@ -4137,7 +4088,7 @@
         </w:rPr>
         <w:t>Wireframes</w:t>
       </w:r>
-      <w:bookmarkEnd w:id="9"/>
+      <w:bookmarkEnd w:id="10"/>
     </w:p>
     <w:p>
       <w:pPr>
@@ -4189,20 +4140,15 @@
                         <w:txbxContent>
                           <w:p>
                             <w:pPr>
-                              <w:pStyle w:val="Caption"/>
+                              <w:pStyle w:val="Bijschrift"/>
                               <w:rPr>
                                 <w:rFonts w:ascii="Arial" w:hAnsi="Arial" w:cs="Arial"/>
                                 <w:noProof/>
                                 <w:color w:val="000000"/>
                               </w:rPr>
                             </w:pPr>
-                            <w:proofErr w:type="spellStart"/>
                             <w:r>
-                              <w:t>Figuur</w:t>
-                            </w:r>
-                            <w:proofErr w:type="spellEnd"/>
-                            <w:r>
-                              <w:t xml:space="preserve"> </w:t>
+                              <w:t xml:space="preserve">Figuur </w:t>
                             </w:r>
                             <w:r>
                               <w:t>3</w:t>
@@ -4259,20 +4205,15 @@
                   <w:txbxContent>
                     <w:p>
                       <w:pPr>
-                        <w:pStyle w:val="Caption"/>
+                        <w:pStyle w:val="Bijschrift"/>
                         <w:rPr>
                           <w:rFonts w:ascii="Arial" w:hAnsi="Arial" w:cs="Arial"/>
                           <w:noProof/>
                           <w:color w:val="000000"/>
                         </w:rPr>
                       </w:pPr>
-                      <w:proofErr w:type="spellStart"/>
                       <w:r>
-                        <w:t>Figuur</w:t>
-                      </w:r>
-                      <w:proofErr w:type="spellEnd"/>
-                      <w:r>
-                        <w:t xml:space="preserve"> </w:t>
+                        <w:t xml:space="preserve">Figuur </w:t>
                       </w:r>
                       <w:r>
                         <w:t>3</w:t>
@@ -4360,20 +4301,15 @@
                         <w:txbxContent>
                           <w:p>
                             <w:pPr>
-                              <w:pStyle w:val="Caption"/>
+                              <w:pStyle w:val="Bijschrift"/>
                               <w:rPr>
                                 <w:rFonts w:ascii="Arial" w:hAnsi="Arial" w:cs="Arial"/>
                                 <w:noProof/>
                                 <w:color w:val="000000"/>
                               </w:rPr>
                             </w:pPr>
-                            <w:proofErr w:type="spellStart"/>
                             <w:r>
-                              <w:t>Figuur</w:t>
-                            </w:r>
-                            <w:proofErr w:type="spellEnd"/>
-                            <w:r>
-                              <w:t xml:space="preserve"> </w:t>
+                              <w:t xml:space="preserve">Figuur </w:t>
                             </w:r>
                             <w:r>
                               <w:t>3</w:t>
@@ -4417,20 +4353,15 @@
                   <w:txbxContent>
                     <w:p>
                       <w:pPr>
-                        <w:pStyle w:val="Caption"/>
+                        <w:pStyle w:val="Bijschrift"/>
                         <w:rPr>
                           <w:rFonts w:ascii="Arial" w:hAnsi="Arial" w:cs="Arial"/>
                           <w:noProof/>
                           <w:color w:val="000000"/>
                         </w:rPr>
                       </w:pPr>
-                      <w:proofErr w:type="spellStart"/>
                       <w:r>
-                        <w:t>Figuur</w:t>
-                      </w:r>
-                      <w:proofErr w:type="spellEnd"/>
-                      <w:r>
-                        <w:t xml:space="preserve"> </w:t>
+                        <w:t xml:space="preserve">Figuur </w:t>
                       </w:r>
                       <w:r>
                         <w:t>3</w:t>
@@ -4472,7 +4403,6 @@
         <w:rPr>
           <w:lang w:val="nl-NL"/>
         </w:rPr>
-        <w:lastRenderedPageBreak/>
         <w:t>In de bovenstaande afbeelding zijn de drie standaardschermen van de applicatie te vinden. De</w:t>
       </w:r>
       <w:r>
@@ -4569,6 +4499,7 @@
           <w:bCs/>
           <w:lang w:val="nl-NL"/>
         </w:rPr>
+        <w:lastRenderedPageBreak/>
         <w:t xml:space="preserve">Planning pagina </w:t>
       </w:r>
       <w:r>
@@ -4905,20 +4836,15 @@
                         <w:txbxContent>
                           <w:p>
                             <w:pPr>
-                              <w:pStyle w:val="Caption"/>
+                              <w:pStyle w:val="Bijschrift"/>
                               <w:rPr>
                                 <w:rFonts w:ascii="Arial" w:hAnsi="Arial" w:cs="Arial"/>
                                 <w:noProof/>
                                 <w:color w:val="000000"/>
                               </w:rPr>
                             </w:pPr>
-                            <w:proofErr w:type="spellStart"/>
                             <w:r>
-                              <w:t>Figuur</w:t>
-                            </w:r>
-                            <w:proofErr w:type="spellEnd"/>
-                            <w:r>
-                              <w:t xml:space="preserve"> </w:t>
+                              <w:t xml:space="preserve">Figuur </w:t>
                             </w:r>
                             <w:r>
                               <w:t>3-6</w:t>
@@ -4975,20 +4901,15 @@
                   <w:txbxContent>
                     <w:p>
                       <w:pPr>
-                        <w:pStyle w:val="Caption"/>
+                        <w:pStyle w:val="Bijschrift"/>
                         <w:rPr>
                           <w:rFonts w:ascii="Arial" w:hAnsi="Arial" w:cs="Arial"/>
                           <w:noProof/>
                           <w:color w:val="000000"/>
                         </w:rPr>
                       </w:pPr>
-                      <w:proofErr w:type="spellStart"/>
                       <w:r>
-                        <w:t>Figuur</w:t>
-                      </w:r>
-                      <w:proofErr w:type="spellEnd"/>
-                      <w:r>
-                        <w:t xml:space="preserve"> </w:t>
+                        <w:t xml:space="preserve">Figuur </w:t>
                       </w:r>
                       <w:r>
                         <w:t>3-6</w:t>
@@ -5070,20 +4991,15 @@
                         <w:txbxContent>
                           <w:p>
                             <w:pPr>
-                              <w:pStyle w:val="Caption"/>
+                              <w:pStyle w:val="Bijschrift"/>
                               <w:rPr>
                                 <w:rFonts w:ascii="Arial" w:hAnsi="Arial" w:cs="Arial"/>
                                 <w:noProof/>
                                 <w:color w:val="000000"/>
                               </w:rPr>
                             </w:pPr>
-                            <w:proofErr w:type="spellStart"/>
                             <w:r>
-                              <w:t>Figuur</w:t>
-                            </w:r>
-                            <w:proofErr w:type="spellEnd"/>
-                            <w:r>
-                              <w:t xml:space="preserve"> </w:t>
+                              <w:t xml:space="preserve">Figuur </w:t>
                             </w:r>
                             <w:r>
                               <w:t>3-5</w:t>
@@ -5137,20 +5053,15 @@
                   <w:txbxContent>
                     <w:p>
                       <w:pPr>
-                        <w:pStyle w:val="Caption"/>
+                        <w:pStyle w:val="Bijschrift"/>
                         <w:rPr>
                           <w:rFonts w:ascii="Arial" w:hAnsi="Arial" w:cs="Arial"/>
                           <w:noProof/>
                           <w:color w:val="000000"/>
                         </w:rPr>
                       </w:pPr>
-                      <w:proofErr w:type="spellStart"/>
                       <w:r>
-                        <w:t>Figuur</w:t>
-                      </w:r>
-                      <w:proofErr w:type="spellEnd"/>
-                      <w:r>
-                        <w:t xml:space="preserve"> </w:t>
+                        <w:t xml:space="preserve">Figuur </w:t>
                       </w:r>
                       <w:r>
                         <w:t>3-5</w:t>
@@ -5216,7 +5127,7 @@
                     <pic:cNvPicPr/>
                   </pic:nvPicPr>
                   <pic:blipFill>
-                    <a:blip r:embed="rId13">
+                    <a:blip r:embed="rId14">
                       <a:extLst>
                         <a:ext uri="{28A0092B-C50C-407E-A947-70E740481C1C}">
                           <a14:useLocalDpi xmlns:a14="http://schemas.microsoft.com/office/drawing/2010/main" val="0"/>
@@ -5292,27 +5203,18 @@
                         <w:txbxContent>
                           <w:p>
                             <w:pPr>
-                              <w:pStyle w:val="Caption"/>
+                              <w:pStyle w:val="Bijschrift"/>
                               <w:rPr>
                                 <w:rFonts w:ascii="Arial" w:hAnsi="Arial" w:cs="Arial"/>
                                 <w:noProof/>
                                 <w:color w:val="000000"/>
                               </w:rPr>
                             </w:pPr>
-                            <w:proofErr w:type="spellStart"/>
                             <w:r>
-                              <w:t>Figuur</w:t>
-                            </w:r>
-                            <w:proofErr w:type="spellEnd"/>
-                            <w:r>
-                              <w:t xml:space="preserve"> </w:t>
+                              <w:t xml:space="preserve">Figuur </w:t>
                             </w:r>
                             <w:r>
-                              <w:t>3-</w:t>
-                            </w:r>
-                            <w:proofErr w:type="gramStart"/>
-                            <w:r>
-                              <w:t xml:space="preserve">4 </w:t>
+                              <w:t xml:space="preserve">3-4 </w:t>
                             </w:r>
                             <w:r>
                               <w:t xml:space="preserve"> </w:t>
@@ -5322,7 +5224,6 @@
                               <w:t>Profiel</w:t>
                             </w:r>
                             <w:proofErr w:type="spellEnd"/>
-                            <w:proofErr w:type="gramEnd"/>
                             <w:r>
                               <w:t xml:space="preserve"> details </w:t>
                             </w:r>
@@ -5356,27 +5257,18 @@
                   <w:txbxContent>
                     <w:p>
                       <w:pPr>
-                        <w:pStyle w:val="Caption"/>
+                        <w:pStyle w:val="Bijschrift"/>
                         <w:rPr>
                           <w:rFonts w:ascii="Arial" w:hAnsi="Arial" w:cs="Arial"/>
                           <w:noProof/>
                           <w:color w:val="000000"/>
                         </w:rPr>
                       </w:pPr>
-                      <w:proofErr w:type="spellStart"/>
                       <w:r>
-                        <w:t>Figuur</w:t>
-                      </w:r>
-                      <w:proofErr w:type="spellEnd"/>
-                      <w:r>
-                        <w:t xml:space="preserve"> </w:t>
+                        <w:t xml:space="preserve">Figuur </w:t>
                       </w:r>
                       <w:r>
-                        <w:t>3-</w:t>
-                      </w:r>
-                      <w:proofErr w:type="gramStart"/>
-                      <w:r>
-                        <w:t xml:space="preserve">4 </w:t>
+                        <w:t xml:space="preserve">3-4 </w:t>
                       </w:r>
                       <w:r>
                         <w:t xml:space="preserve"> </w:t>
@@ -5386,7 +5278,6 @@
                         <w:t>Profiel</w:t>
                       </w:r>
                       <w:proofErr w:type="spellEnd"/>
-                      <w:proofErr w:type="gramEnd"/>
                       <w:r>
                         <w:t xml:space="preserve"> details </w:t>
                       </w:r>
@@ -5655,19 +5546,19 @@
     </w:p>
     <w:p>
       <w:pPr>
-        <w:pStyle w:val="Heading2"/>
-        <w:rPr>
-          <w:lang w:val="nl-NL"/>
-        </w:rPr>
-      </w:pPr>
-      <w:bookmarkStart w:id="10" w:name="_Toc12477043"/>
+        <w:pStyle w:val="Kop2"/>
+        <w:rPr>
+          <w:lang w:val="nl-NL"/>
+        </w:rPr>
+      </w:pPr>
+      <w:bookmarkStart w:id="11" w:name="_Toc12554212"/>
       <w:r>
         <w:rPr>
           <w:lang w:val="nl-NL"/>
         </w:rPr>
         <w:t>Flowchart</w:t>
       </w:r>
-      <w:bookmarkEnd w:id="10"/>
+      <w:bookmarkEnd w:id="11"/>
     </w:p>
     <w:p>
       <w:pPr>
@@ -5726,7 +5617,7 @@
                     </pic:cNvPicPr>
                   </pic:nvPicPr>
                   <pic:blipFill>
-                    <a:blip r:embed="rId14">
+                    <a:blip r:embed="rId15">
                       <a:extLst>
                         <a:ext uri="{28A0092B-C50C-407E-A947-70E740481C1C}">
                           <a14:useLocalDpi xmlns:a14="http://schemas.microsoft.com/office/drawing/2010/main" val="0"/>
@@ -5905,20 +5796,15 @@
                         <w:txbxContent>
                           <w:p>
                             <w:pPr>
-                              <w:pStyle w:val="Caption"/>
+                              <w:pStyle w:val="Bijschrift"/>
                               <w:rPr>
                                 <w:rFonts w:ascii="Arial" w:hAnsi="Arial" w:cs="Arial"/>
                                 <w:noProof/>
                                 <w:color w:val="000000"/>
                               </w:rPr>
                             </w:pPr>
-                            <w:proofErr w:type="spellStart"/>
                             <w:r>
-                              <w:t>Figuur</w:t>
-                            </w:r>
-                            <w:proofErr w:type="spellEnd"/>
-                            <w:r>
-                              <w:t xml:space="preserve"> </w:t>
+                              <w:t xml:space="preserve">Figuur </w:t>
                             </w:r>
                             <w:r>
                               <w:t>3-7</w:t>
@@ -5956,20 +5842,15 @@
                   <w:txbxContent>
                     <w:p>
                       <w:pPr>
-                        <w:pStyle w:val="Caption"/>
+                        <w:pStyle w:val="Bijschrift"/>
                         <w:rPr>
                           <w:rFonts w:ascii="Arial" w:hAnsi="Arial" w:cs="Arial"/>
                           <w:noProof/>
                           <w:color w:val="000000"/>
                         </w:rPr>
                       </w:pPr>
-                      <w:proofErr w:type="spellStart"/>
                       <w:r>
-                        <w:t>Figuur</w:t>
-                      </w:r>
-                      <w:proofErr w:type="spellEnd"/>
-                      <w:r>
-                        <w:t xml:space="preserve"> </w:t>
+                        <w:t xml:space="preserve">Figuur </w:t>
                       </w:r>
                       <w:r>
                         <w:t>3-7</w:t>
@@ -6011,12 +5892,12 @@
     </w:p>
     <w:p>
       <w:pPr>
-        <w:pStyle w:val="Heading2"/>
-        <w:rPr>
-          <w:lang w:val="nl-NL"/>
-        </w:rPr>
-      </w:pPr>
-      <w:bookmarkStart w:id="11" w:name="_Toc12477044"/>
+        <w:pStyle w:val="Kop2"/>
+        <w:rPr>
+          <w:lang w:val="nl-NL"/>
+        </w:rPr>
+      </w:pPr>
+      <w:bookmarkStart w:id="12" w:name="_Toc12554213"/>
       <w:r>
         <w:rPr>
           <w:lang w:val="nl-NL"/>
@@ -6030,7 +5911,7 @@
         </w:rPr>
         <w:t xml:space="preserve"> / database ontwerp</w:t>
       </w:r>
-      <w:bookmarkEnd w:id="11"/>
+      <w:bookmarkEnd w:id="12"/>
     </w:p>
     <w:p>
       <w:pPr>
@@ -6069,7 +5950,7 @@
                     </pic:cNvPicPr>
                   </pic:nvPicPr>
                   <pic:blipFill>
-                    <a:blip r:embed="rId15">
+                    <a:blip r:embed="rId16">
                       <a:extLst>
                         <a:ext uri="{28A0092B-C50C-407E-A947-70E740481C1C}">
                           <a14:useLocalDpi xmlns:a14="http://schemas.microsoft.com/office/drawing/2010/main" val="0"/>
@@ -6103,7 +5984,7 @@
     </w:p>
     <w:p>
       <w:pPr>
-        <w:pStyle w:val="Caption"/>
+        <w:pStyle w:val="Bijschrift"/>
         <w:rPr>
           <w:lang w:val="nl-NL"/>
         </w:rPr>
@@ -6179,7 +6060,21 @@
         <w:rPr>
           <w:lang w:val="nl-NL"/>
         </w:rPr>
-        <w:t>De database is in principe simpel van structuur.</w:t>
+        <w:t xml:space="preserve">De database is in principe gelijk aan het klassendiagram van de app, omdat deze via </w:t>
+      </w:r>
+      <w:proofErr w:type="spellStart"/>
+      <w:r>
+        <w:rPr>
+          <w:lang w:val="nl-NL"/>
+        </w:rPr>
+        <w:t>sqllite</w:t>
+      </w:r>
+      <w:proofErr w:type="spellEnd"/>
+      <w:r>
+        <w:rPr>
+          <w:lang w:val="nl-NL"/>
+        </w:rPr>
+        <w:t xml:space="preserve"> worden gebruikt zijn de benamingen hetzelfde.</w:t>
       </w:r>
     </w:p>
     <w:p>
@@ -6330,22 +6225,17 @@
           <w:lang w:val="nl-NL"/>
         </w:rPr>
       </w:pPr>
-    </w:p>
-    <w:p>
-      <w:pPr>
-        <w:rPr>
-          <w:lang w:val="nl-NL"/>
-        </w:rPr>
-      </w:pPr>
-    </w:p>
-    <w:p>
-      <w:pPr>
-        <w:pStyle w:val="Heading1"/>
-        <w:rPr>
-          <w:lang w:val="nl-NL"/>
-        </w:rPr>
-      </w:pPr>
-      <w:bookmarkStart w:id="12" w:name="_Toc12477045"/>
+      <w:bookmarkStart w:id="13" w:name="_GoBack"/>
+      <w:bookmarkEnd w:id="13"/>
+    </w:p>
+    <w:p>
+      <w:pPr>
+        <w:pStyle w:val="Kop1"/>
+        <w:rPr>
+          <w:lang w:val="nl-NL"/>
+        </w:rPr>
+      </w:pPr>
+      <w:bookmarkStart w:id="14" w:name="_Toc12554214"/>
       <w:r>
         <w:rPr>
           <w:lang w:val="nl-NL"/>
@@ -6353,7 +6243,7 @@
         <w:lastRenderedPageBreak/>
         <w:t>Beschrijving van de Arduino</w:t>
       </w:r>
-      <w:bookmarkEnd w:id="12"/>
+      <w:bookmarkEnd w:id="14"/>
     </w:p>
     <w:p>
       <w:pPr>
@@ -6383,19 +6273,19 @@
     </w:p>
     <w:p>
       <w:pPr>
-        <w:pStyle w:val="Heading2"/>
-        <w:rPr>
-          <w:lang w:val="nl-NL"/>
-        </w:rPr>
-      </w:pPr>
-      <w:bookmarkStart w:id="13" w:name="_Toc12477046"/>
+        <w:pStyle w:val="Kop2"/>
+        <w:rPr>
+          <w:lang w:val="nl-NL"/>
+        </w:rPr>
+      </w:pPr>
+      <w:bookmarkStart w:id="15" w:name="_Toc12554215"/>
       <w:r>
         <w:rPr>
           <w:lang w:val="nl-NL"/>
         </w:rPr>
         <w:t>Arduino schema’s</w:t>
       </w:r>
-      <w:bookmarkEnd w:id="13"/>
+      <w:bookmarkEnd w:id="15"/>
     </w:p>
     <w:p>
       <w:pPr>
@@ -6424,7 +6314,7 @@
                     </pic:cNvPicPr>
                   </pic:nvPicPr>
                   <pic:blipFill>
-                    <a:blip r:embed="rId16" cstate="print">
+                    <a:blip r:embed="rId17" cstate="print">
                       <a:extLst>
                         <a:ext uri="{28A0092B-C50C-407E-A947-70E740481C1C}">
                           <a14:useLocalDpi xmlns:a14="http://schemas.microsoft.com/office/drawing/2010/main" val="0"/>
@@ -6458,7 +6348,7 @@
     </w:p>
     <w:p>
       <w:pPr>
-        <w:pStyle w:val="Caption"/>
+        <w:pStyle w:val="Bijschrift"/>
         <w:keepNext/>
         <w:rPr>
           <w:lang w:val="nl-NL"/>
@@ -6521,7 +6411,7 @@
                     </pic:cNvPicPr>
                   </pic:nvPicPr>
                   <pic:blipFill>
-                    <a:blip r:embed="rId17" cstate="print">
+                    <a:blip r:embed="rId18" cstate="print">
                       <a:extLst>
                         <a:ext uri="{28A0092B-C50C-407E-A947-70E740481C1C}">
                           <a14:useLocalDpi xmlns:a14="http://schemas.microsoft.com/office/drawing/2010/main" val="0"/>
@@ -6555,57 +6445,57 @@
     </w:p>
     <w:p>
       <w:pPr>
-        <w:pStyle w:val="Caption"/>
-      </w:pPr>
+        <w:pStyle w:val="Bijschrift"/>
+      </w:pPr>
+      <w:r>
+        <w:t xml:space="preserve">Figuur 4  -  </w:t>
+      </w:r>
+      <w:r>
+        <w:fldChar w:fldCharType="begin"/>
+      </w:r>
+      <w:r>
+        <w:instrText xml:space="preserve"> SEQ Figuur_4__-_ \* ARABIC </w:instrText>
+      </w:r>
+      <w:r>
+        <w:fldChar w:fldCharType="separate"/>
+      </w:r>
+      <w:r>
+        <w:rPr>
+          <w:noProof/>
+        </w:rPr>
+        <w:t>2</w:t>
+      </w:r>
+      <w:r>
+        <w:rPr>
+          <w:noProof/>
+        </w:rPr>
+        <w:fldChar w:fldCharType="end"/>
+      </w:r>
+      <w:r>
+        <w:t xml:space="preserve"> </w:t>
+      </w:r>
       <w:proofErr w:type="spellStart"/>
       <w:r>
-        <w:t>Figuur</w:t>
+        <w:t>Architectuurschema</w:t>
       </w:r>
       <w:proofErr w:type="spellEnd"/>
       <w:r>
-        <w:t xml:space="preserve"> </w:t>
-      </w:r>
-      <w:proofErr w:type="gramStart"/>
-      <w:r>
-        <w:t>4  -</w:t>
-      </w:r>
-      <w:proofErr w:type="gramEnd"/>
-      <w:r>
-        <w:t xml:space="preserve">  </w:t>
-      </w:r>
-      <w:fldSimple w:instr=" SEQ Figuur_4__-_ \* ARABIC ">
-        <w:r>
-          <w:rPr>
-            <w:noProof/>
-          </w:rPr>
-          <w:t>2</w:t>
-        </w:r>
-      </w:fldSimple>
-      <w:r>
-        <w:t xml:space="preserve"> </w:t>
+        <w:t xml:space="preserve"> van de </w:t>
       </w:r>
       <w:proofErr w:type="spellStart"/>
       <w:r>
-        <w:t>Architectuurschema</w:t>
+        <w:t>communicatie</w:t>
       </w:r>
       <w:proofErr w:type="spellEnd"/>
-      <w:r>
-        <w:t xml:space="preserve"> van de </w:t>
-      </w:r>
-      <w:proofErr w:type="spellStart"/>
-      <w:r>
-        <w:t>communicatie</w:t>
-      </w:r>
-      <w:proofErr w:type="spellEnd"/>
-    </w:p>
-    <w:p>
-      <w:pPr>
-        <w:pStyle w:val="Heading1"/>
-        <w:rPr>
-          <w:lang w:val="nl-NL"/>
-        </w:rPr>
-      </w:pPr>
-      <w:bookmarkStart w:id="14" w:name="_Toc12477047"/>
+    </w:p>
+    <w:p>
+      <w:pPr>
+        <w:pStyle w:val="Kop1"/>
+        <w:rPr>
+          <w:lang w:val="nl-NL"/>
+        </w:rPr>
+      </w:pPr>
+      <w:bookmarkStart w:id="16" w:name="_Toc12554216"/>
       <w:r>
         <w:rPr>
           <w:lang w:val="nl-NL"/>
@@ -6613,7 +6503,7 @@
         <w:lastRenderedPageBreak/>
         <w:t>Beschrijving van de voederconstructie</w:t>
       </w:r>
-      <w:bookmarkEnd w:id="14"/>
+      <w:bookmarkEnd w:id="16"/>
     </w:p>
     <w:p>
       <w:pPr>
@@ -6650,12 +6540,12 @@
     </w:p>
     <w:p>
       <w:pPr>
-        <w:pStyle w:val="Heading2"/>
-        <w:rPr>
-          <w:lang w:val="nl-NL"/>
-        </w:rPr>
-      </w:pPr>
-      <w:bookmarkStart w:id="15" w:name="_Toc12477048"/>
+        <w:pStyle w:val="Kop2"/>
+        <w:rPr>
+          <w:lang w:val="nl-NL"/>
+        </w:rPr>
+      </w:pPr>
+      <w:bookmarkStart w:id="17" w:name="_Toc12554217"/>
       <w:r>
         <w:rPr>
           <w:lang w:val="nl-NL"/>
@@ -6674,7 +6564,7 @@
         </w:rPr>
         <w:t>s constructie</w:t>
       </w:r>
-      <w:bookmarkEnd w:id="15"/>
+      <w:bookmarkEnd w:id="17"/>
     </w:p>
     <w:p>
       <w:pPr>
@@ -6763,7 +6653,7 @@
                         <w:txbxContent>
                           <w:p>
                             <w:pPr>
-                              <w:pStyle w:val="Caption"/>
+                              <w:pStyle w:val="Bijschrift"/>
                               <w:rPr>
                                 <w:noProof/>
                               </w:rPr>
@@ -6771,25 +6661,54 @@
                             <w:r>
                               <w:t xml:space="preserve">Figuur </w:t>
                             </w:r>
-                            <w:fldSimple w:instr=" STYLEREF 1 \s ">
-                              <w:r>
-                                <w:rPr>
-                                  <w:noProof/>
-                                </w:rPr>
-                                <w:t>5</w:t>
-                              </w:r>
-                            </w:fldSimple>
+                            <w:r>
+                              <w:fldChar w:fldCharType="begin"/>
+                            </w:r>
+                            <w:r>
+                              <w:instrText xml:space="preserve"> </w:instrText>
+                            </w:r>
+                            <w:r>
+                              <w:instrText xml:space="preserve">STYLEREF 1 \s </w:instrText>
+                            </w:r>
+                            <w:r>
+                              <w:fldChar w:fldCharType="separate"/>
+                            </w:r>
+                            <w:r>
+                              <w:rPr>
+                                <w:noProof/>
+                              </w:rPr>
+                              <w:t>5</w:t>
+                            </w:r>
+                            <w:r>
+                              <w:rPr>
+                                <w:noProof/>
+                              </w:rPr>
+                              <w:fldChar w:fldCharType="end"/>
+                            </w:r>
                             <w:r>
                               <w:noBreakHyphen/>
                             </w:r>
-                            <w:fldSimple w:instr=" SEQ Figuur \* ARABIC \s 1 ">
-                              <w:r>
-                                <w:rPr>
-                                  <w:noProof/>
-                                </w:rPr>
-                                <w:t>1</w:t>
-                              </w:r>
-                            </w:fldSimple>
+                            <w:r>
+                              <w:fldChar w:fldCharType="begin"/>
+                            </w:r>
+                            <w:r>
+                              <w:instrText xml:space="preserve"> SEQ Figuur \* ARABIC \s 1 </w:instrText>
+                            </w:r>
+                            <w:r>
+                              <w:fldChar w:fldCharType="separate"/>
+                            </w:r>
+                            <w:r>
+                              <w:rPr>
+                                <w:noProof/>
+                              </w:rPr>
+                              <w:t>1</w:t>
+                            </w:r>
+                            <w:r>
+                              <w:rPr>
+                                <w:noProof/>
+                              </w:rPr>
+                              <w:fldChar w:fldCharType="end"/>
+                            </w:r>
                             <w:r>
                               <w:t xml:space="preserve"> Concept 1 van de </w:t>
                             </w:r>
@@ -6820,7 +6739,7 @@
                   <w:txbxContent>
                     <w:p>
                       <w:pPr>
-                        <w:pStyle w:val="Caption"/>
+                        <w:pStyle w:val="Bijschrift"/>
                         <w:rPr>
                           <w:noProof/>
                         </w:rPr>
@@ -6828,25 +6747,54 @@
                       <w:r>
                         <w:t xml:space="preserve">Figuur </w:t>
                       </w:r>
-                      <w:fldSimple w:instr=" STYLEREF 1 \s ">
-                        <w:r>
-                          <w:rPr>
-                            <w:noProof/>
-                          </w:rPr>
-                          <w:t>5</w:t>
-                        </w:r>
-                      </w:fldSimple>
+                      <w:r>
+                        <w:fldChar w:fldCharType="begin"/>
+                      </w:r>
+                      <w:r>
+                        <w:instrText xml:space="preserve"> </w:instrText>
+                      </w:r>
+                      <w:r>
+                        <w:instrText xml:space="preserve">STYLEREF 1 \s </w:instrText>
+                      </w:r>
+                      <w:r>
+                        <w:fldChar w:fldCharType="separate"/>
+                      </w:r>
+                      <w:r>
+                        <w:rPr>
+                          <w:noProof/>
+                        </w:rPr>
+                        <w:t>5</w:t>
+                      </w:r>
+                      <w:r>
+                        <w:rPr>
+                          <w:noProof/>
+                        </w:rPr>
+                        <w:fldChar w:fldCharType="end"/>
+                      </w:r>
                       <w:r>
                         <w:noBreakHyphen/>
                       </w:r>
-                      <w:fldSimple w:instr=" SEQ Figuur \* ARABIC \s 1 ">
-                        <w:r>
-                          <w:rPr>
-                            <w:noProof/>
-                          </w:rPr>
-                          <w:t>1</w:t>
-                        </w:r>
-                      </w:fldSimple>
+                      <w:r>
+                        <w:fldChar w:fldCharType="begin"/>
+                      </w:r>
+                      <w:r>
+                        <w:instrText xml:space="preserve"> SEQ Figuur \* ARABIC \s 1 </w:instrText>
+                      </w:r>
+                      <w:r>
+                        <w:fldChar w:fldCharType="separate"/>
+                      </w:r>
+                      <w:r>
+                        <w:rPr>
+                          <w:noProof/>
+                        </w:rPr>
+                        <w:t>1</w:t>
+                      </w:r>
+                      <w:r>
+                        <w:rPr>
+                          <w:noProof/>
+                        </w:rPr>
+                        <w:fldChar w:fldCharType="end"/>
+                      </w:r>
                       <w:r>
                         <w:t xml:space="preserve"> Concept 1 van de </w:t>
                       </w:r>
@@ -6907,27 +6855,35 @@
                         <w:txbxContent>
                           <w:p>
                             <w:pPr>
-                              <w:pStyle w:val="Caption"/>
+                              <w:pStyle w:val="Bijschrift"/>
                               <w:rPr>
                                 <w:noProof/>
                               </w:rPr>
                             </w:pPr>
-                            <w:proofErr w:type="spellStart"/>
                             <w:r>
-                              <w:t>Figuur</w:t>
+                              <w:t xml:space="preserve">Figuur 5 - </w:t>
                             </w:r>
-                            <w:proofErr w:type="spellEnd"/>
                             <w:r>
-                              <w:t xml:space="preserve"> 5 - </w:t>
+                              <w:fldChar w:fldCharType="begin"/>
                             </w:r>
-                            <w:fldSimple w:instr=" SEQ Figuur_5_- \* ARABIC ">
-                              <w:r>
-                                <w:rPr>
-                                  <w:noProof/>
-                                </w:rPr>
-                                <w:t>1</w:t>
-                              </w:r>
-                            </w:fldSimple>
+                            <w:r>
+                              <w:instrText xml:space="preserve"> SEQ Figuur_5_- \* ARABIC </w:instrText>
+                            </w:r>
+                            <w:r>
+                              <w:fldChar w:fldCharType="separate"/>
+                            </w:r>
+                            <w:r>
+                              <w:rPr>
+                                <w:noProof/>
+                              </w:rPr>
+                              <w:t>1</w:t>
+                            </w:r>
+                            <w:r>
+                              <w:rPr>
+                                <w:noProof/>
+                              </w:rPr>
+                              <w:fldChar w:fldCharType="end"/>
+                            </w:r>
                             <w:r>
                               <w:t xml:space="preserve"> </w:t>
                             </w:r>
@@ -6961,27 +6917,35 @@
                   <w:txbxContent>
                     <w:p>
                       <w:pPr>
-                        <w:pStyle w:val="Caption"/>
+                        <w:pStyle w:val="Bijschrift"/>
                         <w:rPr>
                           <w:noProof/>
                         </w:rPr>
                       </w:pPr>
-                      <w:proofErr w:type="spellStart"/>
                       <w:r>
-                        <w:t>Figuur</w:t>
+                        <w:t xml:space="preserve">Figuur 5 - </w:t>
                       </w:r>
-                      <w:proofErr w:type="spellEnd"/>
                       <w:r>
-                        <w:t xml:space="preserve"> 5 - </w:t>
+                        <w:fldChar w:fldCharType="begin"/>
                       </w:r>
-                      <w:fldSimple w:instr=" SEQ Figuur_5_- \* ARABIC ">
-                        <w:r>
-                          <w:rPr>
-                            <w:noProof/>
-                          </w:rPr>
-                          <w:t>1</w:t>
-                        </w:r>
-                      </w:fldSimple>
+                      <w:r>
+                        <w:instrText xml:space="preserve"> SEQ Figuur_5_- \* ARABIC </w:instrText>
+                      </w:r>
+                      <w:r>
+                        <w:fldChar w:fldCharType="separate"/>
+                      </w:r>
+                      <w:r>
+                        <w:rPr>
+                          <w:noProof/>
+                        </w:rPr>
+                        <w:t>1</w:t>
+                      </w:r>
+                      <w:r>
+                        <w:rPr>
+                          <w:noProof/>
+                        </w:rPr>
+                        <w:fldChar w:fldCharType="end"/>
+                      </w:r>
                       <w:r>
                         <w:t xml:space="preserve"> </w:t>
                       </w:r>
@@ -7032,7 +6996,7 @@
                     </pic:cNvPicPr>
                   </pic:nvPicPr>
                   <pic:blipFill>
-                    <a:blip r:embed="rId18">
+                    <a:blip r:embed="rId19">
                       <a:extLst>
                         <a:ext uri="{28A0092B-C50C-407E-A947-70E740481C1C}">
                           <a14:useLocalDpi xmlns:a14="http://schemas.microsoft.com/office/drawing/2010/main" val="0"/>
@@ -7265,7 +7229,7 @@
                     </pic:cNvPicPr>
                   </pic:nvPicPr>
                   <pic:blipFill>
-                    <a:blip r:embed="rId19">
+                    <a:blip r:embed="rId20">
                       <a:extLst>
                         <a:ext uri="{28A0092B-C50C-407E-A947-70E740481C1C}">
                           <a14:useLocalDpi xmlns:a14="http://schemas.microsoft.com/office/drawing/2010/main" val="0"/>
@@ -7299,7 +7263,7 @@
     </w:p>
     <w:p>
       <w:pPr>
-        <w:pStyle w:val="Caption"/>
+        <w:pStyle w:val="Bijschrift"/>
         <w:rPr>
           <w:lang w:val="nl-NL"/>
         </w:rPr>
@@ -7443,7 +7407,7 @@
                     </pic:cNvPicPr>
                   </pic:nvPicPr>
                   <pic:blipFill rotWithShape="1">
-                    <a:blip r:embed="rId20" cstate="print">
+                    <a:blip r:embed="rId21" cstate="print">
                       <a:extLst>
                         <a:ext uri="{28A0092B-C50C-407E-A947-70E740481C1C}">
                           <a14:useLocalDpi xmlns:a14="http://schemas.microsoft.com/office/drawing/2010/main" val="0"/>
@@ -7480,7 +7444,7 @@
     </w:p>
     <w:p>
       <w:pPr>
-        <w:pStyle w:val="Caption"/>
+        <w:pStyle w:val="Bijschrift"/>
         <w:rPr>
           <w:lang w:val="nl-NL"/>
         </w:rPr>
@@ -7526,11 +7490,9 @@
           <w:lang w:val="nl-NL"/>
         </w:rPr>
       </w:pPr>
-      <w:bookmarkStart w:id="16" w:name="_GoBack"/>
-      <w:bookmarkEnd w:id="16"/>
     </w:p>
     <w:sectPr>
-      <w:footerReference w:type="default" r:id="rId21"/>
+      <w:footerReference w:type="default" r:id="rId22"/>
       <w:pgSz w:w="12240" w:h="15840"/>
       <w:pgMar w:top="1440" w:right="1440" w:bottom="1440" w:left="1440" w:header="720" w:footer="720" w:gutter="0"/>
       <w:pgNumType w:start="0"/>
@@ -7588,13 +7550,13 @@
     <w:sdtContent>
       <w:p>
         <w:pPr>
-          <w:pStyle w:val="Footer"/>
+          <w:pStyle w:val="Voettekst"/>
           <w:jc w:val="right"/>
         </w:pPr>
       </w:p>
       <w:p>
         <w:pPr>
-          <w:pStyle w:val="Footer"/>
+          <w:pStyle w:val="Voettekst"/>
           <w:jc w:val="right"/>
         </w:pPr>
         <w:r>
@@ -7620,7 +7582,7 @@
   </w:sdt>
   <w:p>
     <w:pPr>
-      <w:pStyle w:val="Footer"/>
+      <w:pStyle w:val="Voettekst"/>
     </w:pPr>
   </w:p>
 </w:ftr>
@@ -7661,2518 +7623,13 @@
 <file path=word/numbering.xml><?xml version="1.0" encoding="utf-8"?>
 <w:numbering xmlns:wpc="http://schemas.microsoft.com/office/word/2010/wordprocessingCanvas" xmlns:cx="http://schemas.microsoft.com/office/drawing/2014/chartex" xmlns:cx1="http://schemas.microsoft.com/office/drawing/2015/9/8/chartex" xmlns:cx2="http://schemas.microsoft.com/office/drawing/2015/10/21/chartex" xmlns:cx3="http://schemas.microsoft.com/office/drawing/2016/5/9/chartex" xmlns:cx4="http://schemas.microsoft.com/office/drawing/2016/5/10/chartex" xmlns:cx5="http://schemas.microsoft.com/office/drawing/2016/5/11/chartex" xmlns:cx6="http://schemas.microsoft.com/office/drawing/2016/5/12/chartex" xmlns:cx7="http://schemas.microsoft.com/office/drawing/2016/5/13/chartex" xmlns:cx8="http://schemas.microsoft.com/office/drawing/2016/5/14/chartex" xmlns:mc="http://schemas.openxmlformats.org/markup-compatibility/2006" xmlns:aink="http://schemas.microsoft.com/office/drawing/2016/ink" xmlns:am3d="http://schemas.microsoft.com/office/drawing/2017/model3d" xmlns:o="urn:schemas-microsoft-com:office:office" xmlns:r="http://schemas.openxmlformats.org/officeDocument/2006/relationships" xmlns:m="http://schemas.openxmlformats.org/officeDocument/2006/math" xmlns:v="urn:schemas-microsoft-com:vml" xmlns:wp14="http://schemas.microsoft.com/office/word/2010/wordprocessingDrawing" xmlns:wp="http://schemas.openxmlformats.org/drawingml/2006/wordprocessingDrawing" xmlns:w10="urn:schemas-microsoft-com:office:word" xmlns:w="http://schemas.openxmlformats.org/wordprocessingml/2006/main" xmlns:w14="http://schemas.microsoft.com/office/word/2010/wordml" xmlns:w15="http://schemas.microsoft.com/office/word/2012/wordml" xmlns:w16cid="http://schemas.microsoft.com/office/word/2016/wordml/cid" xmlns:w16se="http://schemas.microsoft.com/office/word/2015/wordml/symex" xmlns:wpg="http://schemas.microsoft.com/office/word/2010/wordprocessingGroup" xmlns:wpi="http://schemas.microsoft.com/office/word/2010/wordprocessingInk" xmlns:wne="http://schemas.microsoft.com/office/word/2006/wordml" xmlns:wps="http://schemas.microsoft.com/office/word/2010/wordprocessingShape" mc:Ignorable="w14 w15 w16se w16cid wp14">
   <w:abstractNum w:abstractNumId="0" w15:restartNumberingAfterBreak="0">
-    <w:nsid w:val="018B69B6"/>
-    <w:multiLevelType w:val="hybridMultilevel"/>
-    <w:tmpl w:val="AA6439EA"/>
-    <w:lvl w:ilvl="0" w:tplc="347605C6">
-      <w:numFmt w:val="bullet"/>
-      <w:lvlText w:val="-"/>
-      <w:lvlJc w:val="left"/>
-      <w:pPr>
-        <w:ind w:left="720" w:hanging="360"/>
-      </w:pPr>
-      <w:rPr>
-        <w:rFonts w:ascii="Calibri" w:eastAsiaTheme="minorHAnsi" w:hAnsi="Calibri" w:cs="Calibri" w:hint="default"/>
-      </w:rPr>
-    </w:lvl>
-    <w:lvl w:ilvl="1" w:tplc="04090019">
-      <w:start w:val="1"/>
-      <w:numFmt w:val="lowerLetter"/>
-      <w:lvlText w:val="%2."/>
-      <w:lvlJc w:val="left"/>
-      <w:pPr>
-        <w:ind w:left="1440" w:hanging="360"/>
-      </w:pPr>
-    </w:lvl>
-    <w:lvl w:ilvl="2" w:tplc="0409001B">
-      <w:start w:val="1"/>
-      <w:numFmt w:val="lowerRoman"/>
-      <w:lvlText w:val="%3."/>
-      <w:lvlJc w:val="right"/>
-      <w:pPr>
-        <w:ind w:left="2160" w:hanging="180"/>
-      </w:pPr>
-    </w:lvl>
-    <w:lvl w:ilvl="3" w:tplc="0409000F">
-      <w:start w:val="1"/>
-      <w:numFmt w:val="decimal"/>
-      <w:lvlText w:val="%4."/>
-      <w:lvlJc w:val="left"/>
-      <w:pPr>
-        <w:ind w:left="2880" w:hanging="360"/>
-      </w:pPr>
-    </w:lvl>
-    <w:lvl w:ilvl="4" w:tplc="04090019" w:tentative="1">
-      <w:start w:val="1"/>
-      <w:numFmt w:val="lowerLetter"/>
-      <w:lvlText w:val="%5."/>
-      <w:lvlJc w:val="left"/>
-      <w:pPr>
-        <w:ind w:left="3600" w:hanging="360"/>
-      </w:pPr>
-    </w:lvl>
-    <w:lvl w:ilvl="5" w:tplc="0409001B" w:tentative="1">
-      <w:start w:val="1"/>
-      <w:numFmt w:val="lowerRoman"/>
-      <w:lvlText w:val="%6."/>
-      <w:lvlJc w:val="right"/>
-      <w:pPr>
-        <w:ind w:left="4320" w:hanging="180"/>
-      </w:pPr>
-    </w:lvl>
-    <w:lvl w:ilvl="6" w:tplc="0409000F" w:tentative="1">
-      <w:start w:val="1"/>
-      <w:numFmt w:val="decimal"/>
-      <w:lvlText w:val="%7."/>
-      <w:lvlJc w:val="left"/>
-      <w:pPr>
-        <w:ind w:left="5040" w:hanging="360"/>
-      </w:pPr>
-    </w:lvl>
-    <w:lvl w:ilvl="7" w:tplc="04090019" w:tentative="1">
-      <w:start w:val="1"/>
-      <w:numFmt w:val="lowerLetter"/>
-      <w:lvlText w:val="%8."/>
-      <w:lvlJc w:val="left"/>
-      <w:pPr>
-        <w:ind w:left="5760" w:hanging="360"/>
-      </w:pPr>
-    </w:lvl>
-    <w:lvl w:ilvl="8" w:tplc="0409001B" w:tentative="1">
-      <w:start w:val="1"/>
-      <w:numFmt w:val="lowerRoman"/>
-      <w:lvlText w:val="%9."/>
-      <w:lvlJc w:val="right"/>
-      <w:pPr>
-        <w:ind w:left="6480" w:hanging="180"/>
-      </w:pPr>
-    </w:lvl>
-  </w:abstractNum>
-  <w:abstractNum w:abstractNumId="1" w15:restartNumberingAfterBreak="0">
-    <w:nsid w:val="10E1449B"/>
-    <w:multiLevelType w:val="hybridMultilevel"/>
-    <w:tmpl w:val="7CC4D3FE"/>
-    <w:lvl w:ilvl="0" w:tplc="0409000F">
-      <w:start w:val="1"/>
-      <w:numFmt w:val="decimal"/>
-      <w:lvlText w:val="%1."/>
-      <w:lvlJc w:val="left"/>
-      <w:pPr>
-        <w:ind w:left="720" w:hanging="360"/>
-      </w:pPr>
-      <w:rPr>
-        <w:rFonts w:hint="default"/>
-      </w:rPr>
-    </w:lvl>
-    <w:lvl w:ilvl="1" w:tplc="04090003">
-      <w:start w:val="1"/>
-      <w:numFmt w:val="bullet"/>
-      <w:lvlText w:val="o"/>
-      <w:lvlJc w:val="left"/>
-      <w:pPr>
-        <w:ind w:left="1440" w:hanging="360"/>
-      </w:pPr>
-      <w:rPr>
-        <w:rFonts w:ascii="Courier New" w:hAnsi="Courier New" w:cs="Courier New" w:hint="default"/>
-      </w:rPr>
-    </w:lvl>
-    <w:lvl w:ilvl="2" w:tplc="04090005" w:tentative="1">
-      <w:start w:val="1"/>
-      <w:numFmt w:val="bullet"/>
-      <w:lvlText w:val=""/>
-      <w:lvlJc w:val="left"/>
-      <w:pPr>
-        <w:ind w:left="2160" w:hanging="360"/>
-      </w:pPr>
-      <w:rPr>
-        <w:rFonts w:ascii="Wingdings" w:hAnsi="Wingdings" w:hint="default"/>
-      </w:rPr>
-    </w:lvl>
-    <w:lvl w:ilvl="3" w:tplc="04090001" w:tentative="1">
-      <w:start w:val="1"/>
-      <w:numFmt w:val="bullet"/>
-      <w:lvlText w:val=""/>
-      <w:lvlJc w:val="left"/>
-      <w:pPr>
-        <w:ind w:left="2880" w:hanging="360"/>
-      </w:pPr>
-      <w:rPr>
-        <w:rFonts w:ascii="Symbol" w:hAnsi="Symbol" w:hint="default"/>
-      </w:rPr>
-    </w:lvl>
-    <w:lvl w:ilvl="4" w:tplc="04090003" w:tentative="1">
-      <w:start w:val="1"/>
-      <w:numFmt w:val="bullet"/>
-      <w:lvlText w:val="o"/>
-      <w:lvlJc w:val="left"/>
-      <w:pPr>
-        <w:ind w:left="3600" w:hanging="360"/>
-      </w:pPr>
-      <w:rPr>
-        <w:rFonts w:ascii="Courier New" w:hAnsi="Courier New" w:cs="Courier New" w:hint="default"/>
-      </w:rPr>
-    </w:lvl>
-    <w:lvl w:ilvl="5" w:tplc="04090005" w:tentative="1">
-      <w:start w:val="1"/>
-      <w:numFmt w:val="bullet"/>
-      <w:lvlText w:val=""/>
-      <w:lvlJc w:val="left"/>
-      <w:pPr>
-        <w:ind w:left="4320" w:hanging="360"/>
-      </w:pPr>
-      <w:rPr>
-        <w:rFonts w:ascii="Wingdings" w:hAnsi="Wingdings" w:hint="default"/>
-      </w:rPr>
-    </w:lvl>
-    <w:lvl w:ilvl="6" w:tplc="04090001">
-      <w:start w:val="1"/>
-      <w:numFmt w:val="bullet"/>
-      <w:lvlText w:val=""/>
-      <w:lvlJc w:val="left"/>
-      <w:pPr>
-        <w:ind w:left="5040" w:hanging="360"/>
-      </w:pPr>
-      <w:rPr>
-        <w:rFonts w:ascii="Symbol" w:hAnsi="Symbol" w:hint="default"/>
-      </w:rPr>
-    </w:lvl>
-    <w:lvl w:ilvl="7" w:tplc="04090003" w:tentative="1">
-      <w:start w:val="1"/>
-      <w:numFmt w:val="bullet"/>
-      <w:lvlText w:val="o"/>
-      <w:lvlJc w:val="left"/>
-      <w:pPr>
-        <w:ind w:left="5760" w:hanging="360"/>
-      </w:pPr>
-      <w:rPr>
-        <w:rFonts w:ascii="Courier New" w:hAnsi="Courier New" w:cs="Courier New" w:hint="default"/>
-      </w:rPr>
-    </w:lvl>
-    <w:lvl w:ilvl="8" w:tplc="04090005" w:tentative="1">
-      <w:start w:val="1"/>
-      <w:numFmt w:val="bullet"/>
-      <w:lvlText w:val=""/>
-      <w:lvlJc w:val="left"/>
-      <w:pPr>
-        <w:ind w:left="6480" w:hanging="360"/>
-      </w:pPr>
-      <w:rPr>
-        <w:rFonts w:ascii="Wingdings" w:hAnsi="Wingdings" w:hint="default"/>
-      </w:rPr>
-    </w:lvl>
-  </w:abstractNum>
-  <w:abstractNum w:abstractNumId="2" w15:restartNumberingAfterBreak="0">
-    <w:nsid w:val="10F94659"/>
-    <w:multiLevelType w:val="multilevel"/>
-    <w:tmpl w:val="F3522A20"/>
-    <w:lvl w:ilvl="0">
-      <w:start w:val="1"/>
-      <w:numFmt w:val="bullet"/>
-      <w:lvlText w:val=""/>
-      <w:lvlJc w:val="left"/>
-      <w:pPr>
-        <w:tabs>
-          <w:tab w:val="num" w:pos="720"/>
-        </w:tabs>
-        <w:ind w:left="720" w:hanging="360"/>
-      </w:pPr>
-      <w:rPr>
-        <w:rFonts w:ascii="Symbol" w:hAnsi="Symbol" w:hint="default"/>
-        <w:sz w:val="20"/>
-      </w:rPr>
-    </w:lvl>
-    <w:lvl w:ilvl="1" w:tentative="1">
-      <w:start w:val="1"/>
-      <w:numFmt w:val="bullet"/>
-      <w:lvlText w:val="o"/>
-      <w:lvlJc w:val="left"/>
-      <w:pPr>
-        <w:tabs>
-          <w:tab w:val="num" w:pos="1440"/>
-        </w:tabs>
-        <w:ind w:left="1440" w:hanging="360"/>
-      </w:pPr>
-      <w:rPr>
-        <w:rFonts w:ascii="Courier New" w:hAnsi="Courier New" w:hint="default"/>
-        <w:sz w:val="20"/>
-      </w:rPr>
-    </w:lvl>
-    <w:lvl w:ilvl="2" w:tentative="1">
-      <w:start w:val="1"/>
-      <w:numFmt w:val="bullet"/>
-      <w:lvlText w:val=""/>
-      <w:lvlJc w:val="left"/>
-      <w:pPr>
-        <w:tabs>
-          <w:tab w:val="num" w:pos="2160"/>
-        </w:tabs>
-        <w:ind w:left="2160" w:hanging="360"/>
-      </w:pPr>
-      <w:rPr>
-        <w:rFonts w:ascii="Wingdings" w:hAnsi="Wingdings" w:hint="default"/>
-        <w:sz w:val="20"/>
-      </w:rPr>
-    </w:lvl>
-    <w:lvl w:ilvl="3" w:tentative="1">
-      <w:start w:val="1"/>
-      <w:numFmt w:val="bullet"/>
-      <w:lvlText w:val=""/>
-      <w:lvlJc w:val="left"/>
-      <w:pPr>
-        <w:tabs>
-          <w:tab w:val="num" w:pos="2880"/>
-        </w:tabs>
-        <w:ind w:left="2880" w:hanging="360"/>
-      </w:pPr>
-      <w:rPr>
-        <w:rFonts w:ascii="Wingdings" w:hAnsi="Wingdings" w:hint="default"/>
-        <w:sz w:val="20"/>
-      </w:rPr>
-    </w:lvl>
-    <w:lvl w:ilvl="4" w:tentative="1">
-      <w:start w:val="1"/>
-      <w:numFmt w:val="bullet"/>
-      <w:lvlText w:val=""/>
-      <w:lvlJc w:val="left"/>
-      <w:pPr>
-        <w:tabs>
-          <w:tab w:val="num" w:pos="3600"/>
-        </w:tabs>
-        <w:ind w:left="3600" w:hanging="360"/>
-      </w:pPr>
-      <w:rPr>
-        <w:rFonts w:ascii="Wingdings" w:hAnsi="Wingdings" w:hint="default"/>
-        <w:sz w:val="20"/>
-      </w:rPr>
-    </w:lvl>
-    <w:lvl w:ilvl="5" w:tentative="1">
-      <w:start w:val="1"/>
-      <w:numFmt w:val="bullet"/>
-      <w:lvlText w:val=""/>
-      <w:lvlJc w:val="left"/>
-      <w:pPr>
-        <w:tabs>
-          <w:tab w:val="num" w:pos="4320"/>
-        </w:tabs>
-        <w:ind w:left="4320" w:hanging="360"/>
-      </w:pPr>
-      <w:rPr>
-        <w:rFonts w:ascii="Wingdings" w:hAnsi="Wingdings" w:hint="default"/>
-        <w:sz w:val="20"/>
-      </w:rPr>
-    </w:lvl>
-    <w:lvl w:ilvl="6" w:tentative="1">
-      <w:start w:val="1"/>
-      <w:numFmt w:val="bullet"/>
-      <w:lvlText w:val=""/>
-      <w:lvlJc w:val="left"/>
-      <w:pPr>
-        <w:tabs>
-          <w:tab w:val="num" w:pos="5040"/>
-        </w:tabs>
-        <w:ind w:left="5040" w:hanging="360"/>
-      </w:pPr>
-      <w:rPr>
-        <w:rFonts w:ascii="Wingdings" w:hAnsi="Wingdings" w:hint="default"/>
-        <w:sz w:val="20"/>
-      </w:rPr>
-    </w:lvl>
-    <w:lvl w:ilvl="7" w:tentative="1">
-      <w:start w:val="1"/>
-      <w:numFmt w:val="bullet"/>
-      <w:lvlText w:val=""/>
-      <w:lvlJc w:val="left"/>
-      <w:pPr>
-        <w:tabs>
-          <w:tab w:val="num" w:pos="5760"/>
-        </w:tabs>
-        <w:ind w:left="5760" w:hanging="360"/>
-      </w:pPr>
-      <w:rPr>
-        <w:rFonts w:ascii="Wingdings" w:hAnsi="Wingdings" w:hint="default"/>
-        <w:sz w:val="20"/>
-      </w:rPr>
-    </w:lvl>
-    <w:lvl w:ilvl="8" w:tentative="1">
-      <w:start w:val="1"/>
-      <w:numFmt w:val="bullet"/>
-      <w:lvlText w:val=""/>
-      <w:lvlJc w:val="left"/>
-      <w:pPr>
-        <w:tabs>
-          <w:tab w:val="num" w:pos="6480"/>
-        </w:tabs>
-        <w:ind w:left="6480" w:hanging="360"/>
-      </w:pPr>
-      <w:rPr>
-        <w:rFonts w:ascii="Wingdings" w:hAnsi="Wingdings" w:hint="default"/>
-        <w:sz w:val="20"/>
-      </w:rPr>
-    </w:lvl>
-  </w:abstractNum>
-  <w:abstractNum w:abstractNumId="3" w15:restartNumberingAfterBreak="0">
-    <w:nsid w:val="114C5429"/>
-    <w:multiLevelType w:val="multilevel"/>
-    <w:tmpl w:val="DD78E968"/>
-    <w:lvl w:ilvl="0">
-      <w:start w:val="1"/>
-      <w:numFmt w:val="bullet"/>
-      <w:lvlText w:val=""/>
-      <w:lvlJc w:val="left"/>
-      <w:pPr>
-        <w:tabs>
-          <w:tab w:val="num" w:pos="720"/>
-        </w:tabs>
-        <w:ind w:left="720" w:hanging="360"/>
-      </w:pPr>
-      <w:rPr>
-        <w:rFonts w:ascii="Symbol" w:hAnsi="Symbol" w:hint="default"/>
-        <w:sz w:val="20"/>
-      </w:rPr>
-    </w:lvl>
-    <w:lvl w:ilvl="1" w:tentative="1">
-      <w:start w:val="1"/>
-      <w:numFmt w:val="bullet"/>
-      <w:lvlText w:val="o"/>
-      <w:lvlJc w:val="left"/>
-      <w:pPr>
-        <w:tabs>
-          <w:tab w:val="num" w:pos="1440"/>
-        </w:tabs>
-        <w:ind w:left="1440" w:hanging="360"/>
-      </w:pPr>
-      <w:rPr>
-        <w:rFonts w:ascii="Courier New" w:hAnsi="Courier New" w:hint="default"/>
-        <w:sz w:val="20"/>
-      </w:rPr>
-    </w:lvl>
-    <w:lvl w:ilvl="2" w:tentative="1">
-      <w:start w:val="1"/>
-      <w:numFmt w:val="bullet"/>
-      <w:lvlText w:val=""/>
-      <w:lvlJc w:val="left"/>
-      <w:pPr>
-        <w:tabs>
-          <w:tab w:val="num" w:pos="2160"/>
-        </w:tabs>
-        <w:ind w:left="2160" w:hanging="360"/>
-      </w:pPr>
-      <w:rPr>
-        <w:rFonts w:ascii="Wingdings" w:hAnsi="Wingdings" w:hint="default"/>
-        <w:sz w:val="20"/>
-      </w:rPr>
-    </w:lvl>
-    <w:lvl w:ilvl="3" w:tentative="1">
-      <w:start w:val="1"/>
-      <w:numFmt w:val="bullet"/>
-      <w:lvlText w:val=""/>
-      <w:lvlJc w:val="left"/>
-      <w:pPr>
-        <w:tabs>
-          <w:tab w:val="num" w:pos="2880"/>
-        </w:tabs>
-        <w:ind w:left="2880" w:hanging="360"/>
-      </w:pPr>
-      <w:rPr>
-        <w:rFonts w:ascii="Wingdings" w:hAnsi="Wingdings" w:hint="default"/>
-        <w:sz w:val="20"/>
-      </w:rPr>
-    </w:lvl>
-    <w:lvl w:ilvl="4" w:tentative="1">
-      <w:start w:val="1"/>
-      <w:numFmt w:val="bullet"/>
-      <w:lvlText w:val=""/>
-      <w:lvlJc w:val="left"/>
-      <w:pPr>
-        <w:tabs>
-          <w:tab w:val="num" w:pos="3600"/>
-        </w:tabs>
-        <w:ind w:left="3600" w:hanging="360"/>
-      </w:pPr>
-      <w:rPr>
-        <w:rFonts w:ascii="Wingdings" w:hAnsi="Wingdings" w:hint="default"/>
-        <w:sz w:val="20"/>
-      </w:rPr>
-    </w:lvl>
-    <w:lvl w:ilvl="5" w:tentative="1">
-      <w:start w:val="1"/>
-      <w:numFmt w:val="bullet"/>
-      <w:lvlText w:val=""/>
-      <w:lvlJc w:val="left"/>
-      <w:pPr>
-        <w:tabs>
-          <w:tab w:val="num" w:pos="4320"/>
-        </w:tabs>
-        <w:ind w:left="4320" w:hanging="360"/>
-      </w:pPr>
-      <w:rPr>
-        <w:rFonts w:ascii="Wingdings" w:hAnsi="Wingdings" w:hint="default"/>
-        <w:sz w:val="20"/>
-      </w:rPr>
-    </w:lvl>
-    <w:lvl w:ilvl="6" w:tentative="1">
-      <w:start w:val="1"/>
-      <w:numFmt w:val="bullet"/>
-      <w:lvlText w:val=""/>
-      <w:lvlJc w:val="left"/>
-      <w:pPr>
-        <w:tabs>
-          <w:tab w:val="num" w:pos="5040"/>
-        </w:tabs>
-        <w:ind w:left="5040" w:hanging="360"/>
-      </w:pPr>
-      <w:rPr>
-        <w:rFonts w:ascii="Wingdings" w:hAnsi="Wingdings" w:hint="default"/>
-        <w:sz w:val="20"/>
-      </w:rPr>
-    </w:lvl>
-    <w:lvl w:ilvl="7" w:tentative="1">
-      <w:start w:val="1"/>
-      <w:numFmt w:val="bullet"/>
-      <w:lvlText w:val=""/>
-      <w:lvlJc w:val="left"/>
-      <w:pPr>
-        <w:tabs>
-          <w:tab w:val="num" w:pos="5760"/>
-        </w:tabs>
-        <w:ind w:left="5760" w:hanging="360"/>
-      </w:pPr>
-      <w:rPr>
-        <w:rFonts w:ascii="Wingdings" w:hAnsi="Wingdings" w:hint="default"/>
-        <w:sz w:val="20"/>
-      </w:rPr>
-    </w:lvl>
-    <w:lvl w:ilvl="8" w:tentative="1">
-      <w:start w:val="1"/>
-      <w:numFmt w:val="bullet"/>
-      <w:lvlText w:val=""/>
-      <w:lvlJc w:val="left"/>
-      <w:pPr>
-        <w:tabs>
-          <w:tab w:val="num" w:pos="6480"/>
-        </w:tabs>
-        <w:ind w:left="6480" w:hanging="360"/>
-      </w:pPr>
-      <w:rPr>
-        <w:rFonts w:ascii="Wingdings" w:hAnsi="Wingdings" w:hint="default"/>
-        <w:sz w:val="20"/>
-      </w:rPr>
-    </w:lvl>
-  </w:abstractNum>
-  <w:abstractNum w:abstractNumId="4" w15:restartNumberingAfterBreak="0">
-    <w:nsid w:val="119C4FA3"/>
-    <w:multiLevelType w:val="multilevel"/>
-    <w:tmpl w:val="CFFA56AA"/>
-    <w:lvl w:ilvl="0">
-      <w:start w:val="1"/>
-      <w:numFmt w:val="bullet"/>
-      <w:lvlText w:val=""/>
-      <w:lvlJc w:val="left"/>
-      <w:pPr>
-        <w:tabs>
-          <w:tab w:val="num" w:pos="720"/>
-        </w:tabs>
-        <w:ind w:left="720" w:hanging="360"/>
-      </w:pPr>
-      <w:rPr>
-        <w:rFonts w:ascii="Symbol" w:hAnsi="Symbol" w:hint="default"/>
-        <w:sz w:val="20"/>
-      </w:rPr>
-    </w:lvl>
-    <w:lvl w:ilvl="1" w:tentative="1">
-      <w:start w:val="1"/>
-      <w:numFmt w:val="bullet"/>
-      <w:lvlText w:val="o"/>
-      <w:lvlJc w:val="left"/>
-      <w:pPr>
-        <w:tabs>
-          <w:tab w:val="num" w:pos="1440"/>
-        </w:tabs>
-        <w:ind w:left="1440" w:hanging="360"/>
-      </w:pPr>
-      <w:rPr>
-        <w:rFonts w:ascii="Courier New" w:hAnsi="Courier New" w:hint="default"/>
-        <w:sz w:val="20"/>
-      </w:rPr>
-    </w:lvl>
-    <w:lvl w:ilvl="2" w:tentative="1">
-      <w:start w:val="1"/>
-      <w:numFmt w:val="bullet"/>
-      <w:lvlText w:val=""/>
-      <w:lvlJc w:val="left"/>
-      <w:pPr>
-        <w:tabs>
-          <w:tab w:val="num" w:pos="2160"/>
-        </w:tabs>
-        <w:ind w:left="2160" w:hanging="360"/>
-      </w:pPr>
-      <w:rPr>
-        <w:rFonts w:ascii="Wingdings" w:hAnsi="Wingdings" w:hint="default"/>
-        <w:sz w:val="20"/>
-      </w:rPr>
-    </w:lvl>
-    <w:lvl w:ilvl="3" w:tentative="1">
-      <w:start w:val="1"/>
-      <w:numFmt w:val="bullet"/>
-      <w:lvlText w:val=""/>
-      <w:lvlJc w:val="left"/>
-      <w:pPr>
-        <w:tabs>
-          <w:tab w:val="num" w:pos="2880"/>
-        </w:tabs>
-        <w:ind w:left="2880" w:hanging="360"/>
-      </w:pPr>
-      <w:rPr>
-        <w:rFonts w:ascii="Wingdings" w:hAnsi="Wingdings" w:hint="default"/>
-        <w:sz w:val="20"/>
-      </w:rPr>
-    </w:lvl>
-    <w:lvl w:ilvl="4" w:tentative="1">
-      <w:start w:val="1"/>
-      <w:numFmt w:val="bullet"/>
-      <w:lvlText w:val=""/>
-      <w:lvlJc w:val="left"/>
-      <w:pPr>
-        <w:tabs>
-          <w:tab w:val="num" w:pos="3600"/>
-        </w:tabs>
-        <w:ind w:left="3600" w:hanging="360"/>
-      </w:pPr>
-      <w:rPr>
-        <w:rFonts w:ascii="Wingdings" w:hAnsi="Wingdings" w:hint="default"/>
-        <w:sz w:val="20"/>
-      </w:rPr>
-    </w:lvl>
-    <w:lvl w:ilvl="5" w:tentative="1">
-      <w:start w:val="1"/>
-      <w:numFmt w:val="bullet"/>
-      <w:lvlText w:val=""/>
-      <w:lvlJc w:val="left"/>
-      <w:pPr>
-        <w:tabs>
-          <w:tab w:val="num" w:pos="4320"/>
-        </w:tabs>
-        <w:ind w:left="4320" w:hanging="360"/>
-      </w:pPr>
-      <w:rPr>
-        <w:rFonts w:ascii="Wingdings" w:hAnsi="Wingdings" w:hint="default"/>
-        <w:sz w:val="20"/>
-      </w:rPr>
-    </w:lvl>
-    <w:lvl w:ilvl="6" w:tentative="1">
-      <w:start w:val="1"/>
-      <w:numFmt w:val="bullet"/>
-      <w:lvlText w:val=""/>
-      <w:lvlJc w:val="left"/>
-      <w:pPr>
-        <w:tabs>
-          <w:tab w:val="num" w:pos="5040"/>
-        </w:tabs>
-        <w:ind w:left="5040" w:hanging="360"/>
-      </w:pPr>
-      <w:rPr>
-        <w:rFonts w:ascii="Wingdings" w:hAnsi="Wingdings" w:hint="default"/>
-        <w:sz w:val="20"/>
-      </w:rPr>
-    </w:lvl>
-    <w:lvl w:ilvl="7" w:tentative="1">
-      <w:start w:val="1"/>
-      <w:numFmt w:val="bullet"/>
-      <w:lvlText w:val=""/>
-      <w:lvlJc w:val="left"/>
-      <w:pPr>
-        <w:tabs>
-          <w:tab w:val="num" w:pos="5760"/>
-        </w:tabs>
-        <w:ind w:left="5760" w:hanging="360"/>
-      </w:pPr>
-      <w:rPr>
-        <w:rFonts w:ascii="Wingdings" w:hAnsi="Wingdings" w:hint="default"/>
-        <w:sz w:val="20"/>
-      </w:rPr>
-    </w:lvl>
-    <w:lvl w:ilvl="8" w:tentative="1">
-      <w:start w:val="1"/>
-      <w:numFmt w:val="bullet"/>
-      <w:lvlText w:val=""/>
-      <w:lvlJc w:val="left"/>
-      <w:pPr>
-        <w:tabs>
-          <w:tab w:val="num" w:pos="6480"/>
-        </w:tabs>
-        <w:ind w:left="6480" w:hanging="360"/>
-      </w:pPr>
-      <w:rPr>
-        <w:rFonts w:ascii="Wingdings" w:hAnsi="Wingdings" w:hint="default"/>
-        <w:sz w:val="20"/>
-      </w:rPr>
-    </w:lvl>
-  </w:abstractNum>
-  <w:abstractNum w:abstractNumId="5" w15:restartNumberingAfterBreak="0">
-    <w:nsid w:val="121C01E2"/>
-    <w:multiLevelType w:val="multilevel"/>
-    <w:tmpl w:val="D03630F8"/>
-    <w:lvl w:ilvl="0">
-      <w:start w:val="1"/>
-      <w:numFmt w:val="bullet"/>
-      <w:lvlText w:val=""/>
-      <w:lvlJc w:val="left"/>
-      <w:pPr>
-        <w:tabs>
-          <w:tab w:val="num" w:pos="720"/>
-        </w:tabs>
-        <w:ind w:left="720" w:hanging="360"/>
-      </w:pPr>
-      <w:rPr>
-        <w:rFonts w:ascii="Symbol" w:hAnsi="Symbol" w:hint="default"/>
-        <w:sz w:val="20"/>
-      </w:rPr>
-    </w:lvl>
-    <w:lvl w:ilvl="1" w:tentative="1">
-      <w:start w:val="1"/>
-      <w:numFmt w:val="bullet"/>
-      <w:lvlText w:val="o"/>
-      <w:lvlJc w:val="left"/>
-      <w:pPr>
-        <w:tabs>
-          <w:tab w:val="num" w:pos="1440"/>
-        </w:tabs>
-        <w:ind w:left="1440" w:hanging="360"/>
-      </w:pPr>
-      <w:rPr>
-        <w:rFonts w:ascii="Courier New" w:hAnsi="Courier New" w:hint="default"/>
-        <w:sz w:val="20"/>
-      </w:rPr>
-    </w:lvl>
-    <w:lvl w:ilvl="2" w:tentative="1">
-      <w:start w:val="1"/>
-      <w:numFmt w:val="bullet"/>
-      <w:lvlText w:val=""/>
-      <w:lvlJc w:val="left"/>
-      <w:pPr>
-        <w:tabs>
-          <w:tab w:val="num" w:pos="2160"/>
-        </w:tabs>
-        <w:ind w:left="2160" w:hanging="360"/>
-      </w:pPr>
-      <w:rPr>
-        <w:rFonts w:ascii="Wingdings" w:hAnsi="Wingdings" w:hint="default"/>
-        <w:sz w:val="20"/>
-      </w:rPr>
-    </w:lvl>
-    <w:lvl w:ilvl="3" w:tentative="1">
-      <w:start w:val="1"/>
-      <w:numFmt w:val="bullet"/>
-      <w:lvlText w:val=""/>
-      <w:lvlJc w:val="left"/>
-      <w:pPr>
-        <w:tabs>
-          <w:tab w:val="num" w:pos="2880"/>
-        </w:tabs>
-        <w:ind w:left="2880" w:hanging="360"/>
-      </w:pPr>
-      <w:rPr>
-        <w:rFonts w:ascii="Wingdings" w:hAnsi="Wingdings" w:hint="default"/>
-        <w:sz w:val="20"/>
-      </w:rPr>
-    </w:lvl>
-    <w:lvl w:ilvl="4" w:tentative="1">
-      <w:start w:val="1"/>
-      <w:numFmt w:val="bullet"/>
-      <w:lvlText w:val=""/>
-      <w:lvlJc w:val="left"/>
-      <w:pPr>
-        <w:tabs>
-          <w:tab w:val="num" w:pos="3600"/>
-        </w:tabs>
-        <w:ind w:left="3600" w:hanging="360"/>
-      </w:pPr>
-      <w:rPr>
-        <w:rFonts w:ascii="Wingdings" w:hAnsi="Wingdings" w:hint="default"/>
-        <w:sz w:val="20"/>
-      </w:rPr>
-    </w:lvl>
-    <w:lvl w:ilvl="5" w:tentative="1">
-      <w:start w:val="1"/>
-      <w:numFmt w:val="bullet"/>
-      <w:lvlText w:val=""/>
-      <w:lvlJc w:val="left"/>
-      <w:pPr>
-        <w:tabs>
-          <w:tab w:val="num" w:pos="4320"/>
-        </w:tabs>
-        <w:ind w:left="4320" w:hanging="360"/>
-      </w:pPr>
-      <w:rPr>
-        <w:rFonts w:ascii="Wingdings" w:hAnsi="Wingdings" w:hint="default"/>
-        <w:sz w:val="20"/>
-      </w:rPr>
-    </w:lvl>
-    <w:lvl w:ilvl="6" w:tentative="1">
-      <w:start w:val="1"/>
-      <w:numFmt w:val="bullet"/>
-      <w:lvlText w:val=""/>
-      <w:lvlJc w:val="left"/>
-      <w:pPr>
-        <w:tabs>
-          <w:tab w:val="num" w:pos="5040"/>
-        </w:tabs>
-        <w:ind w:left="5040" w:hanging="360"/>
-      </w:pPr>
-      <w:rPr>
-        <w:rFonts w:ascii="Wingdings" w:hAnsi="Wingdings" w:hint="default"/>
-        <w:sz w:val="20"/>
-      </w:rPr>
-    </w:lvl>
-    <w:lvl w:ilvl="7" w:tentative="1">
-      <w:start w:val="1"/>
-      <w:numFmt w:val="bullet"/>
-      <w:lvlText w:val=""/>
-      <w:lvlJc w:val="left"/>
-      <w:pPr>
-        <w:tabs>
-          <w:tab w:val="num" w:pos="5760"/>
-        </w:tabs>
-        <w:ind w:left="5760" w:hanging="360"/>
-      </w:pPr>
-      <w:rPr>
-        <w:rFonts w:ascii="Wingdings" w:hAnsi="Wingdings" w:hint="default"/>
-        <w:sz w:val="20"/>
-      </w:rPr>
-    </w:lvl>
-    <w:lvl w:ilvl="8" w:tentative="1">
-      <w:start w:val="1"/>
-      <w:numFmt w:val="bullet"/>
-      <w:lvlText w:val=""/>
-      <w:lvlJc w:val="left"/>
-      <w:pPr>
-        <w:tabs>
-          <w:tab w:val="num" w:pos="6480"/>
-        </w:tabs>
-        <w:ind w:left="6480" w:hanging="360"/>
-      </w:pPr>
-      <w:rPr>
-        <w:rFonts w:ascii="Wingdings" w:hAnsi="Wingdings" w:hint="default"/>
-        <w:sz w:val="20"/>
-      </w:rPr>
-    </w:lvl>
-  </w:abstractNum>
-  <w:abstractNum w:abstractNumId="6" w15:restartNumberingAfterBreak="0">
-    <w:nsid w:val="13486179"/>
-    <w:multiLevelType w:val="hybridMultilevel"/>
-    <w:tmpl w:val="6D88784A"/>
-    <w:lvl w:ilvl="0" w:tplc="DDA83450">
-      <w:start w:val="1"/>
-      <w:numFmt w:val="decimal"/>
-      <w:lvlText w:val="%1."/>
-      <w:lvlJc w:val="left"/>
-      <w:pPr>
-        <w:ind w:left="720" w:hanging="360"/>
-      </w:pPr>
-      <w:rPr>
-        <w:rFonts w:asciiTheme="minorHAnsi" w:hAnsiTheme="minorHAnsi" w:cstheme="minorHAnsi" w:hint="default"/>
-      </w:rPr>
-    </w:lvl>
-    <w:lvl w:ilvl="1" w:tplc="04090019" w:tentative="1">
-      <w:start w:val="1"/>
-      <w:numFmt w:val="lowerLetter"/>
-      <w:lvlText w:val="%2."/>
-      <w:lvlJc w:val="left"/>
-      <w:pPr>
-        <w:ind w:left="1440" w:hanging="360"/>
-      </w:pPr>
-    </w:lvl>
-    <w:lvl w:ilvl="2" w:tplc="0409001B" w:tentative="1">
-      <w:start w:val="1"/>
-      <w:numFmt w:val="lowerRoman"/>
-      <w:lvlText w:val="%3."/>
-      <w:lvlJc w:val="right"/>
-      <w:pPr>
-        <w:ind w:left="2160" w:hanging="180"/>
-      </w:pPr>
-    </w:lvl>
-    <w:lvl w:ilvl="3" w:tplc="0409000F" w:tentative="1">
-      <w:start w:val="1"/>
-      <w:numFmt w:val="decimal"/>
-      <w:lvlText w:val="%4."/>
-      <w:lvlJc w:val="left"/>
-      <w:pPr>
-        <w:ind w:left="2880" w:hanging="360"/>
-      </w:pPr>
-    </w:lvl>
-    <w:lvl w:ilvl="4" w:tplc="04090019" w:tentative="1">
-      <w:start w:val="1"/>
-      <w:numFmt w:val="lowerLetter"/>
-      <w:lvlText w:val="%5."/>
-      <w:lvlJc w:val="left"/>
-      <w:pPr>
-        <w:ind w:left="3600" w:hanging="360"/>
-      </w:pPr>
-    </w:lvl>
-    <w:lvl w:ilvl="5" w:tplc="0409001B" w:tentative="1">
-      <w:start w:val="1"/>
-      <w:numFmt w:val="lowerRoman"/>
-      <w:lvlText w:val="%6."/>
-      <w:lvlJc w:val="right"/>
-      <w:pPr>
-        <w:ind w:left="4320" w:hanging="180"/>
-      </w:pPr>
-    </w:lvl>
-    <w:lvl w:ilvl="6" w:tplc="0409000F" w:tentative="1">
-      <w:start w:val="1"/>
-      <w:numFmt w:val="decimal"/>
-      <w:lvlText w:val="%7."/>
-      <w:lvlJc w:val="left"/>
-      <w:pPr>
-        <w:ind w:left="5040" w:hanging="360"/>
-      </w:pPr>
-    </w:lvl>
-    <w:lvl w:ilvl="7" w:tplc="04090019" w:tentative="1">
-      <w:start w:val="1"/>
-      <w:numFmt w:val="lowerLetter"/>
-      <w:lvlText w:val="%8."/>
-      <w:lvlJc w:val="left"/>
-      <w:pPr>
-        <w:ind w:left="5760" w:hanging="360"/>
-      </w:pPr>
-    </w:lvl>
-    <w:lvl w:ilvl="8" w:tplc="0409001B" w:tentative="1">
-      <w:start w:val="1"/>
-      <w:numFmt w:val="lowerRoman"/>
-      <w:lvlText w:val="%9."/>
-      <w:lvlJc w:val="right"/>
-      <w:pPr>
-        <w:ind w:left="6480" w:hanging="180"/>
-      </w:pPr>
-    </w:lvl>
-  </w:abstractNum>
-  <w:abstractNum w:abstractNumId="7" w15:restartNumberingAfterBreak="0">
-    <w:nsid w:val="179B44CB"/>
-    <w:multiLevelType w:val="hybridMultilevel"/>
-    <w:tmpl w:val="B838D6C0"/>
-    <w:lvl w:ilvl="0" w:tplc="0409000F">
-      <w:start w:val="1"/>
-      <w:numFmt w:val="decimal"/>
-      <w:lvlText w:val="%1."/>
-      <w:lvlJc w:val="left"/>
-      <w:pPr>
-        <w:ind w:left="720" w:hanging="360"/>
-      </w:pPr>
-    </w:lvl>
-    <w:lvl w:ilvl="1" w:tplc="04090019" w:tentative="1">
-      <w:start w:val="1"/>
-      <w:numFmt w:val="lowerLetter"/>
-      <w:lvlText w:val="%2."/>
-      <w:lvlJc w:val="left"/>
-      <w:pPr>
-        <w:ind w:left="1440" w:hanging="360"/>
-      </w:pPr>
-    </w:lvl>
-    <w:lvl w:ilvl="2" w:tplc="0409001B" w:tentative="1">
-      <w:start w:val="1"/>
-      <w:numFmt w:val="lowerRoman"/>
-      <w:lvlText w:val="%3."/>
-      <w:lvlJc w:val="right"/>
-      <w:pPr>
-        <w:ind w:left="2160" w:hanging="180"/>
-      </w:pPr>
-    </w:lvl>
-    <w:lvl w:ilvl="3" w:tplc="0409000F" w:tentative="1">
-      <w:start w:val="1"/>
-      <w:numFmt w:val="decimal"/>
-      <w:lvlText w:val="%4."/>
-      <w:lvlJc w:val="left"/>
-      <w:pPr>
-        <w:ind w:left="2880" w:hanging="360"/>
-      </w:pPr>
-    </w:lvl>
-    <w:lvl w:ilvl="4" w:tplc="04090019" w:tentative="1">
-      <w:start w:val="1"/>
-      <w:numFmt w:val="lowerLetter"/>
-      <w:lvlText w:val="%5."/>
-      <w:lvlJc w:val="left"/>
-      <w:pPr>
-        <w:ind w:left="3600" w:hanging="360"/>
-      </w:pPr>
-    </w:lvl>
-    <w:lvl w:ilvl="5" w:tplc="0409001B" w:tentative="1">
-      <w:start w:val="1"/>
-      <w:numFmt w:val="lowerRoman"/>
-      <w:lvlText w:val="%6."/>
-      <w:lvlJc w:val="right"/>
-      <w:pPr>
-        <w:ind w:left="4320" w:hanging="180"/>
-      </w:pPr>
-    </w:lvl>
-    <w:lvl w:ilvl="6" w:tplc="0409000F" w:tentative="1">
-      <w:start w:val="1"/>
-      <w:numFmt w:val="decimal"/>
-      <w:lvlText w:val="%7."/>
-      <w:lvlJc w:val="left"/>
-      <w:pPr>
-        <w:ind w:left="5040" w:hanging="360"/>
-      </w:pPr>
-    </w:lvl>
-    <w:lvl w:ilvl="7" w:tplc="04090019" w:tentative="1">
-      <w:start w:val="1"/>
-      <w:numFmt w:val="lowerLetter"/>
-      <w:lvlText w:val="%8."/>
-      <w:lvlJc w:val="left"/>
-      <w:pPr>
-        <w:ind w:left="5760" w:hanging="360"/>
-      </w:pPr>
-    </w:lvl>
-    <w:lvl w:ilvl="8" w:tplc="0409001B" w:tentative="1">
-      <w:start w:val="1"/>
-      <w:numFmt w:val="lowerRoman"/>
-      <w:lvlText w:val="%9."/>
-      <w:lvlJc w:val="right"/>
-      <w:pPr>
-        <w:ind w:left="6480" w:hanging="180"/>
-      </w:pPr>
-    </w:lvl>
-  </w:abstractNum>
-  <w:abstractNum w:abstractNumId="8" w15:restartNumberingAfterBreak="0">
-    <w:nsid w:val="1BC91991"/>
-    <w:multiLevelType w:val="multilevel"/>
-    <w:tmpl w:val="0E3083EE"/>
-    <w:lvl w:ilvl="0">
-      <w:start w:val="1"/>
-      <w:numFmt w:val="bullet"/>
-      <w:lvlText w:val=""/>
-      <w:lvlJc w:val="left"/>
-      <w:pPr>
-        <w:tabs>
-          <w:tab w:val="num" w:pos="720"/>
-        </w:tabs>
-        <w:ind w:left="720" w:hanging="360"/>
-      </w:pPr>
-      <w:rPr>
-        <w:rFonts w:ascii="Symbol" w:hAnsi="Symbol" w:hint="default"/>
-        <w:sz w:val="20"/>
-      </w:rPr>
-    </w:lvl>
-    <w:lvl w:ilvl="1" w:tentative="1">
-      <w:start w:val="1"/>
-      <w:numFmt w:val="bullet"/>
-      <w:lvlText w:val="o"/>
-      <w:lvlJc w:val="left"/>
-      <w:pPr>
-        <w:tabs>
-          <w:tab w:val="num" w:pos="1440"/>
-        </w:tabs>
-        <w:ind w:left="1440" w:hanging="360"/>
-      </w:pPr>
-      <w:rPr>
-        <w:rFonts w:ascii="Courier New" w:hAnsi="Courier New" w:hint="default"/>
-        <w:sz w:val="20"/>
-      </w:rPr>
-    </w:lvl>
-    <w:lvl w:ilvl="2" w:tentative="1">
-      <w:start w:val="1"/>
-      <w:numFmt w:val="bullet"/>
-      <w:lvlText w:val=""/>
-      <w:lvlJc w:val="left"/>
-      <w:pPr>
-        <w:tabs>
-          <w:tab w:val="num" w:pos="2160"/>
-        </w:tabs>
-        <w:ind w:left="2160" w:hanging="360"/>
-      </w:pPr>
-      <w:rPr>
-        <w:rFonts w:ascii="Wingdings" w:hAnsi="Wingdings" w:hint="default"/>
-        <w:sz w:val="20"/>
-      </w:rPr>
-    </w:lvl>
-    <w:lvl w:ilvl="3" w:tentative="1">
-      <w:start w:val="1"/>
-      <w:numFmt w:val="bullet"/>
-      <w:lvlText w:val=""/>
-      <w:lvlJc w:val="left"/>
-      <w:pPr>
-        <w:tabs>
-          <w:tab w:val="num" w:pos="2880"/>
-        </w:tabs>
-        <w:ind w:left="2880" w:hanging="360"/>
-      </w:pPr>
-      <w:rPr>
-        <w:rFonts w:ascii="Wingdings" w:hAnsi="Wingdings" w:hint="default"/>
-        <w:sz w:val="20"/>
-      </w:rPr>
-    </w:lvl>
-    <w:lvl w:ilvl="4" w:tentative="1">
-      <w:start w:val="1"/>
-      <w:numFmt w:val="bullet"/>
-      <w:lvlText w:val=""/>
-      <w:lvlJc w:val="left"/>
-      <w:pPr>
-        <w:tabs>
-          <w:tab w:val="num" w:pos="3600"/>
-        </w:tabs>
-        <w:ind w:left="3600" w:hanging="360"/>
-      </w:pPr>
-      <w:rPr>
-        <w:rFonts w:ascii="Wingdings" w:hAnsi="Wingdings" w:hint="default"/>
-        <w:sz w:val="20"/>
-      </w:rPr>
-    </w:lvl>
-    <w:lvl w:ilvl="5" w:tentative="1">
-      <w:start w:val="1"/>
-      <w:numFmt w:val="bullet"/>
-      <w:lvlText w:val=""/>
-      <w:lvlJc w:val="left"/>
-      <w:pPr>
-        <w:tabs>
-          <w:tab w:val="num" w:pos="4320"/>
-        </w:tabs>
-        <w:ind w:left="4320" w:hanging="360"/>
-      </w:pPr>
-      <w:rPr>
-        <w:rFonts w:ascii="Wingdings" w:hAnsi="Wingdings" w:hint="default"/>
-        <w:sz w:val="20"/>
-      </w:rPr>
-    </w:lvl>
-    <w:lvl w:ilvl="6" w:tentative="1">
-      <w:start w:val="1"/>
-      <w:numFmt w:val="bullet"/>
-      <w:lvlText w:val=""/>
-      <w:lvlJc w:val="left"/>
-      <w:pPr>
-        <w:tabs>
-          <w:tab w:val="num" w:pos="5040"/>
-        </w:tabs>
-        <w:ind w:left="5040" w:hanging="360"/>
-      </w:pPr>
-      <w:rPr>
-        <w:rFonts w:ascii="Wingdings" w:hAnsi="Wingdings" w:hint="default"/>
-        <w:sz w:val="20"/>
-      </w:rPr>
-    </w:lvl>
-    <w:lvl w:ilvl="7" w:tentative="1">
-      <w:start w:val="1"/>
-      <w:numFmt w:val="bullet"/>
-      <w:lvlText w:val=""/>
-      <w:lvlJc w:val="left"/>
-      <w:pPr>
-        <w:tabs>
-          <w:tab w:val="num" w:pos="5760"/>
-        </w:tabs>
-        <w:ind w:left="5760" w:hanging="360"/>
-      </w:pPr>
-      <w:rPr>
-        <w:rFonts w:ascii="Wingdings" w:hAnsi="Wingdings" w:hint="default"/>
-        <w:sz w:val="20"/>
-      </w:rPr>
-    </w:lvl>
-    <w:lvl w:ilvl="8" w:tentative="1">
-      <w:start w:val="1"/>
-      <w:numFmt w:val="bullet"/>
-      <w:lvlText w:val=""/>
-      <w:lvlJc w:val="left"/>
-      <w:pPr>
-        <w:tabs>
-          <w:tab w:val="num" w:pos="6480"/>
-        </w:tabs>
-        <w:ind w:left="6480" w:hanging="360"/>
-      </w:pPr>
-      <w:rPr>
-        <w:rFonts w:ascii="Wingdings" w:hAnsi="Wingdings" w:hint="default"/>
-        <w:sz w:val="20"/>
-      </w:rPr>
-    </w:lvl>
-  </w:abstractNum>
-  <w:abstractNum w:abstractNumId="9" w15:restartNumberingAfterBreak="0">
-    <w:nsid w:val="1C0929D8"/>
-    <w:multiLevelType w:val="hybridMultilevel"/>
-    <w:tmpl w:val="92F6548A"/>
-    <w:lvl w:ilvl="0" w:tplc="37843DBA">
-      <w:start w:val="1"/>
-      <w:numFmt w:val="decimal"/>
-      <w:lvlText w:val="%1."/>
-      <w:lvlJc w:val="left"/>
-      <w:pPr>
-        <w:ind w:left="720" w:hanging="360"/>
-      </w:pPr>
-      <w:rPr>
-        <w:rFonts w:asciiTheme="minorHAnsi" w:hAnsiTheme="minorHAnsi" w:cstheme="minorHAnsi" w:hint="default"/>
-      </w:rPr>
-    </w:lvl>
-    <w:lvl w:ilvl="1" w:tplc="04090019" w:tentative="1">
-      <w:start w:val="1"/>
-      <w:numFmt w:val="lowerLetter"/>
-      <w:lvlText w:val="%2."/>
-      <w:lvlJc w:val="left"/>
-      <w:pPr>
-        <w:ind w:left="1440" w:hanging="360"/>
-      </w:pPr>
-    </w:lvl>
-    <w:lvl w:ilvl="2" w:tplc="0409001B" w:tentative="1">
-      <w:start w:val="1"/>
-      <w:numFmt w:val="lowerRoman"/>
-      <w:lvlText w:val="%3."/>
-      <w:lvlJc w:val="right"/>
-      <w:pPr>
-        <w:ind w:left="2160" w:hanging="180"/>
-      </w:pPr>
-    </w:lvl>
-    <w:lvl w:ilvl="3" w:tplc="0409000F" w:tentative="1">
-      <w:start w:val="1"/>
-      <w:numFmt w:val="decimal"/>
-      <w:lvlText w:val="%4."/>
-      <w:lvlJc w:val="left"/>
-      <w:pPr>
-        <w:ind w:left="2880" w:hanging="360"/>
-      </w:pPr>
-    </w:lvl>
-    <w:lvl w:ilvl="4" w:tplc="04090019" w:tentative="1">
-      <w:start w:val="1"/>
-      <w:numFmt w:val="lowerLetter"/>
-      <w:lvlText w:val="%5."/>
-      <w:lvlJc w:val="left"/>
-      <w:pPr>
-        <w:ind w:left="3600" w:hanging="360"/>
-      </w:pPr>
-    </w:lvl>
-    <w:lvl w:ilvl="5" w:tplc="0409001B" w:tentative="1">
-      <w:start w:val="1"/>
-      <w:numFmt w:val="lowerRoman"/>
-      <w:lvlText w:val="%6."/>
-      <w:lvlJc w:val="right"/>
-      <w:pPr>
-        <w:ind w:left="4320" w:hanging="180"/>
-      </w:pPr>
-    </w:lvl>
-    <w:lvl w:ilvl="6" w:tplc="0409000F" w:tentative="1">
-      <w:start w:val="1"/>
-      <w:numFmt w:val="decimal"/>
-      <w:lvlText w:val="%7."/>
-      <w:lvlJc w:val="left"/>
-      <w:pPr>
-        <w:ind w:left="5040" w:hanging="360"/>
-      </w:pPr>
-    </w:lvl>
-    <w:lvl w:ilvl="7" w:tplc="04090019" w:tentative="1">
-      <w:start w:val="1"/>
-      <w:numFmt w:val="lowerLetter"/>
-      <w:lvlText w:val="%8."/>
-      <w:lvlJc w:val="left"/>
-      <w:pPr>
-        <w:ind w:left="5760" w:hanging="360"/>
-      </w:pPr>
-    </w:lvl>
-    <w:lvl w:ilvl="8" w:tplc="0409001B" w:tentative="1">
-      <w:start w:val="1"/>
-      <w:numFmt w:val="lowerRoman"/>
-      <w:lvlText w:val="%9."/>
-      <w:lvlJc w:val="right"/>
-      <w:pPr>
-        <w:ind w:left="6480" w:hanging="180"/>
-      </w:pPr>
-    </w:lvl>
-  </w:abstractNum>
-  <w:abstractNum w:abstractNumId="10" w15:restartNumberingAfterBreak="0">
-    <w:nsid w:val="1EE27FD7"/>
-    <w:multiLevelType w:val="multilevel"/>
-    <w:tmpl w:val="5950BA90"/>
-    <w:lvl w:ilvl="0">
-      <w:start w:val="1"/>
-      <w:numFmt w:val="bullet"/>
-      <w:lvlText w:val=""/>
-      <w:lvlJc w:val="left"/>
-      <w:pPr>
-        <w:tabs>
-          <w:tab w:val="num" w:pos="720"/>
-        </w:tabs>
-        <w:ind w:left="720" w:hanging="360"/>
-      </w:pPr>
-      <w:rPr>
-        <w:rFonts w:ascii="Symbol" w:hAnsi="Symbol" w:hint="default"/>
-        <w:sz w:val="20"/>
-      </w:rPr>
-    </w:lvl>
-    <w:lvl w:ilvl="1" w:tentative="1">
-      <w:start w:val="1"/>
-      <w:numFmt w:val="bullet"/>
-      <w:lvlText w:val="o"/>
-      <w:lvlJc w:val="left"/>
-      <w:pPr>
-        <w:tabs>
-          <w:tab w:val="num" w:pos="1440"/>
-        </w:tabs>
-        <w:ind w:left="1440" w:hanging="360"/>
-      </w:pPr>
-      <w:rPr>
-        <w:rFonts w:ascii="Courier New" w:hAnsi="Courier New" w:hint="default"/>
-        <w:sz w:val="20"/>
-      </w:rPr>
-    </w:lvl>
-    <w:lvl w:ilvl="2" w:tentative="1">
-      <w:start w:val="1"/>
-      <w:numFmt w:val="bullet"/>
-      <w:lvlText w:val=""/>
-      <w:lvlJc w:val="left"/>
-      <w:pPr>
-        <w:tabs>
-          <w:tab w:val="num" w:pos="2160"/>
-        </w:tabs>
-        <w:ind w:left="2160" w:hanging="360"/>
-      </w:pPr>
-      <w:rPr>
-        <w:rFonts w:ascii="Wingdings" w:hAnsi="Wingdings" w:hint="default"/>
-        <w:sz w:val="20"/>
-      </w:rPr>
-    </w:lvl>
-    <w:lvl w:ilvl="3" w:tentative="1">
-      <w:start w:val="1"/>
-      <w:numFmt w:val="bullet"/>
-      <w:lvlText w:val=""/>
-      <w:lvlJc w:val="left"/>
-      <w:pPr>
-        <w:tabs>
-          <w:tab w:val="num" w:pos="2880"/>
-        </w:tabs>
-        <w:ind w:left="2880" w:hanging="360"/>
-      </w:pPr>
-      <w:rPr>
-        <w:rFonts w:ascii="Wingdings" w:hAnsi="Wingdings" w:hint="default"/>
-        <w:sz w:val="20"/>
-      </w:rPr>
-    </w:lvl>
-    <w:lvl w:ilvl="4" w:tentative="1">
-      <w:start w:val="1"/>
-      <w:numFmt w:val="bullet"/>
-      <w:lvlText w:val=""/>
-      <w:lvlJc w:val="left"/>
-      <w:pPr>
-        <w:tabs>
-          <w:tab w:val="num" w:pos="3600"/>
-        </w:tabs>
-        <w:ind w:left="3600" w:hanging="360"/>
-      </w:pPr>
-      <w:rPr>
-        <w:rFonts w:ascii="Wingdings" w:hAnsi="Wingdings" w:hint="default"/>
-        <w:sz w:val="20"/>
-      </w:rPr>
-    </w:lvl>
-    <w:lvl w:ilvl="5" w:tentative="1">
-      <w:start w:val="1"/>
-      <w:numFmt w:val="bullet"/>
-      <w:lvlText w:val=""/>
-      <w:lvlJc w:val="left"/>
-      <w:pPr>
-        <w:tabs>
-          <w:tab w:val="num" w:pos="4320"/>
-        </w:tabs>
-        <w:ind w:left="4320" w:hanging="360"/>
-      </w:pPr>
-      <w:rPr>
-        <w:rFonts w:ascii="Wingdings" w:hAnsi="Wingdings" w:hint="default"/>
-        <w:sz w:val="20"/>
-      </w:rPr>
-    </w:lvl>
-    <w:lvl w:ilvl="6" w:tentative="1">
-      <w:start w:val="1"/>
-      <w:numFmt w:val="bullet"/>
-      <w:lvlText w:val=""/>
-      <w:lvlJc w:val="left"/>
-      <w:pPr>
-        <w:tabs>
-          <w:tab w:val="num" w:pos="5040"/>
-        </w:tabs>
-        <w:ind w:left="5040" w:hanging="360"/>
-      </w:pPr>
-      <w:rPr>
-        <w:rFonts w:ascii="Wingdings" w:hAnsi="Wingdings" w:hint="default"/>
-        <w:sz w:val="20"/>
-      </w:rPr>
-    </w:lvl>
-    <w:lvl w:ilvl="7" w:tentative="1">
-      <w:start w:val="1"/>
-      <w:numFmt w:val="bullet"/>
-      <w:lvlText w:val=""/>
-      <w:lvlJc w:val="left"/>
-      <w:pPr>
-        <w:tabs>
-          <w:tab w:val="num" w:pos="5760"/>
-        </w:tabs>
-        <w:ind w:left="5760" w:hanging="360"/>
-      </w:pPr>
-      <w:rPr>
-        <w:rFonts w:ascii="Wingdings" w:hAnsi="Wingdings" w:hint="default"/>
-        <w:sz w:val="20"/>
-      </w:rPr>
-    </w:lvl>
-    <w:lvl w:ilvl="8" w:tentative="1">
-      <w:start w:val="1"/>
-      <w:numFmt w:val="bullet"/>
-      <w:lvlText w:val=""/>
-      <w:lvlJc w:val="left"/>
-      <w:pPr>
-        <w:tabs>
-          <w:tab w:val="num" w:pos="6480"/>
-        </w:tabs>
-        <w:ind w:left="6480" w:hanging="360"/>
-      </w:pPr>
-      <w:rPr>
-        <w:rFonts w:ascii="Wingdings" w:hAnsi="Wingdings" w:hint="default"/>
-        <w:sz w:val="20"/>
-      </w:rPr>
-    </w:lvl>
-  </w:abstractNum>
-  <w:abstractNum w:abstractNumId="11" w15:restartNumberingAfterBreak="0">
-    <w:nsid w:val="1F262B9B"/>
-    <w:multiLevelType w:val="multilevel"/>
-    <w:tmpl w:val="04C8C9F0"/>
-    <w:lvl w:ilvl="0">
-      <w:start w:val="1"/>
-      <w:numFmt w:val="bullet"/>
-      <w:lvlText w:val=""/>
-      <w:lvlJc w:val="left"/>
-      <w:pPr>
-        <w:tabs>
-          <w:tab w:val="num" w:pos="720"/>
-        </w:tabs>
-        <w:ind w:left="720" w:hanging="360"/>
-      </w:pPr>
-      <w:rPr>
-        <w:rFonts w:ascii="Symbol" w:hAnsi="Symbol" w:hint="default"/>
-        <w:sz w:val="20"/>
-      </w:rPr>
-    </w:lvl>
-    <w:lvl w:ilvl="1" w:tentative="1">
-      <w:start w:val="1"/>
-      <w:numFmt w:val="bullet"/>
-      <w:lvlText w:val="o"/>
-      <w:lvlJc w:val="left"/>
-      <w:pPr>
-        <w:tabs>
-          <w:tab w:val="num" w:pos="1440"/>
-        </w:tabs>
-        <w:ind w:left="1440" w:hanging="360"/>
-      </w:pPr>
-      <w:rPr>
-        <w:rFonts w:ascii="Courier New" w:hAnsi="Courier New" w:hint="default"/>
-        <w:sz w:val="20"/>
-      </w:rPr>
-    </w:lvl>
-    <w:lvl w:ilvl="2" w:tentative="1">
-      <w:start w:val="1"/>
-      <w:numFmt w:val="bullet"/>
-      <w:lvlText w:val=""/>
-      <w:lvlJc w:val="left"/>
-      <w:pPr>
-        <w:tabs>
-          <w:tab w:val="num" w:pos="2160"/>
-        </w:tabs>
-        <w:ind w:left="2160" w:hanging="360"/>
-      </w:pPr>
-      <w:rPr>
-        <w:rFonts w:ascii="Wingdings" w:hAnsi="Wingdings" w:hint="default"/>
-        <w:sz w:val="20"/>
-      </w:rPr>
-    </w:lvl>
-    <w:lvl w:ilvl="3" w:tentative="1">
-      <w:start w:val="1"/>
-      <w:numFmt w:val="bullet"/>
-      <w:lvlText w:val=""/>
-      <w:lvlJc w:val="left"/>
-      <w:pPr>
-        <w:tabs>
-          <w:tab w:val="num" w:pos="2880"/>
-        </w:tabs>
-        <w:ind w:left="2880" w:hanging="360"/>
-      </w:pPr>
-      <w:rPr>
-        <w:rFonts w:ascii="Wingdings" w:hAnsi="Wingdings" w:hint="default"/>
-        <w:sz w:val="20"/>
-      </w:rPr>
-    </w:lvl>
-    <w:lvl w:ilvl="4" w:tentative="1">
-      <w:start w:val="1"/>
-      <w:numFmt w:val="bullet"/>
-      <w:lvlText w:val=""/>
-      <w:lvlJc w:val="left"/>
-      <w:pPr>
-        <w:tabs>
-          <w:tab w:val="num" w:pos="3600"/>
-        </w:tabs>
-        <w:ind w:left="3600" w:hanging="360"/>
-      </w:pPr>
-      <w:rPr>
-        <w:rFonts w:ascii="Wingdings" w:hAnsi="Wingdings" w:hint="default"/>
-        <w:sz w:val="20"/>
-      </w:rPr>
-    </w:lvl>
-    <w:lvl w:ilvl="5" w:tentative="1">
-      <w:start w:val="1"/>
-      <w:numFmt w:val="bullet"/>
-      <w:lvlText w:val=""/>
-      <w:lvlJc w:val="left"/>
-      <w:pPr>
-        <w:tabs>
-          <w:tab w:val="num" w:pos="4320"/>
-        </w:tabs>
-        <w:ind w:left="4320" w:hanging="360"/>
-      </w:pPr>
-      <w:rPr>
-        <w:rFonts w:ascii="Wingdings" w:hAnsi="Wingdings" w:hint="default"/>
-        <w:sz w:val="20"/>
-      </w:rPr>
-    </w:lvl>
-    <w:lvl w:ilvl="6" w:tentative="1">
-      <w:start w:val="1"/>
-      <w:numFmt w:val="bullet"/>
-      <w:lvlText w:val=""/>
-      <w:lvlJc w:val="left"/>
-      <w:pPr>
-        <w:tabs>
-          <w:tab w:val="num" w:pos="5040"/>
-        </w:tabs>
-        <w:ind w:left="5040" w:hanging="360"/>
-      </w:pPr>
-      <w:rPr>
-        <w:rFonts w:ascii="Wingdings" w:hAnsi="Wingdings" w:hint="default"/>
-        <w:sz w:val="20"/>
-      </w:rPr>
-    </w:lvl>
-    <w:lvl w:ilvl="7" w:tentative="1">
-      <w:start w:val="1"/>
-      <w:numFmt w:val="bullet"/>
-      <w:lvlText w:val=""/>
-      <w:lvlJc w:val="left"/>
-      <w:pPr>
-        <w:tabs>
-          <w:tab w:val="num" w:pos="5760"/>
-        </w:tabs>
-        <w:ind w:left="5760" w:hanging="360"/>
-      </w:pPr>
-      <w:rPr>
-        <w:rFonts w:ascii="Wingdings" w:hAnsi="Wingdings" w:hint="default"/>
-        <w:sz w:val="20"/>
-      </w:rPr>
-    </w:lvl>
-    <w:lvl w:ilvl="8" w:tentative="1">
-      <w:start w:val="1"/>
-      <w:numFmt w:val="bullet"/>
-      <w:lvlText w:val=""/>
-      <w:lvlJc w:val="left"/>
-      <w:pPr>
-        <w:tabs>
-          <w:tab w:val="num" w:pos="6480"/>
-        </w:tabs>
-        <w:ind w:left="6480" w:hanging="360"/>
-      </w:pPr>
-      <w:rPr>
-        <w:rFonts w:ascii="Wingdings" w:hAnsi="Wingdings" w:hint="default"/>
-        <w:sz w:val="20"/>
-      </w:rPr>
-    </w:lvl>
-  </w:abstractNum>
-  <w:abstractNum w:abstractNumId="12" w15:restartNumberingAfterBreak="0">
-    <w:nsid w:val="1F9B40C8"/>
-    <w:multiLevelType w:val="multilevel"/>
-    <w:tmpl w:val="0896CE78"/>
-    <w:lvl w:ilvl="0">
-      <w:start w:val="1"/>
-      <w:numFmt w:val="bullet"/>
-      <w:lvlText w:val=""/>
-      <w:lvlJc w:val="left"/>
-      <w:pPr>
-        <w:tabs>
-          <w:tab w:val="num" w:pos="720"/>
-        </w:tabs>
-        <w:ind w:left="720" w:hanging="360"/>
-      </w:pPr>
-      <w:rPr>
-        <w:rFonts w:ascii="Symbol" w:hAnsi="Symbol" w:hint="default"/>
-        <w:sz w:val="20"/>
-      </w:rPr>
-    </w:lvl>
-    <w:lvl w:ilvl="1" w:tentative="1">
-      <w:start w:val="1"/>
-      <w:numFmt w:val="bullet"/>
-      <w:lvlText w:val="o"/>
-      <w:lvlJc w:val="left"/>
-      <w:pPr>
-        <w:tabs>
-          <w:tab w:val="num" w:pos="1440"/>
-        </w:tabs>
-        <w:ind w:left="1440" w:hanging="360"/>
-      </w:pPr>
-      <w:rPr>
-        <w:rFonts w:ascii="Courier New" w:hAnsi="Courier New" w:hint="default"/>
-        <w:sz w:val="20"/>
-      </w:rPr>
-    </w:lvl>
-    <w:lvl w:ilvl="2" w:tentative="1">
-      <w:start w:val="1"/>
-      <w:numFmt w:val="bullet"/>
-      <w:lvlText w:val=""/>
-      <w:lvlJc w:val="left"/>
-      <w:pPr>
-        <w:tabs>
-          <w:tab w:val="num" w:pos="2160"/>
-        </w:tabs>
-        <w:ind w:left="2160" w:hanging="360"/>
-      </w:pPr>
-      <w:rPr>
-        <w:rFonts w:ascii="Wingdings" w:hAnsi="Wingdings" w:hint="default"/>
-        <w:sz w:val="20"/>
-      </w:rPr>
-    </w:lvl>
-    <w:lvl w:ilvl="3" w:tentative="1">
-      <w:start w:val="1"/>
-      <w:numFmt w:val="bullet"/>
-      <w:lvlText w:val=""/>
-      <w:lvlJc w:val="left"/>
-      <w:pPr>
-        <w:tabs>
-          <w:tab w:val="num" w:pos="2880"/>
-        </w:tabs>
-        <w:ind w:left="2880" w:hanging="360"/>
-      </w:pPr>
-      <w:rPr>
-        <w:rFonts w:ascii="Wingdings" w:hAnsi="Wingdings" w:hint="default"/>
-        <w:sz w:val="20"/>
-      </w:rPr>
-    </w:lvl>
-    <w:lvl w:ilvl="4" w:tentative="1">
-      <w:start w:val="1"/>
-      <w:numFmt w:val="bullet"/>
-      <w:lvlText w:val=""/>
-      <w:lvlJc w:val="left"/>
-      <w:pPr>
-        <w:tabs>
-          <w:tab w:val="num" w:pos="3600"/>
-        </w:tabs>
-        <w:ind w:left="3600" w:hanging="360"/>
-      </w:pPr>
-      <w:rPr>
-        <w:rFonts w:ascii="Wingdings" w:hAnsi="Wingdings" w:hint="default"/>
-        <w:sz w:val="20"/>
-      </w:rPr>
-    </w:lvl>
-    <w:lvl w:ilvl="5" w:tentative="1">
-      <w:start w:val="1"/>
-      <w:numFmt w:val="bullet"/>
-      <w:lvlText w:val=""/>
-      <w:lvlJc w:val="left"/>
-      <w:pPr>
-        <w:tabs>
-          <w:tab w:val="num" w:pos="4320"/>
-        </w:tabs>
-        <w:ind w:left="4320" w:hanging="360"/>
-      </w:pPr>
-      <w:rPr>
-        <w:rFonts w:ascii="Wingdings" w:hAnsi="Wingdings" w:hint="default"/>
-        <w:sz w:val="20"/>
-      </w:rPr>
-    </w:lvl>
-    <w:lvl w:ilvl="6" w:tentative="1">
-      <w:start w:val="1"/>
-      <w:numFmt w:val="bullet"/>
-      <w:lvlText w:val=""/>
-      <w:lvlJc w:val="left"/>
-      <w:pPr>
-        <w:tabs>
-          <w:tab w:val="num" w:pos="5040"/>
-        </w:tabs>
-        <w:ind w:left="5040" w:hanging="360"/>
-      </w:pPr>
-      <w:rPr>
-        <w:rFonts w:ascii="Wingdings" w:hAnsi="Wingdings" w:hint="default"/>
-        <w:sz w:val="20"/>
-      </w:rPr>
-    </w:lvl>
-    <w:lvl w:ilvl="7" w:tentative="1">
-      <w:start w:val="1"/>
-      <w:numFmt w:val="bullet"/>
-      <w:lvlText w:val=""/>
-      <w:lvlJc w:val="left"/>
-      <w:pPr>
-        <w:tabs>
-          <w:tab w:val="num" w:pos="5760"/>
-        </w:tabs>
-        <w:ind w:left="5760" w:hanging="360"/>
-      </w:pPr>
-      <w:rPr>
-        <w:rFonts w:ascii="Wingdings" w:hAnsi="Wingdings" w:hint="default"/>
-        <w:sz w:val="20"/>
-      </w:rPr>
-    </w:lvl>
-    <w:lvl w:ilvl="8" w:tentative="1">
-      <w:start w:val="1"/>
-      <w:numFmt w:val="bullet"/>
-      <w:lvlText w:val=""/>
-      <w:lvlJc w:val="left"/>
-      <w:pPr>
-        <w:tabs>
-          <w:tab w:val="num" w:pos="6480"/>
-        </w:tabs>
-        <w:ind w:left="6480" w:hanging="360"/>
-      </w:pPr>
-      <w:rPr>
-        <w:rFonts w:ascii="Wingdings" w:hAnsi="Wingdings" w:hint="default"/>
-        <w:sz w:val="20"/>
-      </w:rPr>
-    </w:lvl>
-  </w:abstractNum>
-  <w:abstractNum w:abstractNumId="13" w15:restartNumberingAfterBreak="0">
-    <w:nsid w:val="1FA370F1"/>
-    <w:multiLevelType w:val="hybridMultilevel"/>
-    <w:tmpl w:val="3E861808"/>
-    <w:lvl w:ilvl="0" w:tplc="0409000F">
-      <w:start w:val="1"/>
-      <w:numFmt w:val="decimal"/>
-      <w:lvlText w:val="%1."/>
-      <w:lvlJc w:val="left"/>
-      <w:pPr>
-        <w:ind w:left="720" w:hanging="360"/>
-      </w:pPr>
-    </w:lvl>
-    <w:lvl w:ilvl="1" w:tplc="04090019" w:tentative="1">
-      <w:start w:val="1"/>
-      <w:numFmt w:val="lowerLetter"/>
-      <w:lvlText w:val="%2."/>
-      <w:lvlJc w:val="left"/>
-      <w:pPr>
-        <w:ind w:left="1440" w:hanging="360"/>
-      </w:pPr>
-    </w:lvl>
-    <w:lvl w:ilvl="2" w:tplc="0409001B" w:tentative="1">
-      <w:start w:val="1"/>
-      <w:numFmt w:val="lowerRoman"/>
-      <w:lvlText w:val="%3."/>
-      <w:lvlJc w:val="right"/>
-      <w:pPr>
-        <w:ind w:left="2160" w:hanging="180"/>
-      </w:pPr>
-    </w:lvl>
-    <w:lvl w:ilvl="3" w:tplc="0409000F" w:tentative="1">
-      <w:start w:val="1"/>
-      <w:numFmt w:val="decimal"/>
-      <w:lvlText w:val="%4."/>
-      <w:lvlJc w:val="left"/>
-      <w:pPr>
-        <w:ind w:left="2880" w:hanging="360"/>
-      </w:pPr>
-    </w:lvl>
-    <w:lvl w:ilvl="4" w:tplc="04090019" w:tentative="1">
-      <w:start w:val="1"/>
-      <w:numFmt w:val="lowerLetter"/>
-      <w:lvlText w:val="%5."/>
-      <w:lvlJc w:val="left"/>
-      <w:pPr>
-        <w:ind w:left="3600" w:hanging="360"/>
-      </w:pPr>
-    </w:lvl>
-    <w:lvl w:ilvl="5" w:tplc="0409001B" w:tentative="1">
-      <w:start w:val="1"/>
-      <w:numFmt w:val="lowerRoman"/>
-      <w:lvlText w:val="%6."/>
-      <w:lvlJc w:val="right"/>
-      <w:pPr>
-        <w:ind w:left="4320" w:hanging="180"/>
-      </w:pPr>
-    </w:lvl>
-    <w:lvl w:ilvl="6" w:tplc="0409000F" w:tentative="1">
-      <w:start w:val="1"/>
-      <w:numFmt w:val="decimal"/>
-      <w:lvlText w:val="%7."/>
-      <w:lvlJc w:val="left"/>
-      <w:pPr>
-        <w:ind w:left="5040" w:hanging="360"/>
-      </w:pPr>
-    </w:lvl>
-    <w:lvl w:ilvl="7" w:tplc="04090019" w:tentative="1">
-      <w:start w:val="1"/>
-      <w:numFmt w:val="lowerLetter"/>
-      <w:lvlText w:val="%8."/>
-      <w:lvlJc w:val="left"/>
-      <w:pPr>
-        <w:ind w:left="5760" w:hanging="360"/>
-      </w:pPr>
-    </w:lvl>
-    <w:lvl w:ilvl="8" w:tplc="0409001B" w:tentative="1">
-      <w:start w:val="1"/>
-      <w:numFmt w:val="lowerRoman"/>
-      <w:lvlText w:val="%9."/>
-      <w:lvlJc w:val="right"/>
-      <w:pPr>
-        <w:ind w:left="6480" w:hanging="180"/>
-      </w:pPr>
-    </w:lvl>
-  </w:abstractNum>
-  <w:abstractNum w:abstractNumId="14" w15:restartNumberingAfterBreak="0">
-    <w:nsid w:val="2120117C"/>
-    <w:multiLevelType w:val="hybridMultilevel"/>
-    <w:tmpl w:val="5FD4B53E"/>
-    <w:lvl w:ilvl="0" w:tplc="53F8B048">
-      <w:start w:val="1"/>
-      <w:numFmt w:val="decimal"/>
-      <w:lvlText w:val="%1."/>
-      <w:lvlJc w:val="left"/>
-      <w:pPr>
-        <w:ind w:left="720" w:hanging="360"/>
-      </w:pPr>
-      <w:rPr>
-        <w:rFonts w:asciiTheme="minorHAnsi" w:hAnsiTheme="minorHAnsi" w:cstheme="minorHAnsi" w:hint="default"/>
-      </w:rPr>
-    </w:lvl>
-    <w:lvl w:ilvl="1" w:tplc="04090019" w:tentative="1">
-      <w:start w:val="1"/>
-      <w:numFmt w:val="lowerLetter"/>
-      <w:lvlText w:val="%2."/>
-      <w:lvlJc w:val="left"/>
-      <w:pPr>
-        <w:ind w:left="1440" w:hanging="360"/>
-      </w:pPr>
-    </w:lvl>
-    <w:lvl w:ilvl="2" w:tplc="0409001B" w:tentative="1">
-      <w:start w:val="1"/>
-      <w:numFmt w:val="lowerRoman"/>
-      <w:lvlText w:val="%3."/>
-      <w:lvlJc w:val="right"/>
-      <w:pPr>
-        <w:ind w:left="2160" w:hanging="180"/>
-      </w:pPr>
-    </w:lvl>
-    <w:lvl w:ilvl="3" w:tplc="0409000F" w:tentative="1">
-      <w:start w:val="1"/>
-      <w:numFmt w:val="decimal"/>
-      <w:lvlText w:val="%4."/>
-      <w:lvlJc w:val="left"/>
-      <w:pPr>
-        <w:ind w:left="2880" w:hanging="360"/>
-      </w:pPr>
-    </w:lvl>
-    <w:lvl w:ilvl="4" w:tplc="04090019" w:tentative="1">
-      <w:start w:val="1"/>
-      <w:numFmt w:val="lowerLetter"/>
-      <w:lvlText w:val="%5."/>
-      <w:lvlJc w:val="left"/>
-      <w:pPr>
-        <w:ind w:left="3600" w:hanging="360"/>
-      </w:pPr>
-    </w:lvl>
-    <w:lvl w:ilvl="5" w:tplc="0409001B" w:tentative="1">
-      <w:start w:val="1"/>
-      <w:numFmt w:val="lowerRoman"/>
-      <w:lvlText w:val="%6."/>
-      <w:lvlJc w:val="right"/>
-      <w:pPr>
-        <w:ind w:left="4320" w:hanging="180"/>
-      </w:pPr>
-    </w:lvl>
-    <w:lvl w:ilvl="6" w:tplc="0409000F" w:tentative="1">
-      <w:start w:val="1"/>
-      <w:numFmt w:val="decimal"/>
-      <w:lvlText w:val="%7."/>
-      <w:lvlJc w:val="left"/>
-      <w:pPr>
-        <w:ind w:left="5040" w:hanging="360"/>
-      </w:pPr>
-    </w:lvl>
-    <w:lvl w:ilvl="7" w:tplc="04090019" w:tentative="1">
-      <w:start w:val="1"/>
-      <w:numFmt w:val="lowerLetter"/>
-      <w:lvlText w:val="%8."/>
-      <w:lvlJc w:val="left"/>
-      <w:pPr>
-        <w:ind w:left="5760" w:hanging="360"/>
-      </w:pPr>
-    </w:lvl>
-    <w:lvl w:ilvl="8" w:tplc="0409001B" w:tentative="1">
-      <w:start w:val="1"/>
-      <w:numFmt w:val="lowerRoman"/>
-      <w:lvlText w:val="%9."/>
-      <w:lvlJc w:val="right"/>
-      <w:pPr>
-        <w:ind w:left="6480" w:hanging="180"/>
-      </w:pPr>
-    </w:lvl>
-  </w:abstractNum>
-  <w:abstractNum w:abstractNumId="15" w15:restartNumberingAfterBreak="0">
-    <w:nsid w:val="237630DD"/>
-    <w:multiLevelType w:val="multilevel"/>
-    <w:tmpl w:val="7CC621C0"/>
-    <w:lvl w:ilvl="0">
-      <w:start w:val="1"/>
-      <w:numFmt w:val="bullet"/>
-      <w:lvlText w:val=""/>
-      <w:lvlJc w:val="left"/>
-      <w:pPr>
-        <w:tabs>
-          <w:tab w:val="num" w:pos="720"/>
-        </w:tabs>
-        <w:ind w:left="720" w:hanging="360"/>
-      </w:pPr>
-      <w:rPr>
-        <w:rFonts w:ascii="Symbol" w:hAnsi="Symbol" w:hint="default"/>
-        <w:sz w:val="20"/>
-      </w:rPr>
-    </w:lvl>
-    <w:lvl w:ilvl="1" w:tentative="1">
-      <w:start w:val="1"/>
-      <w:numFmt w:val="bullet"/>
-      <w:lvlText w:val="o"/>
-      <w:lvlJc w:val="left"/>
-      <w:pPr>
-        <w:tabs>
-          <w:tab w:val="num" w:pos="1440"/>
-        </w:tabs>
-        <w:ind w:left="1440" w:hanging="360"/>
-      </w:pPr>
-      <w:rPr>
-        <w:rFonts w:ascii="Courier New" w:hAnsi="Courier New" w:hint="default"/>
-        <w:sz w:val="20"/>
-      </w:rPr>
-    </w:lvl>
-    <w:lvl w:ilvl="2" w:tentative="1">
-      <w:start w:val="1"/>
-      <w:numFmt w:val="bullet"/>
-      <w:lvlText w:val=""/>
-      <w:lvlJc w:val="left"/>
-      <w:pPr>
-        <w:tabs>
-          <w:tab w:val="num" w:pos="2160"/>
-        </w:tabs>
-        <w:ind w:left="2160" w:hanging="360"/>
-      </w:pPr>
-      <w:rPr>
-        <w:rFonts w:ascii="Wingdings" w:hAnsi="Wingdings" w:hint="default"/>
-        <w:sz w:val="20"/>
-      </w:rPr>
-    </w:lvl>
-    <w:lvl w:ilvl="3" w:tentative="1">
-      <w:start w:val="1"/>
-      <w:numFmt w:val="bullet"/>
-      <w:lvlText w:val=""/>
-      <w:lvlJc w:val="left"/>
-      <w:pPr>
-        <w:tabs>
-          <w:tab w:val="num" w:pos="2880"/>
-        </w:tabs>
-        <w:ind w:left="2880" w:hanging="360"/>
-      </w:pPr>
-      <w:rPr>
-        <w:rFonts w:ascii="Wingdings" w:hAnsi="Wingdings" w:hint="default"/>
-        <w:sz w:val="20"/>
-      </w:rPr>
-    </w:lvl>
-    <w:lvl w:ilvl="4" w:tentative="1">
-      <w:start w:val="1"/>
-      <w:numFmt w:val="bullet"/>
-      <w:lvlText w:val=""/>
-      <w:lvlJc w:val="left"/>
-      <w:pPr>
-        <w:tabs>
-          <w:tab w:val="num" w:pos="3600"/>
-        </w:tabs>
-        <w:ind w:left="3600" w:hanging="360"/>
-      </w:pPr>
-      <w:rPr>
-        <w:rFonts w:ascii="Wingdings" w:hAnsi="Wingdings" w:hint="default"/>
-        <w:sz w:val="20"/>
-      </w:rPr>
-    </w:lvl>
-    <w:lvl w:ilvl="5" w:tentative="1">
-      <w:start w:val="1"/>
-      <w:numFmt w:val="bullet"/>
-      <w:lvlText w:val=""/>
-      <w:lvlJc w:val="left"/>
-      <w:pPr>
-        <w:tabs>
-          <w:tab w:val="num" w:pos="4320"/>
-        </w:tabs>
-        <w:ind w:left="4320" w:hanging="360"/>
-      </w:pPr>
-      <w:rPr>
-        <w:rFonts w:ascii="Wingdings" w:hAnsi="Wingdings" w:hint="default"/>
-        <w:sz w:val="20"/>
-      </w:rPr>
-    </w:lvl>
-    <w:lvl w:ilvl="6" w:tentative="1">
-      <w:start w:val="1"/>
-      <w:numFmt w:val="bullet"/>
-      <w:lvlText w:val=""/>
-      <w:lvlJc w:val="left"/>
-      <w:pPr>
-        <w:tabs>
-          <w:tab w:val="num" w:pos="5040"/>
-        </w:tabs>
-        <w:ind w:left="5040" w:hanging="360"/>
-      </w:pPr>
-      <w:rPr>
-        <w:rFonts w:ascii="Wingdings" w:hAnsi="Wingdings" w:hint="default"/>
-        <w:sz w:val="20"/>
-      </w:rPr>
-    </w:lvl>
-    <w:lvl w:ilvl="7" w:tentative="1">
-      <w:start w:val="1"/>
-      <w:numFmt w:val="bullet"/>
-      <w:lvlText w:val=""/>
-      <w:lvlJc w:val="left"/>
-      <w:pPr>
-        <w:tabs>
-          <w:tab w:val="num" w:pos="5760"/>
-        </w:tabs>
-        <w:ind w:left="5760" w:hanging="360"/>
-      </w:pPr>
-      <w:rPr>
-        <w:rFonts w:ascii="Wingdings" w:hAnsi="Wingdings" w:hint="default"/>
-        <w:sz w:val="20"/>
-      </w:rPr>
-    </w:lvl>
-    <w:lvl w:ilvl="8" w:tentative="1">
-      <w:start w:val="1"/>
-      <w:numFmt w:val="bullet"/>
-      <w:lvlText w:val=""/>
-      <w:lvlJc w:val="left"/>
-      <w:pPr>
-        <w:tabs>
-          <w:tab w:val="num" w:pos="6480"/>
-        </w:tabs>
-        <w:ind w:left="6480" w:hanging="360"/>
-      </w:pPr>
-      <w:rPr>
-        <w:rFonts w:ascii="Wingdings" w:hAnsi="Wingdings" w:hint="default"/>
-        <w:sz w:val="20"/>
-      </w:rPr>
-    </w:lvl>
-  </w:abstractNum>
-  <w:abstractNum w:abstractNumId="16" w15:restartNumberingAfterBreak="0">
-    <w:nsid w:val="251C4A6F"/>
-    <w:multiLevelType w:val="multilevel"/>
-    <w:tmpl w:val="B75CB8EA"/>
-    <w:lvl w:ilvl="0">
-      <w:start w:val="1"/>
-      <w:numFmt w:val="bullet"/>
-      <w:lvlText w:val=""/>
-      <w:lvlJc w:val="left"/>
-      <w:pPr>
-        <w:tabs>
-          <w:tab w:val="num" w:pos="720"/>
-        </w:tabs>
-        <w:ind w:left="720" w:hanging="360"/>
-      </w:pPr>
-      <w:rPr>
-        <w:rFonts w:ascii="Symbol" w:hAnsi="Symbol" w:hint="default"/>
-        <w:sz w:val="20"/>
-      </w:rPr>
-    </w:lvl>
-    <w:lvl w:ilvl="1" w:tentative="1">
-      <w:start w:val="1"/>
-      <w:numFmt w:val="bullet"/>
-      <w:lvlText w:val="o"/>
-      <w:lvlJc w:val="left"/>
-      <w:pPr>
-        <w:tabs>
-          <w:tab w:val="num" w:pos="1440"/>
-        </w:tabs>
-        <w:ind w:left="1440" w:hanging="360"/>
-      </w:pPr>
-      <w:rPr>
-        <w:rFonts w:ascii="Courier New" w:hAnsi="Courier New" w:hint="default"/>
-        <w:sz w:val="20"/>
-      </w:rPr>
-    </w:lvl>
-    <w:lvl w:ilvl="2" w:tentative="1">
-      <w:start w:val="1"/>
-      <w:numFmt w:val="bullet"/>
-      <w:lvlText w:val=""/>
-      <w:lvlJc w:val="left"/>
-      <w:pPr>
-        <w:tabs>
-          <w:tab w:val="num" w:pos="2160"/>
-        </w:tabs>
-        <w:ind w:left="2160" w:hanging="360"/>
-      </w:pPr>
-      <w:rPr>
-        <w:rFonts w:ascii="Wingdings" w:hAnsi="Wingdings" w:hint="default"/>
-        <w:sz w:val="20"/>
-      </w:rPr>
-    </w:lvl>
-    <w:lvl w:ilvl="3" w:tentative="1">
-      <w:start w:val="1"/>
-      <w:numFmt w:val="bullet"/>
-      <w:lvlText w:val=""/>
-      <w:lvlJc w:val="left"/>
-      <w:pPr>
-        <w:tabs>
-          <w:tab w:val="num" w:pos="2880"/>
-        </w:tabs>
-        <w:ind w:left="2880" w:hanging="360"/>
-      </w:pPr>
-      <w:rPr>
-        <w:rFonts w:ascii="Wingdings" w:hAnsi="Wingdings" w:hint="default"/>
-        <w:sz w:val="20"/>
-      </w:rPr>
-    </w:lvl>
-    <w:lvl w:ilvl="4" w:tentative="1">
-      <w:start w:val="1"/>
-      <w:numFmt w:val="bullet"/>
-      <w:lvlText w:val=""/>
-      <w:lvlJc w:val="left"/>
-      <w:pPr>
-        <w:tabs>
-          <w:tab w:val="num" w:pos="3600"/>
-        </w:tabs>
-        <w:ind w:left="3600" w:hanging="360"/>
-      </w:pPr>
-      <w:rPr>
-        <w:rFonts w:ascii="Wingdings" w:hAnsi="Wingdings" w:hint="default"/>
-        <w:sz w:val="20"/>
-      </w:rPr>
-    </w:lvl>
-    <w:lvl w:ilvl="5" w:tentative="1">
-      <w:start w:val="1"/>
-      <w:numFmt w:val="bullet"/>
-      <w:lvlText w:val=""/>
-      <w:lvlJc w:val="left"/>
-      <w:pPr>
-        <w:tabs>
-          <w:tab w:val="num" w:pos="4320"/>
-        </w:tabs>
-        <w:ind w:left="4320" w:hanging="360"/>
-      </w:pPr>
-      <w:rPr>
-        <w:rFonts w:ascii="Wingdings" w:hAnsi="Wingdings" w:hint="default"/>
-        <w:sz w:val="20"/>
-      </w:rPr>
-    </w:lvl>
-    <w:lvl w:ilvl="6" w:tentative="1">
-      <w:start w:val="1"/>
-      <w:numFmt w:val="bullet"/>
-      <w:lvlText w:val=""/>
-      <w:lvlJc w:val="left"/>
-      <w:pPr>
-        <w:tabs>
-          <w:tab w:val="num" w:pos="5040"/>
-        </w:tabs>
-        <w:ind w:left="5040" w:hanging="360"/>
-      </w:pPr>
-      <w:rPr>
-        <w:rFonts w:ascii="Wingdings" w:hAnsi="Wingdings" w:hint="default"/>
-        <w:sz w:val="20"/>
-      </w:rPr>
-    </w:lvl>
-    <w:lvl w:ilvl="7" w:tentative="1">
-      <w:start w:val="1"/>
-      <w:numFmt w:val="bullet"/>
-      <w:lvlText w:val=""/>
-      <w:lvlJc w:val="left"/>
-      <w:pPr>
-        <w:tabs>
-          <w:tab w:val="num" w:pos="5760"/>
-        </w:tabs>
-        <w:ind w:left="5760" w:hanging="360"/>
-      </w:pPr>
-      <w:rPr>
-        <w:rFonts w:ascii="Wingdings" w:hAnsi="Wingdings" w:hint="default"/>
-        <w:sz w:val="20"/>
-      </w:rPr>
-    </w:lvl>
-    <w:lvl w:ilvl="8" w:tentative="1">
-      <w:start w:val="1"/>
-      <w:numFmt w:val="bullet"/>
-      <w:lvlText w:val=""/>
-      <w:lvlJc w:val="left"/>
-      <w:pPr>
-        <w:tabs>
-          <w:tab w:val="num" w:pos="6480"/>
-        </w:tabs>
-        <w:ind w:left="6480" w:hanging="360"/>
-      </w:pPr>
-      <w:rPr>
-        <w:rFonts w:ascii="Wingdings" w:hAnsi="Wingdings" w:hint="default"/>
-        <w:sz w:val="20"/>
-      </w:rPr>
-    </w:lvl>
-  </w:abstractNum>
-  <w:abstractNum w:abstractNumId="17" w15:restartNumberingAfterBreak="0">
-    <w:nsid w:val="253D6010"/>
-    <w:multiLevelType w:val="hybridMultilevel"/>
-    <w:tmpl w:val="0262E032"/>
-    <w:lvl w:ilvl="0" w:tplc="04090001">
-      <w:start w:val="1"/>
-      <w:numFmt w:val="bullet"/>
-      <w:lvlText w:val=""/>
-      <w:lvlJc w:val="left"/>
-      <w:pPr>
-        <w:ind w:left="720" w:hanging="360"/>
-      </w:pPr>
-      <w:rPr>
-        <w:rFonts w:ascii="Symbol" w:hAnsi="Symbol" w:hint="default"/>
-      </w:rPr>
-    </w:lvl>
-    <w:lvl w:ilvl="1" w:tplc="04090003" w:tentative="1">
-      <w:start w:val="1"/>
-      <w:numFmt w:val="bullet"/>
-      <w:lvlText w:val="o"/>
-      <w:lvlJc w:val="left"/>
-      <w:pPr>
-        <w:ind w:left="1440" w:hanging="360"/>
-      </w:pPr>
-      <w:rPr>
-        <w:rFonts w:ascii="Courier New" w:hAnsi="Courier New" w:cs="Courier New" w:hint="default"/>
-      </w:rPr>
-    </w:lvl>
-    <w:lvl w:ilvl="2" w:tplc="04090005" w:tentative="1">
-      <w:start w:val="1"/>
-      <w:numFmt w:val="bullet"/>
-      <w:lvlText w:val=""/>
-      <w:lvlJc w:val="left"/>
-      <w:pPr>
-        <w:ind w:left="2160" w:hanging="360"/>
-      </w:pPr>
-      <w:rPr>
-        <w:rFonts w:ascii="Wingdings" w:hAnsi="Wingdings" w:hint="default"/>
-      </w:rPr>
-    </w:lvl>
-    <w:lvl w:ilvl="3" w:tplc="04090001" w:tentative="1">
-      <w:start w:val="1"/>
-      <w:numFmt w:val="bullet"/>
-      <w:lvlText w:val=""/>
-      <w:lvlJc w:val="left"/>
-      <w:pPr>
-        <w:ind w:left="2880" w:hanging="360"/>
-      </w:pPr>
-      <w:rPr>
-        <w:rFonts w:ascii="Symbol" w:hAnsi="Symbol" w:hint="default"/>
-      </w:rPr>
-    </w:lvl>
-    <w:lvl w:ilvl="4" w:tplc="04090003" w:tentative="1">
-      <w:start w:val="1"/>
-      <w:numFmt w:val="bullet"/>
-      <w:lvlText w:val="o"/>
-      <w:lvlJc w:val="left"/>
-      <w:pPr>
-        <w:ind w:left="3600" w:hanging="360"/>
-      </w:pPr>
-      <w:rPr>
-        <w:rFonts w:ascii="Courier New" w:hAnsi="Courier New" w:cs="Courier New" w:hint="default"/>
-      </w:rPr>
-    </w:lvl>
-    <w:lvl w:ilvl="5" w:tplc="04090005" w:tentative="1">
-      <w:start w:val="1"/>
-      <w:numFmt w:val="bullet"/>
-      <w:lvlText w:val=""/>
-      <w:lvlJc w:val="left"/>
-      <w:pPr>
-        <w:ind w:left="4320" w:hanging="360"/>
-      </w:pPr>
-      <w:rPr>
-        <w:rFonts w:ascii="Wingdings" w:hAnsi="Wingdings" w:hint="default"/>
-      </w:rPr>
-    </w:lvl>
-    <w:lvl w:ilvl="6" w:tplc="04090001" w:tentative="1">
-      <w:start w:val="1"/>
-      <w:numFmt w:val="bullet"/>
-      <w:lvlText w:val=""/>
-      <w:lvlJc w:val="left"/>
-      <w:pPr>
-        <w:ind w:left="5040" w:hanging="360"/>
-      </w:pPr>
-      <w:rPr>
-        <w:rFonts w:ascii="Symbol" w:hAnsi="Symbol" w:hint="default"/>
-      </w:rPr>
-    </w:lvl>
-    <w:lvl w:ilvl="7" w:tplc="04090003" w:tentative="1">
-      <w:start w:val="1"/>
-      <w:numFmt w:val="bullet"/>
-      <w:lvlText w:val="o"/>
-      <w:lvlJc w:val="left"/>
-      <w:pPr>
-        <w:ind w:left="5760" w:hanging="360"/>
-      </w:pPr>
-      <w:rPr>
-        <w:rFonts w:ascii="Courier New" w:hAnsi="Courier New" w:cs="Courier New" w:hint="default"/>
-      </w:rPr>
-    </w:lvl>
-    <w:lvl w:ilvl="8" w:tplc="04090005" w:tentative="1">
-      <w:start w:val="1"/>
-      <w:numFmt w:val="bullet"/>
-      <w:lvlText w:val=""/>
-      <w:lvlJc w:val="left"/>
-      <w:pPr>
-        <w:ind w:left="6480" w:hanging="360"/>
-      </w:pPr>
-      <w:rPr>
-        <w:rFonts w:ascii="Wingdings" w:hAnsi="Wingdings" w:hint="default"/>
-      </w:rPr>
-    </w:lvl>
-  </w:abstractNum>
-  <w:abstractNum w:abstractNumId="18" w15:restartNumberingAfterBreak="0">
-    <w:nsid w:val="256018B7"/>
-    <w:multiLevelType w:val="multilevel"/>
-    <w:tmpl w:val="A2ECB942"/>
-    <w:lvl w:ilvl="0">
-      <w:start w:val="1"/>
-      <w:numFmt w:val="bullet"/>
-      <w:lvlText w:val=""/>
-      <w:lvlJc w:val="left"/>
-      <w:pPr>
-        <w:tabs>
-          <w:tab w:val="num" w:pos="720"/>
-        </w:tabs>
-        <w:ind w:left="720" w:hanging="360"/>
-      </w:pPr>
-      <w:rPr>
-        <w:rFonts w:ascii="Symbol" w:hAnsi="Symbol" w:hint="default"/>
-        <w:sz w:val="20"/>
-      </w:rPr>
-    </w:lvl>
-    <w:lvl w:ilvl="1" w:tentative="1">
-      <w:start w:val="1"/>
-      <w:numFmt w:val="bullet"/>
-      <w:lvlText w:val="o"/>
-      <w:lvlJc w:val="left"/>
-      <w:pPr>
-        <w:tabs>
-          <w:tab w:val="num" w:pos="1440"/>
-        </w:tabs>
-        <w:ind w:left="1440" w:hanging="360"/>
-      </w:pPr>
-      <w:rPr>
-        <w:rFonts w:ascii="Courier New" w:hAnsi="Courier New" w:hint="default"/>
-        <w:sz w:val="20"/>
-      </w:rPr>
-    </w:lvl>
-    <w:lvl w:ilvl="2" w:tentative="1">
-      <w:start w:val="1"/>
-      <w:numFmt w:val="bullet"/>
-      <w:lvlText w:val=""/>
-      <w:lvlJc w:val="left"/>
-      <w:pPr>
-        <w:tabs>
-          <w:tab w:val="num" w:pos="2160"/>
-        </w:tabs>
-        <w:ind w:left="2160" w:hanging="360"/>
-      </w:pPr>
-      <w:rPr>
-        <w:rFonts w:ascii="Wingdings" w:hAnsi="Wingdings" w:hint="default"/>
-        <w:sz w:val="20"/>
-      </w:rPr>
-    </w:lvl>
-    <w:lvl w:ilvl="3" w:tentative="1">
-      <w:start w:val="1"/>
-      <w:numFmt w:val="bullet"/>
-      <w:lvlText w:val=""/>
-      <w:lvlJc w:val="left"/>
-      <w:pPr>
-        <w:tabs>
-          <w:tab w:val="num" w:pos="2880"/>
-        </w:tabs>
-        <w:ind w:left="2880" w:hanging="360"/>
-      </w:pPr>
-      <w:rPr>
-        <w:rFonts w:ascii="Wingdings" w:hAnsi="Wingdings" w:hint="default"/>
-        <w:sz w:val="20"/>
-      </w:rPr>
-    </w:lvl>
-    <w:lvl w:ilvl="4" w:tentative="1">
-      <w:start w:val="1"/>
-      <w:numFmt w:val="bullet"/>
-      <w:lvlText w:val=""/>
-      <w:lvlJc w:val="left"/>
-      <w:pPr>
-        <w:tabs>
-          <w:tab w:val="num" w:pos="3600"/>
-        </w:tabs>
-        <w:ind w:left="3600" w:hanging="360"/>
-      </w:pPr>
-      <w:rPr>
-        <w:rFonts w:ascii="Wingdings" w:hAnsi="Wingdings" w:hint="default"/>
-        <w:sz w:val="20"/>
-      </w:rPr>
-    </w:lvl>
-    <w:lvl w:ilvl="5" w:tentative="1">
-      <w:start w:val="1"/>
-      <w:numFmt w:val="bullet"/>
-      <w:lvlText w:val=""/>
-      <w:lvlJc w:val="left"/>
-      <w:pPr>
-        <w:tabs>
-          <w:tab w:val="num" w:pos="4320"/>
-        </w:tabs>
-        <w:ind w:left="4320" w:hanging="360"/>
-      </w:pPr>
-      <w:rPr>
-        <w:rFonts w:ascii="Wingdings" w:hAnsi="Wingdings" w:hint="default"/>
-        <w:sz w:val="20"/>
-      </w:rPr>
-    </w:lvl>
-    <w:lvl w:ilvl="6" w:tentative="1">
-      <w:start w:val="1"/>
-      <w:numFmt w:val="bullet"/>
-      <w:lvlText w:val=""/>
-      <w:lvlJc w:val="left"/>
-      <w:pPr>
-        <w:tabs>
-          <w:tab w:val="num" w:pos="5040"/>
-        </w:tabs>
-        <w:ind w:left="5040" w:hanging="360"/>
-      </w:pPr>
-      <w:rPr>
-        <w:rFonts w:ascii="Wingdings" w:hAnsi="Wingdings" w:hint="default"/>
-        <w:sz w:val="20"/>
-      </w:rPr>
-    </w:lvl>
-    <w:lvl w:ilvl="7" w:tentative="1">
-      <w:start w:val="1"/>
-      <w:numFmt w:val="bullet"/>
-      <w:lvlText w:val=""/>
-      <w:lvlJc w:val="left"/>
-      <w:pPr>
-        <w:tabs>
-          <w:tab w:val="num" w:pos="5760"/>
-        </w:tabs>
-        <w:ind w:left="5760" w:hanging="360"/>
-      </w:pPr>
-      <w:rPr>
-        <w:rFonts w:ascii="Wingdings" w:hAnsi="Wingdings" w:hint="default"/>
-        <w:sz w:val="20"/>
-      </w:rPr>
-    </w:lvl>
-    <w:lvl w:ilvl="8" w:tentative="1">
-      <w:start w:val="1"/>
-      <w:numFmt w:val="bullet"/>
-      <w:lvlText w:val=""/>
-      <w:lvlJc w:val="left"/>
-      <w:pPr>
-        <w:tabs>
-          <w:tab w:val="num" w:pos="6480"/>
-        </w:tabs>
-        <w:ind w:left="6480" w:hanging="360"/>
-      </w:pPr>
-      <w:rPr>
-        <w:rFonts w:ascii="Wingdings" w:hAnsi="Wingdings" w:hint="default"/>
-        <w:sz w:val="20"/>
-      </w:rPr>
-    </w:lvl>
-  </w:abstractNum>
-  <w:abstractNum w:abstractNumId="19" w15:restartNumberingAfterBreak="0">
-    <w:nsid w:val="277C7455"/>
-    <w:multiLevelType w:val="hybridMultilevel"/>
-    <w:tmpl w:val="7AFCB3DA"/>
-    <w:lvl w:ilvl="0" w:tplc="0409000F">
-      <w:start w:val="1"/>
-      <w:numFmt w:val="decimal"/>
-      <w:lvlText w:val="%1."/>
-      <w:lvlJc w:val="left"/>
-      <w:pPr>
-        <w:ind w:left="720" w:hanging="360"/>
-      </w:pPr>
-      <w:rPr>
-        <w:rFonts w:hint="default"/>
-      </w:rPr>
-    </w:lvl>
-    <w:lvl w:ilvl="1" w:tplc="04090003">
-      <w:start w:val="1"/>
-      <w:numFmt w:val="bullet"/>
-      <w:lvlText w:val="o"/>
-      <w:lvlJc w:val="left"/>
-      <w:pPr>
-        <w:ind w:left="1440" w:hanging="360"/>
-      </w:pPr>
-      <w:rPr>
-        <w:rFonts w:ascii="Courier New" w:hAnsi="Courier New" w:cs="Courier New" w:hint="default"/>
-      </w:rPr>
-    </w:lvl>
-    <w:lvl w:ilvl="2" w:tplc="04090005" w:tentative="1">
-      <w:start w:val="1"/>
-      <w:numFmt w:val="bullet"/>
-      <w:lvlText w:val=""/>
-      <w:lvlJc w:val="left"/>
-      <w:pPr>
-        <w:ind w:left="2160" w:hanging="360"/>
-      </w:pPr>
-      <w:rPr>
-        <w:rFonts w:ascii="Wingdings" w:hAnsi="Wingdings" w:hint="default"/>
-      </w:rPr>
-    </w:lvl>
-    <w:lvl w:ilvl="3" w:tplc="04090001" w:tentative="1">
-      <w:start w:val="1"/>
-      <w:numFmt w:val="bullet"/>
-      <w:lvlText w:val=""/>
-      <w:lvlJc w:val="left"/>
-      <w:pPr>
-        <w:ind w:left="2880" w:hanging="360"/>
-      </w:pPr>
-      <w:rPr>
-        <w:rFonts w:ascii="Symbol" w:hAnsi="Symbol" w:hint="default"/>
-      </w:rPr>
-    </w:lvl>
-    <w:lvl w:ilvl="4" w:tplc="04090003" w:tentative="1">
-      <w:start w:val="1"/>
-      <w:numFmt w:val="bullet"/>
-      <w:lvlText w:val="o"/>
-      <w:lvlJc w:val="left"/>
-      <w:pPr>
-        <w:ind w:left="3600" w:hanging="360"/>
-      </w:pPr>
-      <w:rPr>
-        <w:rFonts w:ascii="Courier New" w:hAnsi="Courier New" w:cs="Courier New" w:hint="default"/>
-      </w:rPr>
-    </w:lvl>
-    <w:lvl w:ilvl="5" w:tplc="04090005" w:tentative="1">
-      <w:start w:val="1"/>
-      <w:numFmt w:val="bullet"/>
-      <w:lvlText w:val=""/>
-      <w:lvlJc w:val="left"/>
-      <w:pPr>
-        <w:ind w:left="4320" w:hanging="360"/>
-      </w:pPr>
-      <w:rPr>
-        <w:rFonts w:ascii="Wingdings" w:hAnsi="Wingdings" w:hint="default"/>
-      </w:rPr>
-    </w:lvl>
-    <w:lvl w:ilvl="6" w:tplc="04090001">
-      <w:start w:val="1"/>
-      <w:numFmt w:val="bullet"/>
-      <w:lvlText w:val=""/>
-      <w:lvlJc w:val="left"/>
-      <w:pPr>
-        <w:ind w:left="5040" w:hanging="360"/>
-      </w:pPr>
-      <w:rPr>
-        <w:rFonts w:ascii="Symbol" w:hAnsi="Symbol" w:hint="default"/>
-      </w:rPr>
-    </w:lvl>
-    <w:lvl w:ilvl="7" w:tplc="04090003" w:tentative="1">
-      <w:start w:val="1"/>
-      <w:numFmt w:val="bullet"/>
-      <w:lvlText w:val="o"/>
-      <w:lvlJc w:val="left"/>
-      <w:pPr>
-        <w:ind w:left="5760" w:hanging="360"/>
-      </w:pPr>
-      <w:rPr>
-        <w:rFonts w:ascii="Courier New" w:hAnsi="Courier New" w:cs="Courier New" w:hint="default"/>
-      </w:rPr>
-    </w:lvl>
-    <w:lvl w:ilvl="8" w:tplc="04090005" w:tentative="1">
-      <w:start w:val="1"/>
-      <w:numFmt w:val="bullet"/>
-      <w:lvlText w:val=""/>
-      <w:lvlJc w:val="left"/>
-      <w:pPr>
-        <w:ind w:left="6480" w:hanging="360"/>
-      </w:pPr>
-      <w:rPr>
-        <w:rFonts w:ascii="Wingdings" w:hAnsi="Wingdings" w:hint="default"/>
-      </w:rPr>
-    </w:lvl>
-  </w:abstractNum>
-  <w:abstractNum w:abstractNumId="20" w15:restartNumberingAfterBreak="0">
     <w:nsid w:val="297B0BA5"/>
     <w:multiLevelType w:val="multilevel"/>
     <w:tmpl w:val="7F4283E8"/>
     <w:lvl w:ilvl="0">
       <w:start w:val="1"/>
       <w:numFmt w:val="decimal"/>
-      <w:pStyle w:val="Heading1"/>
+      <w:pStyle w:val="Kop1"/>
       <w:lvlText w:val="%1."/>
       <w:lvlJc w:val="left"/>
       <w:pPr>
@@ -10185,7 +7642,7 @@
     <w:lvl w:ilvl="1">
       <w:start w:val="1"/>
       <w:numFmt w:val="decimal"/>
-      <w:pStyle w:val="Heading2"/>
+      <w:pStyle w:val="Kop2"/>
       <w:lvlText w:val="%1.%2."/>
       <w:lvlJc w:val="left"/>
       <w:pPr>
@@ -10244,7 +7701,7 @@
       <w:start w:val="1"/>
       <w:numFmt w:val="decimal"/>
       <w:lvlRestart w:val="1"/>
-      <w:pStyle w:val="Heading3"/>
+      <w:pStyle w:val="Kop3"/>
       <w:lvlText w:val="%1.%2.%3"/>
       <w:lvlJc w:val="left"/>
       <w:pPr>
@@ -10258,7 +7715,7 @@
       <w:start w:val="1"/>
       <w:numFmt w:val="decimal"/>
       <w:lvlRestart w:val="0"/>
-      <w:pStyle w:val="Heading4"/>
+      <w:pStyle w:val="Kop4"/>
       <w:lvlText w:val="%1.%2.%3.%4..."/>
       <w:lvlJc w:val="left"/>
       <w:pPr>
@@ -10329,11 +7786,11 @@
       </w:rPr>
     </w:lvl>
   </w:abstractNum>
-  <w:abstractNum w:abstractNumId="21" w15:restartNumberingAfterBreak="0">
-    <w:nsid w:val="2CC53F60"/>
+  <w:abstractNum w:abstractNumId="1" w15:restartNumberingAfterBreak="0">
+    <w:nsid w:val="6C5A7F11"/>
     <w:multiLevelType w:val="hybridMultilevel"/>
-    <w:tmpl w:val="8C4A97D2"/>
-    <w:lvl w:ilvl="0" w:tplc="DD6863B0">
+    <w:tmpl w:val="84F65938"/>
+    <w:lvl w:ilvl="0" w:tplc="1000000F">
       <w:start w:val="1"/>
       <w:numFmt w:val="decimal"/>
       <w:lvlText w:val="%1."/>
@@ -10342,11 +7799,10 @@
         <w:ind w:left="720" w:hanging="360"/>
       </w:pPr>
       <w:rPr>
-        <w:rFonts w:asciiTheme="minorHAnsi" w:hAnsiTheme="minorHAnsi" w:cstheme="minorHAnsi" w:hint="default"/>
-        <w:b/>
+        <w:rFonts w:hint="default"/>
       </w:rPr>
     </w:lvl>
-    <w:lvl w:ilvl="1" w:tplc="04090019" w:tentative="1">
+    <w:lvl w:ilvl="1" w:tplc="10000019" w:tentative="1">
       <w:start w:val="1"/>
       <w:numFmt w:val="lowerLetter"/>
       <w:lvlText w:val="%2."/>
@@ -10355,7 +7811,7 @@
         <w:ind w:left="1440" w:hanging="360"/>
       </w:pPr>
     </w:lvl>
-    <w:lvl w:ilvl="2" w:tplc="0409001B" w:tentative="1">
+    <w:lvl w:ilvl="2" w:tplc="1000001B" w:tentative="1">
       <w:start w:val="1"/>
       <w:numFmt w:val="lowerRoman"/>
       <w:lvlText w:val="%3."/>
@@ -10364,7 +7820,7 @@
         <w:ind w:left="2160" w:hanging="180"/>
       </w:pPr>
     </w:lvl>
-    <w:lvl w:ilvl="3" w:tplc="0409000F" w:tentative="1">
+    <w:lvl w:ilvl="3" w:tplc="1000000F" w:tentative="1">
       <w:start w:val="1"/>
       <w:numFmt w:val="decimal"/>
       <w:lvlText w:val="%4."/>
@@ -10373,7 +7829,7 @@
         <w:ind w:left="2880" w:hanging="360"/>
       </w:pPr>
     </w:lvl>
-    <w:lvl w:ilvl="4" w:tplc="04090019" w:tentative="1">
+    <w:lvl w:ilvl="4" w:tplc="10000019" w:tentative="1">
       <w:start w:val="1"/>
       <w:numFmt w:val="lowerLetter"/>
       <w:lvlText w:val="%5."/>
@@ -10382,7 +7838,7 @@
         <w:ind w:left="3600" w:hanging="360"/>
       </w:pPr>
     </w:lvl>
-    <w:lvl w:ilvl="5" w:tplc="0409001B" w:tentative="1">
+    <w:lvl w:ilvl="5" w:tplc="1000001B" w:tentative="1">
       <w:start w:val="1"/>
       <w:numFmt w:val="lowerRoman"/>
       <w:lvlText w:val="%6."/>
@@ -10391,7 +7847,7 @@
         <w:ind w:left="4320" w:hanging="180"/>
       </w:pPr>
     </w:lvl>
-    <w:lvl w:ilvl="6" w:tplc="0409000F" w:tentative="1">
+    <w:lvl w:ilvl="6" w:tplc="1000000F" w:tentative="1">
       <w:start w:val="1"/>
       <w:numFmt w:val="decimal"/>
       <w:lvlText w:val="%7."/>
@@ -10400,7 +7856,7 @@
         <w:ind w:left="5040" w:hanging="360"/>
       </w:pPr>
     </w:lvl>
-    <w:lvl w:ilvl="7" w:tplc="04090019" w:tentative="1">
+    <w:lvl w:ilvl="7" w:tplc="10000019" w:tentative="1">
       <w:start w:val="1"/>
       <w:numFmt w:val="lowerLetter"/>
       <w:lvlText w:val="%8."/>
@@ -10409,7 +7865,7 @@
         <w:ind w:left="5760" w:hanging="360"/>
       </w:pPr>
     </w:lvl>
-    <w:lvl w:ilvl="8" w:tplc="0409001B" w:tentative="1">
+    <w:lvl w:ilvl="8" w:tplc="1000001B" w:tentative="1">
       <w:start w:val="1"/>
       <w:numFmt w:val="lowerRoman"/>
       <w:lvlText w:val="%9."/>
@@ -10419,2243 +7875,19 @@
       </w:pPr>
     </w:lvl>
   </w:abstractNum>
-  <w:abstractNum w:abstractNumId="22" w15:restartNumberingAfterBreak="0">
-    <w:nsid w:val="2DFF4089"/>
-    <w:multiLevelType w:val="multilevel"/>
-    <w:tmpl w:val="21925B54"/>
-    <w:lvl w:ilvl="0">
-      <w:start w:val="1"/>
+  <w:abstractNum w:abstractNumId="2" w15:restartNumberingAfterBreak="0">
+    <w:nsid w:val="7A060862"/>
+    <w:multiLevelType w:val="hybridMultilevel"/>
+    <w:tmpl w:val="34DE9524"/>
+    <w:lvl w:ilvl="0" w:tplc="347605C6">
       <w:numFmt w:val="bullet"/>
-      <w:lvlText w:val=""/>
+      <w:lvlText w:val="-"/>
       <w:lvlJc w:val="left"/>
       <w:pPr>
-        <w:tabs>
-          <w:tab w:val="num" w:pos="720"/>
-        </w:tabs>
         <w:ind w:left="720" w:hanging="360"/>
       </w:pPr>
       <w:rPr>
-        <w:rFonts w:ascii="Symbol" w:hAnsi="Symbol" w:hint="default"/>
-        <w:sz w:val="20"/>
-      </w:rPr>
-    </w:lvl>
-    <w:lvl w:ilvl="1" w:tentative="1">
-      <w:start w:val="1"/>
-      <w:numFmt w:val="bullet"/>
-      <w:lvlText w:val="o"/>
-      <w:lvlJc w:val="left"/>
-      <w:pPr>
-        <w:tabs>
-          <w:tab w:val="num" w:pos="1440"/>
-        </w:tabs>
-        <w:ind w:left="1440" w:hanging="360"/>
-      </w:pPr>
-      <w:rPr>
-        <w:rFonts w:ascii="Courier New" w:hAnsi="Courier New" w:hint="default"/>
-        <w:sz w:val="20"/>
-      </w:rPr>
-    </w:lvl>
-    <w:lvl w:ilvl="2" w:tentative="1">
-      <w:start w:val="1"/>
-      <w:numFmt w:val="bullet"/>
-      <w:lvlText w:val=""/>
-      <w:lvlJc w:val="left"/>
-      <w:pPr>
-        <w:tabs>
-          <w:tab w:val="num" w:pos="2160"/>
-        </w:tabs>
-        <w:ind w:left="2160" w:hanging="360"/>
-      </w:pPr>
-      <w:rPr>
-        <w:rFonts w:ascii="Wingdings" w:hAnsi="Wingdings" w:hint="default"/>
-        <w:sz w:val="20"/>
-      </w:rPr>
-    </w:lvl>
-    <w:lvl w:ilvl="3" w:tentative="1">
-      <w:start w:val="1"/>
-      <w:numFmt w:val="bullet"/>
-      <w:lvlText w:val=""/>
-      <w:lvlJc w:val="left"/>
-      <w:pPr>
-        <w:tabs>
-          <w:tab w:val="num" w:pos="2880"/>
-        </w:tabs>
-        <w:ind w:left="2880" w:hanging="360"/>
-      </w:pPr>
-      <w:rPr>
-        <w:rFonts w:ascii="Wingdings" w:hAnsi="Wingdings" w:hint="default"/>
-        <w:sz w:val="20"/>
-      </w:rPr>
-    </w:lvl>
-    <w:lvl w:ilvl="4" w:tentative="1">
-      <w:start w:val="1"/>
-      <w:numFmt w:val="bullet"/>
-      <w:lvlText w:val=""/>
-      <w:lvlJc w:val="left"/>
-      <w:pPr>
-        <w:tabs>
-          <w:tab w:val="num" w:pos="3600"/>
-        </w:tabs>
-        <w:ind w:left="3600" w:hanging="360"/>
-      </w:pPr>
-      <w:rPr>
-        <w:rFonts w:ascii="Wingdings" w:hAnsi="Wingdings" w:hint="default"/>
-        <w:sz w:val="20"/>
-      </w:rPr>
-    </w:lvl>
-    <w:lvl w:ilvl="5" w:tentative="1">
-      <w:start w:val="1"/>
-      <w:numFmt w:val="bullet"/>
-      <w:lvlText w:val=""/>
-      <w:lvlJc w:val="left"/>
-      <w:pPr>
-        <w:tabs>
-          <w:tab w:val="num" w:pos="4320"/>
-        </w:tabs>
-        <w:ind w:left="4320" w:hanging="360"/>
-      </w:pPr>
-      <w:rPr>
-        <w:rFonts w:ascii="Wingdings" w:hAnsi="Wingdings" w:hint="default"/>
-        <w:sz w:val="20"/>
-      </w:rPr>
-    </w:lvl>
-    <w:lvl w:ilvl="6" w:tentative="1">
-      <w:start w:val="1"/>
-      <w:numFmt w:val="bullet"/>
-      <w:lvlText w:val=""/>
-      <w:lvlJc w:val="left"/>
-      <w:pPr>
-        <w:tabs>
-          <w:tab w:val="num" w:pos="5040"/>
-        </w:tabs>
-        <w:ind w:left="5040" w:hanging="360"/>
-      </w:pPr>
-      <w:rPr>
-        <w:rFonts w:ascii="Wingdings" w:hAnsi="Wingdings" w:hint="default"/>
-        <w:sz w:val="20"/>
-      </w:rPr>
-    </w:lvl>
-    <w:lvl w:ilvl="7" w:tentative="1">
-      <w:start w:val="1"/>
-      <w:numFmt w:val="bullet"/>
-      <w:lvlText w:val=""/>
-      <w:lvlJc w:val="left"/>
-      <w:pPr>
-        <w:tabs>
-          <w:tab w:val="num" w:pos="5760"/>
-        </w:tabs>
-        <w:ind w:left="5760" w:hanging="360"/>
-      </w:pPr>
-      <w:rPr>
-        <w:rFonts w:ascii="Wingdings" w:hAnsi="Wingdings" w:hint="default"/>
-        <w:sz w:val="20"/>
-      </w:rPr>
-    </w:lvl>
-    <w:lvl w:ilvl="8" w:tentative="1">
-      <w:start w:val="1"/>
-      <w:numFmt w:val="bullet"/>
-      <w:lvlText w:val=""/>
-      <w:lvlJc w:val="left"/>
-      <w:pPr>
-        <w:tabs>
-          <w:tab w:val="num" w:pos="6480"/>
-        </w:tabs>
-        <w:ind w:left="6480" w:hanging="360"/>
-      </w:pPr>
-      <w:rPr>
-        <w:rFonts w:ascii="Wingdings" w:hAnsi="Wingdings" w:hint="default"/>
-        <w:sz w:val="20"/>
-      </w:rPr>
-    </w:lvl>
-  </w:abstractNum>
-  <w:abstractNum w:abstractNumId="23" w15:restartNumberingAfterBreak="0">
-    <w:nsid w:val="31AC4938"/>
-    <w:multiLevelType w:val="hybridMultilevel"/>
-    <w:tmpl w:val="9D7625C6"/>
-    <w:lvl w:ilvl="0" w:tplc="2FFAEB98">
-      <w:start w:val="1"/>
-      <w:numFmt w:val="decimal"/>
-      <w:lvlText w:val="%1."/>
-      <w:lvlJc w:val="left"/>
-      <w:pPr>
-        <w:ind w:left="720" w:hanging="360"/>
-      </w:pPr>
-      <w:rPr>
-        <w:rFonts w:asciiTheme="minorHAnsi" w:hAnsiTheme="minorHAnsi" w:cstheme="minorHAnsi" w:hint="default"/>
-      </w:rPr>
-    </w:lvl>
-    <w:lvl w:ilvl="1" w:tplc="04090019" w:tentative="1">
-      <w:start w:val="1"/>
-      <w:numFmt w:val="lowerLetter"/>
-      <w:lvlText w:val="%2."/>
-      <w:lvlJc w:val="left"/>
-      <w:pPr>
-        <w:ind w:left="1440" w:hanging="360"/>
-      </w:pPr>
-    </w:lvl>
-    <w:lvl w:ilvl="2" w:tplc="0409001B" w:tentative="1">
-      <w:start w:val="1"/>
-      <w:numFmt w:val="lowerRoman"/>
-      <w:lvlText w:val="%3."/>
-      <w:lvlJc w:val="right"/>
-      <w:pPr>
-        <w:ind w:left="2160" w:hanging="180"/>
-      </w:pPr>
-    </w:lvl>
-    <w:lvl w:ilvl="3" w:tplc="0409000F" w:tentative="1">
-      <w:start w:val="1"/>
-      <w:numFmt w:val="decimal"/>
-      <w:lvlText w:val="%4."/>
-      <w:lvlJc w:val="left"/>
-      <w:pPr>
-        <w:ind w:left="2880" w:hanging="360"/>
-      </w:pPr>
-    </w:lvl>
-    <w:lvl w:ilvl="4" w:tplc="04090019" w:tentative="1">
-      <w:start w:val="1"/>
-      <w:numFmt w:val="lowerLetter"/>
-      <w:lvlText w:val="%5."/>
-      <w:lvlJc w:val="left"/>
-      <w:pPr>
-        <w:ind w:left="3600" w:hanging="360"/>
-      </w:pPr>
-    </w:lvl>
-    <w:lvl w:ilvl="5" w:tplc="0409001B" w:tentative="1">
-      <w:start w:val="1"/>
-      <w:numFmt w:val="lowerRoman"/>
-      <w:lvlText w:val="%6."/>
-      <w:lvlJc w:val="right"/>
-      <w:pPr>
-        <w:ind w:left="4320" w:hanging="180"/>
-      </w:pPr>
-    </w:lvl>
-    <w:lvl w:ilvl="6" w:tplc="0409000F" w:tentative="1">
-      <w:start w:val="1"/>
-      <w:numFmt w:val="decimal"/>
-      <w:lvlText w:val="%7."/>
-      <w:lvlJc w:val="left"/>
-      <w:pPr>
-        <w:ind w:left="5040" w:hanging="360"/>
-      </w:pPr>
-    </w:lvl>
-    <w:lvl w:ilvl="7" w:tplc="04090019" w:tentative="1">
-      <w:start w:val="1"/>
-      <w:numFmt w:val="lowerLetter"/>
-      <w:lvlText w:val="%8."/>
-      <w:lvlJc w:val="left"/>
-      <w:pPr>
-        <w:ind w:left="5760" w:hanging="360"/>
-      </w:pPr>
-    </w:lvl>
-    <w:lvl w:ilvl="8" w:tplc="0409001B" w:tentative="1">
-      <w:start w:val="1"/>
-      <w:numFmt w:val="lowerRoman"/>
-      <w:lvlText w:val="%9."/>
-      <w:lvlJc w:val="right"/>
-      <w:pPr>
-        <w:ind w:left="6480" w:hanging="180"/>
-      </w:pPr>
-    </w:lvl>
-  </w:abstractNum>
-  <w:abstractNum w:abstractNumId="24" w15:restartNumberingAfterBreak="0">
-    <w:nsid w:val="33E34703"/>
-    <w:multiLevelType w:val="hybridMultilevel"/>
-    <w:tmpl w:val="1F22C9C4"/>
-    <w:lvl w:ilvl="0" w:tplc="53F8B048">
-      <w:start w:val="1"/>
-      <w:numFmt w:val="decimal"/>
-      <w:lvlText w:val="%1."/>
-      <w:lvlJc w:val="left"/>
-      <w:pPr>
-        <w:ind w:left="720" w:hanging="360"/>
-      </w:pPr>
-      <w:rPr>
-        <w:rFonts w:asciiTheme="minorHAnsi" w:hAnsiTheme="minorHAnsi" w:cstheme="minorHAnsi" w:hint="default"/>
-      </w:rPr>
-    </w:lvl>
-    <w:lvl w:ilvl="1" w:tplc="04090019" w:tentative="1">
-      <w:start w:val="1"/>
-      <w:numFmt w:val="lowerLetter"/>
-      <w:lvlText w:val="%2."/>
-      <w:lvlJc w:val="left"/>
-      <w:pPr>
-        <w:ind w:left="1440" w:hanging="360"/>
-      </w:pPr>
-    </w:lvl>
-    <w:lvl w:ilvl="2" w:tplc="0409001B" w:tentative="1">
-      <w:start w:val="1"/>
-      <w:numFmt w:val="lowerRoman"/>
-      <w:lvlText w:val="%3."/>
-      <w:lvlJc w:val="right"/>
-      <w:pPr>
-        <w:ind w:left="2160" w:hanging="180"/>
-      </w:pPr>
-    </w:lvl>
-    <w:lvl w:ilvl="3" w:tplc="0409000F" w:tentative="1">
-      <w:start w:val="1"/>
-      <w:numFmt w:val="decimal"/>
-      <w:lvlText w:val="%4."/>
-      <w:lvlJc w:val="left"/>
-      <w:pPr>
-        <w:ind w:left="2880" w:hanging="360"/>
-      </w:pPr>
-    </w:lvl>
-    <w:lvl w:ilvl="4" w:tplc="04090019" w:tentative="1">
-      <w:start w:val="1"/>
-      <w:numFmt w:val="lowerLetter"/>
-      <w:lvlText w:val="%5."/>
-      <w:lvlJc w:val="left"/>
-      <w:pPr>
-        <w:ind w:left="3600" w:hanging="360"/>
-      </w:pPr>
-    </w:lvl>
-    <w:lvl w:ilvl="5" w:tplc="0409001B" w:tentative="1">
-      <w:start w:val="1"/>
-      <w:numFmt w:val="lowerRoman"/>
-      <w:lvlText w:val="%6."/>
-      <w:lvlJc w:val="right"/>
-      <w:pPr>
-        <w:ind w:left="4320" w:hanging="180"/>
-      </w:pPr>
-    </w:lvl>
-    <w:lvl w:ilvl="6" w:tplc="0409000F" w:tentative="1">
-      <w:start w:val="1"/>
-      <w:numFmt w:val="decimal"/>
-      <w:lvlText w:val="%7."/>
-      <w:lvlJc w:val="left"/>
-      <w:pPr>
-        <w:ind w:left="5040" w:hanging="360"/>
-      </w:pPr>
-    </w:lvl>
-    <w:lvl w:ilvl="7" w:tplc="04090019" w:tentative="1">
-      <w:start w:val="1"/>
-      <w:numFmt w:val="lowerLetter"/>
-      <w:lvlText w:val="%8."/>
-      <w:lvlJc w:val="left"/>
-      <w:pPr>
-        <w:ind w:left="5760" w:hanging="360"/>
-      </w:pPr>
-    </w:lvl>
-    <w:lvl w:ilvl="8" w:tplc="0409001B" w:tentative="1">
-      <w:start w:val="1"/>
-      <w:numFmt w:val="lowerRoman"/>
-      <w:lvlText w:val="%9."/>
-      <w:lvlJc w:val="right"/>
-      <w:pPr>
-        <w:ind w:left="6480" w:hanging="180"/>
-      </w:pPr>
-    </w:lvl>
-  </w:abstractNum>
-  <w:abstractNum w:abstractNumId="25" w15:restartNumberingAfterBreak="0">
-    <w:nsid w:val="349B56E2"/>
-    <w:multiLevelType w:val="hybridMultilevel"/>
-    <w:tmpl w:val="8C4A97D2"/>
-    <w:lvl w:ilvl="0" w:tplc="DD6863B0">
-      <w:start w:val="1"/>
-      <w:numFmt w:val="decimal"/>
-      <w:lvlText w:val="%1."/>
-      <w:lvlJc w:val="left"/>
-      <w:pPr>
-        <w:ind w:left="720" w:hanging="360"/>
-      </w:pPr>
-      <w:rPr>
-        <w:rFonts w:asciiTheme="minorHAnsi" w:hAnsiTheme="minorHAnsi" w:cstheme="minorHAnsi" w:hint="default"/>
-        <w:b/>
-      </w:rPr>
-    </w:lvl>
-    <w:lvl w:ilvl="1" w:tplc="04090019" w:tentative="1">
-      <w:start w:val="1"/>
-      <w:numFmt w:val="lowerLetter"/>
-      <w:lvlText w:val="%2."/>
-      <w:lvlJc w:val="left"/>
-      <w:pPr>
-        <w:ind w:left="1440" w:hanging="360"/>
-      </w:pPr>
-    </w:lvl>
-    <w:lvl w:ilvl="2" w:tplc="0409001B" w:tentative="1">
-      <w:start w:val="1"/>
-      <w:numFmt w:val="lowerRoman"/>
-      <w:lvlText w:val="%3."/>
-      <w:lvlJc w:val="right"/>
-      <w:pPr>
-        <w:ind w:left="2160" w:hanging="180"/>
-      </w:pPr>
-    </w:lvl>
-    <w:lvl w:ilvl="3" w:tplc="0409000F" w:tentative="1">
-      <w:start w:val="1"/>
-      <w:numFmt w:val="decimal"/>
-      <w:lvlText w:val="%4."/>
-      <w:lvlJc w:val="left"/>
-      <w:pPr>
-        <w:ind w:left="2880" w:hanging="360"/>
-      </w:pPr>
-    </w:lvl>
-    <w:lvl w:ilvl="4" w:tplc="04090019" w:tentative="1">
-      <w:start w:val="1"/>
-      <w:numFmt w:val="lowerLetter"/>
-      <w:lvlText w:val="%5."/>
-      <w:lvlJc w:val="left"/>
-      <w:pPr>
-        <w:ind w:left="3600" w:hanging="360"/>
-      </w:pPr>
-    </w:lvl>
-    <w:lvl w:ilvl="5" w:tplc="0409001B" w:tentative="1">
-      <w:start w:val="1"/>
-      <w:numFmt w:val="lowerRoman"/>
-      <w:lvlText w:val="%6."/>
-      <w:lvlJc w:val="right"/>
-      <w:pPr>
-        <w:ind w:left="4320" w:hanging="180"/>
-      </w:pPr>
-    </w:lvl>
-    <w:lvl w:ilvl="6" w:tplc="0409000F" w:tentative="1">
-      <w:start w:val="1"/>
-      <w:numFmt w:val="decimal"/>
-      <w:lvlText w:val="%7."/>
-      <w:lvlJc w:val="left"/>
-      <w:pPr>
-        <w:ind w:left="5040" w:hanging="360"/>
-      </w:pPr>
-    </w:lvl>
-    <w:lvl w:ilvl="7" w:tplc="04090019" w:tentative="1">
-      <w:start w:val="1"/>
-      <w:numFmt w:val="lowerLetter"/>
-      <w:lvlText w:val="%8."/>
-      <w:lvlJc w:val="left"/>
-      <w:pPr>
-        <w:ind w:left="5760" w:hanging="360"/>
-      </w:pPr>
-    </w:lvl>
-    <w:lvl w:ilvl="8" w:tplc="0409001B" w:tentative="1">
-      <w:start w:val="1"/>
-      <w:numFmt w:val="lowerRoman"/>
-      <w:lvlText w:val="%9."/>
-      <w:lvlJc w:val="right"/>
-      <w:pPr>
-        <w:ind w:left="6480" w:hanging="180"/>
-      </w:pPr>
-    </w:lvl>
-  </w:abstractNum>
-  <w:abstractNum w:abstractNumId="26" w15:restartNumberingAfterBreak="0">
-    <w:nsid w:val="39E12469"/>
-    <w:multiLevelType w:val="multilevel"/>
-    <w:tmpl w:val="FFA27B6C"/>
-    <w:lvl w:ilvl="0">
-      <w:start w:val="1"/>
-      <w:numFmt w:val="bullet"/>
-      <w:lvlText w:val=""/>
-      <w:lvlJc w:val="left"/>
-      <w:pPr>
-        <w:tabs>
-          <w:tab w:val="num" w:pos="720"/>
-        </w:tabs>
-        <w:ind w:left="720" w:hanging="360"/>
-      </w:pPr>
-      <w:rPr>
-        <w:rFonts w:ascii="Symbol" w:hAnsi="Symbol" w:hint="default"/>
-        <w:sz w:val="20"/>
-      </w:rPr>
-    </w:lvl>
-    <w:lvl w:ilvl="1" w:tentative="1">
-      <w:start w:val="1"/>
-      <w:numFmt w:val="bullet"/>
-      <w:lvlText w:val="o"/>
-      <w:lvlJc w:val="left"/>
-      <w:pPr>
-        <w:tabs>
-          <w:tab w:val="num" w:pos="1440"/>
-        </w:tabs>
-        <w:ind w:left="1440" w:hanging="360"/>
-      </w:pPr>
-      <w:rPr>
-        <w:rFonts w:ascii="Courier New" w:hAnsi="Courier New" w:hint="default"/>
-        <w:sz w:val="20"/>
-      </w:rPr>
-    </w:lvl>
-    <w:lvl w:ilvl="2" w:tentative="1">
-      <w:start w:val="1"/>
-      <w:numFmt w:val="bullet"/>
-      <w:lvlText w:val=""/>
-      <w:lvlJc w:val="left"/>
-      <w:pPr>
-        <w:tabs>
-          <w:tab w:val="num" w:pos="2160"/>
-        </w:tabs>
-        <w:ind w:left="2160" w:hanging="360"/>
-      </w:pPr>
-      <w:rPr>
-        <w:rFonts w:ascii="Wingdings" w:hAnsi="Wingdings" w:hint="default"/>
-        <w:sz w:val="20"/>
-      </w:rPr>
-    </w:lvl>
-    <w:lvl w:ilvl="3" w:tentative="1">
-      <w:start w:val="1"/>
-      <w:numFmt w:val="bullet"/>
-      <w:lvlText w:val=""/>
-      <w:lvlJc w:val="left"/>
-      <w:pPr>
-        <w:tabs>
-          <w:tab w:val="num" w:pos="2880"/>
-        </w:tabs>
-        <w:ind w:left="2880" w:hanging="360"/>
-      </w:pPr>
-      <w:rPr>
-        <w:rFonts w:ascii="Wingdings" w:hAnsi="Wingdings" w:hint="default"/>
-        <w:sz w:val="20"/>
-      </w:rPr>
-    </w:lvl>
-    <w:lvl w:ilvl="4" w:tentative="1">
-      <w:start w:val="1"/>
-      <w:numFmt w:val="bullet"/>
-      <w:lvlText w:val=""/>
-      <w:lvlJc w:val="left"/>
-      <w:pPr>
-        <w:tabs>
-          <w:tab w:val="num" w:pos="3600"/>
-        </w:tabs>
-        <w:ind w:left="3600" w:hanging="360"/>
-      </w:pPr>
-      <w:rPr>
-        <w:rFonts w:ascii="Wingdings" w:hAnsi="Wingdings" w:hint="default"/>
-        <w:sz w:val="20"/>
-      </w:rPr>
-    </w:lvl>
-    <w:lvl w:ilvl="5" w:tentative="1">
-      <w:start w:val="1"/>
-      <w:numFmt w:val="bullet"/>
-      <w:lvlText w:val=""/>
-      <w:lvlJc w:val="left"/>
-      <w:pPr>
-        <w:tabs>
-          <w:tab w:val="num" w:pos="4320"/>
-        </w:tabs>
-        <w:ind w:left="4320" w:hanging="360"/>
-      </w:pPr>
-      <w:rPr>
-        <w:rFonts w:ascii="Wingdings" w:hAnsi="Wingdings" w:hint="default"/>
-        <w:sz w:val="20"/>
-      </w:rPr>
-    </w:lvl>
-    <w:lvl w:ilvl="6" w:tentative="1">
-      <w:start w:val="1"/>
-      <w:numFmt w:val="bullet"/>
-      <w:lvlText w:val=""/>
-      <w:lvlJc w:val="left"/>
-      <w:pPr>
-        <w:tabs>
-          <w:tab w:val="num" w:pos="5040"/>
-        </w:tabs>
-        <w:ind w:left="5040" w:hanging="360"/>
-      </w:pPr>
-      <w:rPr>
-        <w:rFonts w:ascii="Wingdings" w:hAnsi="Wingdings" w:hint="default"/>
-        <w:sz w:val="20"/>
-      </w:rPr>
-    </w:lvl>
-    <w:lvl w:ilvl="7" w:tentative="1">
-      <w:start w:val="1"/>
-      <w:numFmt w:val="bullet"/>
-      <w:lvlText w:val=""/>
-      <w:lvlJc w:val="left"/>
-      <w:pPr>
-        <w:tabs>
-          <w:tab w:val="num" w:pos="5760"/>
-        </w:tabs>
-        <w:ind w:left="5760" w:hanging="360"/>
-      </w:pPr>
-      <w:rPr>
-        <w:rFonts w:ascii="Wingdings" w:hAnsi="Wingdings" w:hint="default"/>
-        <w:sz w:val="20"/>
-      </w:rPr>
-    </w:lvl>
-    <w:lvl w:ilvl="8" w:tentative="1">
-      <w:start w:val="1"/>
-      <w:numFmt w:val="bullet"/>
-      <w:lvlText w:val=""/>
-      <w:lvlJc w:val="left"/>
-      <w:pPr>
-        <w:tabs>
-          <w:tab w:val="num" w:pos="6480"/>
-        </w:tabs>
-        <w:ind w:left="6480" w:hanging="360"/>
-      </w:pPr>
-      <w:rPr>
-        <w:rFonts w:ascii="Wingdings" w:hAnsi="Wingdings" w:hint="default"/>
-        <w:sz w:val="20"/>
-      </w:rPr>
-    </w:lvl>
-  </w:abstractNum>
-  <w:abstractNum w:abstractNumId="27" w15:restartNumberingAfterBreak="0">
-    <w:nsid w:val="3B224D3B"/>
-    <w:multiLevelType w:val="multilevel"/>
-    <w:tmpl w:val="08F265EC"/>
-    <w:lvl w:ilvl="0">
-      <w:start w:val="1"/>
-      <w:numFmt w:val="bullet"/>
-      <w:lvlText w:val=""/>
-      <w:lvlJc w:val="left"/>
-      <w:pPr>
-        <w:tabs>
-          <w:tab w:val="num" w:pos="720"/>
-        </w:tabs>
-        <w:ind w:left="720" w:hanging="360"/>
-      </w:pPr>
-      <w:rPr>
-        <w:rFonts w:ascii="Symbol" w:hAnsi="Symbol" w:hint="default"/>
-        <w:sz w:val="20"/>
-      </w:rPr>
-    </w:lvl>
-    <w:lvl w:ilvl="1" w:tentative="1">
-      <w:start w:val="1"/>
-      <w:numFmt w:val="bullet"/>
-      <w:lvlText w:val="o"/>
-      <w:lvlJc w:val="left"/>
-      <w:pPr>
-        <w:tabs>
-          <w:tab w:val="num" w:pos="1440"/>
-        </w:tabs>
-        <w:ind w:left="1440" w:hanging="360"/>
-      </w:pPr>
-      <w:rPr>
-        <w:rFonts w:ascii="Courier New" w:hAnsi="Courier New" w:hint="default"/>
-        <w:sz w:val="20"/>
-      </w:rPr>
-    </w:lvl>
-    <w:lvl w:ilvl="2" w:tentative="1">
-      <w:start w:val="1"/>
-      <w:numFmt w:val="bullet"/>
-      <w:lvlText w:val=""/>
-      <w:lvlJc w:val="left"/>
-      <w:pPr>
-        <w:tabs>
-          <w:tab w:val="num" w:pos="2160"/>
-        </w:tabs>
-        <w:ind w:left="2160" w:hanging="360"/>
-      </w:pPr>
-      <w:rPr>
-        <w:rFonts w:ascii="Wingdings" w:hAnsi="Wingdings" w:hint="default"/>
-        <w:sz w:val="20"/>
-      </w:rPr>
-    </w:lvl>
-    <w:lvl w:ilvl="3" w:tentative="1">
-      <w:start w:val="1"/>
-      <w:numFmt w:val="bullet"/>
-      <w:lvlText w:val=""/>
-      <w:lvlJc w:val="left"/>
-      <w:pPr>
-        <w:tabs>
-          <w:tab w:val="num" w:pos="2880"/>
-        </w:tabs>
-        <w:ind w:left="2880" w:hanging="360"/>
-      </w:pPr>
-      <w:rPr>
-        <w:rFonts w:ascii="Wingdings" w:hAnsi="Wingdings" w:hint="default"/>
-        <w:sz w:val="20"/>
-      </w:rPr>
-    </w:lvl>
-    <w:lvl w:ilvl="4" w:tentative="1">
-      <w:start w:val="1"/>
-      <w:numFmt w:val="bullet"/>
-      <w:lvlText w:val=""/>
-      <w:lvlJc w:val="left"/>
-      <w:pPr>
-        <w:tabs>
-          <w:tab w:val="num" w:pos="3600"/>
-        </w:tabs>
-        <w:ind w:left="3600" w:hanging="360"/>
-      </w:pPr>
-      <w:rPr>
-        <w:rFonts w:ascii="Wingdings" w:hAnsi="Wingdings" w:hint="default"/>
-        <w:sz w:val="20"/>
-      </w:rPr>
-    </w:lvl>
-    <w:lvl w:ilvl="5" w:tentative="1">
-      <w:start w:val="1"/>
-      <w:numFmt w:val="bullet"/>
-      <w:lvlText w:val=""/>
-      <w:lvlJc w:val="left"/>
-      <w:pPr>
-        <w:tabs>
-          <w:tab w:val="num" w:pos="4320"/>
-        </w:tabs>
-        <w:ind w:left="4320" w:hanging="360"/>
-      </w:pPr>
-      <w:rPr>
-        <w:rFonts w:ascii="Wingdings" w:hAnsi="Wingdings" w:hint="default"/>
-        <w:sz w:val="20"/>
-      </w:rPr>
-    </w:lvl>
-    <w:lvl w:ilvl="6" w:tentative="1">
-      <w:start w:val="1"/>
-      <w:numFmt w:val="bullet"/>
-      <w:lvlText w:val=""/>
-      <w:lvlJc w:val="left"/>
-      <w:pPr>
-        <w:tabs>
-          <w:tab w:val="num" w:pos="5040"/>
-        </w:tabs>
-        <w:ind w:left="5040" w:hanging="360"/>
-      </w:pPr>
-      <w:rPr>
-        <w:rFonts w:ascii="Wingdings" w:hAnsi="Wingdings" w:hint="default"/>
-        <w:sz w:val="20"/>
-      </w:rPr>
-    </w:lvl>
-    <w:lvl w:ilvl="7" w:tentative="1">
-      <w:start w:val="1"/>
-      <w:numFmt w:val="bullet"/>
-      <w:lvlText w:val=""/>
-      <w:lvlJc w:val="left"/>
-      <w:pPr>
-        <w:tabs>
-          <w:tab w:val="num" w:pos="5760"/>
-        </w:tabs>
-        <w:ind w:left="5760" w:hanging="360"/>
-      </w:pPr>
-      <w:rPr>
-        <w:rFonts w:ascii="Wingdings" w:hAnsi="Wingdings" w:hint="default"/>
-        <w:sz w:val="20"/>
-      </w:rPr>
-    </w:lvl>
-    <w:lvl w:ilvl="8" w:tentative="1">
-      <w:start w:val="1"/>
-      <w:numFmt w:val="bullet"/>
-      <w:lvlText w:val=""/>
-      <w:lvlJc w:val="left"/>
-      <w:pPr>
-        <w:tabs>
-          <w:tab w:val="num" w:pos="6480"/>
-        </w:tabs>
-        <w:ind w:left="6480" w:hanging="360"/>
-      </w:pPr>
-      <w:rPr>
-        <w:rFonts w:ascii="Wingdings" w:hAnsi="Wingdings" w:hint="default"/>
-        <w:sz w:val="20"/>
-      </w:rPr>
-    </w:lvl>
-  </w:abstractNum>
-  <w:abstractNum w:abstractNumId="28" w15:restartNumberingAfterBreak="0">
-    <w:nsid w:val="3C4613DF"/>
-    <w:multiLevelType w:val="multilevel"/>
-    <w:tmpl w:val="EBA2677A"/>
-    <w:lvl w:ilvl="0">
-      <w:start w:val="1"/>
-      <w:numFmt w:val="bullet"/>
-      <w:lvlText w:val=""/>
-      <w:lvlJc w:val="left"/>
-      <w:pPr>
-        <w:tabs>
-          <w:tab w:val="num" w:pos="720"/>
-        </w:tabs>
-        <w:ind w:left="720" w:hanging="360"/>
-      </w:pPr>
-      <w:rPr>
-        <w:rFonts w:ascii="Symbol" w:hAnsi="Symbol" w:hint="default"/>
-        <w:sz w:val="20"/>
-      </w:rPr>
-    </w:lvl>
-    <w:lvl w:ilvl="1" w:tentative="1">
-      <w:start w:val="1"/>
-      <w:numFmt w:val="bullet"/>
-      <w:lvlText w:val="o"/>
-      <w:lvlJc w:val="left"/>
-      <w:pPr>
-        <w:tabs>
-          <w:tab w:val="num" w:pos="1440"/>
-        </w:tabs>
-        <w:ind w:left="1440" w:hanging="360"/>
-      </w:pPr>
-      <w:rPr>
-        <w:rFonts w:ascii="Courier New" w:hAnsi="Courier New" w:hint="default"/>
-        <w:sz w:val="20"/>
-      </w:rPr>
-    </w:lvl>
-    <w:lvl w:ilvl="2" w:tentative="1">
-      <w:start w:val="1"/>
-      <w:numFmt w:val="bullet"/>
-      <w:lvlText w:val=""/>
-      <w:lvlJc w:val="left"/>
-      <w:pPr>
-        <w:tabs>
-          <w:tab w:val="num" w:pos="2160"/>
-        </w:tabs>
-        <w:ind w:left="2160" w:hanging="360"/>
-      </w:pPr>
-      <w:rPr>
-        <w:rFonts w:ascii="Wingdings" w:hAnsi="Wingdings" w:hint="default"/>
-        <w:sz w:val="20"/>
-      </w:rPr>
-    </w:lvl>
-    <w:lvl w:ilvl="3" w:tentative="1">
-      <w:start w:val="1"/>
-      <w:numFmt w:val="bullet"/>
-      <w:lvlText w:val=""/>
-      <w:lvlJc w:val="left"/>
-      <w:pPr>
-        <w:tabs>
-          <w:tab w:val="num" w:pos="2880"/>
-        </w:tabs>
-        <w:ind w:left="2880" w:hanging="360"/>
-      </w:pPr>
-      <w:rPr>
-        <w:rFonts w:ascii="Wingdings" w:hAnsi="Wingdings" w:hint="default"/>
-        <w:sz w:val="20"/>
-      </w:rPr>
-    </w:lvl>
-    <w:lvl w:ilvl="4" w:tentative="1">
-      <w:start w:val="1"/>
-      <w:numFmt w:val="bullet"/>
-      <w:lvlText w:val=""/>
-      <w:lvlJc w:val="left"/>
-      <w:pPr>
-        <w:tabs>
-          <w:tab w:val="num" w:pos="3600"/>
-        </w:tabs>
-        <w:ind w:left="3600" w:hanging="360"/>
-      </w:pPr>
-      <w:rPr>
-        <w:rFonts w:ascii="Wingdings" w:hAnsi="Wingdings" w:hint="default"/>
-        <w:sz w:val="20"/>
-      </w:rPr>
-    </w:lvl>
-    <w:lvl w:ilvl="5" w:tentative="1">
-      <w:start w:val="1"/>
-      <w:numFmt w:val="bullet"/>
-      <w:lvlText w:val=""/>
-      <w:lvlJc w:val="left"/>
-      <w:pPr>
-        <w:tabs>
-          <w:tab w:val="num" w:pos="4320"/>
-        </w:tabs>
-        <w:ind w:left="4320" w:hanging="360"/>
-      </w:pPr>
-      <w:rPr>
-        <w:rFonts w:ascii="Wingdings" w:hAnsi="Wingdings" w:hint="default"/>
-        <w:sz w:val="20"/>
-      </w:rPr>
-    </w:lvl>
-    <w:lvl w:ilvl="6" w:tentative="1">
-      <w:start w:val="1"/>
-      <w:numFmt w:val="bullet"/>
-      <w:lvlText w:val=""/>
-      <w:lvlJc w:val="left"/>
-      <w:pPr>
-        <w:tabs>
-          <w:tab w:val="num" w:pos="5040"/>
-        </w:tabs>
-        <w:ind w:left="5040" w:hanging="360"/>
-      </w:pPr>
-      <w:rPr>
-        <w:rFonts w:ascii="Wingdings" w:hAnsi="Wingdings" w:hint="default"/>
-        <w:sz w:val="20"/>
-      </w:rPr>
-    </w:lvl>
-    <w:lvl w:ilvl="7" w:tentative="1">
-      <w:start w:val="1"/>
-      <w:numFmt w:val="bullet"/>
-      <w:lvlText w:val=""/>
-      <w:lvlJc w:val="left"/>
-      <w:pPr>
-        <w:tabs>
-          <w:tab w:val="num" w:pos="5760"/>
-        </w:tabs>
-        <w:ind w:left="5760" w:hanging="360"/>
-      </w:pPr>
-      <w:rPr>
-        <w:rFonts w:ascii="Wingdings" w:hAnsi="Wingdings" w:hint="default"/>
-        <w:sz w:val="20"/>
-      </w:rPr>
-    </w:lvl>
-    <w:lvl w:ilvl="8" w:tentative="1">
-      <w:start w:val="1"/>
-      <w:numFmt w:val="bullet"/>
-      <w:lvlText w:val=""/>
-      <w:lvlJc w:val="left"/>
-      <w:pPr>
-        <w:tabs>
-          <w:tab w:val="num" w:pos="6480"/>
-        </w:tabs>
-        <w:ind w:left="6480" w:hanging="360"/>
-      </w:pPr>
-      <w:rPr>
-        <w:rFonts w:ascii="Wingdings" w:hAnsi="Wingdings" w:hint="default"/>
-        <w:sz w:val="20"/>
-      </w:rPr>
-    </w:lvl>
-  </w:abstractNum>
-  <w:abstractNum w:abstractNumId="29" w15:restartNumberingAfterBreak="0">
-    <w:nsid w:val="3E0E6094"/>
-    <w:multiLevelType w:val="multilevel"/>
-    <w:tmpl w:val="A7F04D64"/>
-    <w:lvl w:ilvl="0">
-      <w:start w:val="1"/>
-      <w:numFmt w:val="bullet"/>
-      <w:lvlText w:val=""/>
-      <w:lvlJc w:val="left"/>
-      <w:pPr>
-        <w:tabs>
-          <w:tab w:val="num" w:pos="720"/>
-        </w:tabs>
-        <w:ind w:left="720" w:hanging="360"/>
-      </w:pPr>
-      <w:rPr>
-        <w:rFonts w:ascii="Symbol" w:hAnsi="Symbol" w:hint="default"/>
-        <w:sz w:val="20"/>
-      </w:rPr>
-    </w:lvl>
-    <w:lvl w:ilvl="1" w:tentative="1">
-      <w:start w:val="1"/>
-      <w:numFmt w:val="bullet"/>
-      <w:lvlText w:val="o"/>
-      <w:lvlJc w:val="left"/>
-      <w:pPr>
-        <w:tabs>
-          <w:tab w:val="num" w:pos="1440"/>
-        </w:tabs>
-        <w:ind w:left="1440" w:hanging="360"/>
-      </w:pPr>
-      <w:rPr>
-        <w:rFonts w:ascii="Courier New" w:hAnsi="Courier New" w:hint="default"/>
-        <w:sz w:val="20"/>
-      </w:rPr>
-    </w:lvl>
-    <w:lvl w:ilvl="2" w:tentative="1">
-      <w:start w:val="1"/>
-      <w:numFmt w:val="bullet"/>
-      <w:lvlText w:val=""/>
-      <w:lvlJc w:val="left"/>
-      <w:pPr>
-        <w:tabs>
-          <w:tab w:val="num" w:pos="2160"/>
-        </w:tabs>
-        <w:ind w:left="2160" w:hanging="360"/>
-      </w:pPr>
-      <w:rPr>
-        <w:rFonts w:ascii="Wingdings" w:hAnsi="Wingdings" w:hint="default"/>
-        <w:sz w:val="20"/>
-      </w:rPr>
-    </w:lvl>
-    <w:lvl w:ilvl="3" w:tentative="1">
-      <w:start w:val="1"/>
-      <w:numFmt w:val="bullet"/>
-      <w:lvlText w:val=""/>
-      <w:lvlJc w:val="left"/>
-      <w:pPr>
-        <w:tabs>
-          <w:tab w:val="num" w:pos="2880"/>
-        </w:tabs>
-        <w:ind w:left="2880" w:hanging="360"/>
-      </w:pPr>
-      <w:rPr>
-        <w:rFonts w:ascii="Wingdings" w:hAnsi="Wingdings" w:hint="default"/>
-        <w:sz w:val="20"/>
-      </w:rPr>
-    </w:lvl>
-    <w:lvl w:ilvl="4" w:tentative="1">
-      <w:start w:val="1"/>
-      <w:numFmt w:val="bullet"/>
-      <w:lvlText w:val=""/>
-      <w:lvlJc w:val="left"/>
-      <w:pPr>
-        <w:tabs>
-          <w:tab w:val="num" w:pos="3600"/>
-        </w:tabs>
-        <w:ind w:left="3600" w:hanging="360"/>
-      </w:pPr>
-      <w:rPr>
-        <w:rFonts w:ascii="Wingdings" w:hAnsi="Wingdings" w:hint="default"/>
-        <w:sz w:val="20"/>
-      </w:rPr>
-    </w:lvl>
-    <w:lvl w:ilvl="5" w:tentative="1">
-      <w:start w:val="1"/>
-      <w:numFmt w:val="bullet"/>
-      <w:lvlText w:val=""/>
-      <w:lvlJc w:val="left"/>
-      <w:pPr>
-        <w:tabs>
-          <w:tab w:val="num" w:pos="4320"/>
-        </w:tabs>
-        <w:ind w:left="4320" w:hanging="360"/>
-      </w:pPr>
-      <w:rPr>
-        <w:rFonts w:ascii="Wingdings" w:hAnsi="Wingdings" w:hint="default"/>
-        <w:sz w:val="20"/>
-      </w:rPr>
-    </w:lvl>
-    <w:lvl w:ilvl="6" w:tentative="1">
-      <w:start w:val="1"/>
-      <w:numFmt w:val="bullet"/>
-      <w:lvlText w:val=""/>
-      <w:lvlJc w:val="left"/>
-      <w:pPr>
-        <w:tabs>
-          <w:tab w:val="num" w:pos="5040"/>
-        </w:tabs>
-        <w:ind w:left="5040" w:hanging="360"/>
-      </w:pPr>
-      <w:rPr>
-        <w:rFonts w:ascii="Wingdings" w:hAnsi="Wingdings" w:hint="default"/>
-        <w:sz w:val="20"/>
-      </w:rPr>
-    </w:lvl>
-    <w:lvl w:ilvl="7" w:tentative="1">
-      <w:start w:val="1"/>
-      <w:numFmt w:val="bullet"/>
-      <w:lvlText w:val=""/>
-      <w:lvlJc w:val="left"/>
-      <w:pPr>
-        <w:tabs>
-          <w:tab w:val="num" w:pos="5760"/>
-        </w:tabs>
-        <w:ind w:left="5760" w:hanging="360"/>
-      </w:pPr>
-      <w:rPr>
-        <w:rFonts w:ascii="Wingdings" w:hAnsi="Wingdings" w:hint="default"/>
-        <w:sz w:val="20"/>
-      </w:rPr>
-    </w:lvl>
-    <w:lvl w:ilvl="8" w:tentative="1">
-      <w:start w:val="1"/>
-      <w:numFmt w:val="bullet"/>
-      <w:lvlText w:val=""/>
-      <w:lvlJc w:val="left"/>
-      <w:pPr>
-        <w:tabs>
-          <w:tab w:val="num" w:pos="6480"/>
-        </w:tabs>
-        <w:ind w:left="6480" w:hanging="360"/>
-      </w:pPr>
-      <w:rPr>
-        <w:rFonts w:ascii="Wingdings" w:hAnsi="Wingdings" w:hint="default"/>
-        <w:sz w:val="20"/>
-      </w:rPr>
-    </w:lvl>
-  </w:abstractNum>
-  <w:abstractNum w:abstractNumId="30" w15:restartNumberingAfterBreak="0">
-    <w:nsid w:val="42587BEC"/>
-    <w:multiLevelType w:val="hybridMultilevel"/>
-    <w:tmpl w:val="0B8EB09E"/>
-    <w:lvl w:ilvl="0" w:tplc="2FFAEB98">
-      <w:start w:val="1"/>
-      <w:numFmt w:val="decimal"/>
-      <w:lvlText w:val="%1."/>
-      <w:lvlJc w:val="left"/>
-      <w:pPr>
-        <w:ind w:left="720" w:hanging="360"/>
-      </w:pPr>
-      <w:rPr>
-        <w:rFonts w:asciiTheme="minorHAnsi" w:hAnsiTheme="minorHAnsi" w:cstheme="minorHAnsi" w:hint="default"/>
-      </w:rPr>
-    </w:lvl>
-    <w:lvl w:ilvl="1" w:tplc="04090019">
-      <w:start w:val="1"/>
-      <w:numFmt w:val="lowerLetter"/>
-      <w:lvlText w:val="%2."/>
-      <w:lvlJc w:val="left"/>
-      <w:pPr>
-        <w:ind w:left="1440" w:hanging="360"/>
-      </w:pPr>
-    </w:lvl>
-    <w:lvl w:ilvl="2" w:tplc="0409001B">
-      <w:start w:val="1"/>
-      <w:numFmt w:val="lowerRoman"/>
-      <w:lvlText w:val="%3."/>
-      <w:lvlJc w:val="right"/>
-      <w:pPr>
-        <w:ind w:left="2160" w:hanging="180"/>
-      </w:pPr>
-    </w:lvl>
-    <w:lvl w:ilvl="3" w:tplc="0409000F">
-      <w:start w:val="1"/>
-      <w:numFmt w:val="decimal"/>
-      <w:lvlText w:val="%4."/>
-      <w:lvlJc w:val="left"/>
-      <w:pPr>
-        <w:ind w:left="2880" w:hanging="360"/>
-      </w:pPr>
-    </w:lvl>
-    <w:lvl w:ilvl="4" w:tplc="04090019" w:tentative="1">
-      <w:start w:val="1"/>
-      <w:numFmt w:val="lowerLetter"/>
-      <w:lvlText w:val="%5."/>
-      <w:lvlJc w:val="left"/>
-      <w:pPr>
-        <w:ind w:left="3600" w:hanging="360"/>
-      </w:pPr>
-    </w:lvl>
-    <w:lvl w:ilvl="5" w:tplc="0409001B" w:tentative="1">
-      <w:start w:val="1"/>
-      <w:numFmt w:val="lowerRoman"/>
-      <w:lvlText w:val="%6."/>
-      <w:lvlJc w:val="right"/>
-      <w:pPr>
-        <w:ind w:left="4320" w:hanging="180"/>
-      </w:pPr>
-    </w:lvl>
-    <w:lvl w:ilvl="6" w:tplc="0409000F" w:tentative="1">
-      <w:start w:val="1"/>
-      <w:numFmt w:val="decimal"/>
-      <w:lvlText w:val="%7."/>
-      <w:lvlJc w:val="left"/>
-      <w:pPr>
-        <w:ind w:left="5040" w:hanging="360"/>
-      </w:pPr>
-    </w:lvl>
-    <w:lvl w:ilvl="7" w:tplc="04090019" w:tentative="1">
-      <w:start w:val="1"/>
-      <w:numFmt w:val="lowerLetter"/>
-      <w:lvlText w:val="%8."/>
-      <w:lvlJc w:val="left"/>
-      <w:pPr>
-        <w:ind w:left="5760" w:hanging="360"/>
-      </w:pPr>
-    </w:lvl>
-    <w:lvl w:ilvl="8" w:tplc="0409001B" w:tentative="1">
-      <w:start w:val="1"/>
-      <w:numFmt w:val="lowerRoman"/>
-      <w:lvlText w:val="%9."/>
-      <w:lvlJc w:val="right"/>
-      <w:pPr>
-        <w:ind w:left="6480" w:hanging="180"/>
-      </w:pPr>
-    </w:lvl>
-  </w:abstractNum>
-  <w:abstractNum w:abstractNumId="31" w15:restartNumberingAfterBreak="0">
-    <w:nsid w:val="444B3325"/>
-    <w:multiLevelType w:val="multilevel"/>
-    <w:tmpl w:val="95AA024C"/>
-    <w:lvl w:ilvl="0">
-      <w:start w:val="1"/>
-      <w:numFmt w:val="bullet"/>
-      <w:lvlText w:val=""/>
-      <w:lvlJc w:val="left"/>
-      <w:pPr>
-        <w:tabs>
-          <w:tab w:val="num" w:pos="720"/>
-        </w:tabs>
-        <w:ind w:left="720" w:hanging="360"/>
-      </w:pPr>
-      <w:rPr>
-        <w:rFonts w:ascii="Symbol" w:hAnsi="Symbol" w:hint="default"/>
-        <w:sz w:val="20"/>
-      </w:rPr>
-    </w:lvl>
-    <w:lvl w:ilvl="1" w:tentative="1">
-      <w:start w:val="1"/>
-      <w:numFmt w:val="bullet"/>
-      <w:lvlText w:val="o"/>
-      <w:lvlJc w:val="left"/>
-      <w:pPr>
-        <w:tabs>
-          <w:tab w:val="num" w:pos="1440"/>
-        </w:tabs>
-        <w:ind w:left="1440" w:hanging="360"/>
-      </w:pPr>
-      <w:rPr>
-        <w:rFonts w:ascii="Courier New" w:hAnsi="Courier New" w:hint="default"/>
-        <w:sz w:val="20"/>
-      </w:rPr>
-    </w:lvl>
-    <w:lvl w:ilvl="2" w:tentative="1">
-      <w:start w:val="1"/>
-      <w:numFmt w:val="bullet"/>
-      <w:lvlText w:val=""/>
-      <w:lvlJc w:val="left"/>
-      <w:pPr>
-        <w:tabs>
-          <w:tab w:val="num" w:pos="2160"/>
-        </w:tabs>
-        <w:ind w:left="2160" w:hanging="360"/>
-      </w:pPr>
-      <w:rPr>
-        <w:rFonts w:ascii="Wingdings" w:hAnsi="Wingdings" w:hint="default"/>
-        <w:sz w:val="20"/>
-      </w:rPr>
-    </w:lvl>
-    <w:lvl w:ilvl="3" w:tentative="1">
-      <w:start w:val="1"/>
-      <w:numFmt w:val="bullet"/>
-      <w:lvlText w:val=""/>
-      <w:lvlJc w:val="left"/>
-      <w:pPr>
-        <w:tabs>
-          <w:tab w:val="num" w:pos="2880"/>
-        </w:tabs>
-        <w:ind w:left="2880" w:hanging="360"/>
-      </w:pPr>
-      <w:rPr>
-        <w:rFonts w:ascii="Wingdings" w:hAnsi="Wingdings" w:hint="default"/>
-        <w:sz w:val="20"/>
-      </w:rPr>
-    </w:lvl>
-    <w:lvl w:ilvl="4" w:tentative="1">
-      <w:start w:val="1"/>
-      <w:numFmt w:val="bullet"/>
-      <w:lvlText w:val=""/>
-      <w:lvlJc w:val="left"/>
-      <w:pPr>
-        <w:tabs>
-          <w:tab w:val="num" w:pos="3600"/>
-        </w:tabs>
-        <w:ind w:left="3600" w:hanging="360"/>
-      </w:pPr>
-      <w:rPr>
-        <w:rFonts w:ascii="Wingdings" w:hAnsi="Wingdings" w:hint="default"/>
-        <w:sz w:val="20"/>
-      </w:rPr>
-    </w:lvl>
-    <w:lvl w:ilvl="5" w:tentative="1">
-      <w:start w:val="1"/>
-      <w:numFmt w:val="bullet"/>
-      <w:lvlText w:val=""/>
-      <w:lvlJc w:val="left"/>
-      <w:pPr>
-        <w:tabs>
-          <w:tab w:val="num" w:pos="4320"/>
-        </w:tabs>
-        <w:ind w:left="4320" w:hanging="360"/>
-      </w:pPr>
-      <w:rPr>
-        <w:rFonts w:ascii="Wingdings" w:hAnsi="Wingdings" w:hint="default"/>
-        <w:sz w:val="20"/>
-      </w:rPr>
-    </w:lvl>
-    <w:lvl w:ilvl="6" w:tentative="1">
-      <w:start w:val="1"/>
-      <w:numFmt w:val="bullet"/>
-      <w:lvlText w:val=""/>
-      <w:lvlJc w:val="left"/>
-      <w:pPr>
-        <w:tabs>
-          <w:tab w:val="num" w:pos="5040"/>
-        </w:tabs>
-        <w:ind w:left="5040" w:hanging="360"/>
-      </w:pPr>
-      <w:rPr>
-        <w:rFonts w:ascii="Wingdings" w:hAnsi="Wingdings" w:hint="default"/>
-        <w:sz w:val="20"/>
-      </w:rPr>
-    </w:lvl>
-    <w:lvl w:ilvl="7" w:tentative="1">
-      <w:start w:val="1"/>
-      <w:numFmt w:val="bullet"/>
-      <w:lvlText w:val=""/>
-      <w:lvlJc w:val="left"/>
-      <w:pPr>
-        <w:tabs>
-          <w:tab w:val="num" w:pos="5760"/>
-        </w:tabs>
-        <w:ind w:left="5760" w:hanging="360"/>
-      </w:pPr>
-      <w:rPr>
-        <w:rFonts w:ascii="Wingdings" w:hAnsi="Wingdings" w:hint="default"/>
-        <w:sz w:val="20"/>
-      </w:rPr>
-    </w:lvl>
-    <w:lvl w:ilvl="8" w:tentative="1">
-      <w:start w:val="1"/>
-      <w:numFmt w:val="bullet"/>
-      <w:lvlText w:val=""/>
-      <w:lvlJc w:val="left"/>
-      <w:pPr>
-        <w:tabs>
-          <w:tab w:val="num" w:pos="6480"/>
-        </w:tabs>
-        <w:ind w:left="6480" w:hanging="360"/>
-      </w:pPr>
-      <w:rPr>
-        <w:rFonts w:ascii="Wingdings" w:hAnsi="Wingdings" w:hint="default"/>
-        <w:sz w:val="20"/>
-      </w:rPr>
-    </w:lvl>
-  </w:abstractNum>
-  <w:abstractNum w:abstractNumId="32" w15:restartNumberingAfterBreak="0">
-    <w:nsid w:val="45CD09AC"/>
-    <w:multiLevelType w:val="hybridMultilevel"/>
-    <w:tmpl w:val="92F6548A"/>
-    <w:lvl w:ilvl="0" w:tplc="37843DBA">
-      <w:start w:val="1"/>
-      <w:numFmt w:val="decimal"/>
-      <w:lvlText w:val="%1."/>
-      <w:lvlJc w:val="left"/>
-      <w:pPr>
-        <w:ind w:left="720" w:hanging="360"/>
-      </w:pPr>
-      <w:rPr>
-        <w:rFonts w:asciiTheme="minorHAnsi" w:hAnsiTheme="minorHAnsi" w:cstheme="minorHAnsi" w:hint="default"/>
-      </w:rPr>
-    </w:lvl>
-    <w:lvl w:ilvl="1" w:tplc="04090019" w:tentative="1">
-      <w:start w:val="1"/>
-      <w:numFmt w:val="lowerLetter"/>
-      <w:lvlText w:val="%2."/>
-      <w:lvlJc w:val="left"/>
-      <w:pPr>
-        <w:ind w:left="1440" w:hanging="360"/>
-      </w:pPr>
-    </w:lvl>
-    <w:lvl w:ilvl="2" w:tplc="0409001B" w:tentative="1">
-      <w:start w:val="1"/>
-      <w:numFmt w:val="lowerRoman"/>
-      <w:lvlText w:val="%3."/>
-      <w:lvlJc w:val="right"/>
-      <w:pPr>
-        <w:ind w:left="2160" w:hanging="180"/>
-      </w:pPr>
-    </w:lvl>
-    <w:lvl w:ilvl="3" w:tplc="0409000F" w:tentative="1">
-      <w:start w:val="1"/>
-      <w:numFmt w:val="decimal"/>
-      <w:lvlText w:val="%4."/>
-      <w:lvlJc w:val="left"/>
-      <w:pPr>
-        <w:ind w:left="2880" w:hanging="360"/>
-      </w:pPr>
-    </w:lvl>
-    <w:lvl w:ilvl="4" w:tplc="04090019" w:tentative="1">
-      <w:start w:val="1"/>
-      <w:numFmt w:val="lowerLetter"/>
-      <w:lvlText w:val="%5."/>
-      <w:lvlJc w:val="left"/>
-      <w:pPr>
-        <w:ind w:left="3600" w:hanging="360"/>
-      </w:pPr>
-    </w:lvl>
-    <w:lvl w:ilvl="5" w:tplc="0409001B" w:tentative="1">
-      <w:start w:val="1"/>
-      <w:numFmt w:val="lowerRoman"/>
-      <w:lvlText w:val="%6."/>
-      <w:lvlJc w:val="right"/>
-      <w:pPr>
-        <w:ind w:left="4320" w:hanging="180"/>
-      </w:pPr>
-    </w:lvl>
-    <w:lvl w:ilvl="6" w:tplc="0409000F" w:tentative="1">
-      <w:start w:val="1"/>
-      <w:numFmt w:val="decimal"/>
-      <w:lvlText w:val="%7."/>
-      <w:lvlJc w:val="left"/>
-      <w:pPr>
-        <w:ind w:left="5040" w:hanging="360"/>
-      </w:pPr>
-    </w:lvl>
-    <w:lvl w:ilvl="7" w:tplc="04090019" w:tentative="1">
-      <w:start w:val="1"/>
-      <w:numFmt w:val="lowerLetter"/>
-      <w:lvlText w:val="%8."/>
-      <w:lvlJc w:val="left"/>
-      <w:pPr>
-        <w:ind w:left="5760" w:hanging="360"/>
-      </w:pPr>
-    </w:lvl>
-    <w:lvl w:ilvl="8" w:tplc="0409001B" w:tentative="1">
-      <w:start w:val="1"/>
-      <w:numFmt w:val="lowerRoman"/>
-      <w:lvlText w:val="%9."/>
-      <w:lvlJc w:val="right"/>
-      <w:pPr>
-        <w:ind w:left="6480" w:hanging="180"/>
-      </w:pPr>
-    </w:lvl>
-  </w:abstractNum>
-  <w:abstractNum w:abstractNumId="33" w15:restartNumberingAfterBreak="0">
-    <w:nsid w:val="46CA07DF"/>
-    <w:multiLevelType w:val="multilevel"/>
-    <w:tmpl w:val="6B2C07F4"/>
-    <w:lvl w:ilvl="0">
-      <w:start w:val="1"/>
-      <w:numFmt w:val="bullet"/>
-      <w:lvlText w:val=""/>
-      <w:lvlJc w:val="left"/>
-      <w:pPr>
-        <w:tabs>
-          <w:tab w:val="num" w:pos="720"/>
-        </w:tabs>
-        <w:ind w:left="720" w:hanging="360"/>
-      </w:pPr>
-      <w:rPr>
-        <w:rFonts w:ascii="Symbol" w:hAnsi="Symbol" w:hint="default"/>
-        <w:sz w:val="20"/>
-      </w:rPr>
-    </w:lvl>
-    <w:lvl w:ilvl="1" w:tentative="1">
-      <w:start w:val="1"/>
-      <w:numFmt w:val="bullet"/>
-      <w:lvlText w:val="o"/>
-      <w:lvlJc w:val="left"/>
-      <w:pPr>
-        <w:tabs>
-          <w:tab w:val="num" w:pos="1440"/>
-        </w:tabs>
-        <w:ind w:left="1440" w:hanging="360"/>
-      </w:pPr>
-      <w:rPr>
-        <w:rFonts w:ascii="Courier New" w:hAnsi="Courier New" w:hint="default"/>
-        <w:sz w:val="20"/>
-      </w:rPr>
-    </w:lvl>
-    <w:lvl w:ilvl="2" w:tentative="1">
-      <w:start w:val="1"/>
-      <w:numFmt w:val="bullet"/>
-      <w:lvlText w:val=""/>
-      <w:lvlJc w:val="left"/>
-      <w:pPr>
-        <w:tabs>
-          <w:tab w:val="num" w:pos="2160"/>
-        </w:tabs>
-        <w:ind w:left="2160" w:hanging="360"/>
-      </w:pPr>
-      <w:rPr>
-        <w:rFonts w:ascii="Wingdings" w:hAnsi="Wingdings" w:hint="default"/>
-        <w:sz w:val="20"/>
-      </w:rPr>
-    </w:lvl>
-    <w:lvl w:ilvl="3" w:tentative="1">
-      <w:start w:val="1"/>
-      <w:numFmt w:val="bullet"/>
-      <w:lvlText w:val=""/>
-      <w:lvlJc w:val="left"/>
-      <w:pPr>
-        <w:tabs>
-          <w:tab w:val="num" w:pos="2880"/>
-        </w:tabs>
-        <w:ind w:left="2880" w:hanging="360"/>
-      </w:pPr>
-      <w:rPr>
-        <w:rFonts w:ascii="Wingdings" w:hAnsi="Wingdings" w:hint="default"/>
-        <w:sz w:val="20"/>
-      </w:rPr>
-    </w:lvl>
-    <w:lvl w:ilvl="4" w:tentative="1">
-      <w:start w:val="1"/>
-      <w:numFmt w:val="bullet"/>
-      <w:lvlText w:val=""/>
-      <w:lvlJc w:val="left"/>
-      <w:pPr>
-        <w:tabs>
-          <w:tab w:val="num" w:pos="3600"/>
-        </w:tabs>
-        <w:ind w:left="3600" w:hanging="360"/>
-      </w:pPr>
-      <w:rPr>
-        <w:rFonts w:ascii="Wingdings" w:hAnsi="Wingdings" w:hint="default"/>
-        <w:sz w:val="20"/>
-      </w:rPr>
-    </w:lvl>
-    <w:lvl w:ilvl="5" w:tentative="1">
-      <w:start w:val="1"/>
-      <w:numFmt w:val="bullet"/>
-      <w:lvlText w:val=""/>
-      <w:lvlJc w:val="left"/>
-      <w:pPr>
-        <w:tabs>
-          <w:tab w:val="num" w:pos="4320"/>
-        </w:tabs>
-        <w:ind w:left="4320" w:hanging="360"/>
-      </w:pPr>
-      <w:rPr>
-        <w:rFonts w:ascii="Wingdings" w:hAnsi="Wingdings" w:hint="default"/>
-        <w:sz w:val="20"/>
-      </w:rPr>
-    </w:lvl>
-    <w:lvl w:ilvl="6" w:tentative="1">
-      <w:start w:val="1"/>
-      <w:numFmt w:val="bullet"/>
-      <w:lvlText w:val=""/>
-      <w:lvlJc w:val="left"/>
-      <w:pPr>
-        <w:tabs>
-          <w:tab w:val="num" w:pos="5040"/>
-        </w:tabs>
-        <w:ind w:left="5040" w:hanging="360"/>
-      </w:pPr>
-      <w:rPr>
-        <w:rFonts w:ascii="Wingdings" w:hAnsi="Wingdings" w:hint="default"/>
-        <w:sz w:val="20"/>
-      </w:rPr>
-    </w:lvl>
-    <w:lvl w:ilvl="7" w:tentative="1">
-      <w:start w:val="1"/>
-      <w:numFmt w:val="bullet"/>
-      <w:lvlText w:val=""/>
-      <w:lvlJc w:val="left"/>
-      <w:pPr>
-        <w:tabs>
-          <w:tab w:val="num" w:pos="5760"/>
-        </w:tabs>
-        <w:ind w:left="5760" w:hanging="360"/>
-      </w:pPr>
-      <w:rPr>
-        <w:rFonts w:ascii="Wingdings" w:hAnsi="Wingdings" w:hint="default"/>
-        <w:sz w:val="20"/>
-      </w:rPr>
-    </w:lvl>
-    <w:lvl w:ilvl="8" w:tentative="1">
-      <w:start w:val="1"/>
-      <w:numFmt w:val="bullet"/>
-      <w:lvlText w:val=""/>
-      <w:lvlJc w:val="left"/>
-      <w:pPr>
-        <w:tabs>
-          <w:tab w:val="num" w:pos="6480"/>
-        </w:tabs>
-        <w:ind w:left="6480" w:hanging="360"/>
-      </w:pPr>
-      <w:rPr>
-        <w:rFonts w:ascii="Wingdings" w:hAnsi="Wingdings" w:hint="default"/>
-        <w:sz w:val="20"/>
-      </w:rPr>
-    </w:lvl>
-  </w:abstractNum>
-  <w:abstractNum w:abstractNumId="34" w15:restartNumberingAfterBreak="0">
-    <w:nsid w:val="4CE52EA2"/>
-    <w:multiLevelType w:val="hybridMultilevel"/>
-    <w:tmpl w:val="A1000ADE"/>
-    <w:lvl w:ilvl="0" w:tplc="7292B904">
-      <w:start w:val="1"/>
-      <w:numFmt w:val="decimal"/>
-      <w:lvlText w:val="%1."/>
-      <w:lvlJc w:val="left"/>
-      <w:pPr>
-        <w:ind w:left="720" w:hanging="360"/>
-      </w:pPr>
-      <w:rPr>
-        <w:rFonts w:asciiTheme="minorHAnsi" w:hAnsiTheme="minorHAnsi" w:cstheme="minorHAnsi" w:hint="default"/>
-      </w:rPr>
-    </w:lvl>
-    <w:lvl w:ilvl="1" w:tplc="04090019" w:tentative="1">
-      <w:start w:val="1"/>
-      <w:numFmt w:val="lowerLetter"/>
-      <w:lvlText w:val="%2."/>
-      <w:lvlJc w:val="left"/>
-      <w:pPr>
-        <w:ind w:left="1440" w:hanging="360"/>
-      </w:pPr>
-    </w:lvl>
-    <w:lvl w:ilvl="2" w:tplc="0409001B" w:tentative="1">
-      <w:start w:val="1"/>
-      <w:numFmt w:val="lowerRoman"/>
-      <w:lvlText w:val="%3."/>
-      <w:lvlJc w:val="right"/>
-      <w:pPr>
-        <w:ind w:left="2160" w:hanging="180"/>
-      </w:pPr>
-    </w:lvl>
-    <w:lvl w:ilvl="3" w:tplc="0409000F" w:tentative="1">
-      <w:start w:val="1"/>
-      <w:numFmt w:val="decimal"/>
-      <w:lvlText w:val="%4."/>
-      <w:lvlJc w:val="left"/>
-      <w:pPr>
-        <w:ind w:left="2880" w:hanging="360"/>
-      </w:pPr>
-    </w:lvl>
-    <w:lvl w:ilvl="4" w:tplc="04090019" w:tentative="1">
-      <w:start w:val="1"/>
-      <w:numFmt w:val="lowerLetter"/>
-      <w:lvlText w:val="%5."/>
-      <w:lvlJc w:val="left"/>
-      <w:pPr>
-        <w:ind w:left="3600" w:hanging="360"/>
-      </w:pPr>
-    </w:lvl>
-    <w:lvl w:ilvl="5" w:tplc="0409001B" w:tentative="1">
-      <w:start w:val="1"/>
-      <w:numFmt w:val="lowerRoman"/>
-      <w:lvlText w:val="%6."/>
-      <w:lvlJc w:val="right"/>
-      <w:pPr>
-        <w:ind w:left="4320" w:hanging="180"/>
-      </w:pPr>
-    </w:lvl>
-    <w:lvl w:ilvl="6" w:tplc="0409000F" w:tentative="1">
-      <w:start w:val="1"/>
-      <w:numFmt w:val="decimal"/>
-      <w:lvlText w:val="%7."/>
-      <w:lvlJc w:val="left"/>
-      <w:pPr>
-        <w:ind w:left="5040" w:hanging="360"/>
-      </w:pPr>
-    </w:lvl>
-    <w:lvl w:ilvl="7" w:tplc="04090019" w:tentative="1">
-      <w:start w:val="1"/>
-      <w:numFmt w:val="lowerLetter"/>
-      <w:lvlText w:val="%8."/>
-      <w:lvlJc w:val="left"/>
-      <w:pPr>
-        <w:ind w:left="5760" w:hanging="360"/>
-      </w:pPr>
-    </w:lvl>
-    <w:lvl w:ilvl="8" w:tplc="0409001B" w:tentative="1">
-      <w:start w:val="1"/>
-      <w:numFmt w:val="lowerRoman"/>
-      <w:lvlText w:val="%9."/>
-      <w:lvlJc w:val="right"/>
-      <w:pPr>
-        <w:ind w:left="6480" w:hanging="180"/>
-      </w:pPr>
-    </w:lvl>
-  </w:abstractNum>
-  <w:abstractNum w:abstractNumId="35" w15:restartNumberingAfterBreak="0">
-    <w:nsid w:val="526A0558"/>
-    <w:multiLevelType w:val="hybridMultilevel"/>
-    <w:tmpl w:val="430A2D24"/>
-    <w:lvl w:ilvl="0" w:tplc="0409000F">
-      <w:start w:val="1"/>
-      <w:numFmt w:val="decimal"/>
-      <w:lvlText w:val="%1."/>
-      <w:lvlJc w:val="left"/>
-      <w:pPr>
-        <w:ind w:left="1440" w:hanging="360"/>
-      </w:pPr>
-    </w:lvl>
-    <w:lvl w:ilvl="1" w:tplc="04090019" w:tentative="1">
-      <w:start w:val="1"/>
-      <w:numFmt w:val="lowerLetter"/>
-      <w:lvlText w:val="%2."/>
-      <w:lvlJc w:val="left"/>
-      <w:pPr>
-        <w:ind w:left="2160" w:hanging="360"/>
-      </w:pPr>
-    </w:lvl>
-    <w:lvl w:ilvl="2" w:tplc="0409001B" w:tentative="1">
-      <w:start w:val="1"/>
-      <w:numFmt w:val="lowerRoman"/>
-      <w:lvlText w:val="%3."/>
-      <w:lvlJc w:val="right"/>
-      <w:pPr>
-        <w:ind w:left="2880" w:hanging="180"/>
-      </w:pPr>
-    </w:lvl>
-    <w:lvl w:ilvl="3" w:tplc="0409000F" w:tentative="1">
-      <w:start w:val="1"/>
-      <w:numFmt w:val="decimal"/>
-      <w:lvlText w:val="%4."/>
-      <w:lvlJc w:val="left"/>
-      <w:pPr>
-        <w:ind w:left="3600" w:hanging="360"/>
-      </w:pPr>
-    </w:lvl>
-    <w:lvl w:ilvl="4" w:tplc="04090019" w:tentative="1">
-      <w:start w:val="1"/>
-      <w:numFmt w:val="lowerLetter"/>
-      <w:lvlText w:val="%5."/>
-      <w:lvlJc w:val="left"/>
-      <w:pPr>
-        <w:ind w:left="4320" w:hanging="360"/>
-      </w:pPr>
-    </w:lvl>
-    <w:lvl w:ilvl="5" w:tplc="0409001B" w:tentative="1">
-      <w:start w:val="1"/>
-      <w:numFmt w:val="lowerRoman"/>
-      <w:lvlText w:val="%6."/>
-      <w:lvlJc w:val="right"/>
-      <w:pPr>
-        <w:ind w:left="5040" w:hanging="180"/>
-      </w:pPr>
-    </w:lvl>
-    <w:lvl w:ilvl="6" w:tplc="0409000F" w:tentative="1">
-      <w:start w:val="1"/>
-      <w:numFmt w:val="decimal"/>
-      <w:lvlText w:val="%7."/>
-      <w:lvlJc w:val="left"/>
-      <w:pPr>
-        <w:ind w:left="5760" w:hanging="360"/>
-      </w:pPr>
-    </w:lvl>
-    <w:lvl w:ilvl="7" w:tplc="04090019" w:tentative="1">
-      <w:start w:val="1"/>
-      <w:numFmt w:val="lowerLetter"/>
-      <w:lvlText w:val="%8."/>
-      <w:lvlJc w:val="left"/>
-      <w:pPr>
-        <w:ind w:left="6480" w:hanging="360"/>
-      </w:pPr>
-    </w:lvl>
-    <w:lvl w:ilvl="8" w:tplc="0409001B" w:tentative="1">
-      <w:start w:val="1"/>
-      <w:numFmt w:val="lowerRoman"/>
-      <w:lvlText w:val="%9."/>
-      <w:lvlJc w:val="right"/>
-      <w:pPr>
-        <w:ind w:left="7200" w:hanging="180"/>
-      </w:pPr>
-    </w:lvl>
-  </w:abstractNum>
-  <w:abstractNum w:abstractNumId="36" w15:restartNumberingAfterBreak="0">
-    <w:nsid w:val="53AE753E"/>
-    <w:multiLevelType w:val="hybridMultilevel"/>
-    <w:tmpl w:val="13F64ABA"/>
-    <w:lvl w:ilvl="0" w:tplc="37843DBA">
-      <w:start w:val="1"/>
-      <w:numFmt w:val="decimal"/>
-      <w:lvlText w:val="%1."/>
-      <w:lvlJc w:val="left"/>
-      <w:pPr>
-        <w:ind w:left="720" w:hanging="360"/>
-      </w:pPr>
-      <w:rPr>
-        <w:rFonts w:asciiTheme="minorHAnsi" w:hAnsiTheme="minorHAnsi" w:cstheme="minorHAnsi" w:hint="default"/>
-      </w:rPr>
-    </w:lvl>
-    <w:lvl w:ilvl="1" w:tplc="04090019" w:tentative="1">
-      <w:start w:val="1"/>
-      <w:numFmt w:val="lowerLetter"/>
-      <w:lvlText w:val="%2."/>
-      <w:lvlJc w:val="left"/>
-      <w:pPr>
-        <w:ind w:left="1440" w:hanging="360"/>
-      </w:pPr>
-    </w:lvl>
-    <w:lvl w:ilvl="2" w:tplc="0409001B" w:tentative="1">
-      <w:start w:val="1"/>
-      <w:numFmt w:val="lowerRoman"/>
-      <w:lvlText w:val="%3."/>
-      <w:lvlJc w:val="right"/>
-      <w:pPr>
-        <w:ind w:left="2160" w:hanging="180"/>
-      </w:pPr>
-    </w:lvl>
-    <w:lvl w:ilvl="3" w:tplc="0409000F" w:tentative="1">
-      <w:start w:val="1"/>
-      <w:numFmt w:val="decimal"/>
-      <w:lvlText w:val="%4."/>
-      <w:lvlJc w:val="left"/>
-      <w:pPr>
-        <w:ind w:left="2880" w:hanging="360"/>
-      </w:pPr>
-    </w:lvl>
-    <w:lvl w:ilvl="4" w:tplc="04090019" w:tentative="1">
-      <w:start w:val="1"/>
-      <w:numFmt w:val="lowerLetter"/>
-      <w:lvlText w:val="%5."/>
-      <w:lvlJc w:val="left"/>
-      <w:pPr>
-        <w:ind w:left="3600" w:hanging="360"/>
-      </w:pPr>
-    </w:lvl>
-    <w:lvl w:ilvl="5" w:tplc="0409001B" w:tentative="1">
-      <w:start w:val="1"/>
-      <w:numFmt w:val="lowerRoman"/>
-      <w:lvlText w:val="%6."/>
-      <w:lvlJc w:val="right"/>
-      <w:pPr>
-        <w:ind w:left="4320" w:hanging="180"/>
-      </w:pPr>
-    </w:lvl>
-    <w:lvl w:ilvl="6" w:tplc="0409000F" w:tentative="1">
-      <w:start w:val="1"/>
-      <w:numFmt w:val="decimal"/>
-      <w:lvlText w:val="%7."/>
-      <w:lvlJc w:val="left"/>
-      <w:pPr>
-        <w:ind w:left="5040" w:hanging="360"/>
-      </w:pPr>
-    </w:lvl>
-    <w:lvl w:ilvl="7" w:tplc="04090019" w:tentative="1">
-      <w:start w:val="1"/>
-      <w:numFmt w:val="lowerLetter"/>
-      <w:lvlText w:val="%8."/>
-      <w:lvlJc w:val="left"/>
-      <w:pPr>
-        <w:ind w:left="5760" w:hanging="360"/>
-      </w:pPr>
-    </w:lvl>
-    <w:lvl w:ilvl="8" w:tplc="0409001B" w:tentative="1">
-      <w:start w:val="1"/>
-      <w:numFmt w:val="lowerRoman"/>
-      <w:lvlText w:val="%9."/>
-      <w:lvlJc w:val="right"/>
-      <w:pPr>
-        <w:ind w:left="6480" w:hanging="180"/>
-      </w:pPr>
-    </w:lvl>
-  </w:abstractNum>
-  <w:abstractNum w:abstractNumId="37" w15:restartNumberingAfterBreak="0">
-    <w:nsid w:val="545101FD"/>
-    <w:multiLevelType w:val="hybridMultilevel"/>
-    <w:tmpl w:val="63BA4608"/>
-    <w:lvl w:ilvl="0" w:tplc="0409000F">
-      <w:start w:val="1"/>
-      <w:numFmt w:val="decimal"/>
-      <w:lvlText w:val="%1."/>
-      <w:lvlJc w:val="left"/>
-      <w:pPr>
-        <w:ind w:left="720" w:hanging="360"/>
-      </w:pPr>
-    </w:lvl>
-    <w:lvl w:ilvl="1" w:tplc="04090019" w:tentative="1">
-      <w:start w:val="1"/>
-      <w:numFmt w:val="lowerLetter"/>
-      <w:lvlText w:val="%2."/>
-      <w:lvlJc w:val="left"/>
-      <w:pPr>
-        <w:ind w:left="1440" w:hanging="360"/>
-      </w:pPr>
-    </w:lvl>
-    <w:lvl w:ilvl="2" w:tplc="0409001B" w:tentative="1">
-      <w:start w:val="1"/>
-      <w:numFmt w:val="lowerRoman"/>
-      <w:lvlText w:val="%3."/>
-      <w:lvlJc w:val="right"/>
-      <w:pPr>
-        <w:ind w:left="2160" w:hanging="180"/>
-      </w:pPr>
-    </w:lvl>
-    <w:lvl w:ilvl="3" w:tplc="0409000F" w:tentative="1">
-      <w:start w:val="1"/>
-      <w:numFmt w:val="decimal"/>
-      <w:lvlText w:val="%4."/>
-      <w:lvlJc w:val="left"/>
-      <w:pPr>
-        <w:ind w:left="2880" w:hanging="360"/>
-      </w:pPr>
-    </w:lvl>
-    <w:lvl w:ilvl="4" w:tplc="04090019" w:tentative="1">
-      <w:start w:val="1"/>
-      <w:numFmt w:val="lowerLetter"/>
-      <w:lvlText w:val="%5."/>
-      <w:lvlJc w:val="left"/>
-      <w:pPr>
-        <w:ind w:left="3600" w:hanging="360"/>
-      </w:pPr>
-    </w:lvl>
-    <w:lvl w:ilvl="5" w:tplc="0409001B" w:tentative="1">
-      <w:start w:val="1"/>
-      <w:numFmt w:val="lowerRoman"/>
-      <w:lvlText w:val="%6."/>
-      <w:lvlJc w:val="right"/>
-      <w:pPr>
-        <w:ind w:left="4320" w:hanging="180"/>
-      </w:pPr>
-    </w:lvl>
-    <w:lvl w:ilvl="6" w:tplc="0409000F" w:tentative="1">
-      <w:start w:val="1"/>
-      <w:numFmt w:val="decimal"/>
-      <w:lvlText w:val="%7."/>
-      <w:lvlJc w:val="left"/>
-      <w:pPr>
-        <w:ind w:left="5040" w:hanging="360"/>
-      </w:pPr>
-    </w:lvl>
-    <w:lvl w:ilvl="7" w:tplc="04090019" w:tentative="1">
-      <w:start w:val="1"/>
-      <w:numFmt w:val="lowerLetter"/>
-      <w:lvlText w:val="%8."/>
-      <w:lvlJc w:val="left"/>
-      <w:pPr>
-        <w:ind w:left="5760" w:hanging="360"/>
-      </w:pPr>
-    </w:lvl>
-    <w:lvl w:ilvl="8" w:tplc="0409001B" w:tentative="1">
-      <w:start w:val="1"/>
-      <w:numFmt w:val="lowerRoman"/>
-      <w:lvlText w:val="%9."/>
-      <w:lvlJc w:val="right"/>
-      <w:pPr>
-        <w:ind w:left="6480" w:hanging="180"/>
-      </w:pPr>
-    </w:lvl>
-  </w:abstractNum>
-  <w:abstractNum w:abstractNumId="38" w15:restartNumberingAfterBreak="0">
-    <w:nsid w:val="5A095FAB"/>
-    <w:multiLevelType w:val="multilevel"/>
-    <w:tmpl w:val="DB7CB13E"/>
-    <w:lvl w:ilvl="0">
-      <w:start w:val="1"/>
-      <w:numFmt w:val="bullet"/>
-      <w:lvlText w:val=""/>
-      <w:lvlJc w:val="left"/>
-      <w:pPr>
-        <w:tabs>
-          <w:tab w:val="num" w:pos="720"/>
-        </w:tabs>
-        <w:ind w:left="720" w:hanging="360"/>
-      </w:pPr>
-      <w:rPr>
-        <w:rFonts w:ascii="Symbol" w:hAnsi="Symbol" w:hint="default"/>
-        <w:sz w:val="20"/>
-      </w:rPr>
-    </w:lvl>
-    <w:lvl w:ilvl="1" w:tentative="1">
-      <w:start w:val="1"/>
-      <w:numFmt w:val="bullet"/>
-      <w:lvlText w:val="o"/>
-      <w:lvlJc w:val="left"/>
-      <w:pPr>
-        <w:tabs>
-          <w:tab w:val="num" w:pos="1440"/>
-        </w:tabs>
-        <w:ind w:left="1440" w:hanging="360"/>
-      </w:pPr>
-      <w:rPr>
-        <w:rFonts w:ascii="Courier New" w:hAnsi="Courier New" w:hint="default"/>
-        <w:sz w:val="20"/>
-      </w:rPr>
-    </w:lvl>
-    <w:lvl w:ilvl="2" w:tentative="1">
-      <w:start w:val="1"/>
-      <w:numFmt w:val="bullet"/>
-      <w:lvlText w:val=""/>
-      <w:lvlJc w:val="left"/>
-      <w:pPr>
-        <w:tabs>
-          <w:tab w:val="num" w:pos="2160"/>
-        </w:tabs>
-        <w:ind w:left="2160" w:hanging="360"/>
-      </w:pPr>
-      <w:rPr>
-        <w:rFonts w:ascii="Wingdings" w:hAnsi="Wingdings" w:hint="default"/>
-        <w:sz w:val="20"/>
-      </w:rPr>
-    </w:lvl>
-    <w:lvl w:ilvl="3" w:tentative="1">
-      <w:start w:val="1"/>
-      <w:numFmt w:val="bullet"/>
-      <w:lvlText w:val=""/>
-      <w:lvlJc w:val="left"/>
-      <w:pPr>
-        <w:tabs>
-          <w:tab w:val="num" w:pos="2880"/>
-        </w:tabs>
-        <w:ind w:left="2880" w:hanging="360"/>
-      </w:pPr>
-      <w:rPr>
-        <w:rFonts w:ascii="Wingdings" w:hAnsi="Wingdings" w:hint="default"/>
-        <w:sz w:val="20"/>
-      </w:rPr>
-    </w:lvl>
-    <w:lvl w:ilvl="4" w:tentative="1">
-      <w:start w:val="1"/>
-      <w:numFmt w:val="bullet"/>
-      <w:lvlText w:val=""/>
-      <w:lvlJc w:val="left"/>
-      <w:pPr>
-        <w:tabs>
-          <w:tab w:val="num" w:pos="3600"/>
-        </w:tabs>
-        <w:ind w:left="3600" w:hanging="360"/>
-      </w:pPr>
-      <w:rPr>
-        <w:rFonts w:ascii="Wingdings" w:hAnsi="Wingdings" w:hint="default"/>
-        <w:sz w:val="20"/>
-      </w:rPr>
-    </w:lvl>
-    <w:lvl w:ilvl="5" w:tentative="1">
-      <w:start w:val="1"/>
-      <w:numFmt w:val="bullet"/>
-      <w:lvlText w:val=""/>
-      <w:lvlJc w:val="left"/>
-      <w:pPr>
-        <w:tabs>
-          <w:tab w:val="num" w:pos="4320"/>
-        </w:tabs>
-        <w:ind w:left="4320" w:hanging="360"/>
-      </w:pPr>
-      <w:rPr>
-        <w:rFonts w:ascii="Wingdings" w:hAnsi="Wingdings" w:hint="default"/>
-        <w:sz w:val="20"/>
-      </w:rPr>
-    </w:lvl>
-    <w:lvl w:ilvl="6" w:tentative="1">
-      <w:start w:val="1"/>
-      <w:numFmt w:val="bullet"/>
-      <w:lvlText w:val=""/>
-      <w:lvlJc w:val="left"/>
-      <w:pPr>
-        <w:tabs>
-          <w:tab w:val="num" w:pos="5040"/>
-        </w:tabs>
-        <w:ind w:left="5040" w:hanging="360"/>
-      </w:pPr>
-      <w:rPr>
-        <w:rFonts w:ascii="Wingdings" w:hAnsi="Wingdings" w:hint="default"/>
-        <w:sz w:val="20"/>
-      </w:rPr>
-    </w:lvl>
-    <w:lvl w:ilvl="7" w:tentative="1">
-      <w:start w:val="1"/>
-      <w:numFmt w:val="bullet"/>
-      <w:lvlText w:val=""/>
-      <w:lvlJc w:val="left"/>
-      <w:pPr>
-        <w:tabs>
-          <w:tab w:val="num" w:pos="5760"/>
-        </w:tabs>
-        <w:ind w:left="5760" w:hanging="360"/>
-      </w:pPr>
-      <w:rPr>
-        <w:rFonts w:ascii="Wingdings" w:hAnsi="Wingdings" w:hint="default"/>
-        <w:sz w:val="20"/>
-      </w:rPr>
-    </w:lvl>
-    <w:lvl w:ilvl="8" w:tentative="1">
-      <w:start w:val="1"/>
-      <w:numFmt w:val="bullet"/>
-      <w:lvlText w:val=""/>
-      <w:lvlJc w:val="left"/>
-      <w:pPr>
-        <w:tabs>
-          <w:tab w:val="num" w:pos="6480"/>
-        </w:tabs>
-        <w:ind w:left="6480" w:hanging="360"/>
-      </w:pPr>
-      <w:rPr>
-        <w:rFonts w:ascii="Wingdings" w:hAnsi="Wingdings" w:hint="default"/>
-        <w:sz w:val="20"/>
-      </w:rPr>
-    </w:lvl>
-  </w:abstractNum>
-  <w:abstractNum w:abstractNumId="39" w15:restartNumberingAfterBreak="0">
-    <w:nsid w:val="63B60B13"/>
-    <w:multiLevelType w:val="multilevel"/>
-    <w:tmpl w:val="1B7CB5E2"/>
-    <w:lvl w:ilvl="0">
-      <w:start w:val="1"/>
-      <w:numFmt w:val="bullet"/>
-      <w:lvlText w:val=""/>
-      <w:lvlJc w:val="left"/>
-      <w:pPr>
-        <w:tabs>
-          <w:tab w:val="num" w:pos="720"/>
-        </w:tabs>
-        <w:ind w:left="720" w:hanging="360"/>
-      </w:pPr>
-      <w:rPr>
-        <w:rFonts w:ascii="Symbol" w:hAnsi="Symbol" w:hint="default"/>
-        <w:sz w:val="20"/>
-      </w:rPr>
-    </w:lvl>
-    <w:lvl w:ilvl="1" w:tentative="1">
-      <w:start w:val="1"/>
-      <w:numFmt w:val="bullet"/>
-      <w:lvlText w:val="o"/>
-      <w:lvlJc w:val="left"/>
-      <w:pPr>
-        <w:tabs>
-          <w:tab w:val="num" w:pos="1440"/>
-        </w:tabs>
-        <w:ind w:left="1440" w:hanging="360"/>
-      </w:pPr>
-      <w:rPr>
-        <w:rFonts w:ascii="Courier New" w:hAnsi="Courier New" w:hint="default"/>
-        <w:sz w:val="20"/>
-      </w:rPr>
-    </w:lvl>
-    <w:lvl w:ilvl="2" w:tentative="1">
-      <w:start w:val="1"/>
-      <w:numFmt w:val="bullet"/>
-      <w:lvlText w:val=""/>
-      <w:lvlJc w:val="left"/>
-      <w:pPr>
-        <w:tabs>
-          <w:tab w:val="num" w:pos="2160"/>
-        </w:tabs>
-        <w:ind w:left="2160" w:hanging="360"/>
-      </w:pPr>
-      <w:rPr>
-        <w:rFonts w:ascii="Wingdings" w:hAnsi="Wingdings" w:hint="default"/>
-        <w:sz w:val="20"/>
-      </w:rPr>
-    </w:lvl>
-    <w:lvl w:ilvl="3" w:tentative="1">
-      <w:start w:val="1"/>
-      <w:numFmt w:val="bullet"/>
-      <w:lvlText w:val=""/>
-      <w:lvlJc w:val="left"/>
-      <w:pPr>
-        <w:tabs>
-          <w:tab w:val="num" w:pos="2880"/>
-        </w:tabs>
-        <w:ind w:left="2880" w:hanging="360"/>
-      </w:pPr>
-      <w:rPr>
-        <w:rFonts w:ascii="Wingdings" w:hAnsi="Wingdings" w:hint="default"/>
-        <w:sz w:val="20"/>
-      </w:rPr>
-    </w:lvl>
-    <w:lvl w:ilvl="4" w:tentative="1">
-      <w:start w:val="1"/>
-      <w:numFmt w:val="bullet"/>
-      <w:lvlText w:val=""/>
-      <w:lvlJc w:val="left"/>
-      <w:pPr>
-        <w:tabs>
-          <w:tab w:val="num" w:pos="3600"/>
-        </w:tabs>
-        <w:ind w:left="3600" w:hanging="360"/>
-      </w:pPr>
-      <w:rPr>
-        <w:rFonts w:ascii="Wingdings" w:hAnsi="Wingdings" w:hint="default"/>
-        <w:sz w:val="20"/>
-      </w:rPr>
-    </w:lvl>
-    <w:lvl w:ilvl="5" w:tentative="1">
-      <w:start w:val="1"/>
-      <w:numFmt w:val="bullet"/>
-      <w:lvlText w:val=""/>
-      <w:lvlJc w:val="left"/>
-      <w:pPr>
-        <w:tabs>
-          <w:tab w:val="num" w:pos="4320"/>
-        </w:tabs>
-        <w:ind w:left="4320" w:hanging="360"/>
-      </w:pPr>
-      <w:rPr>
-        <w:rFonts w:ascii="Wingdings" w:hAnsi="Wingdings" w:hint="default"/>
-        <w:sz w:val="20"/>
-      </w:rPr>
-    </w:lvl>
-    <w:lvl w:ilvl="6" w:tentative="1">
-      <w:start w:val="1"/>
-      <w:numFmt w:val="bullet"/>
-      <w:lvlText w:val=""/>
-      <w:lvlJc w:val="left"/>
-      <w:pPr>
-        <w:tabs>
-          <w:tab w:val="num" w:pos="5040"/>
-        </w:tabs>
-        <w:ind w:left="5040" w:hanging="360"/>
-      </w:pPr>
-      <w:rPr>
-        <w:rFonts w:ascii="Wingdings" w:hAnsi="Wingdings" w:hint="default"/>
-        <w:sz w:val="20"/>
-      </w:rPr>
-    </w:lvl>
-    <w:lvl w:ilvl="7" w:tentative="1">
-      <w:start w:val="1"/>
-      <w:numFmt w:val="bullet"/>
-      <w:lvlText w:val=""/>
-      <w:lvlJc w:val="left"/>
-      <w:pPr>
-        <w:tabs>
-          <w:tab w:val="num" w:pos="5760"/>
-        </w:tabs>
-        <w:ind w:left="5760" w:hanging="360"/>
-      </w:pPr>
-      <w:rPr>
-        <w:rFonts w:ascii="Wingdings" w:hAnsi="Wingdings" w:hint="default"/>
-        <w:sz w:val="20"/>
-      </w:rPr>
-    </w:lvl>
-    <w:lvl w:ilvl="8" w:tentative="1">
-      <w:start w:val="1"/>
-      <w:numFmt w:val="bullet"/>
-      <w:lvlText w:val=""/>
-      <w:lvlJc w:val="left"/>
-      <w:pPr>
-        <w:tabs>
-          <w:tab w:val="num" w:pos="6480"/>
-        </w:tabs>
-        <w:ind w:left="6480" w:hanging="360"/>
-      </w:pPr>
-      <w:rPr>
-        <w:rFonts w:ascii="Wingdings" w:hAnsi="Wingdings" w:hint="default"/>
-        <w:sz w:val="20"/>
-      </w:rPr>
-    </w:lvl>
-  </w:abstractNum>
-  <w:abstractNum w:abstractNumId="40" w15:restartNumberingAfterBreak="0">
-    <w:nsid w:val="65D441BC"/>
-    <w:multiLevelType w:val="hybridMultilevel"/>
-    <w:tmpl w:val="2CBEECE4"/>
-    <w:lvl w:ilvl="0" w:tplc="0409000F">
-      <w:start w:val="1"/>
-      <w:numFmt w:val="decimal"/>
-      <w:lvlText w:val="%1."/>
-      <w:lvlJc w:val="left"/>
-      <w:pPr>
-        <w:ind w:left="720" w:hanging="360"/>
-      </w:pPr>
-    </w:lvl>
-    <w:lvl w:ilvl="1" w:tplc="04090019" w:tentative="1">
-      <w:start w:val="1"/>
-      <w:numFmt w:val="lowerLetter"/>
-      <w:lvlText w:val="%2."/>
-      <w:lvlJc w:val="left"/>
-      <w:pPr>
-        <w:ind w:left="1440" w:hanging="360"/>
-      </w:pPr>
-    </w:lvl>
-    <w:lvl w:ilvl="2" w:tplc="0409001B" w:tentative="1">
-      <w:start w:val="1"/>
-      <w:numFmt w:val="lowerRoman"/>
-      <w:lvlText w:val="%3."/>
-      <w:lvlJc w:val="right"/>
-      <w:pPr>
-        <w:ind w:left="2160" w:hanging="180"/>
-      </w:pPr>
-    </w:lvl>
-    <w:lvl w:ilvl="3" w:tplc="0409000F" w:tentative="1">
-      <w:start w:val="1"/>
-      <w:numFmt w:val="decimal"/>
-      <w:lvlText w:val="%4."/>
-      <w:lvlJc w:val="left"/>
-      <w:pPr>
-        <w:ind w:left="2880" w:hanging="360"/>
-      </w:pPr>
-    </w:lvl>
-    <w:lvl w:ilvl="4" w:tplc="04090019" w:tentative="1">
-      <w:start w:val="1"/>
-      <w:numFmt w:val="lowerLetter"/>
-      <w:lvlText w:val="%5."/>
-      <w:lvlJc w:val="left"/>
-      <w:pPr>
-        <w:ind w:left="3600" w:hanging="360"/>
-      </w:pPr>
-    </w:lvl>
-    <w:lvl w:ilvl="5" w:tplc="0409001B" w:tentative="1">
-      <w:start w:val="1"/>
-      <w:numFmt w:val="lowerRoman"/>
-      <w:lvlText w:val="%6."/>
-      <w:lvlJc w:val="right"/>
-      <w:pPr>
-        <w:ind w:left="4320" w:hanging="180"/>
-      </w:pPr>
-    </w:lvl>
-    <w:lvl w:ilvl="6" w:tplc="0409000F" w:tentative="1">
-      <w:start w:val="1"/>
-      <w:numFmt w:val="decimal"/>
-      <w:lvlText w:val="%7."/>
-      <w:lvlJc w:val="left"/>
-      <w:pPr>
-        <w:ind w:left="5040" w:hanging="360"/>
-      </w:pPr>
-    </w:lvl>
-    <w:lvl w:ilvl="7" w:tplc="04090019" w:tentative="1">
-      <w:start w:val="1"/>
-      <w:numFmt w:val="lowerLetter"/>
-      <w:lvlText w:val="%8."/>
-      <w:lvlJc w:val="left"/>
-      <w:pPr>
-        <w:ind w:left="5760" w:hanging="360"/>
-      </w:pPr>
-    </w:lvl>
-    <w:lvl w:ilvl="8" w:tplc="0409001B" w:tentative="1">
-      <w:start w:val="1"/>
-      <w:numFmt w:val="lowerRoman"/>
-      <w:lvlText w:val="%9."/>
-      <w:lvlJc w:val="right"/>
-      <w:pPr>
-        <w:ind w:left="6480" w:hanging="180"/>
-      </w:pPr>
-    </w:lvl>
-  </w:abstractNum>
-  <w:abstractNum w:abstractNumId="41" w15:restartNumberingAfterBreak="0">
-    <w:nsid w:val="6742223A"/>
-    <w:multiLevelType w:val="hybridMultilevel"/>
-    <w:tmpl w:val="679C625C"/>
-    <w:lvl w:ilvl="0" w:tplc="0409000F">
-      <w:start w:val="1"/>
-      <w:numFmt w:val="decimal"/>
-      <w:lvlText w:val="%1."/>
-      <w:lvlJc w:val="left"/>
-      <w:pPr>
-        <w:ind w:left="720" w:hanging="360"/>
-      </w:pPr>
-      <w:rPr>
-        <w:rFonts w:hint="default"/>
+        <w:rFonts w:ascii="Calibri" w:eastAsiaTheme="minorHAnsi" w:hAnsi="Calibri" w:cs="Calibri" w:hint="default"/>
       </w:rPr>
     </w:lvl>
     <w:lvl w:ilvl="1" w:tplc="04090003">
@@ -12755,1060 +7987,16 @@
       </w:rPr>
     </w:lvl>
   </w:abstractNum>
-  <w:abstractNum w:abstractNumId="42" w15:restartNumberingAfterBreak="0">
-    <w:nsid w:val="688F1462"/>
-    <w:multiLevelType w:val="hybridMultilevel"/>
-    <w:tmpl w:val="8C4A97D2"/>
-    <w:lvl w:ilvl="0" w:tplc="DD6863B0">
-      <w:start w:val="1"/>
-      <w:numFmt w:val="decimal"/>
-      <w:lvlText w:val="%1."/>
-      <w:lvlJc w:val="left"/>
-      <w:pPr>
-        <w:ind w:left="720" w:hanging="360"/>
-      </w:pPr>
-      <w:rPr>
-        <w:rFonts w:asciiTheme="minorHAnsi" w:hAnsiTheme="minorHAnsi" w:cstheme="minorHAnsi" w:hint="default"/>
-        <w:b/>
-      </w:rPr>
-    </w:lvl>
-    <w:lvl w:ilvl="1" w:tplc="04090019" w:tentative="1">
-      <w:start w:val="1"/>
-      <w:numFmt w:val="lowerLetter"/>
-      <w:lvlText w:val="%2."/>
-      <w:lvlJc w:val="left"/>
-      <w:pPr>
-        <w:ind w:left="1440" w:hanging="360"/>
-      </w:pPr>
-    </w:lvl>
-    <w:lvl w:ilvl="2" w:tplc="0409001B" w:tentative="1">
-      <w:start w:val="1"/>
-      <w:numFmt w:val="lowerRoman"/>
-      <w:lvlText w:val="%3."/>
-      <w:lvlJc w:val="right"/>
-      <w:pPr>
-        <w:ind w:left="2160" w:hanging="180"/>
-      </w:pPr>
-    </w:lvl>
-    <w:lvl w:ilvl="3" w:tplc="0409000F" w:tentative="1">
-      <w:start w:val="1"/>
-      <w:numFmt w:val="decimal"/>
-      <w:lvlText w:val="%4."/>
-      <w:lvlJc w:val="left"/>
-      <w:pPr>
-        <w:ind w:left="2880" w:hanging="360"/>
-      </w:pPr>
-    </w:lvl>
-    <w:lvl w:ilvl="4" w:tplc="04090019" w:tentative="1">
-      <w:start w:val="1"/>
-      <w:numFmt w:val="lowerLetter"/>
-      <w:lvlText w:val="%5."/>
-      <w:lvlJc w:val="left"/>
-      <w:pPr>
-        <w:ind w:left="3600" w:hanging="360"/>
-      </w:pPr>
-    </w:lvl>
-    <w:lvl w:ilvl="5" w:tplc="0409001B" w:tentative="1">
-      <w:start w:val="1"/>
-      <w:numFmt w:val="lowerRoman"/>
-      <w:lvlText w:val="%6."/>
-      <w:lvlJc w:val="right"/>
-      <w:pPr>
-        <w:ind w:left="4320" w:hanging="180"/>
-      </w:pPr>
-    </w:lvl>
-    <w:lvl w:ilvl="6" w:tplc="0409000F" w:tentative="1">
-      <w:start w:val="1"/>
-      <w:numFmt w:val="decimal"/>
-      <w:lvlText w:val="%7."/>
-      <w:lvlJc w:val="left"/>
-      <w:pPr>
-        <w:ind w:left="5040" w:hanging="360"/>
-      </w:pPr>
-    </w:lvl>
-    <w:lvl w:ilvl="7" w:tplc="04090019" w:tentative="1">
-      <w:start w:val="1"/>
-      <w:numFmt w:val="lowerLetter"/>
-      <w:lvlText w:val="%8."/>
-      <w:lvlJc w:val="left"/>
-      <w:pPr>
-        <w:ind w:left="5760" w:hanging="360"/>
-      </w:pPr>
-    </w:lvl>
-    <w:lvl w:ilvl="8" w:tplc="0409001B" w:tentative="1">
-      <w:start w:val="1"/>
-      <w:numFmt w:val="lowerRoman"/>
-      <w:lvlText w:val="%9."/>
-      <w:lvlJc w:val="right"/>
-      <w:pPr>
-        <w:ind w:left="6480" w:hanging="180"/>
-      </w:pPr>
-    </w:lvl>
-  </w:abstractNum>
-  <w:abstractNum w:abstractNumId="43" w15:restartNumberingAfterBreak="0">
-    <w:nsid w:val="6C5A7F11"/>
-    <w:multiLevelType w:val="hybridMultilevel"/>
-    <w:tmpl w:val="2828F61E"/>
-    <w:lvl w:ilvl="0" w:tplc="1000000F">
-      <w:start w:val="1"/>
-      <w:numFmt w:val="decimal"/>
-      <w:lvlText w:val="%1."/>
-      <w:lvlJc w:val="left"/>
-      <w:pPr>
-        <w:ind w:left="720" w:hanging="360"/>
-      </w:pPr>
-      <w:rPr>
-        <w:rFonts w:hint="default"/>
-      </w:rPr>
-    </w:lvl>
-    <w:lvl w:ilvl="1" w:tplc="10000019" w:tentative="1">
-      <w:start w:val="1"/>
-      <w:numFmt w:val="lowerLetter"/>
-      <w:lvlText w:val="%2."/>
-      <w:lvlJc w:val="left"/>
-      <w:pPr>
-        <w:ind w:left="1440" w:hanging="360"/>
-      </w:pPr>
-    </w:lvl>
-    <w:lvl w:ilvl="2" w:tplc="1000001B" w:tentative="1">
-      <w:start w:val="1"/>
-      <w:numFmt w:val="lowerRoman"/>
-      <w:lvlText w:val="%3."/>
-      <w:lvlJc w:val="right"/>
-      <w:pPr>
-        <w:ind w:left="2160" w:hanging="180"/>
-      </w:pPr>
-    </w:lvl>
-    <w:lvl w:ilvl="3" w:tplc="1000000F" w:tentative="1">
-      <w:start w:val="1"/>
-      <w:numFmt w:val="decimal"/>
-      <w:lvlText w:val="%4."/>
-      <w:lvlJc w:val="left"/>
-      <w:pPr>
-        <w:ind w:left="2880" w:hanging="360"/>
-      </w:pPr>
-    </w:lvl>
-    <w:lvl w:ilvl="4" w:tplc="10000019" w:tentative="1">
-      <w:start w:val="1"/>
-      <w:numFmt w:val="lowerLetter"/>
-      <w:lvlText w:val="%5."/>
-      <w:lvlJc w:val="left"/>
-      <w:pPr>
-        <w:ind w:left="3600" w:hanging="360"/>
-      </w:pPr>
-    </w:lvl>
-    <w:lvl w:ilvl="5" w:tplc="1000001B" w:tentative="1">
-      <w:start w:val="1"/>
-      <w:numFmt w:val="lowerRoman"/>
-      <w:lvlText w:val="%6."/>
-      <w:lvlJc w:val="right"/>
-      <w:pPr>
-        <w:ind w:left="4320" w:hanging="180"/>
-      </w:pPr>
-    </w:lvl>
-    <w:lvl w:ilvl="6" w:tplc="1000000F" w:tentative="1">
-      <w:start w:val="1"/>
-      <w:numFmt w:val="decimal"/>
-      <w:lvlText w:val="%7."/>
-      <w:lvlJc w:val="left"/>
-      <w:pPr>
-        <w:ind w:left="5040" w:hanging="360"/>
-      </w:pPr>
-    </w:lvl>
-    <w:lvl w:ilvl="7" w:tplc="10000019" w:tentative="1">
-      <w:start w:val="1"/>
-      <w:numFmt w:val="lowerLetter"/>
-      <w:lvlText w:val="%8."/>
-      <w:lvlJc w:val="left"/>
-      <w:pPr>
-        <w:ind w:left="5760" w:hanging="360"/>
-      </w:pPr>
-    </w:lvl>
-    <w:lvl w:ilvl="8" w:tplc="1000001B" w:tentative="1">
-      <w:start w:val="1"/>
-      <w:numFmt w:val="lowerRoman"/>
-      <w:lvlText w:val="%9."/>
-      <w:lvlJc w:val="right"/>
-      <w:pPr>
-        <w:ind w:left="6480" w:hanging="180"/>
-      </w:pPr>
-    </w:lvl>
-  </w:abstractNum>
-  <w:abstractNum w:abstractNumId="44" w15:restartNumberingAfterBreak="0">
-    <w:nsid w:val="718712E8"/>
-    <w:multiLevelType w:val="hybridMultilevel"/>
-    <w:tmpl w:val="04C08726"/>
-    <w:lvl w:ilvl="0" w:tplc="0409000F">
-      <w:start w:val="1"/>
-      <w:numFmt w:val="decimal"/>
-      <w:lvlText w:val="%1."/>
-      <w:lvlJc w:val="left"/>
-      <w:pPr>
-        <w:ind w:left="720" w:hanging="360"/>
-      </w:pPr>
-      <w:rPr>
-        <w:rFonts w:hint="default"/>
-      </w:rPr>
-    </w:lvl>
-    <w:lvl w:ilvl="1" w:tplc="04090003">
-      <w:start w:val="1"/>
-      <w:numFmt w:val="bullet"/>
-      <w:lvlText w:val="o"/>
-      <w:lvlJc w:val="left"/>
-      <w:pPr>
-        <w:ind w:left="1440" w:hanging="360"/>
-      </w:pPr>
-      <w:rPr>
-        <w:rFonts w:ascii="Courier New" w:hAnsi="Courier New" w:cs="Courier New" w:hint="default"/>
-      </w:rPr>
-    </w:lvl>
-    <w:lvl w:ilvl="2" w:tplc="04090005" w:tentative="1">
-      <w:start w:val="1"/>
-      <w:numFmt w:val="bullet"/>
-      <w:lvlText w:val=""/>
-      <w:lvlJc w:val="left"/>
-      <w:pPr>
-        <w:ind w:left="2160" w:hanging="360"/>
-      </w:pPr>
-      <w:rPr>
-        <w:rFonts w:ascii="Wingdings" w:hAnsi="Wingdings" w:hint="default"/>
-      </w:rPr>
-    </w:lvl>
-    <w:lvl w:ilvl="3" w:tplc="04090001" w:tentative="1">
-      <w:start w:val="1"/>
-      <w:numFmt w:val="bullet"/>
-      <w:lvlText w:val=""/>
-      <w:lvlJc w:val="left"/>
-      <w:pPr>
-        <w:ind w:left="2880" w:hanging="360"/>
-      </w:pPr>
-      <w:rPr>
-        <w:rFonts w:ascii="Symbol" w:hAnsi="Symbol" w:hint="default"/>
-      </w:rPr>
-    </w:lvl>
-    <w:lvl w:ilvl="4" w:tplc="04090003" w:tentative="1">
-      <w:start w:val="1"/>
-      <w:numFmt w:val="bullet"/>
-      <w:lvlText w:val="o"/>
-      <w:lvlJc w:val="left"/>
-      <w:pPr>
-        <w:ind w:left="3600" w:hanging="360"/>
-      </w:pPr>
-      <w:rPr>
-        <w:rFonts w:ascii="Courier New" w:hAnsi="Courier New" w:cs="Courier New" w:hint="default"/>
-      </w:rPr>
-    </w:lvl>
-    <w:lvl w:ilvl="5" w:tplc="04090005" w:tentative="1">
-      <w:start w:val="1"/>
-      <w:numFmt w:val="bullet"/>
-      <w:lvlText w:val=""/>
-      <w:lvlJc w:val="left"/>
-      <w:pPr>
-        <w:ind w:left="4320" w:hanging="360"/>
-      </w:pPr>
-      <w:rPr>
-        <w:rFonts w:ascii="Wingdings" w:hAnsi="Wingdings" w:hint="default"/>
-      </w:rPr>
-    </w:lvl>
-    <w:lvl w:ilvl="6" w:tplc="04090001">
-      <w:start w:val="1"/>
-      <w:numFmt w:val="bullet"/>
-      <w:lvlText w:val=""/>
-      <w:lvlJc w:val="left"/>
-      <w:pPr>
-        <w:ind w:left="5040" w:hanging="360"/>
-      </w:pPr>
-      <w:rPr>
-        <w:rFonts w:ascii="Symbol" w:hAnsi="Symbol" w:hint="default"/>
-      </w:rPr>
-    </w:lvl>
-    <w:lvl w:ilvl="7" w:tplc="04090003" w:tentative="1">
-      <w:start w:val="1"/>
-      <w:numFmt w:val="bullet"/>
-      <w:lvlText w:val="o"/>
-      <w:lvlJc w:val="left"/>
-      <w:pPr>
-        <w:ind w:left="5760" w:hanging="360"/>
-      </w:pPr>
-      <w:rPr>
-        <w:rFonts w:ascii="Courier New" w:hAnsi="Courier New" w:cs="Courier New" w:hint="default"/>
-      </w:rPr>
-    </w:lvl>
-    <w:lvl w:ilvl="8" w:tplc="04090005" w:tentative="1">
-      <w:start w:val="1"/>
-      <w:numFmt w:val="bullet"/>
-      <w:lvlText w:val=""/>
-      <w:lvlJc w:val="left"/>
-      <w:pPr>
-        <w:ind w:left="6480" w:hanging="360"/>
-      </w:pPr>
-      <w:rPr>
-        <w:rFonts w:ascii="Wingdings" w:hAnsi="Wingdings" w:hint="default"/>
-      </w:rPr>
-    </w:lvl>
-  </w:abstractNum>
-  <w:abstractNum w:abstractNumId="45" w15:restartNumberingAfterBreak="0">
-    <w:nsid w:val="72A32B70"/>
-    <w:multiLevelType w:val="hybridMultilevel"/>
-    <w:tmpl w:val="4D4271E2"/>
-    <w:lvl w:ilvl="0" w:tplc="A302FF86">
-      <w:numFmt w:val="bullet"/>
-      <w:lvlText w:val="-"/>
-      <w:lvlJc w:val="left"/>
-      <w:pPr>
-        <w:ind w:left="720" w:hanging="360"/>
-      </w:pPr>
-      <w:rPr>
-        <w:rFonts w:ascii="Calibri" w:eastAsiaTheme="minorHAnsi" w:hAnsi="Calibri" w:cs="Calibri" w:hint="default"/>
-      </w:rPr>
-    </w:lvl>
-    <w:lvl w:ilvl="1" w:tplc="04090003" w:tentative="1">
-      <w:start w:val="1"/>
-      <w:numFmt w:val="bullet"/>
-      <w:lvlText w:val="o"/>
-      <w:lvlJc w:val="left"/>
-      <w:pPr>
-        <w:ind w:left="1440" w:hanging="360"/>
-      </w:pPr>
-      <w:rPr>
-        <w:rFonts w:ascii="Courier New" w:hAnsi="Courier New" w:cs="Courier New" w:hint="default"/>
-      </w:rPr>
-    </w:lvl>
-    <w:lvl w:ilvl="2" w:tplc="04090005" w:tentative="1">
-      <w:start w:val="1"/>
-      <w:numFmt w:val="bullet"/>
-      <w:lvlText w:val=""/>
-      <w:lvlJc w:val="left"/>
-      <w:pPr>
-        <w:ind w:left="2160" w:hanging="360"/>
-      </w:pPr>
-      <w:rPr>
-        <w:rFonts w:ascii="Wingdings" w:hAnsi="Wingdings" w:hint="default"/>
-      </w:rPr>
-    </w:lvl>
-    <w:lvl w:ilvl="3" w:tplc="04090001" w:tentative="1">
-      <w:start w:val="1"/>
-      <w:numFmt w:val="bullet"/>
-      <w:lvlText w:val=""/>
-      <w:lvlJc w:val="left"/>
-      <w:pPr>
-        <w:ind w:left="2880" w:hanging="360"/>
-      </w:pPr>
-      <w:rPr>
-        <w:rFonts w:ascii="Symbol" w:hAnsi="Symbol" w:hint="default"/>
-      </w:rPr>
-    </w:lvl>
-    <w:lvl w:ilvl="4" w:tplc="04090003" w:tentative="1">
-      <w:start w:val="1"/>
-      <w:numFmt w:val="bullet"/>
-      <w:lvlText w:val="o"/>
-      <w:lvlJc w:val="left"/>
-      <w:pPr>
-        <w:ind w:left="3600" w:hanging="360"/>
-      </w:pPr>
-      <w:rPr>
-        <w:rFonts w:ascii="Courier New" w:hAnsi="Courier New" w:cs="Courier New" w:hint="default"/>
-      </w:rPr>
-    </w:lvl>
-    <w:lvl w:ilvl="5" w:tplc="04090005" w:tentative="1">
-      <w:start w:val="1"/>
-      <w:numFmt w:val="bullet"/>
-      <w:lvlText w:val=""/>
-      <w:lvlJc w:val="left"/>
-      <w:pPr>
-        <w:ind w:left="4320" w:hanging="360"/>
-      </w:pPr>
-      <w:rPr>
-        <w:rFonts w:ascii="Wingdings" w:hAnsi="Wingdings" w:hint="default"/>
-      </w:rPr>
-    </w:lvl>
-    <w:lvl w:ilvl="6" w:tplc="04090001" w:tentative="1">
-      <w:start w:val="1"/>
-      <w:numFmt w:val="bullet"/>
-      <w:lvlText w:val=""/>
-      <w:lvlJc w:val="left"/>
-      <w:pPr>
-        <w:ind w:left="5040" w:hanging="360"/>
-      </w:pPr>
-      <w:rPr>
-        <w:rFonts w:ascii="Symbol" w:hAnsi="Symbol" w:hint="default"/>
-      </w:rPr>
-    </w:lvl>
-    <w:lvl w:ilvl="7" w:tplc="04090003" w:tentative="1">
-      <w:start w:val="1"/>
-      <w:numFmt w:val="bullet"/>
-      <w:lvlText w:val="o"/>
-      <w:lvlJc w:val="left"/>
-      <w:pPr>
-        <w:ind w:left="5760" w:hanging="360"/>
-      </w:pPr>
-      <w:rPr>
-        <w:rFonts w:ascii="Courier New" w:hAnsi="Courier New" w:cs="Courier New" w:hint="default"/>
-      </w:rPr>
-    </w:lvl>
-    <w:lvl w:ilvl="8" w:tplc="04090005" w:tentative="1">
-      <w:start w:val="1"/>
-      <w:numFmt w:val="bullet"/>
-      <w:lvlText w:val=""/>
-      <w:lvlJc w:val="left"/>
-      <w:pPr>
-        <w:ind w:left="6480" w:hanging="360"/>
-      </w:pPr>
-      <w:rPr>
-        <w:rFonts w:ascii="Wingdings" w:hAnsi="Wingdings" w:hint="default"/>
-      </w:rPr>
-    </w:lvl>
-  </w:abstractNum>
-  <w:abstractNum w:abstractNumId="46" w15:restartNumberingAfterBreak="0">
-    <w:nsid w:val="7397379B"/>
-    <w:multiLevelType w:val="multilevel"/>
-    <w:tmpl w:val="C84A3D84"/>
-    <w:lvl w:ilvl="0">
-      <w:start w:val="1"/>
-      <w:numFmt w:val="bullet"/>
-      <w:lvlText w:val=""/>
-      <w:lvlJc w:val="left"/>
-      <w:pPr>
-        <w:tabs>
-          <w:tab w:val="num" w:pos="720"/>
-        </w:tabs>
-        <w:ind w:left="720" w:hanging="360"/>
-      </w:pPr>
-      <w:rPr>
-        <w:rFonts w:ascii="Symbol" w:hAnsi="Symbol" w:hint="default"/>
-        <w:sz w:val="20"/>
-      </w:rPr>
-    </w:lvl>
-    <w:lvl w:ilvl="1" w:tentative="1">
-      <w:start w:val="1"/>
-      <w:numFmt w:val="bullet"/>
-      <w:lvlText w:val="o"/>
-      <w:lvlJc w:val="left"/>
-      <w:pPr>
-        <w:tabs>
-          <w:tab w:val="num" w:pos="1440"/>
-        </w:tabs>
-        <w:ind w:left="1440" w:hanging="360"/>
-      </w:pPr>
-      <w:rPr>
-        <w:rFonts w:ascii="Courier New" w:hAnsi="Courier New" w:hint="default"/>
-        <w:sz w:val="20"/>
-      </w:rPr>
-    </w:lvl>
-    <w:lvl w:ilvl="2" w:tentative="1">
-      <w:start w:val="1"/>
-      <w:numFmt w:val="bullet"/>
-      <w:lvlText w:val=""/>
-      <w:lvlJc w:val="left"/>
-      <w:pPr>
-        <w:tabs>
-          <w:tab w:val="num" w:pos="2160"/>
-        </w:tabs>
-        <w:ind w:left="2160" w:hanging="360"/>
-      </w:pPr>
-      <w:rPr>
-        <w:rFonts w:ascii="Wingdings" w:hAnsi="Wingdings" w:hint="default"/>
-        <w:sz w:val="20"/>
-      </w:rPr>
-    </w:lvl>
-    <w:lvl w:ilvl="3" w:tentative="1">
-      <w:start w:val="1"/>
-      <w:numFmt w:val="bullet"/>
-      <w:lvlText w:val=""/>
-      <w:lvlJc w:val="left"/>
-      <w:pPr>
-        <w:tabs>
-          <w:tab w:val="num" w:pos="2880"/>
-        </w:tabs>
-        <w:ind w:left="2880" w:hanging="360"/>
-      </w:pPr>
-      <w:rPr>
-        <w:rFonts w:ascii="Wingdings" w:hAnsi="Wingdings" w:hint="default"/>
-        <w:sz w:val="20"/>
-      </w:rPr>
-    </w:lvl>
-    <w:lvl w:ilvl="4" w:tentative="1">
-      <w:start w:val="1"/>
-      <w:numFmt w:val="bullet"/>
-      <w:lvlText w:val=""/>
-      <w:lvlJc w:val="left"/>
-      <w:pPr>
-        <w:tabs>
-          <w:tab w:val="num" w:pos="3600"/>
-        </w:tabs>
-        <w:ind w:left="3600" w:hanging="360"/>
-      </w:pPr>
-      <w:rPr>
-        <w:rFonts w:ascii="Wingdings" w:hAnsi="Wingdings" w:hint="default"/>
-        <w:sz w:val="20"/>
-      </w:rPr>
-    </w:lvl>
-    <w:lvl w:ilvl="5" w:tentative="1">
-      <w:start w:val="1"/>
-      <w:numFmt w:val="bullet"/>
-      <w:lvlText w:val=""/>
-      <w:lvlJc w:val="left"/>
-      <w:pPr>
-        <w:tabs>
-          <w:tab w:val="num" w:pos="4320"/>
-        </w:tabs>
-        <w:ind w:left="4320" w:hanging="360"/>
-      </w:pPr>
-      <w:rPr>
-        <w:rFonts w:ascii="Wingdings" w:hAnsi="Wingdings" w:hint="default"/>
-        <w:sz w:val="20"/>
-      </w:rPr>
-    </w:lvl>
-    <w:lvl w:ilvl="6" w:tentative="1">
-      <w:start w:val="1"/>
-      <w:numFmt w:val="bullet"/>
-      <w:lvlText w:val=""/>
-      <w:lvlJc w:val="left"/>
-      <w:pPr>
-        <w:tabs>
-          <w:tab w:val="num" w:pos="5040"/>
-        </w:tabs>
-        <w:ind w:left="5040" w:hanging="360"/>
-      </w:pPr>
-      <w:rPr>
-        <w:rFonts w:ascii="Wingdings" w:hAnsi="Wingdings" w:hint="default"/>
-        <w:sz w:val="20"/>
-      </w:rPr>
-    </w:lvl>
-    <w:lvl w:ilvl="7" w:tentative="1">
-      <w:start w:val="1"/>
-      <w:numFmt w:val="bullet"/>
-      <w:lvlText w:val=""/>
-      <w:lvlJc w:val="left"/>
-      <w:pPr>
-        <w:tabs>
-          <w:tab w:val="num" w:pos="5760"/>
-        </w:tabs>
-        <w:ind w:left="5760" w:hanging="360"/>
-      </w:pPr>
-      <w:rPr>
-        <w:rFonts w:ascii="Wingdings" w:hAnsi="Wingdings" w:hint="default"/>
-        <w:sz w:val="20"/>
-      </w:rPr>
-    </w:lvl>
-    <w:lvl w:ilvl="8" w:tentative="1">
-      <w:start w:val="1"/>
-      <w:numFmt w:val="bullet"/>
-      <w:lvlText w:val=""/>
-      <w:lvlJc w:val="left"/>
-      <w:pPr>
-        <w:tabs>
-          <w:tab w:val="num" w:pos="6480"/>
-        </w:tabs>
-        <w:ind w:left="6480" w:hanging="360"/>
-      </w:pPr>
-      <w:rPr>
-        <w:rFonts w:ascii="Wingdings" w:hAnsi="Wingdings" w:hint="default"/>
-        <w:sz w:val="20"/>
-      </w:rPr>
-    </w:lvl>
-  </w:abstractNum>
-  <w:abstractNum w:abstractNumId="47" w15:restartNumberingAfterBreak="0">
-    <w:nsid w:val="74A5309E"/>
-    <w:multiLevelType w:val="multilevel"/>
-    <w:tmpl w:val="9CAC1836"/>
-    <w:lvl w:ilvl="0">
-      <w:start w:val="1"/>
-      <w:numFmt w:val="bullet"/>
-      <w:lvlText w:val=""/>
-      <w:lvlJc w:val="left"/>
-      <w:pPr>
-        <w:tabs>
-          <w:tab w:val="num" w:pos="720"/>
-        </w:tabs>
-        <w:ind w:left="720" w:hanging="360"/>
-      </w:pPr>
-      <w:rPr>
-        <w:rFonts w:ascii="Symbol" w:hAnsi="Symbol" w:hint="default"/>
-        <w:sz w:val="20"/>
-      </w:rPr>
-    </w:lvl>
-    <w:lvl w:ilvl="1" w:tentative="1">
-      <w:start w:val="1"/>
-      <w:numFmt w:val="bullet"/>
-      <w:lvlText w:val="o"/>
-      <w:lvlJc w:val="left"/>
-      <w:pPr>
-        <w:tabs>
-          <w:tab w:val="num" w:pos="1440"/>
-        </w:tabs>
-        <w:ind w:left="1440" w:hanging="360"/>
-      </w:pPr>
-      <w:rPr>
-        <w:rFonts w:ascii="Courier New" w:hAnsi="Courier New" w:hint="default"/>
-        <w:sz w:val="20"/>
-      </w:rPr>
-    </w:lvl>
-    <w:lvl w:ilvl="2" w:tentative="1">
-      <w:start w:val="1"/>
-      <w:numFmt w:val="bullet"/>
-      <w:lvlText w:val=""/>
-      <w:lvlJc w:val="left"/>
-      <w:pPr>
-        <w:tabs>
-          <w:tab w:val="num" w:pos="2160"/>
-        </w:tabs>
-        <w:ind w:left="2160" w:hanging="360"/>
-      </w:pPr>
-      <w:rPr>
-        <w:rFonts w:ascii="Wingdings" w:hAnsi="Wingdings" w:hint="default"/>
-        <w:sz w:val="20"/>
-      </w:rPr>
-    </w:lvl>
-    <w:lvl w:ilvl="3" w:tentative="1">
-      <w:start w:val="1"/>
-      <w:numFmt w:val="bullet"/>
-      <w:lvlText w:val=""/>
-      <w:lvlJc w:val="left"/>
-      <w:pPr>
-        <w:tabs>
-          <w:tab w:val="num" w:pos="2880"/>
-        </w:tabs>
-        <w:ind w:left="2880" w:hanging="360"/>
-      </w:pPr>
-      <w:rPr>
-        <w:rFonts w:ascii="Wingdings" w:hAnsi="Wingdings" w:hint="default"/>
-        <w:sz w:val="20"/>
-      </w:rPr>
-    </w:lvl>
-    <w:lvl w:ilvl="4" w:tentative="1">
-      <w:start w:val="1"/>
-      <w:numFmt w:val="bullet"/>
-      <w:lvlText w:val=""/>
-      <w:lvlJc w:val="left"/>
-      <w:pPr>
-        <w:tabs>
-          <w:tab w:val="num" w:pos="3600"/>
-        </w:tabs>
-        <w:ind w:left="3600" w:hanging="360"/>
-      </w:pPr>
-      <w:rPr>
-        <w:rFonts w:ascii="Wingdings" w:hAnsi="Wingdings" w:hint="default"/>
-        <w:sz w:val="20"/>
-      </w:rPr>
-    </w:lvl>
-    <w:lvl w:ilvl="5" w:tentative="1">
-      <w:start w:val="1"/>
-      <w:numFmt w:val="bullet"/>
-      <w:lvlText w:val=""/>
-      <w:lvlJc w:val="left"/>
-      <w:pPr>
-        <w:tabs>
-          <w:tab w:val="num" w:pos="4320"/>
-        </w:tabs>
-        <w:ind w:left="4320" w:hanging="360"/>
-      </w:pPr>
-      <w:rPr>
-        <w:rFonts w:ascii="Wingdings" w:hAnsi="Wingdings" w:hint="default"/>
-        <w:sz w:val="20"/>
-      </w:rPr>
-    </w:lvl>
-    <w:lvl w:ilvl="6" w:tentative="1">
-      <w:start w:val="1"/>
-      <w:numFmt w:val="bullet"/>
-      <w:lvlText w:val=""/>
-      <w:lvlJc w:val="left"/>
-      <w:pPr>
-        <w:tabs>
-          <w:tab w:val="num" w:pos="5040"/>
-        </w:tabs>
-        <w:ind w:left="5040" w:hanging="360"/>
-      </w:pPr>
-      <w:rPr>
-        <w:rFonts w:ascii="Wingdings" w:hAnsi="Wingdings" w:hint="default"/>
-        <w:sz w:val="20"/>
-      </w:rPr>
-    </w:lvl>
-    <w:lvl w:ilvl="7" w:tentative="1">
-      <w:start w:val="1"/>
-      <w:numFmt w:val="bullet"/>
-      <w:lvlText w:val=""/>
-      <w:lvlJc w:val="left"/>
-      <w:pPr>
-        <w:tabs>
-          <w:tab w:val="num" w:pos="5760"/>
-        </w:tabs>
-        <w:ind w:left="5760" w:hanging="360"/>
-      </w:pPr>
-      <w:rPr>
-        <w:rFonts w:ascii="Wingdings" w:hAnsi="Wingdings" w:hint="default"/>
-        <w:sz w:val="20"/>
-      </w:rPr>
-    </w:lvl>
-    <w:lvl w:ilvl="8" w:tentative="1">
-      <w:start w:val="1"/>
-      <w:numFmt w:val="bullet"/>
-      <w:lvlText w:val=""/>
-      <w:lvlJc w:val="left"/>
-      <w:pPr>
-        <w:tabs>
-          <w:tab w:val="num" w:pos="6480"/>
-        </w:tabs>
-        <w:ind w:left="6480" w:hanging="360"/>
-      </w:pPr>
-      <w:rPr>
-        <w:rFonts w:ascii="Wingdings" w:hAnsi="Wingdings" w:hint="default"/>
-        <w:sz w:val="20"/>
-      </w:rPr>
-    </w:lvl>
-  </w:abstractNum>
-  <w:abstractNum w:abstractNumId="48" w15:restartNumberingAfterBreak="0">
-    <w:nsid w:val="7A060862"/>
-    <w:multiLevelType w:val="hybridMultilevel"/>
-    <w:tmpl w:val="34DE9524"/>
-    <w:lvl w:ilvl="0" w:tplc="347605C6">
-      <w:numFmt w:val="bullet"/>
-      <w:lvlText w:val="-"/>
-      <w:lvlJc w:val="left"/>
-      <w:pPr>
-        <w:ind w:left="720" w:hanging="360"/>
-      </w:pPr>
-      <w:rPr>
-        <w:rFonts w:ascii="Calibri" w:eastAsiaTheme="minorHAnsi" w:hAnsi="Calibri" w:cs="Calibri" w:hint="default"/>
-      </w:rPr>
-    </w:lvl>
-    <w:lvl w:ilvl="1" w:tplc="04090003">
-      <w:start w:val="1"/>
-      <w:numFmt w:val="bullet"/>
-      <w:lvlText w:val="o"/>
-      <w:lvlJc w:val="left"/>
-      <w:pPr>
-        <w:ind w:left="1440" w:hanging="360"/>
-      </w:pPr>
-      <w:rPr>
-        <w:rFonts w:ascii="Courier New" w:hAnsi="Courier New" w:cs="Courier New" w:hint="default"/>
-      </w:rPr>
-    </w:lvl>
-    <w:lvl w:ilvl="2" w:tplc="04090005" w:tentative="1">
-      <w:start w:val="1"/>
-      <w:numFmt w:val="bullet"/>
-      <w:lvlText w:val=""/>
-      <w:lvlJc w:val="left"/>
-      <w:pPr>
-        <w:ind w:left="2160" w:hanging="360"/>
-      </w:pPr>
-      <w:rPr>
-        <w:rFonts w:ascii="Wingdings" w:hAnsi="Wingdings" w:hint="default"/>
-      </w:rPr>
-    </w:lvl>
-    <w:lvl w:ilvl="3" w:tplc="04090001" w:tentative="1">
-      <w:start w:val="1"/>
-      <w:numFmt w:val="bullet"/>
-      <w:lvlText w:val=""/>
-      <w:lvlJc w:val="left"/>
-      <w:pPr>
-        <w:ind w:left="2880" w:hanging="360"/>
-      </w:pPr>
-      <w:rPr>
-        <w:rFonts w:ascii="Symbol" w:hAnsi="Symbol" w:hint="default"/>
-      </w:rPr>
-    </w:lvl>
-    <w:lvl w:ilvl="4" w:tplc="04090003" w:tentative="1">
-      <w:start w:val="1"/>
-      <w:numFmt w:val="bullet"/>
-      <w:lvlText w:val="o"/>
-      <w:lvlJc w:val="left"/>
-      <w:pPr>
-        <w:ind w:left="3600" w:hanging="360"/>
-      </w:pPr>
-      <w:rPr>
-        <w:rFonts w:ascii="Courier New" w:hAnsi="Courier New" w:cs="Courier New" w:hint="default"/>
-      </w:rPr>
-    </w:lvl>
-    <w:lvl w:ilvl="5" w:tplc="04090005" w:tentative="1">
-      <w:start w:val="1"/>
-      <w:numFmt w:val="bullet"/>
-      <w:lvlText w:val=""/>
-      <w:lvlJc w:val="left"/>
-      <w:pPr>
-        <w:ind w:left="4320" w:hanging="360"/>
-      </w:pPr>
-      <w:rPr>
-        <w:rFonts w:ascii="Wingdings" w:hAnsi="Wingdings" w:hint="default"/>
-      </w:rPr>
-    </w:lvl>
-    <w:lvl w:ilvl="6" w:tplc="04090001">
-      <w:start w:val="1"/>
-      <w:numFmt w:val="bullet"/>
-      <w:lvlText w:val=""/>
-      <w:lvlJc w:val="left"/>
-      <w:pPr>
-        <w:ind w:left="5040" w:hanging="360"/>
-      </w:pPr>
-      <w:rPr>
-        <w:rFonts w:ascii="Symbol" w:hAnsi="Symbol" w:hint="default"/>
-      </w:rPr>
-    </w:lvl>
-    <w:lvl w:ilvl="7" w:tplc="04090003" w:tentative="1">
-      <w:start w:val="1"/>
-      <w:numFmt w:val="bullet"/>
-      <w:lvlText w:val="o"/>
-      <w:lvlJc w:val="left"/>
-      <w:pPr>
-        <w:ind w:left="5760" w:hanging="360"/>
-      </w:pPr>
-      <w:rPr>
-        <w:rFonts w:ascii="Courier New" w:hAnsi="Courier New" w:cs="Courier New" w:hint="default"/>
-      </w:rPr>
-    </w:lvl>
-    <w:lvl w:ilvl="8" w:tplc="04090005" w:tentative="1">
-      <w:start w:val="1"/>
-      <w:numFmt w:val="bullet"/>
-      <w:lvlText w:val=""/>
-      <w:lvlJc w:val="left"/>
-      <w:pPr>
-        <w:ind w:left="6480" w:hanging="360"/>
-      </w:pPr>
-      <w:rPr>
-        <w:rFonts w:ascii="Wingdings" w:hAnsi="Wingdings" w:hint="default"/>
-      </w:rPr>
-    </w:lvl>
-  </w:abstractNum>
-  <w:abstractNum w:abstractNumId="49" w15:restartNumberingAfterBreak="0">
-    <w:nsid w:val="7B792CA6"/>
-    <w:multiLevelType w:val="hybridMultilevel"/>
-    <w:tmpl w:val="E4B6DB54"/>
-    <w:lvl w:ilvl="0" w:tplc="2FFAEB98">
-      <w:start w:val="1"/>
-      <w:numFmt w:val="decimal"/>
-      <w:lvlText w:val="%1."/>
-      <w:lvlJc w:val="left"/>
-      <w:pPr>
-        <w:ind w:left="720" w:hanging="360"/>
-      </w:pPr>
-      <w:rPr>
-        <w:rFonts w:asciiTheme="minorHAnsi" w:hAnsiTheme="minorHAnsi" w:cstheme="minorHAnsi" w:hint="default"/>
-      </w:rPr>
-    </w:lvl>
-    <w:lvl w:ilvl="1" w:tplc="04090019">
-      <w:start w:val="1"/>
-      <w:numFmt w:val="lowerLetter"/>
-      <w:lvlText w:val="%2."/>
-      <w:lvlJc w:val="left"/>
-      <w:pPr>
-        <w:ind w:left="1440" w:hanging="360"/>
-      </w:pPr>
-    </w:lvl>
-    <w:lvl w:ilvl="2" w:tplc="0409001B">
-      <w:start w:val="1"/>
-      <w:numFmt w:val="lowerRoman"/>
-      <w:lvlText w:val="%3."/>
-      <w:lvlJc w:val="right"/>
-      <w:pPr>
-        <w:ind w:left="2160" w:hanging="180"/>
-      </w:pPr>
-    </w:lvl>
-    <w:lvl w:ilvl="3" w:tplc="0409000F">
-      <w:start w:val="1"/>
-      <w:numFmt w:val="decimal"/>
-      <w:lvlText w:val="%4."/>
-      <w:lvlJc w:val="left"/>
-      <w:pPr>
-        <w:ind w:left="2880" w:hanging="360"/>
-      </w:pPr>
-    </w:lvl>
-    <w:lvl w:ilvl="4" w:tplc="04090019" w:tentative="1">
-      <w:start w:val="1"/>
-      <w:numFmt w:val="lowerLetter"/>
-      <w:lvlText w:val="%5."/>
-      <w:lvlJc w:val="left"/>
-      <w:pPr>
-        <w:ind w:left="3600" w:hanging="360"/>
-      </w:pPr>
-    </w:lvl>
-    <w:lvl w:ilvl="5" w:tplc="0409001B" w:tentative="1">
-      <w:start w:val="1"/>
-      <w:numFmt w:val="lowerRoman"/>
-      <w:lvlText w:val="%6."/>
-      <w:lvlJc w:val="right"/>
-      <w:pPr>
-        <w:ind w:left="4320" w:hanging="180"/>
-      </w:pPr>
-    </w:lvl>
-    <w:lvl w:ilvl="6" w:tplc="0409000F" w:tentative="1">
-      <w:start w:val="1"/>
-      <w:numFmt w:val="decimal"/>
-      <w:lvlText w:val="%7."/>
-      <w:lvlJc w:val="left"/>
-      <w:pPr>
-        <w:ind w:left="5040" w:hanging="360"/>
-      </w:pPr>
-    </w:lvl>
-    <w:lvl w:ilvl="7" w:tplc="04090019" w:tentative="1">
-      <w:start w:val="1"/>
-      <w:numFmt w:val="lowerLetter"/>
-      <w:lvlText w:val="%8."/>
-      <w:lvlJc w:val="left"/>
-      <w:pPr>
-        <w:ind w:left="5760" w:hanging="360"/>
-      </w:pPr>
-    </w:lvl>
-    <w:lvl w:ilvl="8" w:tplc="0409001B" w:tentative="1">
-      <w:start w:val="1"/>
-      <w:numFmt w:val="lowerRoman"/>
-      <w:lvlText w:val="%9."/>
-      <w:lvlJc w:val="right"/>
-      <w:pPr>
-        <w:ind w:left="6480" w:hanging="180"/>
-      </w:pPr>
-    </w:lvl>
-  </w:abstractNum>
   <w:num w:numId="1">
-    <w:abstractNumId w:val="20"/>
+    <w:abstractNumId w:val="0"/>
   </w:num>
   <w:num w:numId="2">
-    <w:abstractNumId w:val="48"/>
+    <w:abstractNumId w:val="2"/>
   </w:num>
   <w:num w:numId="3">
-    <w:abstractNumId w:val="45"/>
-  </w:num>
-  <w:num w:numId="4">
-    <w:abstractNumId w:val="46"/>
-  </w:num>
-  <w:num w:numId="5">
-    <w:abstractNumId w:val="12"/>
-  </w:num>
-  <w:num w:numId="6">
-    <w:abstractNumId w:val="28"/>
-  </w:num>
-  <w:num w:numId="7">
-    <w:abstractNumId w:val="8"/>
-  </w:num>
-  <w:num w:numId="8">
-    <w:abstractNumId w:val="39"/>
-  </w:num>
-  <w:num w:numId="9">
-    <w:abstractNumId w:val="10"/>
-  </w:num>
-  <w:num w:numId="10">
-    <w:abstractNumId w:val="38"/>
-  </w:num>
-  <w:num w:numId="11">
-    <w:abstractNumId w:val="3"/>
-  </w:num>
-  <w:num w:numId="12">
-    <w:abstractNumId w:val="47"/>
-  </w:num>
-  <w:num w:numId="13">
-    <w:abstractNumId w:val="15"/>
-  </w:num>
-  <w:num w:numId="14">
-    <w:abstractNumId w:val="16"/>
-  </w:num>
-  <w:num w:numId="15">
-    <w:abstractNumId w:val="22"/>
-  </w:num>
-  <w:num w:numId="16">
-    <w:abstractNumId w:val="40"/>
-  </w:num>
-  <w:num w:numId="17">
-    <w:abstractNumId w:val="49"/>
-  </w:num>
-  <w:num w:numId="18">
-    <w:abstractNumId w:val="7"/>
-  </w:num>
-  <w:num w:numId="19">
-    <w:abstractNumId w:val="34"/>
-  </w:num>
-  <w:num w:numId="20">
-    <w:abstractNumId w:val="13"/>
-  </w:num>
-  <w:num w:numId="21">
-    <w:abstractNumId w:val="23"/>
-  </w:num>
-  <w:num w:numId="22">
-    <w:abstractNumId w:val="14"/>
-  </w:num>
-  <w:num w:numId="23">
-    <w:abstractNumId w:val="6"/>
-  </w:num>
-  <w:num w:numId="24">
-    <w:abstractNumId w:val="27"/>
-  </w:num>
-  <w:num w:numId="25">
-    <w:abstractNumId w:val="26"/>
-  </w:num>
-  <w:num w:numId="26">
-    <w:abstractNumId w:val="31"/>
-  </w:num>
-  <w:num w:numId="27">
-    <w:abstractNumId w:val="11"/>
-  </w:num>
-  <w:num w:numId="28">
-    <w:abstractNumId w:val="32"/>
-  </w:num>
-  <w:num w:numId="29">
-    <w:abstractNumId w:val="24"/>
-  </w:num>
-  <w:num w:numId="30">
-    <w:abstractNumId w:val="42"/>
-  </w:num>
-  <w:num w:numId="31">
-    <w:abstractNumId w:val="9"/>
-  </w:num>
-  <w:num w:numId="32">
-    <w:abstractNumId w:val="35"/>
-  </w:num>
-  <w:num w:numId="33">
-    <w:abstractNumId w:val="37"/>
-  </w:num>
-  <w:num w:numId="34">
-    <w:abstractNumId w:val="36"/>
-  </w:num>
-  <w:num w:numId="35">
-    <w:abstractNumId w:val="33"/>
-  </w:num>
-  <w:num w:numId="36">
-    <w:abstractNumId w:val="4"/>
-  </w:num>
-  <w:num w:numId="37">
-    <w:abstractNumId w:val="5"/>
-  </w:num>
-  <w:num w:numId="38">
-    <w:abstractNumId w:val="2"/>
-  </w:num>
-  <w:num w:numId="39">
-    <w:abstractNumId w:val="29"/>
-  </w:num>
-  <w:num w:numId="40">
-    <w:abstractNumId w:val="18"/>
-  </w:num>
-  <w:num w:numId="41">
-    <w:abstractNumId w:val="41"/>
-  </w:num>
-  <w:num w:numId="42">
-    <w:abstractNumId w:val="19"/>
-  </w:num>
-  <w:num w:numId="43">
     <w:abstractNumId w:val="1"/>
   </w:num>
-  <w:num w:numId="44">
-    <w:abstractNumId w:val="44"/>
-  </w:num>
-  <w:num w:numId="45">
-    <w:abstractNumId w:val="25"/>
-  </w:num>
-  <w:num w:numId="46">
-    <w:abstractNumId w:val="21"/>
-  </w:num>
-  <w:num w:numId="47">
-    <w:abstractNumId w:val="30"/>
-  </w:num>
-  <w:num w:numId="48">
-    <w:abstractNumId w:val="0"/>
-  </w:num>
-  <w:num w:numId="49">
-    <w:abstractNumId w:val="17"/>
-  </w:num>
-  <w:num w:numId="50">
-    <w:abstractNumId w:val="43"/>
-  </w:num>
-  <w:numIdMacAtCleanup w:val="15"/>
+  <w:numIdMacAtCleanup w:val="3"/>
 </w:numbering>
 </file>
 
@@ -14207,16 +8395,16 @@
     <w:lsdException w:name="Unresolved Mention" w:semiHidden="1" w:unhideWhenUsed="1"/>
     <w:lsdException w:name="Smart Link" w:semiHidden="1" w:unhideWhenUsed="1"/>
   </w:latentStyles>
-  <w:style w:type="paragraph" w:default="1" w:styleId="Normal">
+  <w:style w:type="paragraph" w:default="1" w:styleId="Standaard">
     <w:name w:val="Normal"/>
     <w:qFormat/>
     <w:rsid w:val="00424505"/>
   </w:style>
-  <w:style w:type="paragraph" w:styleId="Heading1">
+  <w:style w:type="paragraph" w:styleId="Kop1">
     <w:name w:val="heading 1"/>
-    <w:basedOn w:val="Normal"/>
-    <w:next w:val="Normal"/>
-    <w:link w:val="Heading1Char"/>
+    <w:basedOn w:val="Standaard"/>
+    <w:next w:val="Standaard"/>
+    <w:link w:val="Kop1Char"/>
     <w:uiPriority w:val="9"/>
     <w:qFormat/>
     <w:rsid w:val="00AA3607"/>
@@ -14236,11 +8424,11 @@
       <w:szCs w:val="32"/>
     </w:rPr>
   </w:style>
-  <w:style w:type="paragraph" w:styleId="Heading2">
+  <w:style w:type="paragraph" w:styleId="Kop2">
     <w:name w:val="heading 2"/>
-    <w:basedOn w:val="Normal"/>
-    <w:next w:val="Normal"/>
-    <w:link w:val="Heading2Char"/>
+    <w:basedOn w:val="Standaard"/>
+    <w:next w:val="Standaard"/>
+    <w:link w:val="Kop2Char"/>
     <w:uiPriority w:val="9"/>
     <w:unhideWhenUsed/>
     <w:qFormat/>
@@ -14262,11 +8450,11 @@
       <w:szCs w:val="26"/>
     </w:rPr>
   </w:style>
-  <w:style w:type="paragraph" w:styleId="Heading3">
+  <w:style w:type="paragraph" w:styleId="Kop3">
     <w:name w:val="heading 3"/>
-    <w:basedOn w:val="Normal"/>
-    <w:next w:val="Normal"/>
-    <w:link w:val="Heading3Char"/>
+    <w:basedOn w:val="Standaard"/>
+    <w:next w:val="Standaard"/>
+    <w:link w:val="Kop3Char"/>
     <w:uiPriority w:val="9"/>
     <w:unhideWhenUsed/>
     <w:qFormat/>
@@ -14288,11 +8476,11 @@
       <w:szCs w:val="24"/>
     </w:rPr>
   </w:style>
-  <w:style w:type="paragraph" w:styleId="Heading4">
+  <w:style w:type="paragraph" w:styleId="Kop4">
     <w:name w:val="heading 4"/>
-    <w:basedOn w:val="Normal"/>
-    <w:next w:val="Normal"/>
-    <w:link w:val="Heading4Char"/>
+    <w:basedOn w:val="Standaard"/>
+    <w:next w:val="Standaard"/>
+    <w:link w:val="Kop4Char"/>
     <w:uiPriority w:val="9"/>
     <w:semiHidden/>
     <w:unhideWhenUsed/>
@@ -14315,13 +8503,13 @@
       <w:color w:val="2F5496" w:themeColor="accent1" w:themeShade="BF"/>
     </w:rPr>
   </w:style>
-  <w:style w:type="character" w:default="1" w:styleId="DefaultParagraphFont">
+  <w:style w:type="character" w:default="1" w:styleId="Standaardalinea-lettertype">
     <w:name w:val="Default Paragraph Font"/>
     <w:uiPriority w:val="1"/>
     <w:semiHidden/>
     <w:unhideWhenUsed/>
   </w:style>
-  <w:style w:type="table" w:default="1" w:styleId="TableNormal">
+  <w:style w:type="table" w:default="1" w:styleId="Standaardtabel">
     <w:name w:val="Normal Table"/>
     <w:uiPriority w:val="99"/>
     <w:semiHidden/>
@@ -14336,17 +8524,17 @@
       </w:tblCellMar>
     </w:tblPr>
   </w:style>
-  <w:style w:type="numbering" w:default="1" w:styleId="NoList">
+  <w:style w:type="numbering" w:default="1" w:styleId="Geenlijst">
     <w:name w:val="No List"/>
     <w:uiPriority w:val="99"/>
     <w:semiHidden/>
     <w:unhideWhenUsed/>
   </w:style>
-  <w:style w:type="paragraph" w:styleId="IntenseQuote">
+  <w:style w:type="paragraph" w:styleId="Duidelijkcitaat">
     <w:name w:val="Intense Quote"/>
-    <w:basedOn w:val="Normal"/>
-    <w:next w:val="Normal"/>
-    <w:link w:val="IntenseQuoteChar"/>
+    <w:basedOn w:val="Standaard"/>
+    <w:next w:val="Standaard"/>
+    <w:link w:val="DuidelijkcitaatChar"/>
     <w:uiPriority w:val="30"/>
     <w:qFormat/>
     <w:rsid w:val="00424505"/>
@@ -14366,10 +8554,10 @@
       <w:lang w:val="nl-NL"/>
     </w:rPr>
   </w:style>
-  <w:style w:type="character" w:customStyle="1" w:styleId="IntenseQuoteChar">
-    <w:name w:val="Intense Quote Char"/>
-    <w:basedOn w:val="DefaultParagraphFont"/>
-    <w:link w:val="IntenseQuote"/>
+  <w:style w:type="character" w:customStyle="1" w:styleId="DuidelijkcitaatChar">
+    <w:name w:val="Duidelijk citaat Char"/>
+    <w:basedOn w:val="Standaardalinea-lettertype"/>
+    <w:link w:val="Duidelijkcitaat"/>
     <w:uiPriority w:val="30"/>
     <w:rsid w:val="00424505"/>
     <w:rPr>
@@ -14381,7 +8569,7 @@
       <w:lang w:val="nl-NL"/>
     </w:rPr>
   </w:style>
-  <w:style w:type="paragraph" w:styleId="NoSpacing">
+  <w:style w:type="paragraph" w:styleId="Geenafstand">
     <w:name w:val="No Spacing"/>
     <w:uiPriority w:val="1"/>
     <w:qFormat/>
@@ -14396,7 +8584,7 @@
   </w:style>
   <w:style w:type="character" w:styleId="Hyperlink">
     <w:name w:val="Hyperlink"/>
-    <w:basedOn w:val="DefaultParagraphFont"/>
+    <w:basedOn w:val="Standaardalinea-lettertype"/>
     <w:uiPriority w:val="99"/>
     <w:unhideWhenUsed/>
     <w:rsid w:val="00424505"/>
@@ -14405,10 +8593,10 @@
       <w:u w:val="single"/>
     </w:rPr>
   </w:style>
-  <w:style w:type="character" w:customStyle="1" w:styleId="Heading1Char">
-    <w:name w:val="Heading 1 Char"/>
-    <w:basedOn w:val="DefaultParagraphFont"/>
-    <w:link w:val="Heading1"/>
+  <w:style w:type="character" w:customStyle="1" w:styleId="Kop1Char">
+    <w:name w:val="Kop 1 Char"/>
+    <w:basedOn w:val="Standaardalinea-lettertype"/>
+    <w:link w:val="Kop1"/>
     <w:uiPriority w:val="9"/>
     <w:rsid w:val="00424505"/>
     <w:rPr>
@@ -14418,11 +8606,11 @@
       <w:szCs w:val="32"/>
     </w:rPr>
   </w:style>
-  <w:style w:type="paragraph" w:styleId="Title">
+  <w:style w:type="paragraph" w:styleId="Titel">
     <w:name w:val="Title"/>
-    <w:basedOn w:val="Normal"/>
-    <w:next w:val="Normal"/>
-    <w:link w:val="TitleChar"/>
+    <w:basedOn w:val="Standaard"/>
+    <w:next w:val="Standaard"/>
+    <w:link w:val="TitelChar"/>
     <w:uiPriority w:val="10"/>
     <w:qFormat/>
     <w:rsid w:val="00424505"/>
@@ -14438,10 +8626,10 @@
       <w:szCs w:val="56"/>
     </w:rPr>
   </w:style>
-  <w:style w:type="character" w:customStyle="1" w:styleId="TitleChar">
-    <w:name w:val="Title Char"/>
-    <w:basedOn w:val="DefaultParagraphFont"/>
-    <w:link w:val="Title"/>
+  <w:style w:type="character" w:customStyle="1" w:styleId="TitelChar">
+    <w:name w:val="Titel Char"/>
+    <w:basedOn w:val="Standaardalinea-lettertype"/>
+    <w:link w:val="Titel"/>
     <w:uiPriority w:val="10"/>
     <w:rsid w:val="00424505"/>
     <w:rPr>
@@ -14452,10 +8640,10 @@
       <w:szCs w:val="56"/>
     </w:rPr>
   </w:style>
-  <w:style w:type="character" w:customStyle="1" w:styleId="Heading2Char">
-    <w:name w:val="Heading 2 Char"/>
-    <w:basedOn w:val="DefaultParagraphFont"/>
-    <w:link w:val="Heading2"/>
+  <w:style w:type="character" w:customStyle="1" w:styleId="Kop2Char">
+    <w:name w:val="Kop 2 Char"/>
+    <w:basedOn w:val="Standaardalinea-lettertype"/>
+    <w:link w:val="Kop2"/>
     <w:uiPriority w:val="9"/>
     <w:rsid w:val="00424505"/>
     <w:rPr>
@@ -14465,9 +8653,9 @@
       <w:szCs w:val="26"/>
     </w:rPr>
   </w:style>
-  <w:style w:type="paragraph" w:styleId="ListParagraph">
+  <w:style w:type="paragraph" w:styleId="Lijstalinea">
     <w:name w:val="List Paragraph"/>
-    <w:basedOn w:val="Normal"/>
+    <w:basedOn w:val="Standaard"/>
     <w:uiPriority w:val="34"/>
     <w:qFormat/>
     <w:rsid w:val="001069F5"/>
@@ -14476,10 +8664,10 @@
       <w:contextualSpacing/>
     </w:pPr>
   </w:style>
-  <w:style w:type="paragraph" w:styleId="Header">
+  <w:style w:type="paragraph" w:styleId="Koptekst">
     <w:name w:val="header"/>
-    <w:basedOn w:val="Normal"/>
-    <w:link w:val="HeaderChar"/>
+    <w:basedOn w:val="Standaard"/>
+    <w:link w:val="KoptekstChar"/>
     <w:uiPriority w:val="99"/>
     <w:unhideWhenUsed/>
     <w:rsid w:val="009A1E92"/>
@@ -14491,17 +8679,17 @@
       <w:spacing w:after="0" w:line="240" w:lineRule="auto"/>
     </w:pPr>
   </w:style>
-  <w:style w:type="character" w:customStyle="1" w:styleId="HeaderChar">
-    <w:name w:val="Header Char"/>
-    <w:basedOn w:val="DefaultParagraphFont"/>
-    <w:link w:val="Header"/>
+  <w:style w:type="character" w:customStyle="1" w:styleId="KoptekstChar">
+    <w:name w:val="Koptekst Char"/>
+    <w:basedOn w:val="Standaardalinea-lettertype"/>
+    <w:link w:val="Koptekst"/>
     <w:uiPriority w:val="99"/>
     <w:rsid w:val="009A1E92"/>
   </w:style>
-  <w:style w:type="paragraph" w:styleId="Footer">
+  <w:style w:type="paragraph" w:styleId="Voettekst">
     <w:name w:val="footer"/>
-    <w:basedOn w:val="Normal"/>
-    <w:link w:val="FooterChar"/>
+    <w:basedOn w:val="Standaard"/>
+    <w:link w:val="VoettekstChar"/>
     <w:uiPriority w:val="99"/>
     <w:unhideWhenUsed/>
     <w:rsid w:val="009A1E92"/>
@@ -14513,17 +8701,17 @@
       <w:spacing w:after="0" w:line="240" w:lineRule="auto"/>
     </w:pPr>
   </w:style>
-  <w:style w:type="character" w:customStyle="1" w:styleId="FooterChar">
-    <w:name w:val="Footer Char"/>
-    <w:basedOn w:val="DefaultParagraphFont"/>
-    <w:link w:val="Footer"/>
+  <w:style w:type="character" w:customStyle="1" w:styleId="VoettekstChar">
+    <w:name w:val="Voettekst Char"/>
+    <w:basedOn w:val="Standaardalinea-lettertype"/>
+    <w:link w:val="Voettekst"/>
     <w:uiPriority w:val="99"/>
     <w:rsid w:val="009A1E92"/>
   </w:style>
-  <w:style w:type="paragraph" w:styleId="TOCHeading">
+  <w:style w:type="paragraph" w:styleId="Kopvaninhoudsopgave">
     <w:name w:val="TOC Heading"/>
-    <w:basedOn w:val="Heading1"/>
-    <w:next w:val="Normal"/>
+    <w:basedOn w:val="Kop1"/>
+    <w:next w:val="Standaard"/>
     <w:uiPriority w:val="39"/>
     <w:unhideWhenUsed/>
     <w:qFormat/>
@@ -14532,10 +8720,10 @@
       <w:outlineLvl w:val="9"/>
     </w:pPr>
   </w:style>
-  <w:style w:type="paragraph" w:styleId="TOC1">
+  <w:style w:type="paragraph" w:styleId="Inhopg1">
     <w:name w:val="toc 1"/>
-    <w:basedOn w:val="Normal"/>
-    <w:next w:val="Normal"/>
+    <w:basedOn w:val="Standaard"/>
+    <w:next w:val="Standaard"/>
     <w:autoRedefine/>
     <w:uiPriority w:val="39"/>
     <w:unhideWhenUsed/>
@@ -14544,10 +8732,10 @@
       <w:spacing w:after="100"/>
     </w:pPr>
   </w:style>
-  <w:style w:type="paragraph" w:styleId="TOC2">
+  <w:style w:type="paragraph" w:styleId="Inhopg2">
     <w:name w:val="toc 2"/>
-    <w:basedOn w:val="Normal"/>
-    <w:next w:val="Normal"/>
+    <w:basedOn w:val="Standaard"/>
+    <w:next w:val="Standaard"/>
     <w:autoRedefine/>
     <w:uiPriority w:val="39"/>
     <w:unhideWhenUsed/>
@@ -14557,10 +8745,10 @@
       <w:ind w:left="220"/>
     </w:pPr>
   </w:style>
-  <w:style w:type="character" w:customStyle="1" w:styleId="Heading3Char">
-    <w:name w:val="Heading 3 Char"/>
-    <w:basedOn w:val="DefaultParagraphFont"/>
-    <w:link w:val="Heading3"/>
+  <w:style w:type="character" w:customStyle="1" w:styleId="Kop3Char">
+    <w:name w:val="Kop 3 Char"/>
+    <w:basedOn w:val="Standaardalinea-lettertype"/>
+    <w:link w:val="Kop3"/>
     <w:uiPriority w:val="9"/>
     <w:rsid w:val="00F61A6A"/>
     <w:rPr>
@@ -14570,9 +8758,9 @@
       <w:szCs w:val="24"/>
     </w:rPr>
   </w:style>
-  <w:style w:type="character" w:styleId="UnresolvedMention">
+  <w:style w:type="character" w:styleId="Onopgelostemelding">
     <w:name w:val="Unresolved Mention"/>
-    <w:basedOn w:val="DefaultParagraphFont"/>
+    <w:basedOn w:val="Standaardalinea-lettertype"/>
     <w:uiPriority w:val="99"/>
     <w:semiHidden/>
     <w:unhideWhenUsed/>
@@ -14582,10 +8770,10 @@
       <w:shd w:val="clear" w:color="auto" w:fill="E1DFDD"/>
     </w:rPr>
   </w:style>
-  <w:style w:type="character" w:customStyle="1" w:styleId="Heading4Char">
-    <w:name w:val="Heading 4 Char"/>
-    <w:basedOn w:val="DefaultParagraphFont"/>
-    <w:link w:val="Heading4"/>
+  <w:style w:type="character" w:customStyle="1" w:styleId="Kop4Char">
+    <w:name w:val="Kop 4 Char"/>
+    <w:basedOn w:val="Standaardalinea-lettertype"/>
+    <w:link w:val="Kop4"/>
     <w:uiPriority w:val="9"/>
     <w:semiHidden/>
     <w:rsid w:val="00B106F7"/>
@@ -14596,10 +8784,10 @@
       <w:color w:val="2F5496" w:themeColor="accent1" w:themeShade="BF"/>
     </w:rPr>
   </w:style>
-  <w:style w:type="paragraph" w:styleId="TOC3">
+  <w:style w:type="paragraph" w:styleId="Inhopg3">
     <w:name w:val="toc 3"/>
-    <w:basedOn w:val="Normal"/>
-    <w:next w:val="Normal"/>
+    <w:basedOn w:val="Standaard"/>
+    <w:next w:val="Standaard"/>
     <w:autoRedefine/>
     <w:uiPriority w:val="39"/>
     <w:unhideWhenUsed/>
@@ -14609,10 +8797,10 @@
       <w:ind w:left="440"/>
     </w:pPr>
   </w:style>
-  <w:style w:type="paragraph" w:styleId="Caption">
+  <w:style w:type="paragraph" w:styleId="Bijschrift">
     <w:name w:val="caption"/>
-    <w:basedOn w:val="Normal"/>
-    <w:next w:val="Normal"/>
+    <w:basedOn w:val="Standaard"/>
+    <w:next w:val="Standaard"/>
     <w:uiPriority w:val="35"/>
     <w:unhideWhenUsed/>
     <w:qFormat/>
@@ -14628,9 +8816,9 @@
       <w:szCs w:val="18"/>
     </w:rPr>
   </w:style>
-  <w:style w:type="table" w:styleId="TableGrid">
+  <w:style w:type="table" w:styleId="Tabelraster">
     <w:name w:val="Table Grid"/>
-    <w:basedOn w:val="TableNormal"/>
+    <w:basedOn w:val="Standaardtabel"/>
     <w:uiPriority w:val="39"/>
     <w:rsid w:val="00C02133"/>
     <w:pPr>
@@ -14647,9 +8835,9 @@
       </w:tblBorders>
     </w:tblPr>
   </w:style>
-  <w:style w:type="character" w:styleId="FollowedHyperlink">
+  <w:style w:type="character" w:styleId="GevolgdeHyperlink">
     <w:name w:val="FollowedHyperlink"/>
-    <w:basedOn w:val="DefaultParagraphFont"/>
+    <w:basedOn w:val="Standaardalinea-lettertype"/>
     <w:uiPriority w:val="99"/>
     <w:semiHidden/>
     <w:unhideWhenUsed/>
@@ -14659,9 +8847,9 @@
       <w:u w:val="single"/>
     </w:rPr>
   </w:style>
-  <w:style w:type="table" w:styleId="GridTable4-Accent4">
+  <w:style w:type="table" w:styleId="Rastertabel4-Accent4">
     <w:name w:val="Grid Table 4 Accent 4"/>
-    <w:basedOn w:val="TableNormal"/>
+    <w:basedOn w:val="Standaardtabel"/>
     <w:uiPriority w:val="49"/>
     <w:rsid w:val="00B8166C"/>
     <w:pPr>
@@ -14742,9 +8930,9 @@
       </w:tcPr>
     </w:tblStylePr>
   </w:style>
-  <w:style w:type="table" w:styleId="GridTable4-Accent1">
+  <w:style w:type="table" w:styleId="Rastertabel4-Accent1">
     <w:name w:val="Grid Table 4 Accent 1"/>
-    <w:basedOn w:val="TableNormal"/>
+    <w:basedOn w:val="Standaardtabel"/>
     <w:uiPriority w:val="49"/>
     <w:rsid w:val="00B8166C"/>
     <w:pPr>
@@ -14818,9 +9006,9 @@
       </w:tcPr>
     </w:tblStylePr>
   </w:style>
-  <w:style w:type="paragraph" w:styleId="NormalWeb">
+  <w:style w:type="paragraph" w:styleId="Normaalweb">
     <w:name w:val="Normal (Web)"/>
-    <w:basedOn w:val="Normal"/>
+    <w:basedOn w:val="Standaard"/>
     <w:uiPriority w:val="99"/>
     <w:semiHidden/>
     <w:unhideWhenUsed/>
@@ -14834,10 +9022,10 @@
       <w:szCs w:val="24"/>
     </w:rPr>
   </w:style>
-  <w:style w:type="paragraph" w:styleId="BalloonText">
+  <w:style w:type="paragraph" w:styleId="Ballontekst">
     <w:name w:val="Balloon Text"/>
-    <w:basedOn w:val="Normal"/>
-    <w:link w:val="BalloonTextChar"/>
+    <w:basedOn w:val="Standaard"/>
+    <w:link w:val="BallontekstChar"/>
     <w:uiPriority w:val="99"/>
     <w:semiHidden/>
     <w:unhideWhenUsed/>
@@ -14851,10 +9039,10 @@
       <w:szCs w:val="18"/>
     </w:rPr>
   </w:style>
-  <w:style w:type="character" w:customStyle="1" w:styleId="BalloonTextChar">
-    <w:name w:val="Balloon Text Char"/>
-    <w:basedOn w:val="DefaultParagraphFont"/>
-    <w:link w:val="BalloonText"/>
+  <w:style w:type="character" w:customStyle="1" w:styleId="BallontekstChar">
+    <w:name w:val="Ballontekst Char"/>
+    <w:basedOn w:val="Standaardalinea-lettertype"/>
+    <w:link w:val="Ballontekst"/>
     <w:uiPriority w:val="99"/>
     <w:semiHidden/>
     <w:rsid w:val="00224BFC"/>
@@ -14866,7 +9054,7 @@
   </w:style>
   <w:style w:type="character" w:customStyle="1" w:styleId="apple-converted-space">
     <w:name w:val="apple-converted-space"/>
-    <w:basedOn w:val="DefaultParagraphFont"/>
+    <w:basedOn w:val="Standaardalinea-lettertype"/>
     <w:rsid w:val="00DC15AE"/>
   </w:style>
 </w:styles>
@@ -15172,7 +9360,7 @@
 </file>
 
 <file path=customXml/itemProps1.xml><?xml version="1.0" encoding="utf-8"?>
-<ds:datastoreItem xmlns:ds="http://schemas.openxmlformats.org/officeDocument/2006/customXml" ds:itemID="{FEC25DA2-F29D-4636-AEC4-2022D3221652}">
+<ds:datastoreItem xmlns:ds="http://schemas.openxmlformats.org/officeDocument/2006/customXml" ds:itemID="{6350433A-0711-4DEE-866B-6595D4661C7E}">
   <ds:schemaRefs>
     <ds:schemaRef ds:uri="http://schemas.openxmlformats.org/officeDocument/2006/bibliography"/>
   </ds:schemaRefs>

--- a/Documentatie/DomoticaProjectDocs.docx
+++ b/Documentatie/DomoticaProjectDocs.docx
@@ -2482,6 +2482,7 @@
       <w:pPr>
         <w:rPr>
           <w:b/>
+          <w:lang w:val="nl-NL"/>
         </w:rPr>
       </w:pPr>
     </w:p>
@@ -6007,226 +6008,368 @@
         </w:rPr>
         <w:t xml:space="preserve"> </w:t>
       </w:r>
-      <w:r>
-        <w:rPr>
-          <w:lang w:val="nl-NL"/>
-        </w:rPr>
-        <w:t>Database ontwerp</w:t>
-      </w:r>
-    </w:p>
-    <w:p>
-      <w:pPr>
-        <w:rPr>
-          <w:lang w:val="nl-NL"/>
-        </w:rPr>
-      </w:pPr>
-      <w:r>
-        <w:rPr>
-          <w:lang w:val="nl-NL"/>
-        </w:rPr>
-        <w:t>Het bovenstaande database ontwerp</w:t>
-      </w:r>
-      <w:r>
-        <w:rPr>
-          <w:lang w:val="nl-NL"/>
-        </w:rPr>
-        <w:t xml:space="preserve"> (Figuur </w:t>
-      </w:r>
-      <w:r>
-        <w:rPr>
-          <w:lang w:val="nl-NL"/>
-        </w:rPr>
-        <w:t>3-8</w:t>
-      </w:r>
-      <w:r>
-        <w:rPr>
-          <w:lang w:val="nl-NL"/>
-        </w:rPr>
-        <w:t>)</w:t>
-      </w:r>
-      <w:r>
-        <w:rPr>
-          <w:lang w:val="nl-NL"/>
-        </w:rPr>
-        <w:t xml:space="preserve"> is </w:t>
-      </w:r>
-      <w:r>
-        <w:rPr>
-          <w:lang w:val="nl-NL"/>
-        </w:rPr>
-        <w:t xml:space="preserve">de basis van de database die voor dit project ontwikkeld gaat worden. </w:t>
-      </w:r>
-      <w:r>
-        <w:rPr>
-          <w:lang w:val="nl-NL"/>
-        </w:rPr>
-        <w:t xml:space="preserve">De database is in principe gelijk aan het klassendiagram van de app, omdat deze via </w:t>
-      </w:r>
       <w:proofErr w:type="spellStart"/>
       <w:r>
         <w:rPr>
           <w:lang w:val="nl-NL"/>
         </w:rPr>
-        <w:t>sqllite</w:t>
+        <w:t>KlassenDiagram</w:t>
       </w:r>
       <w:proofErr w:type="spellEnd"/>
       <w:r>
         <w:rPr>
           <w:lang w:val="nl-NL"/>
         </w:rPr>
-        <w:t xml:space="preserve"> worden gebruikt zijn de benamingen hetzelfde.</w:t>
-      </w:r>
-    </w:p>
-    <w:p>
-      <w:pPr>
-        <w:rPr>
-          <w:lang w:val="nl-NL"/>
-        </w:rPr>
-      </w:pPr>
-      <w:r>
-        <w:rPr>
-          <w:lang w:val="nl-NL"/>
-        </w:rPr>
-        <w:t xml:space="preserve">Een gebruiker van de app kan verschillende profielen aanmaken, deze profielen zijn bedoelt als “dieren”. In een profiel kan een gebruiker standaard informatie opslaan over een huisdier, zoals naam en standaard portie grootte. </w:t>
-      </w:r>
-    </w:p>
-    <w:p>
-      <w:pPr>
-        <w:rPr>
-          <w:lang w:val="nl-NL"/>
-        </w:rPr>
-      </w:pPr>
-      <w:r>
-        <w:rPr>
-          <w:lang w:val="nl-NL"/>
-        </w:rPr>
-        <w:t>Verder kan een profiel meerdere schedules hebben, in deze planningen/</w:t>
-      </w:r>
-      <w:r>
-        <w:rPr>
-          <w:lang w:val="nl-NL"/>
-        </w:rPr>
-        <w:t>tijdschema’s</w:t>
-      </w:r>
-      <w:r>
-        <w:rPr>
-          <w:lang w:val="nl-NL"/>
-        </w:rPr>
-        <w:t xml:space="preserve"> staan de voedertijden van de dieren. Deze </w:t>
-      </w:r>
-      <w:r>
-        <w:rPr>
-          <w:lang w:val="nl-NL"/>
-        </w:rPr>
-        <w:t>voedertijden zorgen ervoor dat op het juiste moment van de dag de voeder het eten in het bakje laat vallen.</w:t>
-      </w:r>
-    </w:p>
-    <w:p>
-      <w:pPr>
-        <w:rPr>
-          <w:lang w:val="nl-NL"/>
-        </w:rPr>
-      </w:pPr>
-      <w:r>
-        <w:rPr>
-          <w:lang w:val="nl-NL"/>
-        </w:rPr>
-        <w:t xml:space="preserve">Tot slot is er een </w:t>
-      </w:r>
-      <w:r>
-        <w:rPr>
-          <w:lang w:val="nl-NL"/>
-        </w:rPr>
-        <w:t>losstaande</w:t>
-      </w:r>
-      <w:r>
-        <w:rPr>
-          <w:lang w:val="nl-NL"/>
-        </w:rPr>
-        <w:t xml:space="preserve"> table voor de instellingen, zo kan de gebruiker de standaard informatie van de app opslaan. Dit zijn instellingen zoals het </w:t>
-      </w:r>
-      <w:r>
-        <w:rPr>
-          <w:lang w:val="nl-NL"/>
-        </w:rPr>
-        <w:t>IP</w:t>
-      </w:r>
-      <w:r>
-        <w:rPr>
-          <w:lang w:val="nl-NL"/>
-        </w:rPr>
-        <w:t xml:space="preserve"> </w:t>
-      </w:r>
-      <w:r>
-        <w:rPr>
-          <w:lang w:val="nl-NL"/>
-        </w:rPr>
-        <w:t>adres</w:t>
-      </w:r>
-      <w:r>
-        <w:rPr>
-          <w:lang w:val="nl-NL"/>
-        </w:rPr>
-        <w:t xml:space="preserve"> van de Arduino of dat de app automatisch op de achtergrond taken mag uitvoeren.</w:t>
-      </w:r>
-    </w:p>
-    <w:p>
-      <w:pPr>
-        <w:rPr>
-          <w:lang w:val="nl-NL"/>
-        </w:rPr>
-      </w:pPr>
-    </w:p>
-    <w:p>
-      <w:pPr>
-        <w:rPr>
-          <w:lang w:val="nl-NL"/>
-        </w:rPr>
-      </w:pPr>
-    </w:p>
-    <w:p>
-      <w:pPr>
-        <w:rPr>
-          <w:lang w:val="nl-NL"/>
-        </w:rPr>
-      </w:pPr>
-    </w:p>
-    <w:p>
-      <w:pPr>
-        <w:rPr>
-          <w:lang w:val="nl-NL"/>
-        </w:rPr>
-      </w:pPr>
-    </w:p>
-    <w:p>
-      <w:pPr>
-        <w:rPr>
-          <w:lang w:val="nl-NL"/>
-        </w:rPr>
-      </w:pPr>
-    </w:p>
-    <w:p>
-      <w:pPr>
-        <w:rPr>
-          <w:lang w:val="nl-NL"/>
-        </w:rPr>
-      </w:pPr>
-    </w:p>
-    <w:p>
-      <w:pPr>
-        <w:rPr>
-          <w:lang w:val="nl-NL"/>
-        </w:rPr>
-      </w:pPr>
-    </w:p>
-    <w:p>
-      <w:pPr>
-        <w:rPr>
-          <w:lang w:val="nl-NL"/>
-        </w:rPr>
-      </w:pPr>
+        <w:t xml:space="preserve"> App</w:t>
+      </w:r>
       <w:bookmarkStart w:id="13" w:name="_GoBack"/>
       <w:bookmarkEnd w:id="13"/>
+    </w:p>
+    <w:p>
+      <w:pPr>
+        <w:rPr>
+          <w:lang w:val="nl-NL"/>
+        </w:rPr>
+      </w:pPr>
+      <w:r>
+        <w:rPr>
+          <w:lang w:val="nl-NL"/>
+        </w:rPr>
+        <w:t>Het bovenstaande database ontwerp</w:t>
+      </w:r>
+      <w:r>
+        <w:rPr>
+          <w:lang w:val="nl-NL"/>
+        </w:rPr>
+        <w:t xml:space="preserve"> (Figuur </w:t>
+      </w:r>
+      <w:r>
+        <w:rPr>
+          <w:lang w:val="nl-NL"/>
+        </w:rPr>
+        <w:t>3-8</w:t>
+      </w:r>
+      <w:r>
+        <w:rPr>
+          <w:lang w:val="nl-NL"/>
+        </w:rPr>
+        <w:t>)</w:t>
+      </w:r>
+      <w:r>
+        <w:rPr>
+          <w:lang w:val="nl-NL"/>
+        </w:rPr>
+        <w:t xml:space="preserve"> is </w:t>
+      </w:r>
+      <w:r>
+        <w:rPr>
+          <w:lang w:val="nl-NL"/>
+        </w:rPr>
+        <w:t xml:space="preserve">de basis van de database die voor dit project ontwikkeld gaat worden. </w:t>
+      </w:r>
+      <w:r>
+        <w:rPr>
+          <w:lang w:val="nl-NL"/>
+        </w:rPr>
+        <w:t xml:space="preserve">De database is in principe gelijk aan het klassendiagram van de app, omdat deze via </w:t>
+      </w:r>
+      <w:proofErr w:type="spellStart"/>
+      <w:r>
+        <w:rPr>
+          <w:lang w:val="nl-NL"/>
+        </w:rPr>
+        <w:t>sqllite</w:t>
+      </w:r>
+      <w:proofErr w:type="spellEnd"/>
+      <w:r>
+        <w:rPr>
+          <w:lang w:val="nl-NL"/>
+        </w:rPr>
+        <w:t xml:space="preserve"> worden gebruikt zijn de benamingen hetzelfde.</w:t>
+      </w:r>
+    </w:p>
+    <w:p>
+      <w:pPr>
+        <w:rPr>
+          <w:lang w:val="nl-NL"/>
+        </w:rPr>
+      </w:pPr>
+      <w:r>
+        <w:rPr>
+          <w:lang w:val="nl-NL"/>
+        </w:rPr>
+        <w:t xml:space="preserve">Een gebruiker van de app kan verschillende profielen aanmaken, deze profielen zijn bedoelt als “dieren”. In een profiel kan een gebruiker standaard informatie opslaan over een huisdier, zoals naam en standaard portie grootte. </w:t>
+      </w:r>
+    </w:p>
+    <w:p>
+      <w:pPr>
+        <w:rPr>
+          <w:lang w:val="nl-NL"/>
+        </w:rPr>
+      </w:pPr>
+      <w:r>
+        <w:rPr>
+          <w:lang w:val="nl-NL"/>
+        </w:rPr>
+        <w:t>Verder kan een profiel meerdere schedules hebben, in deze planningen/</w:t>
+      </w:r>
+      <w:r>
+        <w:rPr>
+          <w:lang w:val="nl-NL"/>
+        </w:rPr>
+        <w:t>tijdschema’s</w:t>
+      </w:r>
+      <w:r>
+        <w:rPr>
+          <w:lang w:val="nl-NL"/>
+        </w:rPr>
+        <w:t xml:space="preserve"> staan de voedertijden van de dieren. Deze </w:t>
+      </w:r>
+      <w:r>
+        <w:rPr>
+          <w:lang w:val="nl-NL"/>
+        </w:rPr>
+        <w:t>voedertijden zorgen ervoor dat op het juiste moment van de dag de voeder het eten in het bakje laat vallen.</w:t>
+      </w:r>
+    </w:p>
+    <w:p>
+      <w:pPr>
+        <w:rPr>
+          <w:lang w:val="nl-NL"/>
+        </w:rPr>
+      </w:pPr>
+      <w:r>
+        <w:rPr>
+          <w:lang w:val="nl-NL"/>
+        </w:rPr>
+        <w:t xml:space="preserve">Tot slot is er een </w:t>
+      </w:r>
+      <w:r>
+        <w:rPr>
+          <w:lang w:val="nl-NL"/>
+        </w:rPr>
+        <w:t>losstaande</w:t>
+      </w:r>
+      <w:r>
+        <w:rPr>
+          <w:lang w:val="nl-NL"/>
+        </w:rPr>
+        <w:t xml:space="preserve"> table voor de instellingen, zo kan de gebruiker de standaard informatie van de app opslaan. Dit zijn instellingen zoals het </w:t>
+      </w:r>
+      <w:r>
+        <w:rPr>
+          <w:lang w:val="nl-NL"/>
+        </w:rPr>
+        <w:t>IP</w:t>
+      </w:r>
+      <w:r>
+        <w:rPr>
+          <w:lang w:val="nl-NL"/>
+        </w:rPr>
+        <w:t xml:space="preserve"> </w:t>
+      </w:r>
+      <w:r>
+        <w:rPr>
+          <w:lang w:val="nl-NL"/>
+        </w:rPr>
+        <w:t>adres</w:t>
+      </w:r>
+      <w:r>
+        <w:rPr>
+          <w:lang w:val="nl-NL"/>
+        </w:rPr>
+        <w:t xml:space="preserve"> van de Arduino of dat de app automatisch op de achtergrond taken mag uitvoeren.</w:t>
+      </w:r>
+    </w:p>
+    <w:p>
+      <w:pPr>
+        <w:rPr>
+          <w:lang w:val="nl-NL"/>
+        </w:rPr>
+      </w:pPr>
+      <w:r>
+        <w:rPr>
+          <w:noProof/>
+          <w:lang w:val="nl-NL"/>
+        </w:rPr>
+        <mc:AlternateContent>
+          <mc:Choice Requires="wps">
+            <w:drawing>
+              <wp:anchor distT="0" distB="0" distL="114300" distR="114300" simplePos="0" relativeHeight="251692032" behindDoc="0" locked="0" layoutInCell="1" allowOverlap="1" wp14:anchorId="043E4658" wp14:editId="21FE8BF8">
+                <wp:simplePos x="0" y="0"/>
+                <wp:positionH relativeFrom="margin">
+                  <wp:align>center</wp:align>
+                </wp:positionH>
+                <wp:positionV relativeFrom="paragraph">
+                  <wp:posOffset>1815465</wp:posOffset>
+                </wp:positionV>
+                <wp:extent cx="2117090" cy="635"/>
+                <wp:effectExtent l="0" t="0" r="0" b="0"/>
+                <wp:wrapSquare wrapText="bothSides"/>
+                <wp:docPr id="17" name="Tekstvak 17"/>
+                <wp:cNvGraphicFramePr/>
+                <a:graphic xmlns:a="http://schemas.openxmlformats.org/drawingml/2006/main">
+                  <a:graphicData uri="http://schemas.microsoft.com/office/word/2010/wordprocessingShape">
+                    <wps:wsp>
+                      <wps:cNvSpPr txBox="1"/>
+                      <wps:spPr>
+                        <a:xfrm>
+                          <a:off x="0" y="0"/>
+                          <a:ext cx="2117090" cy="635"/>
+                        </a:xfrm>
+                        <a:prstGeom prst="rect">
+                          <a:avLst/>
+                        </a:prstGeom>
+                        <a:solidFill>
+                          <a:prstClr val="white"/>
+                        </a:solidFill>
+                        <a:ln>
+                          <a:noFill/>
+                        </a:ln>
+                      </wps:spPr>
+                      <wps:txbx>
+                        <w:txbxContent>
+                          <w:p>
+                            <w:pPr>
+                              <w:pStyle w:val="Bijschrift"/>
+                              <w:rPr>
+                                <w:rFonts w:ascii="Arial" w:hAnsi="Arial" w:cs="Arial"/>
+                                <w:noProof/>
+                                <w:color w:val="000000"/>
+                              </w:rPr>
+                            </w:pPr>
+                            <w:r>
+                              <w:t>Figuur 3-</w:t>
+                            </w:r>
+                            <w:r>
+                              <w:t>9</w:t>
+                            </w:r>
+                            <w:r>
+                              <w:t xml:space="preserve"> </w:t>
+                            </w:r>
+                            <w:proofErr w:type="spellStart"/>
+                            <w:r>
+                              <w:t>DatabaseOntwerp</w:t>
+                            </w:r>
+                            <w:proofErr w:type="spellEnd"/>
+                            <w:r>
+                              <w:t xml:space="preserve"> SQL-Lite</w:t>
+                            </w:r>
+                          </w:p>
+                        </w:txbxContent>
+                      </wps:txbx>
+                      <wps:bodyPr rot="0" spcFirstLastPara="0" vertOverflow="overflow" horzOverflow="overflow" vert="horz" wrap="square" lIns="0" tIns="0" rIns="0" bIns="0" numCol="1" spcCol="0" rtlCol="0" fromWordArt="0" anchor="t" anchorCtr="0" forceAA="0" compatLnSpc="1">
+                        <a:prstTxWarp prst="textNoShape">
+                          <a:avLst/>
+                        </a:prstTxWarp>
+                        <a:spAutoFit/>
+                      </wps:bodyPr>
+                    </wps:wsp>
+                  </a:graphicData>
+                </a:graphic>
+              </wp:anchor>
+            </w:drawing>
+          </mc:Choice>
+          <mc:Fallback>
+            <w:pict>
+              <v:shape w14:anchorId="043E4658" id="Tekstvak 17" o:spid="_x0000_s1033" type="#_x0000_t202" style="position:absolute;margin-left:0;margin-top:142.95pt;width:166.7pt;height:.05pt;z-index:251692032;visibility:visible;mso-wrap-style:square;mso-wrap-distance-left:9pt;mso-wrap-distance-top:0;mso-wrap-distance-right:9pt;mso-wrap-distance-bottom:0;mso-position-horizontal:center;mso-position-horizontal-relative:margin;mso-position-vertical:absolute;mso-position-vertical-relative:text;v-text-anchor:top" o:gfxdata="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" stroked="f">
+                <v:textbox style="mso-fit-shape-to-text:t" inset="0,0,0,0">
+                  <w:txbxContent>
+                    <w:p>
+                      <w:pPr>
+                        <w:pStyle w:val="Bijschrift"/>
+                        <w:rPr>
+                          <w:rFonts w:ascii="Arial" w:hAnsi="Arial" w:cs="Arial"/>
+                          <w:noProof/>
+                          <w:color w:val="000000"/>
+                        </w:rPr>
+                      </w:pPr>
+                      <w:r>
+                        <w:t>Figuur 3-</w:t>
+                      </w:r>
+                      <w:r>
+                        <w:t>9</w:t>
+                      </w:r>
+                      <w:r>
+                        <w:t xml:space="preserve"> </w:t>
+                      </w:r>
+                      <w:proofErr w:type="spellStart"/>
+                      <w:r>
+                        <w:t>DatabaseOntwerp</w:t>
+                      </w:r>
+                      <w:proofErr w:type="spellEnd"/>
+                      <w:r>
+                        <w:t xml:space="preserve"> SQL-Lite</w:t>
+                      </w:r>
+                    </w:p>
+                  </w:txbxContent>
+                </v:textbox>
+                <w10:wrap type="square" anchorx="margin"/>
+              </v:shape>
+            </w:pict>
+          </mc:Fallback>
+        </mc:AlternateContent>
+      </w:r>
+      <w:r>
+        <w:rPr>
+          <w:noProof/>
+        </w:rPr>
+        <w:drawing>
+          <wp:inline distT="0" distB="0" distL="0" distR="0" wp14:anchorId="57EEE51C" wp14:editId="5663310B">
+            <wp:extent cx="5943600" cy="1772285"/>
+            <wp:effectExtent l="0" t="0" r="0" b="0"/>
+            <wp:docPr id="6" name="Afbeelding 6"/>
+            <wp:cNvGraphicFramePr>
+              <a:graphicFrameLocks xmlns:a="http://schemas.openxmlformats.org/drawingml/2006/main" noChangeAspect="1"/>
+            </wp:cNvGraphicFramePr>
+            <a:graphic xmlns:a="http://schemas.openxmlformats.org/drawingml/2006/main">
+              <a:graphicData uri="http://schemas.openxmlformats.org/drawingml/2006/picture">
+                <pic:pic xmlns:pic="http://schemas.openxmlformats.org/drawingml/2006/picture">
+                  <pic:nvPicPr>
+                    <pic:cNvPr id="0" name="Picture 1"/>
+                    <pic:cNvPicPr>
+                      <a:picLocks noChangeAspect="1" noChangeArrowheads="1"/>
+                    </pic:cNvPicPr>
+                  </pic:nvPicPr>
+                  <pic:blipFill>
+                    <a:blip r:embed="rId17">
+                      <a:extLst>
+                        <a:ext uri="{28A0092B-C50C-407E-A947-70E740481C1C}">
+                          <a14:useLocalDpi xmlns:a14="http://schemas.microsoft.com/office/drawing/2010/main" val="0"/>
+                        </a:ext>
+                      </a:extLst>
+                    </a:blip>
+                    <a:srcRect/>
+                    <a:stretch>
+                      <a:fillRect/>
+                    </a:stretch>
+                  </pic:blipFill>
+                  <pic:spPr bwMode="auto">
+                    <a:xfrm>
+                      <a:off x="0" y="0"/>
+                      <a:ext cx="5943600" cy="1772285"/>
+                    </a:xfrm>
+                    <a:prstGeom prst="rect">
+                      <a:avLst/>
+                    </a:prstGeom>
+                    <a:noFill/>
+                    <a:ln>
+                      <a:noFill/>
+                    </a:ln>
+                  </pic:spPr>
+                </pic:pic>
+              </a:graphicData>
+            </a:graphic>
+          </wp:inline>
+        </w:drawing>
+      </w:r>
+    </w:p>
+    <w:p>
+      <w:pPr>
+        <w:rPr>
+          <w:lang w:val="nl-NL"/>
+        </w:rPr>
+      </w:pPr>
     </w:p>
     <w:p>
       <w:pPr>
@@ -6314,7 +6457,7 @@
                     </pic:cNvPicPr>
                   </pic:nvPicPr>
                   <pic:blipFill>
-                    <a:blip r:embed="rId17" cstate="print">
+                    <a:blip r:embed="rId18" cstate="print">
                       <a:extLst>
                         <a:ext uri="{28A0092B-C50C-407E-A947-70E740481C1C}">
                           <a14:useLocalDpi xmlns:a14="http://schemas.microsoft.com/office/drawing/2010/main" val="0"/>
@@ -6411,7 +6554,7 @@
                     </pic:cNvPicPr>
                   </pic:nvPicPr>
                   <pic:blipFill>
-                    <a:blip r:embed="rId18" cstate="print">
+                    <a:blip r:embed="rId19" cstate="print">
                       <a:extLst>
                         <a:ext uri="{28A0092B-C50C-407E-A947-70E740481C1C}">
                           <a14:useLocalDpi xmlns:a14="http://schemas.microsoft.com/office/drawing/2010/main" val="0"/>
@@ -6446,14 +6589,23 @@
     <w:p>
       <w:pPr>
         <w:pStyle w:val="Bijschrift"/>
-      </w:pPr>
-      <w:r>
+        <w:rPr>
+          <w:lang w:val="nl-NL"/>
+        </w:rPr>
+      </w:pPr>
+      <w:r>
+        <w:rPr>
+          <w:lang w:val="nl-NL"/>
+        </w:rPr>
         <w:t xml:space="preserve">Figuur 4  -  </w:t>
       </w:r>
       <w:r>
         <w:fldChar w:fldCharType="begin"/>
       </w:r>
       <w:r>
+        <w:rPr>
+          <w:lang w:val="nl-NL"/>
+        </w:rPr>
         <w:instrText xml:space="preserve"> SEQ Figuur_4__-_ \* ARABIC </w:instrText>
       </w:r>
       <w:r>
@@ -6462,6 +6614,7 @@
       <w:r>
         <w:rPr>
           <w:noProof/>
+          <w:lang w:val="nl-NL"/>
         </w:rPr>
         <w:t>2</w:t>
       </w:r>
@@ -6472,21 +6625,11 @@
         <w:fldChar w:fldCharType="end"/>
       </w:r>
       <w:r>
-        <w:t xml:space="preserve"> </w:t>
-      </w:r>
-      <w:proofErr w:type="spellStart"/>
-      <w:r>
-        <w:t>Architectuurschema</w:t>
-      </w:r>
-      <w:proofErr w:type="spellEnd"/>
-      <w:r>
-        <w:t xml:space="preserve"> van de </w:t>
-      </w:r>
-      <w:proofErr w:type="spellStart"/>
-      <w:r>
-        <w:t>communicatie</w:t>
-      </w:r>
-      <w:proofErr w:type="spellEnd"/>
+        <w:rPr>
+          <w:lang w:val="nl-NL"/>
+        </w:rPr>
+        <w:t xml:space="preserve"> Architectuurschema van de communicatie</w:t>
+      </w:r>
     </w:p>
     <w:p>
       <w:pPr>
@@ -6661,54 +6804,25 @@
                             <w:r>
                               <w:t xml:space="preserve">Figuur </w:t>
                             </w:r>
-                            <w:r>
-                              <w:fldChar w:fldCharType="begin"/>
-                            </w:r>
-                            <w:r>
-                              <w:instrText xml:space="preserve"> </w:instrText>
-                            </w:r>
-                            <w:r>
-                              <w:instrText xml:space="preserve">STYLEREF 1 \s </w:instrText>
-                            </w:r>
-                            <w:r>
-                              <w:fldChar w:fldCharType="separate"/>
-                            </w:r>
-                            <w:r>
-                              <w:rPr>
-                                <w:noProof/>
-                              </w:rPr>
-                              <w:t>5</w:t>
-                            </w:r>
-                            <w:r>
-                              <w:rPr>
-                                <w:noProof/>
-                              </w:rPr>
-                              <w:fldChar w:fldCharType="end"/>
-                            </w:r>
+                            <w:fldSimple w:instr=" STYLEREF 1 \s ">
+                              <w:r>
+                                <w:rPr>
+                                  <w:noProof/>
+                                </w:rPr>
+                                <w:t>5</w:t>
+                              </w:r>
+                            </w:fldSimple>
                             <w:r>
                               <w:noBreakHyphen/>
                             </w:r>
-                            <w:r>
-                              <w:fldChar w:fldCharType="begin"/>
-                            </w:r>
-                            <w:r>
-                              <w:instrText xml:space="preserve"> SEQ Figuur \* ARABIC \s 1 </w:instrText>
-                            </w:r>
-                            <w:r>
-                              <w:fldChar w:fldCharType="separate"/>
-                            </w:r>
-                            <w:r>
-                              <w:rPr>
-                                <w:noProof/>
-                              </w:rPr>
-                              <w:t>1</w:t>
-                            </w:r>
-                            <w:r>
-                              <w:rPr>
-                                <w:noProof/>
-                              </w:rPr>
-                              <w:fldChar w:fldCharType="end"/>
-                            </w:r>
+                            <w:fldSimple w:instr=" SEQ Figuur \* ARABIC \s 1 ">
+                              <w:r>
+                                <w:rPr>
+                                  <w:noProof/>
+                                </w:rPr>
+                                <w:t>1</w:t>
+                              </w:r>
+                            </w:fldSimple>
                             <w:r>
                               <w:t xml:space="preserve"> Concept 1 van de </w:t>
                             </w:r>
@@ -6734,7 +6848,7 @@
           </mc:Choice>
           <mc:Fallback>
             <w:pict>
-              <v:shape w14:anchorId="0F45E555" id="Tekstvak 15" o:spid="_x0000_s1033" type="#_x0000_t202" style="position:absolute;margin-left:104.65pt;margin-top:306.3pt;width:258.75pt;height:.05pt;z-index:251687936;visibility:visible;mso-wrap-style:square;mso-wrap-distance-left:9pt;mso-wrap-distance-top:0;mso-wrap-distance-right:9pt;mso-wrap-distance-bottom:0;mso-position-horizontal:absolute;mso-position-horizontal-relative:text;mso-position-vertical:absolute;mso-position-vertical-relative:text;v-text-anchor:top" o:gfxdata="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" stroked="f">
+              <v:shape w14:anchorId="0F45E555" id="Tekstvak 15" o:spid="_x0000_s1034" type="#_x0000_t202" style="position:absolute;margin-left:104.65pt;margin-top:306.3pt;width:258.75pt;height:.05pt;z-index:251687936;visibility:visible;mso-wrap-style:square;mso-wrap-distance-left:9pt;mso-wrap-distance-top:0;mso-wrap-distance-right:9pt;mso-wrap-distance-bottom:0;mso-position-horizontal:absolute;mso-position-horizontal-relative:text;mso-position-vertical:absolute;mso-position-vertical-relative:text;v-text-anchor:top" o:gfxdata="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" stroked="f">
                 <v:textbox style="mso-fit-shape-to-text:t" inset="0,0,0,0">
                   <w:txbxContent>
                     <w:p>
@@ -6747,54 +6861,25 @@
                       <w:r>
                         <w:t xml:space="preserve">Figuur </w:t>
                       </w:r>
-                      <w:r>
-                        <w:fldChar w:fldCharType="begin"/>
-                      </w:r>
-                      <w:r>
-                        <w:instrText xml:space="preserve"> </w:instrText>
-                      </w:r>
-                      <w:r>
-                        <w:instrText xml:space="preserve">STYLEREF 1 \s </w:instrText>
-                      </w:r>
-                      <w:r>
-                        <w:fldChar w:fldCharType="separate"/>
-                      </w:r>
-                      <w:r>
-                        <w:rPr>
-                          <w:noProof/>
-                        </w:rPr>
-                        <w:t>5</w:t>
-                      </w:r>
-                      <w:r>
-                        <w:rPr>
-                          <w:noProof/>
-                        </w:rPr>
-                        <w:fldChar w:fldCharType="end"/>
-                      </w:r>
+                      <w:fldSimple w:instr=" STYLEREF 1 \s ">
+                        <w:r>
+                          <w:rPr>
+                            <w:noProof/>
+                          </w:rPr>
+                          <w:t>5</w:t>
+                        </w:r>
+                      </w:fldSimple>
                       <w:r>
                         <w:noBreakHyphen/>
                       </w:r>
-                      <w:r>
-                        <w:fldChar w:fldCharType="begin"/>
-                      </w:r>
-                      <w:r>
-                        <w:instrText xml:space="preserve"> SEQ Figuur \* ARABIC \s 1 </w:instrText>
-                      </w:r>
-                      <w:r>
-                        <w:fldChar w:fldCharType="separate"/>
-                      </w:r>
-                      <w:r>
-                        <w:rPr>
-                          <w:noProof/>
-                        </w:rPr>
-                        <w:t>1</w:t>
-                      </w:r>
-                      <w:r>
-                        <w:rPr>
-                          <w:noProof/>
-                        </w:rPr>
-                        <w:fldChar w:fldCharType="end"/>
-                      </w:r>
+                      <w:fldSimple w:instr=" SEQ Figuur \* ARABIC \s 1 ">
+                        <w:r>
+                          <w:rPr>
+                            <w:noProof/>
+                          </w:rPr>
+                          <w:t>1</w:t>
+                        </w:r>
+                      </w:fldSimple>
                       <w:r>
                         <w:t xml:space="preserve"> Concept 1 van de </w:t>
                       </w:r>
@@ -6863,27 +6948,14 @@
                             <w:r>
                               <w:t xml:space="preserve">Figuur 5 - </w:t>
                             </w:r>
-                            <w:r>
-                              <w:fldChar w:fldCharType="begin"/>
-                            </w:r>
-                            <w:r>
-                              <w:instrText xml:space="preserve"> SEQ Figuur_5_- \* ARABIC </w:instrText>
-                            </w:r>
-                            <w:r>
-                              <w:fldChar w:fldCharType="separate"/>
-                            </w:r>
-                            <w:r>
-                              <w:rPr>
-                                <w:noProof/>
-                              </w:rPr>
-                              <w:t>1</w:t>
-                            </w:r>
-                            <w:r>
-                              <w:rPr>
-                                <w:noProof/>
-                              </w:rPr>
-                              <w:fldChar w:fldCharType="end"/>
-                            </w:r>
+                            <w:fldSimple w:instr=" SEQ Figuur_5_- \* ARABIC ">
+                              <w:r>
+                                <w:rPr>
+                                  <w:noProof/>
+                                </w:rPr>
+                                <w:t>1</w:t>
+                              </w:r>
+                            </w:fldSimple>
                             <w:r>
                               <w:t xml:space="preserve"> </w:t>
                             </w:r>
@@ -6912,7 +6984,7 @@
           </mc:Choice>
           <mc:Fallback>
             <w:pict>
-              <v:shape w14:anchorId="145B77D9" id="Text Box 21" o:spid="_x0000_s1034" type="#_x0000_t202" style="position:absolute;margin-left:104.65pt;margin-top:306.3pt;width:258.75pt;height:.05pt;z-index:251689984;visibility:visible;mso-wrap-style:square;mso-wrap-distance-left:9pt;mso-wrap-distance-top:0;mso-wrap-distance-right:9pt;mso-wrap-distance-bottom:0;mso-position-horizontal:absolute;mso-position-horizontal-relative:text;mso-position-vertical:absolute;mso-position-vertical-relative:text;v-text-anchor:top" o:gfxdata="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" stroked="f">
+              <v:shape w14:anchorId="145B77D9" id="Text Box 21" o:spid="_x0000_s1035" type="#_x0000_t202" style="position:absolute;margin-left:104.65pt;margin-top:306.3pt;width:258.75pt;height:.05pt;z-index:251689984;visibility:visible;mso-wrap-style:square;mso-wrap-distance-left:9pt;mso-wrap-distance-top:0;mso-wrap-distance-right:9pt;mso-wrap-distance-bottom:0;mso-position-horizontal:absolute;mso-position-horizontal-relative:text;mso-position-vertical:absolute;mso-position-vertical-relative:text;v-text-anchor:top" o:gfxdata="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" stroked="f">
                 <v:textbox style="mso-fit-shape-to-text:t" inset="0,0,0,0">
                   <w:txbxContent>
                     <w:p>
@@ -6925,27 +6997,14 @@
                       <w:r>
                         <w:t xml:space="preserve">Figuur 5 - </w:t>
                       </w:r>
-                      <w:r>
-                        <w:fldChar w:fldCharType="begin"/>
-                      </w:r>
-                      <w:r>
-                        <w:instrText xml:space="preserve"> SEQ Figuur_5_- \* ARABIC </w:instrText>
-                      </w:r>
-                      <w:r>
-                        <w:fldChar w:fldCharType="separate"/>
-                      </w:r>
-                      <w:r>
-                        <w:rPr>
-                          <w:noProof/>
-                        </w:rPr>
-                        <w:t>1</w:t>
-                      </w:r>
-                      <w:r>
-                        <w:rPr>
-                          <w:noProof/>
-                        </w:rPr>
-                        <w:fldChar w:fldCharType="end"/>
-                      </w:r>
+                      <w:fldSimple w:instr=" SEQ Figuur_5_- \* ARABIC ">
+                        <w:r>
+                          <w:rPr>
+                            <w:noProof/>
+                          </w:rPr>
+                          <w:t>1</w:t>
+                        </w:r>
+                      </w:fldSimple>
                       <w:r>
                         <w:t xml:space="preserve"> </w:t>
                       </w:r>
@@ -6996,7 +7055,7 @@
                     </pic:cNvPicPr>
                   </pic:nvPicPr>
                   <pic:blipFill>
-                    <a:blip r:embed="rId19">
+                    <a:blip r:embed="rId20">
                       <a:extLst>
                         <a:ext uri="{28A0092B-C50C-407E-A947-70E740481C1C}">
                           <a14:useLocalDpi xmlns:a14="http://schemas.microsoft.com/office/drawing/2010/main" val="0"/>
@@ -7229,7 +7288,7 @@
                     </pic:cNvPicPr>
                   </pic:nvPicPr>
                   <pic:blipFill>
-                    <a:blip r:embed="rId20">
+                    <a:blip r:embed="rId21">
                       <a:extLst>
                         <a:ext uri="{28A0092B-C50C-407E-A947-70E740481C1C}">
                           <a14:useLocalDpi xmlns:a14="http://schemas.microsoft.com/office/drawing/2010/main" val="0"/>
@@ -7407,7 +7466,7 @@
                     </pic:cNvPicPr>
                   </pic:nvPicPr>
                   <pic:blipFill rotWithShape="1">
-                    <a:blip r:embed="rId21" cstate="print">
+                    <a:blip r:embed="rId22" cstate="print">
                       <a:extLst>
                         <a:ext uri="{28A0092B-C50C-407E-A947-70E740481C1C}">
                           <a14:useLocalDpi xmlns:a14="http://schemas.microsoft.com/office/drawing/2010/main" val="0"/>
@@ -7492,7 +7551,7 @@
       </w:pPr>
     </w:p>
     <w:sectPr>
-      <w:footerReference w:type="default" r:id="rId22"/>
+      <w:footerReference w:type="default" r:id="rId23"/>
       <w:pgSz w:w="12240" w:h="15840"/>
       <w:pgMar w:top="1440" w:right="1440" w:bottom="1440" w:left="1440" w:header="720" w:footer="720" w:gutter="0"/>
       <w:pgNumType w:start="0"/>
@@ -9360,7 +9419,7 @@
 </file>
 
 <file path=customXml/itemProps1.xml><?xml version="1.0" encoding="utf-8"?>
-<ds:datastoreItem xmlns:ds="http://schemas.openxmlformats.org/officeDocument/2006/customXml" ds:itemID="{6350433A-0711-4DEE-866B-6595D4661C7E}">
+<ds:datastoreItem xmlns:ds="http://schemas.openxmlformats.org/officeDocument/2006/customXml" ds:itemID="{9BED4933-D88A-48CB-A568-0DC4AB70CCEE}">
   <ds:schemaRefs>
     <ds:schemaRef ds:uri="http://schemas.openxmlformats.org/officeDocument/2006/bibliography"/>
   </ds:schemaRefs>
